--- a/Câu hỏi audit module 01-BP2.0.docx
+++ b/Câu hỏi audit module 01-BP2.0.docx
@@ -1,6 +1,7 @@
 
 <file path=word/document.xml><?xml version="1.0" encoding="utf-8"?>
-<w:document xmlns:wpc="http://schemas.microsoft.com/office/word/2010/wordprocessingCanvas" xmlns:cx="http://schemas.microsoft.com/office/drawing/2014/chartex" xmlns:cx1="http://schemas.microsoft.com/office/drawing/2015/9/8/chartex" xmlns:cx2="http://schemas.microsoft.com/office/drawing/2015/10/21/chartex" xmlns:cx3="http://schemas.microsoft.com/office/drawing/2016/5/9/chartex" xmlns:cx4="http://schemas.microsoft.com/office/drawing/2016/5/10/chartex" xmlns:cx5="http://schemas.microsoft.com/office/drawing/2016/5/11/chartex" xmlns:cx6="http://schemas.microsoft.com/office/drawing/2016/5/12/chartex" xmlns:cx7="http://schemas.microsoft.com/office/drawing/2016/5/13/chartex" xmlns:cx8="http://schemas.microsoft.com/office/drawing/2016/5/14/chartex" xmlns:mc="http://schemas.openxmlformats.org/markup-compatibility/2006" xmlns:aink="http://schemas.microsoft.com/office/drawing/2016/ink" xmlns:am3d="http://schemas.microsoft.com/office/drawing/2017/model3d" xmlns:o="urn:schemas-microsoft-com:office:office" xmlns:oel="http://schemas.microsoft.com/office/2019/extlst" xmlns:r="http://schemas.openxmlformats.org/officeDocument/2006/relationships" xmlns:m="http://schemas.openxmlformats.org/officeDocument/2006/math" xmlns:v="urn:schemas-microsoft-com:vml" xmlns:wp14="http://schemas.microsoft.com/office/word/2010/wordprocessingDrawing" xmlns:wp="http://schemas.openxmlformats.org/drawingml/2006/wordprocessingDrawing" xmlns:w10="urn:schemas-microsoft-com:office:word" xmlns:w="http://schemas.openxmlformats.org/wordprocessingml/2006/main" xmlns:w14="http://schemas.microsoft.com/office/word/2010/wordml" xmlns:w15="http://schemas.microsoft.com/office/word/2012/wordml" xmlns:w16cex="http://schemas.microsoft.com/office/word/2018/wordml/cex" xmlns:w16cid="http://schemas.microsoft.com/office/word/2016/wordml/cid" xmlns:w16="http://schemas.microsoft.com/office/word/2018/wordml" xmlns:w16sdtdh="http://schemas.microsoft.com/office/word/2020/wordml/sdtdatahash" xmlns:w16se="http://schemas.microsoft.com/office/word/2015/wordml/symex" xmlns:wpg="http://schemas.microsoft.com/office/word/2010/wordprocessingGroup" xmlns:wpi="http://schemas.microsoft.com/office/word/2010/wordprocessingInk" xmlns:wne="http://schemas.microsoft.com/office/word/2006/wordml" xmlns:wps="http://schemas.microsoft.com/office/word/2010/wordprocessingShape" mc:Ignorable="w14 w15 w16se w16cid w16 w16cex w16sdtdh wp14">
+<w:document xmlns:wpc="http://schemas.microsoft.com/office/word/2010/wordprocessingCanvas" xmlns:cx="http://schemas.microsoft.com/office/drawing/2014/chartex" xmlns:mc="http://schemas.openxmlformats.org/markup-compatibility/2006" xmlns:o="urn:schemas-microsoft-com:office:office" xmlns:r="http://schemas.openxmlformats.org/officeDocument/2006/relationships" xmlns:m="http://schemas.openxmlformats.org/officeDocument/2006/math" xmlns:v="urn:schemas-microsoft-com:vml" xmlns:wp14="http://schemas.microsoft.com/office/word/2010/wordprocessingDrawing" xmlns:wp="http://schemas.openxmlformats.org/drawingml/2006/wordprocessingDrawing" xmlns:w10="urn:schemas-microsoft-com:office:word" xmlns:w="http://schemas.openxmlformats.org/wordprocessingml/2006/main" xmlns:w14="http://schemas.microsoft.com/office/word/2010/wordml" xmlns:w15="http://schemas.microsoft.com/office/word/2012/wordml" xmlns:w16se="http://schemas.microsoft.com/office/word/2015/wordml/symex" xmlns:wpg="http://schemas.microsoft.com/office/word/2010/wordprocessingGroup" xmlns:wpi="http://schemas.microsoft.com/office/word/2010/wordprocessingInk" xmlns:wne="http://schemas.microsoft.com/office/word/2006/wordml" xmlns:wps="http://schemas.microsoft.com/office/word/2010/wordprocessingShape" mc:Ignorable="w14 w15 w16se wp14">
+  <w:background w:color="FFFFFF" w:themeColor="background1"/>
   <w:body>
     <w:p>
       <w:pPr>
@@ -284,7 +285,597 @@
                 <w:szCs w:val="28"/>
                 <w:lang w:eastAsia="ja-JP"/>
               </w:rPr>
-              <w:t>Repository là gì? có bao nhiêu loại repository?</w:t>
+              <w:t xml:space="preserve">Repository là gì? </w:t>
+            </w:r>
+            <w:proofErr w:type="spellStart"/>
+            <w:r>
+              <w:rPr>
+                <w:rFonts w:ascii="Times New Roman" w:eastAsia="Times New Roman" w:hAnsi="Times New Roman" w:cs="Times New Roman"/>
+                <w:color w:val="000000"/>
+                <w:sz w:val="28"/>
+                <w:szCs w:val="28"/>
+                <w:lang w:eastAsia="ja-JP"/>
+              </w:rPr>
+              <w:t>có</w:t>
+            </w:r>
+            <w:proofErr w:type="spellEnd"/>
+            <w:r>
+              <w:rPr>
+                <w:rFonts w:ascii="Times New Roman" w:eastAsia="Times New Roman" w:hAnsi="Times New Roman" w:cs="Times New Roman"/>
+                <w:color w:val="000000"/>
+                <w:sz w:val="28"/>
+                <w:szCs w:val="28"/>
+                <w:lang w:eastAsia="ja-JP"/>
+              </w:rPr>
+              <w:t xml:space="preserve"> </w:t>
+            </w:r>
+            <w:proofErr w:type="spellStart"/>
+            <w:r>
+              <w:rPr>
+                <w:rFonts w:ascii="Times New Roman" w:eastAsia="Times New Roman" w:hAnsi="Times New Roman" w:cs="Times New Roman"/>
+                <w:color w:val="000000"/>
+                <w:sz w:val="28"/>
+                <w:szCs w:val="28"/>
+                <w:lang w:eastAsia="ja-JP"/>
+              </w:rPr>
+              <w:t>bao</w:t>
+            </w:r>
+            <w:proofErr w:type="spellEnd"/>
+            <w:r>
+              <w:rPr>
+                <w:rFonts w:ascii="Times New Roman" w:eastAsia="Times New Roman" w:hAnsi="Times New Roman" w:cs="Times New Roman"/>
+                <w:color w:val="000000"/>
+                <w:sz w:val="28"/>
+                <w:szCs w:val="28"/>
+                <w:lang w:eastAsia="ja-JP"/>
+              </w:rPr>
+              <w:t xml:space="preserve"> </w:t>
+            </w:r>
+            <w:proofErr w:type="spellStart"/>
+            <w:r>
+              <w:rPr>
+                <w:rFonts w:ascii="Times New Roman" w:eastAsia="Times New Roman" w:hAnsi="Times New Roman" w:cs="Times New Roman"/>
+                <w:color w:val="000000"/>
+                <w:sz w:val="28"/>
+                <w:szCs w:val="28"/>
+                <w:lang w:eastAsia="ja-JP"/>
+              </w:rPr>
+              <w:t>nhiêu</w:t>
+            </w:r>
+            <w:proofErr w:type="spellEnd"/>
+            <w:r>
+              <w:rPr>
+                <w:rFonts w:ascii="Times New Roman" w:eastAsia="Times New Roman" w:hAnsi="Times New Roman" w:cs="Times New Roman"/>
+                <w:color w:val="000000"/>
+                <w:sz w:val="28"/>
+                <w:szCs w:val="28"/>
+                <w:lang w:eastAsia="ja-JP"/>
+              </w:rPr>
+              <w:t xml:space="preserve"> </w:t>
+            </w:r>
+            <w:proofErr w:type="spellStart"/>
+            <w:r>
+              <w:rPr>
+                <w:rFonts w:ascii="Times New Roman" w:eastAsia="Times New Roman" w:hAnsi="Times New Roman" w:cs="Times New Roman"/>
+                <w:color w:val="000000"/>
+                <w:sz w:val="28"/>
+                <w:szCs w:val="28"/>
+                <w:lang w:eastAsia="ja-JP"/>
+              </w:rPr>
+              <w:t>loại</w:t>
+            </w:r>
+            <w:proofErr w:type="spellEnd"/>
+            <w:r>
+              <w:rPr>
+                <w:rFonts w:ascii="Times New Roman" w:eastAsia="Times New Roman" w:hAnsi="Times New Roman" w:cs="Times New Roman"/>
+                <w:color w:val="000000"/>
+                <w:sz w:val="28"/>
+                <w:szCs w:val="28"/>
+                <w:lang w:eastAsia="ja-JP"/>
+              </w:rPr>
+              <w:t xml:space="preserve"> repository?</w:t>
+            </w:r>
+          </w:p>
+        </w:tc>
+      </w:tr>
+      <w:tr>
+        <w:trPr>
+          <w:trHeight w:val="375"/>
+        </w:trPr>
+        <w:tc>
+          <w:tcPr>
+            <w:tcW w:w="960" w:type="dxa"/>
+            <w:gridSpan w:val="2"/>
+            <w:tcBorders>
+              <w:top w:val="single" w:sz="4" w:space="0" w:color="auto"/>
+              <w:left w:val="single" w:sz="4" w:space="0" w:color="auto"/>
+              <w:bottom w:val="single" w:sz="4" w:space="0" w:color="auto"/>
+              <w:right w:val="single" w:sz="4" w:space="0" w:color="auto"/>
+            </w:tcBorders>
+            <w:shd w:val="clear" w:color="auto" w:fill="auto"/>
+            <w:vAlign w:val="center"/>
+          </w:tcPr>
+          <w:p>
+            <w:pPr>
+              <w:spacing w:after="0" w:line="240" w:lineRule="auto"/>
+              <w:ind w:left="0"/>
+              <w:jc w:val="right"/>
+              <w:rPr>
+                <w:rFonts w:ascii="Times New Roman" w:eastAsia="Times New Roman" w:hAnsi="Times New Roman" w:cs="Times New Roman"/>
+                <w:color w:val="000000"/>
+                <w:sz w:val="28"/>
+                <w:szCs w:val="28"/>
+                <w:lang w:eastAsia="ja-JP"/>
+              </w:rPr>
+            </w:pPr>
+          </w:p>
+        </w:tc>
+        <w:tc>
+          <w:tcPr>
+            <w:tcW w:w="9220" w:type="dxa"/>
+            <w:gridSpan w:val="2"/>
+            <w:tcBorders>
+              <w:top w:val="single" w:sz="4" w:space="0" w:color="auto"/>
+              <w:left w:val="nil"/>
+              <w:bottom w:val="single" w:sz="4" w:space="0" w:color="auto"/>
+              <w:right w:val="single" w:sz="4" w:space="0" w:color="auto"/>
+            </w:tcBorders>
+            <w:shd w:val="clear" w:color="auto" w:fill="auto"/>
+            <w:vAlign w:val="center"/>
+          </w:tcPr>
+          <w:p>
+            <w:pPr>
+              <w:pStyle w:val="ListParagraph"/>
+              <w:numPr>
+                <w:ilvl w:val="0"/>
+                <w:numId w:val="14"/>
+              </w:numPr>
+              <w:rPr>
+                <w:rFonts w:ascii="Times New Roman" w:eastAsia="Times New Roman" w:hAnsi="Times New Roman" w:cs="Times New Roman"/>
+                <w:color w:val="000000"/>
+                <w:sz w:val="28"/>
+                <w:szCs w:val="28"/>
+                <w:lang w:eastAsia="ja-JP"/>
+              </w:rPr>
+            </w:pPr>
+            <w:proofErr w:type="spellStart"/>
+            <w:r>
+              <w:rPr>
+                <w:rFonts w:ascii="Times New Roman" w:eastAsia="Times New Roman" w:hAnsi="Times New Roman" w:cs="Times New Roman"/>
+                <w:color w:val="000000"/>
+                <w:sz w:val="28"/>
+                <w:szCs w:val="28"/>
+                <w:lang w:eastAsia="ja-JP"/>
+              </w:rPr>
+              <w:t>Là</w:t>
+            </w:r>
+            <w:proofErr w:type="spellEnd"/>
+            <w:r>
+              <w:rPr>
+                <w:rFonts w:ascii="Times New Roman" w:eastAsia="Times New Roman" w:hAnsi="Times New Roman" w:cs="Times New Roman"/>
+                <w:color w:val="000000"/>
+                <w:sz w:val="28"/>
+                <w:szCs w:val="28"/>
+                <w:lang w:eastAsia="ja-JP"/>
+              </w:rPr>
+              <w:t xml:space="preserve"> </w:t>
+            </w:r>
+            <w:proofErr w:type="spellStart"/>
+            <w:proofErr w:type="gramStart"/>
+            <w:r>
+              <w:rPr>
+                <w:rFonts w:ascii="Times New Roman" w:eastAsia="Times New Roman" w:hAnsi="Times New Roman" w:cs="Times New Roman"/>
+                <w:color w:val="000000"/>
+                <w:sz w:val="28"/>
+                <w:szCs w:val="28"/>
+                <w:lang w:eastAsia="ja-JP"/>
+              </w:rPr>
+              <w:t>kho</w:t>
+            </w:r>
+            <w:proofErr w:type="spellEnd"/>
+            <w:r>
+              <w:rPr>
+                <w:rFonts w:ascii="Times New Roman" w:eastAsia="Times New Roman" w:hAnsi="Times New Roman" w:cs="Times New Roman"/>
+                <w:color w:val="000000"/>
+                <w:sz w:val="28"/>
+                <w:szCs w:val="28"/>
+                <w:lang w:eastAsia="ja-JP"/>
+              </w:rPr>
+              <w:t xml:space="preserve">  </w:t>
+            </w:r>
+            <w:proofErr w:type="spellStart"/>
+            <w:r>
+              <w:rPr>
+                <w:rFonts w:ascii="Times New Roman" w:eastAsia="Times New Roman" w:hAnsi="Times New Roman" w:cs="Times New Roman"/>
+                <w:color w:val="000000"/>
+                <w:sz w:val="28"/>
+                <w:szCs w:val="28"/>
+                <w:lang w:eastAsia="ja-JP"/>
+              </w:rPr>
+              <w:t>lưu</w:t>
+            </w:r>
+            <w:proofErr w:type="spellEnd"/>
+            <w:proofErr w:type="gramEnd"/>
+            <w:r>
+              <w:rPr>
+                <w:rFonts w:ascii="Times New Roman" w:eastAsia="Times New Roman" w:hAnsi="Times New Roman" w:cs="Times New Roman"/>
+                <w:color w:val="000000"/>
+                <w:sz w:val="28"/>
+                <w:szCs w:val="28"/>
+                <w:lang w:eastAsia="ja-JP"/>
+              </w:rPr>
+              <w:t xml:space="preserve"> </w:t>
+            </w:r>
+            <w:proofErr w:type="spellStart"/>
+            <w:r>
+              <w:rPr>
+                <w:rFonts w:ascii="Times New Roman" w:eastAsia="Times New Roman" w:hAnsi="Times New Roman" w:cs="Times New Roman"/>
+                <w:color w:val="000000"/>
+                <w:sz w:val="28"/>
+                <w:szCs w:val="28"/>
+                <w:lang w:eastAsia="ja-JP"/>
+              </w:rPr>
+              <w:t>trữ</w:t>
+            </w:r>
+            <w:proofErr w:type="spellEnd"/>
+            <w:r>
+              <w:rPr>
+                <w:rFonts w:ascii="Times New Roman" w:eastAsia="Times New Roman" w:hAnsi="Times New Roman" w:cs="Times New Roman"/>
+                <w:color w:val="000000"/>
+                <w:sz w:val="28"/>
+                <w:szCs w:val="28"/>
+                <w:lang w:eastAsia="ja-JP"/>
+              </w:rPr>
+              <w:t xml:space="preserve"> </w:t>
+            </w:r>
+            <w:proofErr w:type="spellStart"/>
+            <w:r>
+              <w:rPr>
+                <w:rFonts w:ascii="Times New Roman" w:eastAsia="Times New Roman" w:hAnsi="Times New Roman" w:cs="Times New Roman"/>
+                <w:color w:val="000000"/>
+                <w:sz w:val="28"/>
+                <w:szCs w:val="28"/>
+                <w:lang w:eastAsia="ja-JP"/>
+              </w:rPr>
+              <w:t>mã</w:t>
+            </w:r>
+            <w:proofErr w:type="spellEnd"/>
+            <w:r>
+              <w:rPr>
+                <w:rFonts w:ascii="Times New Roman" w:eastAsia="Times New Roman" w:hAnsi="Times New Roman" w:cs="Times New Roman"/>
+                <w:color w:val="000000"/>
+                <w:sz w:val="28"/>
+                <w:szCs w:val="28"/>
+                <w:lang w:eastAsia="ja-JP"/>
+              </w:rPr>
+              <w:t xml:space="preserve"> </w:t>
+            </w:r>
+            <w:proofErr w:type="spellStart"/>
+            <w:r>
+              <w:rPr>
+                <w:rFonts w:ascii="Times New Roman" w:eastAsia="Times New Roman" w:hAnsi="Times New Roman" w:cs="Times New Roman"/>
+                <w:color w:val="000000"/>
+                <w:sz w:val="28"/>
+                <w:szCs w:val="28"/>
+                <w:lang w:eastAsia="ja-JP"/>
+              </w:rPr>
+              <w:t>nguồn</w:t>
+            </w:r>
+            <w:proofErr w:type="spellEnd"/>
+          </w:p>
+          <w:p>
+            <w:pPr>
+              <w:pStyle w:val="ListParagraph"/>
+              <w:numPr>
+                <w:ilvl w:val="0"/>
+                <w:numId w:val="14"/>
+              </w:numPr>
+              <w:rPr>
+                <w:rFonts w:ascii="Times New Roman" w:eastAsia="Times New Roman" w:hAnsi="Times New Roman" w:cs="Times New Roman"/>
+                <w:color w:val="000000"/>
+                <w:sz w:val="28"/>
+                <w:szCs w:val="28"/>
+                <w:lang w:eastAsia="ja-JP"/>
+              </w:rPr>
+            </w:pPr>
+            <w:proofErr w:type="spellStart"/>
+            <w:r>
+              <w:rPr>
+                <w:rFonts w:ascii="Times New Roman" w:eastAsia="Times New Roman" w:hAnsi="Times New Roman" w:cs="Times New Roman"/>
+                <w:color w:val="000000"/>
+                <w:sz w:val="28"/>
+                <w:szCs w:val="28"/>
+                <w:lang w:eastAsia="ja-JP"/>
+              </w:rPr>
+              <w:t>Có</w:t>
+            </w:r>
+            <w:proofErr w:type="spellEnd"/>
+            <w:r>
+              <w:rPr>
+                <w:rFonts w:ascii="Times New Roman" w:eastAsia="Times New Roman" w:hAnsi="Times New Roman" w:cs="Times New Roman"/>
+                <w:color w:val="000000"/>
+                <w:sz w:val="28"/>
+                <w:szCs w:val="28"/>
+                <w:lang w:eastAsia="ja-JP"/>
+              </w:rPr>
+              <w:t xml:space="preserve"> </w:t>
+            </w:r>
+            <w:proofErr w:type="gramStart"/>
+            <w:r>
+              <w:rPr>
+                <w:rFonts w:ascii="Times New Roman" w:eastAsia="Times New Roman" w:hAnsi="Times New Roman" w:cs="Times New Roman"/>
+                <w:color w:val="000000"/>
+                <w:sz w:val="28"/>
+                <w:szCs w:val="28"/>
+                <w:lang w:eastAsia="ja-JP"/>
+              </w:rPr>
+              <w:t xml:space="preserve">2  </w:t>
+            </w:r>
+            <w:proofErr w:type="spellStart"/>
+            <w:r>
+              <w:rPr>
+                <w:rFonts w:ascii="Times New Roman" w:eastAsia="Times New Roman" w:hAnsi="Times New Roman" w:cs="Times New Roman"/>
+                <w:color w:val="000000"/>
+                <w:sz w:val="28"/>
+                <w:szCs w:val="28"/>
+                <w:lang w:eastAsia="ja-JP"/>
+              </w:rPr>
+              <w:t>loại</w:t>
+            </w:r>
+            <w:proofErr w:type="spellEnd"/>
+            <w:proofErr w:type="gramEnd"/>
+            <w:r>
+              <w:rPr>
+                <w:rFonts w:ascii="Times New Roman" w:eastAsia="Times New Roman" w:hAnsi="Times New Roman" w:cs="Times New Roman"/>
+                <w:color w:val="000000"/>
+                <w:sz w:val="28"/>
+                <w:szCs w:val="28"/>
+                <w:lang w:eastAsia="ja-JP"/>
+              </w:rPr>
+              <w:t xml:space="preserve"> repository : </w:t>
+            </w:r>
+          </w:p>
+          <w:p>
+            <w:pPr>
+              <w:ind w:left="0"/>
+              <w:rPr>
+                <w:rFonts w:ascii="Times New Roman" w:eastAsia="Times New Roman" w:hAnsi="Times New Roman" w:cs="Times New Roman"/>
+                <w:color w:val="000000"/>
+                <w:sz w:val="28"/>
+                <w:szCs w:val="28"/>
+                <w:lang w:eastAsia="ja-JP"/>
+              </w:rPr>
+            </w:pPr>
+            <w:r>
+              <w:rPr>
+                <w:rFonts w:ascii="Times New Roman" w:eastAsia="Times New Roman" w:hAnsi="Times New Roman" w:cs="Times New Roman"/>
+                <w:color w:val="000000"/>
+                <w:sz w:val="28"/>
+                <w:szCs w:val="28"/>
+                <w:lang w:eastAsia="ja-JP"/>
+              </w:rPr>
+              <w:t xml:space="preserve">+ local </w:t>
+            </w:r>
+            <w:proofErr w:type="gramStart"/>
+            <w:r>
+              <w:rPr>
+                <w:rFonts w:ascii="Times New Roman" w:eastAsia="Times New Roman" w:hAnsi="Times New Roman" w:cs="Times New Roman"/>
+                <w:color w:val="000000"/>
+                <w:sz w:val="28"/>
+                <w:szCs w:val="28"/>
+                <w:lang w:eastAsia="ja-JP"/>
+              </w:rPr>
+              <w:t>repository :</w:t>
+            </w:r>
+            <w:proofErr w:type="gramEnd"/>
+            <w:r>
+              <w:rPr>
+                <w:rFonts w:ascii="Times New Roman" w:eastAsia="Times New Roman" w:hAnsi="Times New Roman" w:cs="Times New Roman"/>
+                <w:color w:val="000000"/>
+                <w:sz w:val="28"/>
+                <w:szCs w:val="28"/>
+                <w:lang w:eastAsia="ja-JP"/>
+              </w:rPr>
+              <w:t xml:space="preserve"> ở </w:t>
+            </w:r>
+            <w:proofErr w:type="spellStart"/>
+            <w:r>
+              <w:rPr>
+                <w:rFonts w:ascii="Times New Roman" w:eastAsia="Times New Roman" w:hAnsi="Times New Roman" w:cs="Times New Roman"/>
+                <w:color w:val="000000"/>
+                <w:sz w:val="28"/>
+                <w:szCs w:val="28"/>
+                <w:lang w:eastAsia="ja-JP"/>
+              </w:rPr>
+              <w:t>trên</w:t>
+            </w:r>
+            <w:proofErr w:type="spellEnd"/>
+            <w:r>
+              <w:rPr>
+                <w:rFonts w:ascii="Times New Roman" w:eastAsia="Times New Roman" w:hAnsi="Times New Roman" w:cs="Times New Roman"/>
+                <w:color w:val="000000"/>
+                <w:sz w:val="28"/>
+                <w:szCs w:val="28"/>
+                <w:lang w:eastAsia="ja-JP"/>
+              </w:rPr>
+              <w:t xml:space="preserve"> </w:t>
+            </w:r>
+            <w:proofErr w:type="spellStart"/>
+            <w:r>
+              <w:rPr>
+                <w:rFonts w:ascii="Times New Roman" w:eastAsia="Times New Roman" w:hAnsi="Times New Roman" w:cs="Times New Roman"/>
+                <w:color w:val="000000"/>
+                <w:sz w:val="28"/>
+                <w:szCs w:val="28"/>
+                <w:lang w:eastAsia="ja-JP"/>
+              </w:rPr>
+              <w:t>máy</w:t>
+            </w:r>
+            <w:proofErr w:type="spellEnd"/>
+            <w:r>
+              <w:rPr>
+                <w:rFonts w:ascii="Times New Roman" w:eastAsia="Times New Roman" w:hAnsi="Times New Roman" w:cs="Times New Roman"/>
+                <w:color w:val="000000"/>
+                <w:sz w:val="28"/>
+                <w:szCs w:val="28"/>
+                <w:lang w:eastAsia="ja-JP"/>
+              </w:rPr>
+              <w:t xml:space="preserve"> </w:t>
+            </w:r>
+            <w:proofErr w:type="spellStart"/>
+            <w:r>
+              <w:rPr>
+                <w:rFonts w:ascii="Times New Roman" w:eastAsia="Times New Roman" w:hAnsi="Times New Roman" w:cs="Times New Roman"/>
+                <w:color w:val="000000"/>
+                <w:sz w:val="28"/>
+                <w:szCs w:val="28"/>
+                <w:lang w:eastAsia="ja-JP"/>
+              </w:rPr>
+              <w:t>tính</w:t>
+            </w:r>
+            <w:proofErr w:type="spellEnd"/>
+            <w:r>
+              <w:rPr>
+                <w:rFonts w:ascii="Times New Roman" w:eastAsia="Times New Roman" w:hAnsi="Times New Roman" w:cs="Times New Roman"/>
+                <w:color w:val="000000"/>
+                <w:sz w:val="28"/>
+                <w:szCs w:val="28"/>
+                <w:lang w:eastAsia="ja-JP"/>
+              </w:rPr>
+              <w:t xml:space="preserve"> </w:t>
+            </w:r>
+            <w:proofErr w:type="spellStart"/>
+            <w:r>
+              <w:rPr>
+                <w:rFonts w:ascii="Times New Roman" w:eastAsia="Times New Roman" w:hAnsi="Times New Roman" w:cs="Times New Roman"/>
+                <w:color w:val="000000"/>
+                <w:sz w:val="28"/>
+                <w:szCs w:val="28"/>
+                <w:lang w:eastAsia="ja-JP"/>
+              </w:rPr>
+              <w:t>của</w:t>
+            </w:r>
+            <w:proofErr w:type="spellEnd"/>
+            <w:r>
+              <w:rPr>
+                <w:rFonts w:ascii="Times New Roman" w:eastAsia="Times New Roman" w:hAnsi="Times New Roman" w:cs="Times New Roman"/>
+                <w:color w:val="000000"/>
+                <w:sz w:val="28"/>
+                <w:szCs w:val="28"/>
+                <w:lang w:eastAsia="ja-JP"/>
+              </w:rPr>
+              <w:t xml:space="preserve"> DEV</w:t>
+            </w:r>
+          </w:p>
+          <w:p>
+            <w:pPr>
+              <w:spacing w:after="0" w:line="240" w:lineRule="auto"/>
+              <w:ind w:left="0"/>
+              <w:rPr>
+                <w:rFonts w:ascii="Times New Roman" w:eastAsia="Times New Roman" w:hAnsi="Times New Roman" w:cs="Times New Roman"/>
+                <w:color w:val="000000"/>
+                <w:sz w:val="28"/>
+                <w:szCs w:val="28"/>
+                <w:lang w:eastAsia="ja-JP"/>
+              </w:rPr>
+            </w:pPr>
+            <w:r>
+              <w:rPr>
+                <w:rFonts w:ascii="Times New Roman" w:eastAsia="Times New Roman" w:hAnsi="Times New Roman" w:cs="Times New Roman"/>
+                <w:color w:val="000000"/>
+                <w:sz w:val="28"/>
+                <w:szCs w:val="28"/>
+                <w:lang w:eastAsia="ja-JP"/>
+              </w:rPr>
+              <w:t xml:space="preserve">+ remote repository: ở  </w:t>
+            </w:r>
+            <w:proofErr w:type="spellStart"/>
+            <w:r>
+              <w:rPr>
+                <w:rFonts w:ascii="Times New Roman" w:eastAsia="Times New Roman" w:hAnsi="Times New Roman" w:cs="Times New Roman"/>
+                <w:color w:val="000000"/>
+                <w:sz w:val="28"/>
+                <w:szCs w:val="28"/>
+                <w:lang w:eastAsia="ja-JP"/>
+              </w:rPr>
+              <w:t>trên</w:t>
+            </w:r>
+            <w:proofErr w:type="spellEnd"/>
+            <w:r>
+              <w:rPr>
+                <w:rFonts w:ascii="Times New Roman" w:eastAsia="Times New Roman" w:hAnsi="Times New Roman" w:cs="Times New Roman"/>
+                <w:color w:val="000000"/>
+                <w:sz w:val="28"/>
+                <w:szCs w:val="28"/>
+                <w:lang w:eastAsia="ja-JP"/>
+              </w:rPr>
+              <w:t xml:space="preserve">  </w:t>
+            </w:r>
+            <w:proofErr w:type="spellStart"/>
+            <w:r>
+              <w:rPr>
+                <w:rFonts w:ascii="Times New Roman" w:eastAsia="Times New Roman" w:hAnsi="Times New Roman" w:cs="Times New Roman"/>
+                <w:color w:val="000000"/>
+                <w:sz w:val="28"/>
+                <w:szCs w:val="28"/>
+                <w:lang w:eastAsia="ja-JP"/>
+              </w:rPr>
+              <w:t>máy</w:t>
+            </w:r>
+            <w:proofErr w:type="spellEnd"/>
+            <w:r>
+              <w:rPr>
+                <w:rFonts w:ascii="Times New Roman" w:eastAsia="Times New Roman" w:hAnsi="Times New Roman" w:cs="Times New Roman"/>
+                <w:color w:val="000000"/>
+                <w:sz w:val="28"/>
+                <w:szCs w:val="28"/>
+                <w:lang w:eastAsia="ja-JP"/>
+              </w:rPr>
+              <w:t xml:space="preserve">  </w:t>
+            </w:r>
+            <w:proofErr w:type="spellStart"/>
+            <w:r>
+              <w:rPr>
+                <w:rFonts w:ascii="Times New Roman" w:eastAsia="Times New Roman" w:hAnsi="Times New Roman" w:cs="Times New Roman"/>
+                <w:color w:val="000000"/>
+                <w:sz w:val="28"/>
+                <w:szCs w:val="28"/>
+                <w:lang w:eastAsia="ja-JP"/>
+              </w:rPr>
+              <w:t>chủ</w:t>
+            </w:r>
+            <w:proofErr w:type="spellEnd"/>
+            <w:r>
+              <w:rPr>
+                <w:rFonts w:ascii="Times New Roman" w:eastAsia="Times New Roman" w:hAnsi="Times New Roman" w:cs="Times New Roman"/>
+                <w:color w:val="000000"/>
+                <w:sz w:val="28"/>
+                <w:szCs w:val="28"/>
+                <w:lang w:eastAsia="ja-JP"/>
+              </w:rPr>
+              <w:t xml:space="preserve">  chia </w:t>
+            </w:r>
+            <w:proofErr w:type="spellStart"/>
+            <w:r>
+              <w:rPr>
+                <w:rFonts w:ascii="Times New Roman" w:eastAsia="Times New Roman" w:hAnsi="Times New Roman" w:cs="Times New Roman"/>
+                <w:color w:val="000000"/>
+                <w:sz w:val="28"/>
+                <w:szCs w:val="28"/>
+                <w:lang w:eastAsia="ja-JP"/>
+              </w:rPr>
+              <w:t>sẻ</w:t>
+            </w:r>
+            <w:proofErr w:type="spellEnd"/>
+            <w:r>
+              <w:rPr>
+                <w:rFonts w:ascii="Times New Roman" w:eastAsia="Times New Roman" w:hAnsi="Times New Roman" w:cs="Times New Roman"/>
+                <w:color w:val="000000"/>
+                <w:sz w:val="28"/>
+                <w:szCs w:val="28"/>
+                <w:lang w:eastAsia="ja-JP"/>
+              </w:rPr>
+              <w:t xml:space="preserve">  </w:t>
             </w:r>
           </w:p>
         </w:tc>
@@ -366,8 +957,1531 @@
                 <w:szCs w:val="28"/>
                 <w:lang w:eastAsia="ja-JP"/>
               </w:rPr>
-              <w:t>Các cấu lệnh căn bản để làm việc với git?</w:t>
-            </w:r>
+              <w:t xml:space="preserve">Các cấu lệnh </w:t>
+            </w:r>
+            <w:proofErr w:type="spellStart"/>
+            <w:r>
+              <w:rPr>
+                <w:rFonts w:ascii="Times New Roman" w:eastAsia="Times New Roman" w:hAnsi="Times New Roman" w:cs="Times New Roman"/>
+                <w:color w:val="000000"/>
+                <w:sz w:val="28"/>
+                <w:szCs w:val="28"/>
+                <w:lang w:eastAsia="ja-JP"/>
+              </w:rPr>
+              <w:t>căn</w:t>
+            </w:r>
+            <w:proofErr w:type="spellEnd"/>
+            <w:r>
+              <w:rPr>
+                <w:rFonts w:ascii="Times New Roman" w:eastAsia="Times New Roman" w:hAnsi="Times New Roman" w:cs="Times New Roman"/>
+                <w:color w:val="000000"/>
+                <w:sz w:val="28"/>
+                <w:szCs w:val="28"/>
+                <w:lang w:eastAsia="ja-JP"/>
+              </w:rPr>
+              <w:t xml:space="preserve"> </w:t>
+            </w:r>
+            <w:proofErr w:type="spellStart"/>
+            <w:r>
+              <w:rPr>
+                <w:rFonts w:ascii="Times New Roman" w:eastAsia="Times New Roman" w:hAnsi="Times New Roman" w:cs="Times New Roman"/>
+                <w:color w:val="000000"/>
+                <w:sz w:val="28"/>
+                <w:szCs w:val="28"/>
+                <w:lang w:eastAsia="ja-JP"/>
+              </w:rPr>
+              <w:t>bản</w:t>
+            </w:r>
+            <w:proofErr w:type="spellEnd"/>
+            <w:r>
+              <w:rPr>
+                <w:rFonts w:ascii="Times New Roman" w:eastAsia="Times New Roman" w:hAnsi="Times New Roman" w:cs="Times New Roman"/>
+                <w:color w:val="000000"/>
+                <w:sz w:val="28"/>
+                <w:szCs w:val="28"/>
+                <w:lang w:eastAsia="ja-JP"/>
+              </w:rPr>
+              <w:t xml:space="preserve"> </w:t>
+            </w:r>
+            <w:proofErr w:type="spellStart"/>
+            <w:r>
+              <w:rPr>
+                <w:rFonts w:ascii="Times New Roman" w:eastAsia="Times New Roman" w:hAnsi="Times New Roman" w:cs="Times New Roman"/>
+                <w:color w:val="000000"/>
+                <w:sz w:val="28"/>
+                <w:szCs w:val="28"/>
+                <w:lang w:eastAsia="ja-JP"/>
+              </w:rPr>
+              <w:t>để</w:t>
+            </w:r>
+            <w:proofErr w:type="spellEnd"/>
+            <w:r>
+              <w:rPr>
+                <w:rFonts w:ascii="Times New Roman" w:eastAsia="Times New Roman" w:hAnsi="Times New Roman" w:cs="Times New Roman"/>
+                <w:color w:val="000000"/>
+                <w:sz w:val="28"/>
+                <w:szCs w:val="28"/>
+                <w:lang w:eastAsia="ja-JP"/>
+              </w:rPr>
+              <w:t xml:space="preserve"> </w:t>
+            </w:r>
+            <w:proofErr w:type="spellStart"/>
+            <w:r>
+              <w:rPr>
+                <w:rFonts w:ascii="Times New Roman" w:eastAsia="Times New Roman" w:hAnsi="Times New Roman" w:cs="Times New Roman"/>
+                <w:color w:val="000000"/>
+                <w:sz w:val="28"/>
+                <w:szCs w:val="28"/>
+                <w:lang w:eastAsia="ja-JP"/>
+              </w:rPr>
+              <w:t>làm</w:t>
+            </w:r>
+            <w:proofErr w:type="spellEnd"/>
+            <w:r>
+              <w:rPr>
+                <w:rFonts w:ascii="Times New Roman" w:eastAsia="Times New Roman" w:hAnsi="Times New Roman" w:cs="Times New Roman"/>
+                <w:color w:val="000000"/>
+                <w:sz w:val="28"/>
+                <w:szCs w:val="28"/>
+                <w:lang w:eastAsia="ja-JP"/>
+              </w:rPr>
+              <w:t xml:space="preserve"> </w:t>
+            </w:r>
+            <w:proofErr w:type="spellStart"/>
+            <w:r>
+              <w:rPr>
+                <w:rFonts w:ascii="Times New Roman" w:eastAsia="Times New Roman" w:hAnsi="Times New Roman" w:cs="Times New Roman"/>
+                <w:color w:val="000000"/>
+                <w:sz w:val="28"/>
+                <w:szCs w:val="28"/>
+                <w:lang w:eastAsia="ja-JP"/>
+              </w:rPr>
+              <w:t>việc</w:t>
+            </w:r>
+            <w:proofErr w:type="spellEnd"/>
+            <w:r>
+              <w:rPr>
+                <w:rFonts w:ascii="Times New Roman" w:eastAsia="Times New Roman" w:hAnsi="Times New Roman" w:cs="Times New Roman"/>
+                <w:color w:val="000000"/>
+                <w:sz w:val="28"/>
+                <w:szCs w:val="28"/>
+                <w:lang w:eastAsia="ja-JP"/>
+              </w:rPr>
+              <w:t xml:space="preserve"> </w:t>
+            </w:r>
+            <w:proofErr w:type="spellStart"/>
+            <w:r>
+              <w:rPr>
+                <w:rFonts w:ascii="Times New Roman" w:eastAsia="Times New Roman" w:hAnsi="Times New Roman" w:cs="Times New Roman"/>
+                <w:color w:val="000000"/>
+                <w:sz w:val="28"/>
+                <w:szCs w:val="28"/>
+                <w:lang w:eastAsia="ja-JP"/>
+              </w:rPr>
+              <w:t>với</w:t>
+            </w:r>
+            <w:proofErr w:type="spellEnd"/>
+            <w:r>
+              <w:rPr>
+                <w:rFonts w:ascii="Times New Roman" w:eastAsia="Times New Roman" w:hAnsi="Times New Roman" w:cs="Times New Roman"/>
+                <w:color w:val="000000"/>
+                <w:sz w:val="28"/>
+                <w:szCs w:val="28"/>
+                <w:lang w:eastAsia="ja-JP"/>
+              </w:rPr>
+              <w:t xml:space="preserve"> </w:t>
+            </w:r>
+            <w:proofErr w:type="spellStart"/>
+            <w:r>
+              <w:rPr>
+                <w:rFonts w:ascii="Times New Roman" w:eastAsia="Times New Roman" w:hAnsi="Times New Roman" w:cs="Times New Roman"/>
+                <w:color w:val="000000"/>
+                <w:sz w:val="28"/>
+                <w:szCs w:val="28"/>
+                <w:lang w:eastAsia="ja-JP"/>
+              </w:rPr>
+              <w:t>git</w:t>
+            </w:r>
+            <w:proofErr w:type="spellEnd"/>
+            <w:r>
+              <w:rPr>
+                <w:rFonts w:ascii="Times New Roman" w:eastAsia="Times New Roman" w:hAnsi="Times New Roman" w:cs="Times New Roman"/>
+                <w:color w:val="000000"/>
+                <w:sz w:val="28"/>
+                <w:szCs w:val="28"/>
+                <w:lang w:eastAsia="ja-JP"/>
+              </w:rPr>
+              <w:t>?</w:t>
+            </w:r>
+          </w:p>
+        </w:tc>
+      </w:tr>
+      <w:tr>
+        <w:trPr>
+          <w:trHeight w:val="375"/>
+        </w:trPr>
+        <w:tc>
+          <w:tcPr>
+            <w:tcW w:w="960" w:type="dxa"/>
+            <w:gridSpan w:val="2"/>
+            <w:tcBorders>
+              <w:top w:val="nil"/>
+              <w:left w:val="single" w:sz="4" w:space="0" w:color="auto"/>
+              <w:bottom w:val="single" w:sz="4" w:space="0" w:color="auto"/>
+              <w:right w:val="single" w:sz="4" w:space="0" w:color="auto"/>
+            </w:tcBorders>
+            <w:shd w:val="clear" w:color="auto" w:fill="auto"/>
+            <w:vAlign w:val="center"/>
+          </w:tcPr>
+          <w:p>
+            <w:pPr>
+              <w:spacing w:after="0" w:line="240" w:lineRule="auto"/>
+              <w:ind w:left="0"/>
+              <w:jc w:val="right"/>
+              <w:rPr>
+                <w:rFonts w:ascii="Times New Roman" w:eastAsia="Times New Roman" w:hAnsi="Times New Roman" w:cs="Times New Roman"/>
+                <w:color w:val="000000"/>
+                <w:sz w:val="28"/>
+                <w:szCs w:val="28"/>
+                <w:lang w:eastAsia="ja-JP"/>
+              </w:rPr>
+            </w:pPr>
+          </w:p>
+        </w:tc>
+        <w:tc>
+          <w:tcPr>
+            <w:tcW w:w="9220" w:type="dxa"/>
+            <w:gridSpan w:val="2"/>
+            <w:tcBorders>
+              <w:top w:val="nil"/>
+              <w:left w:val="nil"/>
+              <w:bottom w:val="single" w:sz="4" w:space="0" w:color="auto"/>
+              <w:right w:val="single" w:sz="4" w:space="0" w:color="auto"/>
+            </w:tcBorders>
+            <w:shd w:val="clear" w:color="auto" w:fill="auto"/>
+            <w:vAlign w:val="center"/>
+          </w:tcPr>
+          <w:p>
+            <w:pPr>
+              <w:pStyle w:val="ListParagraph"/>
+              <w:numPr>
+                <w:ilvl w:val="0"/>
+                <w:numId w:val="14"/>
+              </w:numPr>
+              <w:spacing w:after="0" w:line="240" w:lineRule="auto"/>
+              <w:rPr>
+                <w:rFonts w:ascii="Times New Roman" w:eastAsia="Times New Roman" w:hAnsi="Times New Roman" w:cs="Times New Roman"/>
+                <w:color w:val="000000"/>
+                <w:sz w:val="28"/>
+                <w:szCs w:val="28"/>
+                <w:lang w:eastAsia="ja-JP"/>
+              </w:rPr>
+            </w:pPr>
+            <w:proofErr w:type="spellStart"/>
+            <w:r>
+              <w:rPr>
+                <w:rFonts w:ascii="Times New Roman" w:eastAsia="Times New Roman" w:hAnsi="Times New Roman" w:cs="Times New Roman"/>
+                <w:color w:val="000000"/>
+                <w:sz w:val="28"/>
+                <w:szCs w:val="28"/>
+                <w:lang w:eastAsia="ja-JP"/>
+              </w:rPr>
+              <w:t>Một</w:t>
+            </w:r>
+            <w:proofErr w:type="spellEnd"/>
+            <w:r>
+              <w:rPr>
+                <w:rFonts w:ascii="Times New Roman" w:eastAsia="Times New Roman" w:hAnsi="Times New Roman" w:cs="Times New Roman"/>
+                <w:color w:val="000000"/>
+                <w:sz w:val="28"/>
+                <w:szCs w:val="28"/>
+                <w:lang w:eastAsia="ja-JP"/>
+              </w:rPr>
+              <w:t xml:space="preserve"> </w:t>
+            </w:r>
+            <w:proofErr w:type="spellStart"/>
+            <w:r>
+              <w:rPr>
+                <w:rFonts w:ascii="Times New Roman" w:eastAsia="Times New Roman" w:hAnsi="Times New Roman" w:cs="Times New Roman"/>
+                <w:color w:val="000000"/>
+                <w:sz w:val="28"/>
+                <w:szCs w:val="28"/>
+                <w:lang w:eastAsia="ja-JP"/>
+              </w:rPr>
+              <w:t>số</w:t>
+            </w:r>
+            <w:proofErr w:type="spellEnd"/>
+            <w:r>
+              <w:rPr>
+                <w:rFonts w:ascii="Times New Roman" w:eastAsia="Times New Roman" w:hAnsi="Times New Roman" w:cs="Times New Roman"/>
+                <w:color w:val="000000"/>
+                <w:sz w:val="28"/>
+                <w:szCs w:val="28"/>
+                <w:lang w:eastAsia="ja-JP"/>
+              </w:rPr>
+              <w:t xml:space="preserve"> </w:t>
+            </w:r>
+            <w:proofErr w:type="spellStart"/>
+            <w:r>
+              <w:rPr>
+                <w:rFonts w:ascii="Times New Roman" w:eastAsia="Times New Roman" w:hAnsi="Times New Roman" w:cs="Times New Roman"/>
+                <w:color w:val="000000"/>
+                <w:sz w:val="28"/>
+                <w:szCs w:val="28"/>
+                <w:lang w:eastAsia="ja-JP"/>
+              </w:rPr>
+              <w:t>câu</w:t>
+            </w:r>
+            <w:proofErr w:type="spellEnd"/>
+            <w:r>
+              <w:rPr>
+                <w:rFonts w:ascii="Times New Roman" w:eastAsia="Times New Roman" w:hAnsi="Times New Roman" w:cs="Times New Roman"/>
+                <w:color w:val="000000"/>
+                <w:sz w:val="28"/>
+                <w:szCs w:val="28"/>
+                <w:lang w:eastAsia="ja-JP"/>
+              </w:rPr>
+              <w:t xml:space="preserve"> </w:t>
+            </w:r>
+            <w:proofErr w:type="spellStart"/>
+            <w:proofErr w:type="gramStart"/>
+            <w:r>
+              <w:rPr>
+                <w:rFonts w:ascii="Times New Roman" w:eastAsia="Times New Roman" w:hAnsi="Times New Roman" w:cs="Times New Roman"/>
+                <w:color w:val="000000"/>
+                <w:sz w:val="28"/>
+                <w:szCs w:val="28"/>
+                <w:lang w:eastAsia="ja-JP"/>
+              </w:rPr>
+              <w:t>lệnh</w:t>
+            </w:r>
+            <w:proofErr w:type="spellEnd"/>
+            <w:r>
+              <w:rPr>
+                <w:rFonts w:ascii="Times New Roman" w:eastAsia="Times New Roman" w:hAnsi="Times New Roman" w:cs="Times New Roman"/>
+                <w:color w:val="000000"/>
+                <w:sz w:val="28"/>
+                <w:szCs w:val="28"/>
+                <w:lang w:eastAsia="ja-JP"/>
+              </w:rPr>
+              <w:t xml:space="preserve">  </w:t>
+            </w:r>
+            <w:proofErr w:type="spellStart"/>
+            <w:r>
+              <w:rPr>
+                <w:rFonts w:ascii="Times New Roman" w:eastAsia="Times New Roman" w:hAnsi="Times New Roman" w:cs="Times New Roman"/>
+                <w:color w:val="000000"/>
+                <w:sz w:val="28"/>
+                <w:szCs w:val="28"/>
+                <w:lang w:eastAsia="ja-JP"/>
+              </w:rPr>
+              <w:t>căn</w:t>
+            </w:r>
+            <w:proofErr w:type="spellEnd"/>
+            <w:proofErr w:type="gramEnd"/>
+            <w:r>
+              <w:rPr>
+                <w:rFonts w:ascii="Times New Roman" w:eastAsia="Times New Roman" w:hAnsi="Times New Roman" w:cs="Times New Roman"/>
+                <w:color w:val="000000"/>
+                <w:sz w:val="28"/>
+                <w:szCs w:val="28"/>
+                <w:lang w:eastAsia="ja-JP"/>
+              </w:rPr>
+              <w:t xml:space="preserve">  </w:t>
+            </w:r>
+            <w:proofErr w:type="spellStart"/>
+            <w:r>
+              <w:rPr>
+                <w:rFonts w:ascii="Times New Roman" w:eastAsia="Times New Roman" w:hAnsi="Times New Roman" w:cs="Times New Roman"/>
+                <w:color w:val="000000"/>
+                <w:sz w:val="28"/>
+                <w:szCs w:val="28"/>
+                <w:lang w:eastAsia="ja-JP"/>
+              </w:rPr>
+              <w:t>bản</w:t>
+            </w:r>
+            <w:proofErr w:type="spellEnd"/>
+            <w:r>
+              <w:rPr>
+                <w:rFonts w:ascii="Times New Roman" w:eastAsia="Times New Roman" w:hAnsi="Times New Roman" w:cs="Times New Roman"/>
+                <w:color w:val="000000"/>
+                <w:sz w:val="28"/>
+                <w:szCs w:val="28"/>
+                <w:lang w:eastAsia="ja-JP"/>
+              </w:rPr>
+              <w:t xml:space="preserve">  </w:t>
+            </w:r>
+            <w:proofErr w:type="spellStart"/>
+            <w:r>
+              <w:rPr>
+                <w:rFonts w:ascii="Times New Roman" w:eastAsia="Times New Roman" w:hAnsi="Times New Roman" w:cs="Times New Roman"/>
+                <w:color w:val="000000"/>
+                <w:sz w:val="28"/>
+                <w:szCs w:val="28"/>
+                <w:lang w:eastAsia="ja-JP"/>
+              </w:rPr>
+              <w:t>với</w:t>
+            </w:r>
+            <w:proofErr w:type="spellEnd"/>
+            <w:r>
+              <w:rPr>
+                <w:rFonts w:ascii="Times New Roman" w:eastAsia="Times New Roman" w:hAnsi="Times New Roman" w:cs="Times New Roman"/>
+                <w:color w:val="000000"/>
+                <w:sz w:val="28"/>
+                <w:szCs w:val="28"/>
+                <w:lang w:eastAsia="ja-JP"/>
+              </w:rPr>
+              <w:t xml:space="preserve">  GIT:  </w:t>
+            </w:r>
+          </w:p>
+          <w:p>
+            <w:pPr>
+              <w:pStyle w:val="ListParagraph"/>
+              <w:numPr>
+                <w:ilvl w:val="0"/>
+                <w:numId w:val="15"/>
+              </w:numPr>
+              <w:spacing w:after="0" w:line="240" w:lineRule="auto"/>
+              <w:rPr>
+                <w:rFonts w:ascii="Times New Roman" w:eastAsia="Times New Roman" w:hAnsi="Times New Roman" w:cs="Times New Roman"/>
+                <w:color w:val="000000"/>
+                <w:sz w:val="28"/>
+                <w:szCs w:val="28"/>
+                <w:lang w:eastAsia="ja-JP"/>
+              </w:rPr>
+            </w:pPr>
+            <w:proofErr w:type="spellStart"/>
+            <w:r>
+              <w:rPr>
+                <w:rFonts w:ascii="Times New Roman" w:eastAsia="Times New Roman" w:hAnsi="Times New Roman" w:cs="Times New Roman"/>
+                <w:color w:val="000000"/>
+                <w:sz w:val="28"/>
+                <w:szCs w:val="28"/>
+                <w:lang w:eastAsia="ja-JP"/>
+              </w:rPr>
+              <w:t>git</w:t>
+            </w:r>
+            <w:proofErr w:type="spellEnd"/>
+            <w:r>
+              <w:rPr>
+                <w:rFonts w:ascii="Times New Roman" w:eastAsia="Times New Roman" w:hAnsi="Times New Roman" w:cs="Times New Roman"/>
+                <w:color w:val="000000"/>
+                <w:sz w:val="28"/>
+                <w:szCs w:val="28"/>
+                <w:lang w:eastAsia="ja-JP"/>
+              </w:rPr>
+              <w:t xml:space="preserve"> </w:t>
+            </w:r>
+            <w:proofErr w:type="gramStart"/>
+            <w:r>
+              <w:rPr>
+                <w:rFonts w:ascii="Times New Roman" w:eastAsia="Times New Roman" w:hAnsi="Times New Roman" w:cs="Times New Roman"/>
+                <w:color w:val="000000"/>
+                <w:sz w:val="28"/>
+                <w:szCs w:val="28"/>
+                <w:lang w:eastAsia="ja-JP"/>
+              </w:rPr>
+              <w:t>add  :</w:t>
+            </w:r>
+            <w:proofErr w:type="gramEnd"/>
+            <w:r>
+              <w:rPr>
+                <w:rFonts w:ascii="Times New Roman" w:eastAsia="Times New Roman" w:hAnsi="Times New Roman" w:cs="Times New Roman"/>
+                <w:color w:val="000000"/>
+                <w:sz w:val="28"/>
+                <w:szCs w:val="28"/>
+                <w:lang w:eastAsia="ja-JP"/>
+              </w:rPr>
+              <w:t xml:space="preserve"> </w:t>
+            </w:r>
+            <w:proofErr w:type="spellStart"/>
+            <w:r>
+              <w:rPr>
+                <w:rFonts w:ascii="Times New Roman" w:eastAsia="Times New Roman" w:hAnsi="Times New Roman" w:cs="Times New Roman"/>
+                <w:color w:val="000000"/>
+                <w:sz w:val="28"/>
+                <w:szCs w:val="28"/>
+                <w:lang w:eastAsia="ja-JP"/>
+              </w:rPr>
+              <w:t>đưa</w:t>
+            </w:r>
+            <w:proofErr w:type="spellEnd"/>
+            <w:r>
+              <w:rPr>
+                <w:rFonts w:ascii="Times New Roman" w:eastAsia="Times New Roman" w:hAnsi="Times New Roman" w:cs="Times New Roman"/>
+                <w:color w:val="000000"/>
+                <w:sz w:val="28"/>
+                <w:szCs w:val="28"/>
+                <w:lang w:eastAsia="ja-JP"/>
+              </w:rPr>
+              <w:t xml:space="preserve"> </w:t>
+            </w:r>
+            <w:proofErr w:type="spellStart"/>
+            <w:r>
+              <w:rPr>
+                <w:rFonts w:ascii="Times New Roman" w:eastAsia="Times New Roman" w:hAnsi="Times New Roman" w:cs="Times New Roman"/>
+                <w:color w:val="000000"/>
+                <w:sz w:val="28"/>
+                <w:szCs w:val="28"/>
+                <w:lang w:eastAsia="ja-JP"/>
+              </w:rPr>
+              <w:t>các</w:t>
+            </w:r>
+            <w:proofErr w:type="spellEnd"/>
+            <w:r>
+              <w:rPr>
+                <w:rFonts w:ascii="Times New Roman" w:eastAsia="Times New Roman" w:hAnsi="Times New Roman" w:cs="Times New Roman"/>
+                <w:color w:val="000000"/>
+                <w:sz w:val="28"/>
+                <w:szCs w:val="28"/>
+                <w:lang w:eastAsia="ja-JP"/>
+              </w:rPr>
+              <w:t xml:space="preserve">  file </w:t>
+            </w:r>
+            <w:proofErr w:type="spellStart"/>
+            <w:r>
+              <w:rPr>
+                <w:rFonts w:ascii="Times New Roman" w:eastAsia="Times New Roman" w:hAnsi="Times New Roman" w:cs="Times New Roman"/>
+                <w:color w:val="000000"/>
+                <w:sz w:val="28"/>
+                <w:szCs w:val="28"/>
+                <w:lang w:eastAsia="ja-JP"/>
+              </w:rPr>
+              <w:t>vào</w:t>
+            </w:r>
+            <w:proofErr w:type="spellEnd"/>
+            <w:r>
+              <w:rPr>
+                <w:rFonts w:ascii="Times New Roman" w:eastAsia="Times New Roman" w:hAnsi="Times New Roman" w:cs="Times New Roman"/>
+                <w:color w:val="000000"/>
+                <w:sz w:val="28"/>
+                <w:szCs w:val="28"/>
+                <w:lang w:eastAsia="ja-JP"/>
+              </w:rPr>
+              <w:t xml:space="preserve"> </w:t>
+            </w:r>
+            <w:proofErr w:type="spellStart"/>
+            <w:r>
+              <w:rPr>
+                <w:rFonts w:ascii="Times New Roman" w:eastAsia="Times New Roman" w:hAnsi="Times New Roman" w:cs="Times New Roman"/>
+                <w:color w:val="000000"/>
+                <w:sz w:val="28"/>
+                <w:szCs w:val="28"/>
+                <w:lang w:eastAsia="ja-JP"/>
+              </w:rPr>
+              <w:t>trong</w:t>
+            </w:r>
+            <w:proofErr w:type="spellEnd"/>
+            <w:r>
+              <w:rPr>
+                <w:rFonts w:ascii="Times New Roman" w:eastAsia="Times New Roman" w:hAnsi="Times New Roman" w:cs="Times New Roman"/>
+                <w:color w:val="000000"/>
+                <w:sz w:val="28"/>
+                <w:szCs w:val="28"/>
+                <w:lang w:eastAsia="ja-JP"/>
+              </w:rPr>
+              <w:t xml:space="preserve"> </w:t>
+            </w:r>
+            <w:proofErr w:type="spellStart"/>
+            <w:r>
+              <w:rPr>
+                <w:rFonts w:ascii="Times New Roman" w:eastAsia="Times New Roman" w:hAnsi="Times New Roman" w:cs="Times New Roman"/>
+                <w:color w:val="000000"/>
+                <w:sz w:val="28"/>
+                <w:szCs w:val="28"/>
+                <w:lang w:eastAsia="ja-JP"/>
+              </w:rPr>
+              <w:t>vùng</w:t>
+            </w:r>
+            <w:proofErr w:type="spellEnd"/>
+            <w:r>
+              <w:rPr>
+                <w:rFonts w:ascii="Times New Roman" w:eastAsia="Times New Roman" w:hAnsi="Times New Roman" w:cs="Times New Roman"/>
+                <w:color w:val="000000"/>
+                <w:sz w:val="28"/>
+                <w:szCs w:val="28"/>
+                <w:lang w:eastAsia="ja-JP"/>
+              </w:rPr>
+              <w:t xml:space="preserve"> stage </w:t>
+            </w:r>
+            <w:proofErr w:type="spellStart"/>
+            <w:r>
+              <w:rPr>
+                <w:rFonts w:ascii="Times New Roman" w:eastAsia="Times New Roman" w:hAnsi="Times New Roman" w:cs="Times New Roman"/>
+                <w:color w:val="000000"/>
+                <w:sz w:val="28"/>
+                <w:szCs w:val="28"/>
+                <w:lang w:eastAsia="ja-JP"/>
+              </w:rPr>
+              <w:t>để</w:t>
+            </w:r>
+            <w:proofErr w:type="spellEnd"/>
+            <w:r>
+              <w:rPr>
+                <w:rFonts w:ascii="Times New Roman" w:eastAsia="Times New Roman" w:hAnsi="Times New Roman" w:cs="Times New Roman"/>
+                <w:color w:val="000000"/>
+                <w:sz w:val="28"/>
+                <w:szCs w:val="28"/>
+                <w:lang w:eastAsia="ja-JP"/>
+              </w:rPr>
+              <w:t xml:space="preserve"> </w:t>
+            </w:r>
+            <w:proofErr w:type="spellStart"/>
+            <w:r>
+              <w:rPr>
+                <w:rFonts w:ascii="Times New Roman" w:eastAsia="Times New Roman" w:hAnsi="Times New Roman" w:cs="Times New Roman"/>
+                <w:color w:val="000000"/>
+                <w:sz w:val="28"/>
+                <w:szCs w:val="28"/>
+                <w:lang w:eastAsia="ja-JP"/>
+              </w:rPr>
+              <w:t>theo</w:t>
+            </w:r>
+            <w:proofErr w:type="spellEnd"/>
+            <w:r>
+              <w:rPr>
+                <w:rFonts w:ascii="Times New Roman" w:eastAsia="Times New Roman" w:hAnsi="Times New Roman" w:cs="Times New Roman"/>
+                <w:color w:val="000000"/>
+                <w:sz w:val="28"/>
+                <w:szCs w:val="28"/>
+                <w:lang w:eastAsia="ja-JP"/>
+              </w:rPr>
+              <w:t xml:space="preserve"> </w:t>
+            </w:r>
+            <w:proofErr w:type="spellStart"/>
+            <w:r>
+              <w:rPr>
+                <w:rFonts w:ascii="Times New Roman" w:eastAsia="Times New Roman" w:hAnsi="Times New Roman" w:cs="Times New Roman"/>
+                <w:color w:val="000000"/>
+                <w:sz w:val="28"/>
+                <w:szCs w:val="28"/>
+                <w:lang w:eastAsia="ja-JP"/>
+              </w:rPr>
+              <w:t>dõi</w:t>
+            </w:r>
+            <w:proofErr w:type="spellEnd"/>
+          </w:p>
+          <w:p>
+            <w:pPr>
+              <w:pStyle w:val="ListParagraph"/>
+              <w:numPr>
+                <w:ilvl w:val="0"/>
+                <w:numId w:val="15"/>
+              </w:numPr>
+              <w:spacing w:after="0" w:line="240" w:lineRule="auto"/>
+              <w:rPr>
+                <w:rFonts w:ascii="Times New Roman" w:eastAsia="Times New Roman" w:hAnsi="Times New Roman" w:cs="Times New Roman"/>
+                <w:color w:val="000000"/>
+                <w:sz w:val="28"/>
+                <w:szCs w:val="28"/>
+                <w:lang w:eastAsia="ja-JP"/>
+              </w:rPr>
+            </w:pPr>
+            <w:proofErr w:type="spellStart"/>
+            <w:proofErr w:type="gramStart"/>
+            <w:r>
+              <w:rPr>
+                <w:rFonts w:ascii="Times New Roman" w:eastAsia="Times New Roman" w:hAnsi="Times New Roman" w:cs="Times New Roman"/>
+                <w:color w:val="000000"/>
+                <w:sz w:val="28"/>
+                <w:szCs w:val="28"/>
+                <w:lang w:eastAsia="ja-JP"/>
+              </w:rPr>
+              <w:t>git</w:t>
+            </w:r>
+            <w:proofErr w:type="spellEnd"/>
+            <w:r>
+              <w:rPr>
+                <w:rFonts w:ascii="Times New Roman" w:eastAsia="Times New Roman" w:hAnsi="Times New Roman" w:cs="Times New Roman"/>
+                <w:color w:val="000000"/>
+                <w:sz w:val="28"/>
+                <w:szCs w:val="28"/>
+                <w:lang w:eastAsia="ja-JP"/>
+              </w:rPr>
+              <w:t xml:space="preserve">  commit</w:t>
+            </w:r>
+            <w:proofErr w:type="gramEnd"/>
+            <w:r>
+              <w:rPr>
+                <w:rFonts w:ascii="Times New Roman" w:eastAsia="Times New Roman" w:hAnsi="Times New Roman" w:cs="Times New Roman"/>
+                <w:color w:val="000000"/>
+                <w:sz w:val="28"/>
+                <w:szCs w:val="28"/>
+                <w:lang w:eastAsia="ja-JP"/>
+              </w:rPr>
+              <w:t xml:space="preserve"> : </w:t>
+            </w:r>
+            <w:proofErr w:type="spellStart"/>
+            <w:r>
+              <w:rPr>
+                <w:rFonts w:ascii="Times New Roman" w:eastAsia="Times New Roman" w:hAnsi="Times New Roman" w:cs="Times New Roman"/>
+                <w:color w:val="000000"/>
+                <w:sz w:val="28"/>
+                <w:szCs w:val="28"/>
+                <w:lang w:eastAsia="ja-JP"/>
+              </w:rPr>
+              <w:t>ghi</w:t>
+            </w:r>
+            <w:proofErr w:type="spellEnd"/>
+            <w:r>
+              <w:rPr>
+                <w:rFonts w:ascii="Times New Roman" w:eastAsia="Times New Roman" w:hAnsi="Times New Roman" w:cs="Times New Roman"/>
+                <w:color w:val="000000"/>
+                <w:sz w:val="28"/>
+                <w:szCs w:val="28"/>
+                <w:lang w:eastAsia="ja-JP"/>
+              </w:rPr>
+              <w:t xml:space="preserve">  </w:t>
+            </w:r>
+            <w:proofErr w:type="spellStart"/>
+            <w:r>
+              <w:rPr>
+                <w:rFonts w:ascii="Times New Roman" w:eastAsia="Times New Roman" w:hAnsi="Times New Roman" w:cs="Times New Roman"/>
+                <w:color w:val="000000"/>
+                <w:sz w:val="28"/>
+                <w:szCs w:val="28"/>
+                <w:lang w:eastAsia="ja-JP"/>
+              </w:rPr>
+              <w:t>nhận</w:t>
+            </w:r>
+            <w:proofErr w:type="spellEnd"/>
+            <w:r>
+              <w:rPr>
+                <w:rFonts w:ascii="Times New Roman" w:eastAsia="Times New Roman" w:hAnsi="Times New Roman" w:cs="Times New Roman"/>
+                <w:color w:val="000000"/>
+                <w:sz w:val="28"/>
+                <w:szCs w:val="28"/>
+                <w:lang w:eastAsia="ja-JP"/>
+              </w:rPr>
+              <w:t xml:space="preserve">  </w:t>
+            </w:r>
+            <w:proofErr w:type="spellStart"/>
+            <w:r>
+              <w:rPr>
+                <w:rFonts w:ascii="Times New Roman" w:eastAsia="Times New Roman" w:hAnsi="Times New Roman" w:cs="Times New Roman"/>
+                <w:color w:val="000000"/>
+                <w:sz w:val="28"/>
+                <w:szCs w:val="28"/>
+                <w:lang w:eastAsia="ja-JP"/>
+              </w:rPr>
+              <w:t>sự</w:t>
+            </w:r>
+            <w:proofErr w:type="spellEnd"/>
+            <w:r>
+              <w:rPr>
+                <w:rFonts w:ascii="Times New Roman" w:eastAsia="Times New Roman" w:hAnsi="Times New Roman" w:cs="Times New Roman"/>
+                <w:color w:val="000000"/>
+                <w:sz w:val="28"/>
+                <w:szCs w:val="28"/>
+                <w:lang w:eastAsia="ja-JP"/>
+              </w:rPr>
+              <w:t xml:space="preserve"> </w:t>
+            </w:r>
+            <w:proofErr w:type="spellStart"/>
+            <w:r>
+              <w:rPr>
+                <w:rFonts w:ascii="Times New Roman" w:eastAsia="Times New Roman" w:hAnsi="Times New Roman" w:cs="Times New Roman"/>
+                <w:color w:val="000000"/>
+                <w:sz w:val="28"/>
+                <w:szCs w:val="28"/>
+                <w:lang w:eastAsia="ja-JP"/>
+              </w:rPr>
+              <w:t>thay</w:t>
+            </w:r>
+            <w:proofErr w:type="spellEnd"/>
+            <w:r>
+              <w:rPr>
+                <w:rFonts w:ascii="Times New Roman" w:eastAsia="Times New Roman" w:hAnsi="Times New Roman" w:cs="Times New Roman"/>
+                <w:color w:val="000000"/>
+                <w:sz w:val="28"/>
+                <w:szCs w:val="28"/>
+                <w:lang w:eastAsia="ja-JP"/>
+              </w:rPr>
+              <w:t xml:space="preserve"> </w:t>
+            </w:r>
+            <w:proofErr w:type="spellStart"/>
+            <w:r>
+              <w:rPr>
+                <w:rFonts w:ascii="Times New Roman" w:eastAsia="Times New Roman" w:hAnsi="Times New Roman" w:cs="Times New Roman"/>
+                <w:color w:val="000000"/>
+                <w:sz w:val="28"/>
+                <w:szCs w:val="28"/>
+                <w:lang w:eastAsia="ja-JP"/>
+              </w:rPr>
+              <w:t>đổi</w:t>
+            </w:r>
+            <w:proofErr w:type="spellEnd"/>
+            <w:r>
+              <w:rPr>
+                <w:rFonts w:ascii="Times New Roman" w:eastAsia="Times New Roman" w:hAnsi="Times New Roman" w:cs="Times New Roman"/>
+                <w:color w:val="000000"/>
+                <w:sz w:val="28"/>
+                <w:szCs w:val="28"/>
+                <w:lang w:eastAsia="ja-JP"/>
+              </w:rPr>
+              <w:t xml:space="preserve">  ở local </w:t>
+            </w:r>
+          </w:p>
+          <w:p>
+            <w:pPr>
+              <w:pStyle w:val="ListParagraph"/>
+              <w:numPr>
+                <w:ilvl w:val="0"/>
+                <w:numId w:val="15"/>
+              </w:numPr>
+              <w:spacing w:after="0" w:line="240" w:lineRule="auto"/>
+              <w:rPr>
+                <w:rFonts w:ascii="Times New Roman" w:eastAsia="Times New Roman" w:hAnsi="Times New Roman" w:cs="Times New Roman"/>
+                <w:color w:val="000000"/>
+                <w:sz w:val="28"/>
+                <w:szCs w:val="28"/>
+                <w:lang w:eastAsia="ja-JP"/>
+              </w:rPr>
+            </w:pPr>
+            <w:proofErr w:type="spellStart"/>
+            <w:r>
+              <w:rPr>
+                <w:rFonts w:ascii="Times New Roman" w:eastAsia="Times New Roman" w:hAnsi="Times New Roman" w:cs="Times New Roman"/>
+                <w:color w:val="000000"/>
+                <w:sz w:val="28"/>
+                <w:szCs w:val="28"/>
+                <w:lang w:eastAsia="ja-JP"/>
+              </w:rPr>
+              <w:t>git</w:t>
+            </w:r>
+            <w:proofErr w:type="spellEnd"/>
+            <w:r>
+              <w:rPr>
+                <w:rFonts w:ascii="Times New Roman" w:eastAsia="Times New Roman" w:hAnsi="Times New Roman" w:cs="Times New Roman"/>
+                <w:color w:val="000000"/>
+                <w:sz w:val="28"/>
+                <w:szCs w:val="28"/>
+                <w:lang w:eastAsia="ja-JP"/>
+              </w:rPr>
+              <w:t xml:space="preserve"> push : </w:t>
+            </w:r>
+            <w:proofErr w:type="spellStart"/>
+            <w:r>
+              <w:rPr>
+                <w:rFonts w:ascii="Times New Roman" w:eastAsia="Times New Roman" w:hAnsi="Times New Roman" w:cs="Times New Roman"/>
+                <w:color w:val="000000"/>
+                <w:sz w:val="28"/>
+                <w:szCs w:val="28"/>
+                <w:lang w:eastAsia="ja-JP"/>
+              </w:rPr>
+              <w:t>đưa</w:t>
+            </w:r>
+            <w:proofErr w:type="spellEnd"/>
+            <w:r>
+              <w:rPr>
+                <w:rFonts w:ascii="Times New Roman" w:eastAsia="Times New Roman" w:hAnsi="Times New Roman" w:cs="Times New Roman"/>
+                <w:color w:val="000000"/>
+                <w:sz w:val="28"/>
+                <w:szCs w:val="28"/>
+                <w:lang w:eastAsia="ja-JP"/>
+              </w:rPr>
+              <w:t xml:space="preserve">  </w:t>
+            </w:r>
+            <w:proofErr w:type="spellStart"/>
+            <w:r>
+              <w:rPr>
+                <w:rFonts w:ascii="Times New Roman" w:eastAsia="Times New Roman" w:hAnsi="Times New Roman" w:cs="Times New Roman"/>
+                <w:color w:val="000000"/>
+                <w:sz w:val="28"/>
+                <w:szCs w:val="28"/>
+                <w:lang w:eastAsia="ja-JP"/>
+              </w:rPr>
+              <w:t>sự</w:t>
+            </w:r>
+            <w:proofErr w:type="spellEnd"/>
+            <w:r>
+              <w:rPr>
+                <w:rFonts w:ascii="Times New Roman" w:eastAsia="Times New Roman" w:hAnsi="Times New Roman" w:cs="Times New Roman"/>
+                <w:color w:val="000000"/>
+                <w:sz w:val="28"/>
+                <w:szCs w:val="28"/>
+                <w:lang w:eastAsia="ja-JP"/>
+              </w:rPr>
+              <w:t xml:space="preserve">  </w:t>
+            </w:r>
+            <w:proofErr w:type="spellStart"/>
+            <w:r>
+              <w:rPr>
+                <w:rFonts w:ascii="Times New Roman" w:eastAsia="Times New Roman" w:hAnsi="Times New Roman" w:cs="Times New Roman"/>
+                <w:color w:val="000000"/>
+                <w:sz w:val="28"/>
+                <w:szCs w:val="28"/>
+                <w:lang w:eastAsia="ja-JP"/>
+              </w:rPr>
+              <w:t>thay</w:t>
+            </w:r>
+            <w:proofErr w:type="spellEnd"/>
+            <w:r>
+              <w:rPr>
+                <w:rFonts w:ascii="Times New Roman" w:eastAsia="Times New Roman" w:hAnsi="Times New Roman" w:cs="Times New Roman"/>
+                <w:color w:val="000000"/>
+                <w:sz w:val="28"/>
+                <w:szCs w:val="28"/>
+                <w:lang w:eastAsia="ja-JP"/>
+              </w:rPr>
+              <w:t xml:space="preserve"> </w:t>
+            </w:r>
+            <w:proofErr w:type="spellStart"/>
+            <w:r>
+              <w:rPr>
+                <w:rFonts w:ascii="Times New Roman" w:eastAsia="Times New Roman" w:hAnsi="Times New Roman" w:cs="Times New Roman"/>
+                <w:color w:val="000000"/>
+                <w:sz w:val="28"/>
+                <w:szCs w:val="28"/>
+                <w:lang w:eastAsia="ja-JP"/>
+              </w:rPr>
+              <w:t>đổi</w:t>
+            </w:r>
+            <w:proofErr w:type="spellEnd"/>
+            <w:r>
+              <w:rPr>
+                <w:rFonts w:ascii="Times New Roman" w:eastAsia="Times New Roman" w:hAnsi="Times New Roman" w:cs="Times New Roman"/>
+                <w:color w:val="000000"/>
+                <w:sz w:val="28"/>
+                <w:szCs w:val="28"/>
+                <w:lang w:eastAsia="ja-JP"/>
+              </w:rPr>
+              <w:t xml:space="preserve"> </w:t>
+            </w:r>
+            <w:proofErr w:type="spellStart"/>
+            <w:r>
+              <w:rPr>
+                <w:rFonts w:ascii="Times New Roman" w:eastAsia="Times New Roman" w:hAnsi="Times New Roman" w:cs="Times New Roman"/>
+                <w:color w:val="000000"/>
+                <w:sz w:val="28"/>
+                <w:szCs w:val="28"/>
+                <w:lang w:eastAsia="ja-JP"/>
+              </w:rPr>
+              <w:t>từ</w:t>
+            </w:r>
+            <w:proofErr w:type="spellEnd"/>
+            <w:r>
+              <w:rPr>
+                <w:rFonts w:ascii="Times New Roman" w:eastAsia="Times New Roman" w:hAnsi="Times New Roman" w:cs="Times New Roman"/>
+                <w:color w:val="000000"/>
+                <w:sz w:val="28"/>
+                <w:szCs w:val="28"/>
+                <w:lang w:eastAsia="ja-JP"/>
+              </w:rPr>
+              <w:t xml:space="preserve"> local </w:t>
+            </w:r>
+            <w:r>
+              <w:rPr>
+                <w:rFonts w:ascii="Times New Roman" w:eastAsia="Times New Roman" w:hAnsi="Times New Roman" w:cs="Times New Roman"/>
+                <w:color w:val="000000"/>
+                <w:sz w:val="28"/>
+                <w:szCs w:val="28"/>
+                <w:lang w:eastAsia="ja-JP"/>
+              </w:rPr>
+              <w:sym w:font="Wingdings" w:char="F0E0"/>
+            </w:r>
+            <w:r>
+              <w:rPr>
+                <w:rFonts w:ascii="Times New Roman" w:eastAsia="Times New Roman" w:hAnsi="Times New Roman" w:cs="Times New Roman"/>
+                <w:color w:val="000000"/>
+                <w:sz w:val="28"/>
+                <w:szCs w:val="28"/>
+                <w:lang w:eastAsia="ja-JP"/>
+              </w:rPr>
+              <w:t xml:space="preserve"> remote repository.</w:t>
+            </w:r>
+          </w:p>
+          <w:p>
+            <w:pPr>
+              <w:pStyle w:val="ListParagraph"/>
+              <w:numPr>
+                <w:ilvl w:val="0"/>
+                <w:numId w:val="15"/>
+              </w:numPr>
+              <w:spacing w:after="0" w:line="240" w:lineRule="auto"/>
+              <w:rPr>
+                <w:rFonts w:ascii="Times New Roman" w:eastAsia="Times New Roman" w:hAnsi="Times New Roman" w:cs="Times New Roman"/>
+                <w:color w:val="000000"/>
+                <w:sz w:val="28"/>
+                <w:szCs w:val="28"/>
+                <w:lang w:eastAsia="ja-JP"/>
+              </w:rPr>
+            </w:pPr>
+            <w:proofErr w:type="spellStart"/>
+            <w:r>
+              <w:rPr>
+                <w:rFonts w:ascii="Times New Roman" w:eastAsia="Times New Roman" w:hAnsi="Times New Roman" w:cs="Times New Roman"/>
+                <w:color w:val="000000"/>
+                <w:sz w:val="28"/>
+                <w:szCs w:val="28"/>
+                <w:lang w:eastAsia="ja-JP"/>
+              </w:rPr>
+              <w:t>git</w:t>
+            </w:r>
+            <w:proofErr w:type="spellEnd"/>
+            <w:r>
+              <w:rPr>
+                <w:rFonts w:ascii="Times New Roman" w:eastAsia="Times New Roman" w:hAnsi="Times New Roman" w:cs="Times New Roman"/>
+                <w:color w:val="000000"/>
+                <w:sz w:val="28"/>
+                <w:szCs w:val="28"/>
+                <w:lang w:eastAsia="ja-JP"/>
+              </w:rPr>
+              <w:t xml:space="preserve"> </w:t>
+            </w:r>
+            <w:proofErr w:type="spellStart"/>
+            <w:r>
+              <w:rPr>
+                <w:rFonts w:ascii="Times New Roman" w:eastAsia="Times New Roman" w:hAnsi="Times New Roman" w:cs="Times New Roman"/>
+                <w:color w:val="000000"/>
+                <w:sz w:val="28"/>
+                <w:szCs w:val="28"/>
+                <w:lang w:eastAsia="ja-JP"/>
+              </w:rPr>
+              <w:t>init</w:t>
+            </w:r>
+            <w:proofErr w:type="spellEnd"/>
+            <w:r>
+              <w:rPr>
+                <w:rFonts w:ascii="Times New Roman" w:eastAsia="Times New Roman" w:hAnsi="Times New Roman" w:cs="Times New Roman"/>
+                <w:color w:val="000000"/>
+                <w:sz w:val="28"/>
+                <w:szCs w:val="28"/>
+                <w:lang w:eastAsia="ja-JP"/>
+              </w:rPr>
+              <w:t xml:space="preserve">: </w:t>
+            </w:r>
+            <w:proofErr w:type="spellStart"/>
+            <w:r>
+              <w:rPr>
+                <w:rFonts w:ascii="Times New Roman" w:eastAsia="Times New Roman" w:hAnsi="Times New Roman" w:cs="Times New Roman"/>
+                <w:color w:val="000000"/>
+                <w:sz w:val="28"/>
+                <w:szCs w:val="28"/>
+                <w:lang w:eastAsia="ja-JP"/>
+              </w:rPr>
+              <w:t>tạo</w:t>
+            </w:r>
+            <w:proofErr w:type="spellEnd"/>
+            <w:r>
+              <w:rPr>
+                <w:rFonts w:ascii="Times New Roman" w:eastAsia="Times New Roman" w:hAnsi="Times New Roman" w:cs="Times New Roman"/>
+                <w:color w:val="000000"/>
+                <w:sz w:val="28"/>
+                <w:szCs w:val="28"/>
+                <w:lang w:eastAsia="ja-JP"/>
+              </w:rPr>
+              <w:t xml:space="preserve"> </w:t>
+            </w:r>
+            <w:proofErr w:type="spellStart"/>
+            <w:proofErr w:type="gramStart"/>
+            <w:r>
+              <w:rPr>
+                <w:rFonts w:ascii="Times New Roman" w:eastAsia="Times New Roman" w:hAnsi="Times New Roman" w:cs="Times New Roman"/>
+                <w:color w:val="000000"/>
+                <w:sz w:val="28"/>
+                <w:szCs w:val="28"/>
+                <w:lang w:eastAsia="ja-JP"/>
+              </w:rPr>
+              <w:t>một</w:t>
+            </w:r>
+            <w:proofErr w:type="spellEnd"/>
+            <w:r>
+              <w:rPr>
+                <w:rFonts w:ascii="Times New Roman" w:eastAsia="Times New Roman" w:hAnsi="Times New Roman" w:cs="Times New Roman"/>
+                <w:color w:val="000000"/>
+                <w:sz w:val="28"/>
+                <w:szCs w:val="28"/>
+                <w:lang w:eastAsia="ja-JP"/>
+              </w:rPr>
+              <w:t xml:space="preserve">  local</w:t>
+            </w:r>
+            <w:proofErr w:type="gramEnd"/>
+            <w:r>
+              <w:rPr>
+                <w:rFonts w:ascii="Times New Roman" w:eastAsia="Times New Roman" w:hAnsi="Times New Roman" w:cs="Times New Roman"/>
+                <w:color w:val="000000"/>
+                <w:sz w:val="28"/>
+                <w:szCs w:val="28"/>
+                <w:lang w:eastAsia="ja-JP"/>
+              </w:rPr>
+              <w:t xml:space="preserve"> repository</w:t>
+            </w:r>
+          </w:p>
+          <w:p>
+            <w:pPr>
+              <w:pStyle w:val="ListParagraph"/>
+              <w:numPr>
+                <w:ilvl w:val="0"/>
+                <w:numId w:val="15"/>
+              </w:numPr>
+              <w:spacing w:after="0" w:line="240" w:lineRule="auto"/>
+              <w:rPr>
+                <w:rFonts w:ascii="Times New Roman" w:eastAsia="Times New Roman" w:hAnsi="Times New Roman" w:cs="Times New Roman"/>
+                <w:color w:val="000000"/>
+                <w:sz w:val="28"/>
+                <w:szCs w:val="28"/>
+                <w:lang w:eastAsia="ja-JP"/>
+              </w:rPr>
+            </w:pPr>
+            <w:proofErr w:type="spellStart"/>
+            <w:r>
+              <w:rPr>
+                <w:rFonts w:ascii="Times New Roman" w:eastAsia="Times New Roman" w:hAnsi="Times New Roman" w:cs="Times New Roman"/>
+                <w:color w:val="000000"/>
+                <w:sz w:val="28"/>
+                <w:szCs w:val="28"/>
+                <w:lang w:eastAsia="ja-JP"/>
+              </w:rPr>
+              <w:t>git</w:t>
+            </w:r>
+            <w:proofErr w:type="spellEnd"/>
+            <w:r>
+              <w:rPr>
+                <w:rFonts w:ascii="Times New Roman" w:eastAsia="Times New Roman" w:hAnsi="Times New Roman" w:cs="Times New Roman"/>
+                <w:color w:val="000000"/>
+                <w:sz w:val="28"/>
+                <w:szCs w:val="28"/>
+                <w:lang w:eastAsia="ja-JP"/>
+              </w:rPr>
+              <w:t xml:space="preserve"> clone: </w:t>
+            </w:r>
+            <w:proofErr w:type="spellStart"/>
+            <w:r>
+              <w:rPr>
+                <w:rFonts w:ascii="Times New Roman" w:eastAsia="Times New Roman" w:hAnsi="Times New Roman" w:cs="Times New Roman"/>
+                <w:color w:val="000000"/>
+                <w:sz w:val="28"/>
+                <w:szCs w:val="28"/>
+                <w:lang w:eastAsia="ja-JP"/>
+              </w:rPr>
+              <w:t>sao</w:t>
+            </w:r>
+            <w:proofErr w:type="spellEnd"/>
+            <w:r>
+              <w:rPr>
+                <w:rFonts w:ascii="Times New Roman" w:eastAsia="Times New Roman" w:hAnsi="Times New Roman" w:cs="Times New Roman"/>
+                <w:color w:val="000000"/>
+                <w:sz w:val="28"/>
+                <w:szCs w:val="28"/>
+                <w:lang w:eastAsia="ja-JP"/>
+              </w:rPr>
+              <w:t xml:space="preserve"> </w:t>
+            </w:r>
+            <w:proofErr w:type="spellStart"/>
+            <w:r>
+              <w:rPr>
+                <w:rFonts w:ascii="Times New Roman" w:eastAsia="Times New Roman" w:hAnsi="Times New Roman" w:cs="Times New Roman"/>
+                <w:color w:val="000000"/>
+                <w:sz w:val="28"/>
+                <w:szCs w:val="28"/>
+                <w:lang w:eastAsia="ja-JP"/>
+              </w:rPr>
+              <w:t>chép</w:t>
+            </w:r>
+            <w:proofErr w:type="spellEnd"/>
+            <w:r>
+              <w:rPr>
+                <w:rFonts w:ascii="Times New Roman" w:eastAsia="Times New Roman" w:hAnsi="Times New Roman" w:cs="Times New Roman"/>
+                <w:color w:val="000000"/>
+                <w:sz w:val="28"/>
+                <w:szCs w:val="28"/>
+                <w:lang w:eastAsia="ja-JP"/>
+              </w:rPr>
+              <w:t xml:space="preserve"> </w:t>
+            </w:r>
+            <w:proofErr w:type="spellStart"/>
+            <w:r>
+              <w:rPr>
+                <w:rFonts w:ascii="Times New Roman" w:eastAsia="Times New Roman" w:hAnsi="Times New Roman" w:cs="Times New Roman"/>
+                <w:color w:val="000000"/>
+                <w:sz w:val="28"/>
+                <w:szCs w:val="28"/>
+                <w:lang w:eastAsia="ja-JP"/>
+              </w:rPr>
+              <w:t>một</w:t>
+            </w:r>
+            <w:proofErr w:type="spellEnd"/>
+            <w:r>
+              <w:rPr>
+                <w:rFonts w:ascii="Times New Roman" w:eastAsia="Times New Roman" w:hAnsi="Times New Roman" w:cs="Times New Roman"/>
+                <w:color w:val="000000"/>
+                <w:sz w:val="28"/>
+                <w:szCs w:val="28"/>
+                <w:lang w:eastAsia="ja-JP"/>
+              </w:rPr>
+              <w:t xml:space="preserve"> remote repository về </w:t>
+            </w:r>
+            <w:proofErr w:type="gramStart"/>
+            <w:r>
+              <w:rPr>
+                <w:rFonts w:ascii="Times New Roman" w:eastAsia="Times New Roman" w:hAnsi="Times New Roman" w:cs="Times New Roman"/>
+                <w:color w:val="000000"/>
+                <w:sz w:val="28"/>
+                <w:szCs w:val="28"/>
+                <w:lang w:eastAsia="ja-JP"/>
+              </w:rPr>
+              <w:t>local .</w:t>
+            </w:r>
+            <w:proofErr w:type="gramEnd"/>
+          </w:p>
+          <w:p>
+            <w:pPr>
+              <w:pStyle w:val="ListParagraph"/>
+              <w:numPr>
+                <w:ilvl w:val="0"/>
+                <w:numId w:val="15"/>
+              </w:numPr>
+              <w:spacing w:after="0" w:line="240" w:lineRule="auto"/>
+              <w:rPr>
+                <w:rFonts w:ascii="Times New Roman" w:eastAsia="Times New Roman" w:hAnsi="Times New Roman" w:cs="Times New Roman"/>
+                <w:color w:val="000000"/>
+                <w:sz w:val="28"/>
+                <w:szCs w:val="28"/>
+                <w:lang w:eastAsia="ja-JP"/>
+              </w:rPr>
+            </w:pPr>
+            <w:proofErr w:type="spellStart"/>
+            <w:r>
+              <w:rPr>
+                <w:rFonts w:ascii="Times New Roman" w:eastAsia="Times New Roman" w:hAnsi="Times New Roman" w:cs="Times New Roman"/>
+                <w:color w:val="000000"/>
+                <w:sz w:val="28"/>
+                <w:szCs w:val="28"/>
+                <w:lang w:eastAsia="ja-JP"/>
+              </w:rPr>
+              <w:t>git</w:t>
+            </w:r>
+            <w:proofErr w:type="spellEnd"/>
+            <w:r>
+              <w:rPr>
+                <w:rFonts w:ascii="Times New Roman" w:eastAsia="Times New Roman" w:hAnsi="Times New Roman" w:cs="Times New Roman"/>
+                <w:color w:val="000000"/>
+                <w:sz w:val="28"/>
+                <w:szCs w:val="28"/>
+                <w:lang w:eastAsia="ja-JP"/>
+              </w:rPr>
+              <w:t xml:space="preserve"> pull: </w:t>
+            </w:r>
+            <w:proofErr w:type="spellStart"/>
+            <w:r>
+              <w:rPr>
+                <w:rFonts w:ascii="Times New Roman" w:eastAsia="Times New Roman" w:hAnsi="Times New Roman" w:cs="Times New Roman"/>
+                <w:color w:val="000000"/>
+                <w:sz w:val="28"/>
+                <w:szCs w:val="28"/>
+                <w:lang w:eastAsia="ja-JP"/>
+              </w:rPr>
+              <w:t>cập</w:t>
+            </w:r>
+            <w:proofErr w:type="spellEnd"/>
+            <w:r>
+              <w:rPr>
+                <w:rFonts w:ascii="Times New Roman" w:eastAsia="Times New Roman" w:hAnsi="Times New Roman" w:cs="Times New Roman"/>
+                <w:color w:val="000000"/>
+                <w:sz w:val="28"/>
+                <w:szCs w:val="28"/>
+                <w:lang w:eastAsia="ja-JP"/>
+              </w:rPr>
+              <w:t xml:space="preserve"> </w:t>
+            </w:r>
+            <w:proofErr w:type="spellStart"/>
+            <w:r>
+              <w:rPr>
+                <w:rFonts w:ascii="Times New Roman" w:eastAsia="Times New Roman" w:hAnsi="Times New Roman" w:cs="Times New Roman"/>
+                <w:color w:val="000000"/>
+                <w:sz w:val="28"/>
+                <w:szCs w:val="28"/>
+                <w:lang w:eastAsia="ja-JP"/>
+              </w:rPr>
+              <w:t>nhập</w:t>
+            </w:r>
+            <w:proofErr w:type="spellEnd"/>
+            <w:r>
+              <w:rPr>
+                <w:rFonts w:ascii="Times New Roman" w:eastAsia="Times New Roman" w:hAnsi="Times New Roman" w:cs="Times New Roman"/>
+                <w:color w:val="000000"/>
+                <w:sz w:val="28"/>
+                <w:szCs w:val="28"/>
+                <w:lang w:eastAsia="ja-JP"/>
+              </w:rPr>
+              <w:t xml:space="preserve"> </w:t>
+            </w:r>
+            <w:proofErr w:type="spellStart"/>
+            <w:r>
+              <w:rPr>
+                <w:rFonts w:ascii="Times New Roman" w:eastAsia="Times New Roman" w:hAnsi="Times New Roman" w:cs="Times New Roman"/>
+                <w:color w:val="000000"/>
+                <w:sz w:val="28"/>
+                <w:szCs w:val="28"/>
+                <w:lang w:eastAsia="ja-JP"/>
+              </w:rPr>
+              <w:t>mã</w:t>
+            </w:r>
+            <w:proofErr w:type="spellEnd"/>
+            <w:r>
+              <w:rPr>
+                <w:rFonts w:ascii="Times New Roman" w:eastAsia="Times New Roman" w:hAnsi="Times New Roman" w:cs="Times New Roman"/>
+                <w:color w:val="000000"/>
+                <w:sz w:val="28"/>
+                <w:szCs w:val="28"/>
+                <w:lang w:eastAsia="ja-JP"/>
+              </w:rPr>
+              <w:t xml:space="preserve"> </w:t>
+            </w:r>
+            <w:proofErr w:type="spellStart"/>
+            <w:r>
+              <w:rPr>
+                <w:rFonts w:ascii="Times New Roman" w:eastAsia="Times New Roman" w:hAnsi="Times New Roman" w:cs="Times New Roman"/>
+                <w:color w:val="000000"/>
+                <w:sz w:val="28"/>
+                <w:szCs w:val="28"/>
+                <w:lang w:eastAsia="ja-JP"/>
+              </w:rPr>
+              <w:t>nguồn</w:t>
+            </w:r>
+            <w:proofErr w:type="spellEnd"/>
+            <w:r>
+              <w:rPr>
+                <w:rFonts w:ascii="Times New Roman" w:eastAsia="Times New Roman" w:hAnsi="Times New Roman" w:cs="Times New Roman"/>
+                <w:color w:val="000000"/>
+                <w:sz w:val="28"/>
+                <w:szCs w:val="28"/>
+                <w:lang w:eastAsia="ja-JP"/>
+              </w:rPr>
+              <w:t xml:space="preserve"> </w:t>
+            </w:r>
+            <w:proofErr w:type="spellStart"/>
+            <w:r>
+              <w:rPr>
+                <w:rFonts w:ascii="Times New Roman" w:eastAsia="Times New Roman" w:hAnsi="Times New Roman" w:cs="Times New Roman"/>
+                <w:color w:val="000000"/>
+                <w:sz w:val="28"/>
+                <w:szCs w:val="28"/>
+                <w:lang w:eastAsia="ja-JP"/>
+              </w:rPr>
+              <w:t>từ</w:t>
+            </w:r>
+            <w:proofErr w:type="spellEnd"/>
+            <w:r>
+              <w:rPr>
+                <w:rFonts w:ascii="Times New Roman" w:eastAsia="Times New Roman" w:hAnsi="Times New Roman" w:cs="Times New Roman"/>
+                <w:color w:val="000000"/>
+                <w:sz w:val="28"/>
+                <w:szCs w:val="28"/>
+                <w:lang w:eastAsia="ja-JP"/>
+              </w:rPr>
+              <w:t xml:space="preserve"> remote repository về local.</w:t>
+            </w:r>
+          </w:p>
+          <w:p>
+            <w:pPr>
+              <w:pStyle w:val="ListParagraph"/>
+              <w:numPr>
+                <w:ilvl w:val="0"/>
+                <w:numId w:val="15"/>
+              </w:numPr>
+              <w:spacing w:after="0" w:line="240" w:lineRule="auto"/>
+              <w:ind w:left="720"/>
+              <w:rPr>
+                <w:rFonts w:ascii="Times New Roman" w:eastAsia="Times New Roman" w:hAnsi="Times New Roman" w:cs="Times New Roman"/>
+                <w:color w:val="000000"/>
+                <w:sz w:val="28"/>
+                <w:szCs w:val="28"/>
+                <w:lang w:eastAsia="ja-JP"/>
+              </w:rPr>
+            </w:pPr>
+            <w:proofErr w:type="spellStart"/>
+            <w:r>
+              <w:rPr>
+                <w:rFonts w:ascii="Times New Roman" w:eastAsia="Times New Roman" w:hAnsi="Times New Roman" w:cs="Times New Roman"/>
+                <w:color w:val="000000"/>
+                <w:sz w:val="28"/>
+                <w:szCs w:val="28"/>
+                <w:lang w:eastAsia="ja-JP"/>
+              </w:rPr>
+              <w:t>git</w:t>
+            </w:r>
+            <w:proofErr w:type="spellEnd"/>
+            <w:r>
+              <w:rPr>
+                <w:rFonts w:ascii="Times New Roman" w:eastAsia="Times New Roman" w:hAnsi="Times New Roman" w:cs="Times New Roman"/>
+                <w:color w:val="000000"/>
+                <w:sz w:val="28"/>
+                <w:szCs w:val="28"/>
+                <w:lang w:eastAsia="ja-JP"/>
+              </w:rPr>
+              <w:t xml:space="preserve"> status: </w:t>
+            </w:r>
+            <w:proofErr w:type="spellStart"/>
+            <w:proofErr w:type="gramStart"/>
+            <w:r>
+              <w:rPr>
+                <w:rFonts w:ascii="Times New Roman" w:eastAsia="Times New Roman" w:hAnsi="Times New Roman" w:cs="Times New Roman"/>
+                <w:color w:val="000000"/>
+                <w:sz w:val="28"/>
+                <w:szCs w:val="28"/>
+                <w:lang w:eastAsia="ja-JP"/>
+              </w:rPr>
+              <w:t>kiểm</w:t>
+            </w:r>
+            <w:proofErr w:type="spellEnd"/>
+            <w:r>
+              <w:rPr>
+                <w:rFonts w:ascii="Times New Roman" w:eastAsia="Times New Roman" w:hAnsi="Times New Roman" w:cs="Times New Roman"/>
+                <w:color w:val="000000"/>
+                <w:sz w:val="28"/>
+                <w:szCs w:val="28"/>
+                <w:lang w:eastAsia="ja-JP"/>
+              </w:rPr>
+              <w:t xml:space="preserve">  </w:t>
+            </w:r>
+            <w:proofErr w:type="spellStart"/>
+            <w:r>
+              <w:rPr>
+                <w:rFonts w:ascii="Times New Roman" w:eastAsia="Times New Roman" w:hAnsi="Times New Roman" w:cs="Times New Roman"/>
+                <w:color w:val="000000"/>
+                <w:sz w:val="28"/>
+                <w:szCs w:val="28"/>
+                <w:lang w:eastAsia="ja-JP"/>
+              </w:rPr>
+              <w:t>tra</w:t>
+            </w:r>
+            <w:proofErr w:type="spellEnd"/>
+            <w:proofErr w:type="gramEnd"/>
+            <w:r>
+              <w:rPr>
+                <w:rFonts w:ascii="Times New Roman" w:eastAsia="Times New Roman" w:hAnsi="Times New Roman" w:cs="Times New Roman"/>
+                <w:color w:val="000000"/>
+                <w:sz w:val="28"/>
+                <w:szCs w:val="28"/>
+                <w:lang w:eastAsia="ja-JP"/>
+              </w:rPr>
+              <w:t xml:space="preserve"> </w:t>
+            </w:r>
+            <w:proofErr w:type="spellStart"/>
+            <w:r>
+              <w:rPr>
+                <w:rFonts w:ascii="Times New Roman" w:eastAsia="Times New Roman" w:hAnsi="Times New Roman" w:cs="Times New Roman"/>
+                <w:color w:val="000000"/>
+                <w:sz w:val="28"/>
+                <w:szCs w:val="28"/>
+                <w:lang w:eastAsia="ja-JP"/>
+              </w:rPr>
+              <w:t>trạng</w:t>
+            </w:r>
+            <w:proofErr w:type="spellEnd"/>
+            <w:r>
+              <w:rPr>
+                <w:rFonts w:ascii="Times New Roman" w:eastAsia="Times New Roman" w:hAnsi="Times New Roman" w:cs="Times New Roman"/>
+                <w:color w:val="000000"/>
+                <w:sz w:val="28"/>
+                <w:szCs w:val="28"/>
+                <w:lang w:eastAsia="ja-JP"/>
+              </w:rPr>
+              <w:t xml:space="preserve">  </w:t>
+            </w:r>
+            <w:proofErr w:type="spellStart"/>
+            <w:r>
+              <w:rPr>
+                <w:rFonts w:ascii="Times New Roman" w:eastAsia="Times New Roman" w:hAnsi="Times New Roman" w:cs="Times New Roman"/>
+                <w:color w:val="000000"/>
+                <w:sz w:val="28"/>
+                <w:szCs w:val="28"/>
+                <w:lang w:eastAsia="ja-JP"/>
+              </w:rPr>
+              <w:t>thái</w:t>
+            </w:r>
+            <w:proofErr w:type="spellEnd"/>
+            <w:r>
+              <w:rPr>
+                <w:rFonts w:ascii="Times New Roman" w:eastAsia="Times New Roman" w:hAnsi="Times New Roman" w:cs="Times New Roman"/>
+                <w:color w:val="000000"/>
+                <w:sz w:val="28"/>
+                <w:szCs w:val="28"/>
+                <w:lang w:eastAsia="ja-JP"/>
+              </w:rPr>
+              <w:t xml:space="preserve">  </w:t>
+            </w:r>
+            <w:proofErr w:type="spellStart"/>
+            <w:r>
+              <w:rPr>
+                <w:rFonts w:ascii="Times New Roman" w:eastAsia="Times New Roman" w:hAnsi="Times New Roman" w:cs="Times New Roman"/>
+                <w:color w:val="000000"/>
+                <w:sz w:val="28"/>
+                <w:szCs w:val="28"/>
+                <w:lang w:eastAsia="ja-JP"/>
+              </w:rPr>
+              <w:t>thay</w:t>
+            </w:r>
+            <w:proofErr w:type="spellEnd"/>
+            <w:r>
+              <w:rPr>
+                <w:rFonts w:ascii="Times New Roman" w:eastAsia="Times New Roman" w:hAnsi="Times New Roman" w:cs="Times New Roman"/>
+                <w:color w:val="000000"/>
+                <w:sz w:val="28"/>
+                <w:szCs w:val="28"/>
+                <w:lang w:eastAsia="ja-JP"/>
+              </w:rPr>
+              <w:t xml:space="preserve"> </w:t>
+            </w:r>
+            <w:proofErr w:type="spellStart"/>
+            <w:r>
+              <w:rPr>
+                <w:rFonts w:ascii="Times New Roman" w:eastAsia="Times New Roman" w:hAnsi="Times New Roman" w:cs="Times New Roman"/>
+                <w:color w:val="000000"/>
+                <w:sz w:val="28"/>
+                <w:szCs w:val="28"/>
+                <w:lang w:eastAsia="ja-JP"/>
+              </w:rPr>
+              <w:t>đổi</w:t>
+            </w:r>
+            <w:proofErr w:type="spellEnd"/>
+            <w:r>
+              <w:rPr>
+                <w:rFonts w:ascii="Times New Roman" w:eastAsia="Times New Roman" w:hAnsi="Times New Roman" w:cs="Times New Roman"/>
+                <w:color w:val="000000"/>
+                <w:sz w:val="28"/>
+                <w:szCs w:val="28"/>
+                <w:lang w:eastAsia="ja-JP"/>
+              </w:rPr>
+              <w:t xml:space="preserve"> </w:t>
+            </w:r>
+            <w:proofErr w:type="spellStart"/>
+            <w:r>
+              <w:rPr>
+                <w:rFonts w:ascii="Times New Roman" w:eastAsia="Times New Roman" w:hAnsi="Times New Roman" w:cs="Times New Roman"/>
+                <w:color w:val="000000"/>
+                <w:sz w:val="28"/>
+                <w:szCs w:val="28"/>
+                <w:lang w:eastAsia="ja-JP"/>
+              </w:rPr>
+              <w:t>các</w:t>
+            </w:r>
+            <w:proofErr w:type="spellEnd"/>
+            <w:r>
+              <w:rPr>
+                <w:rFonts w:ascii="Times New Roman" w:eastAsia="Times New Roman" w:hAnsi="Times New Roman" w:cs="Times New Roman"/>
+                <w:color w:val="000000"/>
+                <w:sz w:val="28"/>
+                <w:szCs w:val="28"/>
+                <w:lang w:eastAsia="ja-JP"/>
+              </w:rPr>
+              <w:t xml:space="preserve"> file.</w:t>
+            </w:r>
+          </w:p>
+          <w:p>
+            <w:pPr>
+              <w:spacing w:after="0" w:line="240" w:lineRule="auto"/>
+              <w:ind w:left="0"/>
+              <w:rPr>
+                <w:rFonts w:ascii="Times New Roman" w:eastAsia="Times New Roman" w:hAnsi="Times New Roman" w:cs="Times New Roman"/>
+                <w:color w:val="000000"/>
+                <w:sz w:val="28"/>
+                <w:szCs w:val="28"/>
+                <w:lang w:eastAsia="ja-JP"/>
+              </w:rPr>
+            </w:pPr>
           </w:p>
         </w:tc>
       </w:tr>
@@ -448,8 +2562,944 @@
                 <w:szCs w:val="28"/>
                 <w:lang w:eastAsia="ja-JP"/>
               </w:rPr>
-              <w:t>Giải thuật là gì? các cách để biểu diễn thuật toán?</w:t>
-            </w:r>
+              <w:t xml:space="preserve">Giải thuật là gì? </w:t>
+            </w:r>
+            <w:proofErr w:type="spellStart"/>
+            <w:r>
+              <w:rPr>
+                <w:rFonts w:ascii="Times New Roman" w:eastAsia="Times New Roman" w:hAnsi="Times New Roman" w:cs="Times New Roman"/>
+                <w:color w:val="000000"/>
+                <w:sz w:val="28"/>
+                <w:szCs w:val="28"/>
+                <w:lang w:eastAsia="ja-JP"/>
+              </w:rPr>
+              <w:t>các</w:t>
+            </w:r>
+            <w:proofErr w:type="spellEnd"/>
+            <w:r>
+              <w:rPr>
+                <w:rFonts w:ascii="Times New Roman" w:eastAsia="Times New Roman" w:hAnsi="Times New Roman" w:cs="Times New Roman"/>
+                <w:color w:val="000000"/>
+                <w:sz w:val="28"/>
+                <w:szCs w:val="28"/>
+                <w:lang w:eastAsia="ja-JP"/>
+              </w:rPr>
+              <w:t xml:space="preserve"> </w:t>
+            </w:r>
+            <w:proofErr w:type="spellStart"/>
+            <w:r>
+              <w:rPr>
+                <w:rFonts w:ascii="Times New Roman" w:eastAsia="Times New Roman" w:hAnsi="Times New Roman" w:cs="Times New Roman"/>
+                <w:color w:val="000000"/>
+                <w:sz w:val="28"/>
+                <w:szCs w:val="28"/>
+                <w:lang w:eastAsia="ja-JP"/>
+              </w:rPr>
+              <w:t>cách</w:t>
+            </w:r>
+            <w:proofErr w:type="spellEnd"/>
+            <w:r>
+              <w:rPr>
+                <w:rFonts w:ascii="Times New Roman" w:eastAsia="Times New Roman" w:hAnsi="Times New Roman" w:cs="Times New Roman"/>
+                <w:color w:val="000000"/>
+                <w:sz w:val="28"/>
+                <w:szCs w:val="28"/>
+                <w:lang w:eastAsia="ja-JP"/>
+              </w:rPr>
+              <w:t xml:space="preserve"> </w:t>
+            </w:r>
+            <w:proofErr w:type="spellStart"/>
+            <w:r>
+              <w:rPr>
+                <w:rFonts w:ascii="Times New Roman" w:eastAsia="Times New Roman" w:hAnsi="Times New Roman" w:cs="Times New Roman"/>
+                <w:color w:val="000000"/>
+                <w:sz w:val="28"/>
+                <w:szCs w:val="28"/>
+                <w:lang w:eastAsia="ja-JP"/>
+              </w:rPr>
+              <w:t>để</w:t>
+            </w:r>
+            <w:proofErr w:type="spellEnd"/>
+            <w:r>
+              <w:rPr>
+                <w:rFonts w:ascii="Times New Roman" w:eastAsia="Times New Roman" w:hAnsi="Times New Roman" w:cs="Times New Roman"/>
+                <w:color w:val="000000"/>
+                <w:sz w:val="28"/>
+                <w:szCs w:val="28"/>
+                <w:lang w:eastAsia="ja-JP"/>
+              </w:rPr>
+              <w:t xml:space="preserve"> </w:t>
+            </w:r>
+            <w:proofErr w:type="spellStart"/>
+            <w:r>
+              <w:rPr>
+                <w:rFonts w:ascii="Times New Roman" w:eastAsia="Times New Roman" w:hAnsi="Times New Roman" w:cs="Times New Roman"/>
+                <w:color w:val="000000"/>
+                <w:sz w:val="28"/>
+                <w:szCs w:val="28"/>
+                <w:lang w:eastAsia="ja-JP"/>
+              </w:rPr>
+              <w:t>biểu</w:t>
+            </w:r>
+            <w:proofErr w:type="spellEnd"/>
+            <w:r>
+              <w:rPr>
+                <w:rFonts w:ascii="Times New Roman" w:eastAsia="Times New Roman" w:hAnsi="Times New Roman" w:cs="Times New Roman"/>
+                <w:color w:val="000000"/>
+                <w:sz w:val="28"/>
+                <w:szCs w:val="28"/>
+                <w:lang w:eastAsia="ja-JP"/>
+              </w:rPr>
+              <w:t xml:space="preserve"> </w:t>
+            </w:r>
+            <w:proofErr w:type="spellStart"/>
+            <w:r>
+              <w:rPr>
+                <w:rFonts w:ascii="Times New Roman" w:eastAsia="Times New Roman" w:hAnsi="Times New Roman" w:cs="Times New Roman"/>
+                <w:color w:val="000000"/>
+                <w:sz w:val="28"/>
+                <w:szCs w:val="28"/>
+                <w:lang w:eastAsia="ja-JP"/>
+              </w:rPr>
+              <w:t>diễn</w:t>
+            </w:r>
+            <w:proofErr w:type="spellEnd"/>
+            <w:r>
+              <w:rPr>
+                <w:rFonts w:ascii="Times New Roman" w:eastAsia="Times New Roman" w:hAnsi="Times New Roman" w:cs="Times New Roman"/>
+                <w:color w:val="000000"/>
+                <w:sz w:val="28"/>
+                <w:szCs w:val="28"/>
+                <w:lang w:eastAsia="ja-JP"/>
+              </w:rPr>
+              <w:t xml:space="preserve"> </w:t>
+            </w:r>
+            <w:proofErr w:type="spellStart"/>
+            <w:r>
+              <w:rPr>
+                <w:rFonts w:ascii="Times New Roman" w:eastAsia="Times New Roman" w:hAnsi="Times New Roman" w:cs="Times New Roman"/>
+                <w:color w:val="000000"/>
+                <w:sz w:val="28"/>
+                <w:szCs w:val="28"/>
+                <w:lang w:eastAsia="ja-JP"/>
+              </w:rPr>
+              <w:t>thuật</w:t>
+            </w:r>
+            <w:proofErr w:type="spellEnd"/>
+            <w:r>
+              <w:rPr>
+                <w:rFonts w:ascii="Times New Roman" w:eastAsia="Times New Roman" w:hAnsi="Times New Roman" w:cs="Times New Roman"/>
+                <w:color w:val="000000"/>
+                <w:sz w:val="28"/>
+                <w:szCs w:val="28"/>
+                <w:lang w:eastAsia="ja-JP"/>
+              </w:rPr>
+              <w:t xml:space="preserve"> </w:t>
+            </w:r>
+            <w:proofErr w:type="spellStart"/>
+            <w:r>
+              <w:rPr>
+                <w:rFonts w:ascii="Times New Roman" w:eastAsia="Times New Roman" w:hAnsi="Times New Roman" w:cs="Times New Roman"/>
+                <w:color w:val="000000"/>
+                <w:sz w:val="28"/>
+                <w:szCs w:val="28"/>
+                <w:lang w:eastAsia="ja-JP"/>
+              </w:rPr>
+              <w:t>toán</w:t>
+            </w:r>
+            <w:proofErr w:type="spellEnd"/>
+            <w:r>
+              <w:rPr>
+                <w:rFonts w:ascii="Times New Roman" w:eastAsia="Times New Roman" w:hAnsi="Times New Roman" w:cs="Times New Roman"/>
+                <w:color w:val="000000"/>
+                <w:sz w:val="28"/>
+                <w:szCs w:val="28"/>
+                <w:lang w:eastAsia="ja-JP"/>
+              </w:rPr>
+              <w:t>?</w:t>
+            </w:r>
+          </w:p>
+        </w:tc>
+      </w:tr>
+      <w:tr>
+        <w:trPr>
+          <w:trHeight w:val="375"/>
+        </w:trPr>
+        <w:tc>
+          <w:tcPr>
+            <w:tcW w:w="960" w:type="dxa"/>
+            <w:gridSpan w:val="2"/>
+            <w:tcBorders>
+              <w:top w:val="nil"/>
+              <w:left w:val="single" w:sz="4" w:space="0" w:color="auto"/>
+              <w:bottom w:val="single" w:sz="4" w:space="0" w:color="auto"/>
+              <w:right w:val="single" w:sz="4" w:space="0" w:color="auto"/>
+            </w:tcBorders>
+            <w:shd w:val="clear" w:color="auto" w:fill="auto"/>
+            <w:vAlign w:val="center"/>
+          </w:tcPr>
+          <w:p>
+            <w:pPr>
+              <w:spacing w:after="0" w:line="240" w:lineRule="auto"/>
+              <w:ind w:left="0"/>
+              <w:jc w:val="right"/>
+              <w:rPr>
+                <w:rFonts w:ascii="Times New Roman" w:eastAsia="Times New Roman" w:hAnsi="Times New Roman" w:cs="Times New Roman"/>
+                <w:color w:val="000000"/>
+                <w:sz w:val="28"/>
+                <w:szCs w:val="28"/>
+                <w:lang w:eastAsia="ja-JP"/>
+              </w:rPr>
+            </w:pPr>
+          </w:p>
+        </w:tc>
+        <w:tc>
+          <w:tcPr>
+            <w:tcW w:w="9220" w:type="dxa"/>
+            <w:gridSpan w:val="2"/>
+            <w:tcBorders>
+              <w:top w:val="nil"/>
+              <w:left w:val="nil"/>
+              <w:bottom w:val="single" w:sz="4" w:space="0" w:color="auto"/>
+              <w:right w:val="single" w:sz="4" w:space="0" w:color="auto"/>
+            </w:tcBorders>
+            <w:shd w:val="clear" w:color="auto" w:fill="auto"/>
+            <w:vAlign w:val="center"/>
+          </w:tcPr>
+          <w:p>
+            <w:pPr>
+              <w:pStyle w:val="ListParagraph"/>
+              <w:numPr>
+                <w:ilvl w:val="0"/>
+                <w:numId w:val="14"/>
+              </w:numPr>
+              <w:spacing w:after="0" w:line="240" w:lineRule="auto"/>
+              <w:rPr>
+                <w:rFonts w:ascii="Times New Roman" w:eastAsia="Times New Roman" w:hAnsi="Times New Roman" w:cs="Times New Roman"/>
+                <w:color w:val="000000"/>
+                <w:sz w:val="28"/>
+                <w:szCs w:val="28"/>
+                <w:lang w:eastAsia="ja-JP"/>
+              </w:rPr>
+            </w:pPr>
+            <w:proofErr w:type="spellStart"/>
+            <w:r>
+              <w:rPr>
+                <w:rFonts w:ascii="Times New Roman" w:eastAsia="Times New Roman" w:hAnsi="Times New Roman" w:cs="Times New Roman"/>
+                <w:color w:val="000000"/>
+                <w:sz w:val="28"/>
+                <w:szCs w:val="28"/>
+                <w:lang w:eastAsia="ja-JP"/>
+              </w:rPr>
+              <w:t>Bao</w:t>
+            </w:r>
+            <w:proofErr w:type="spellEnd"/>
+            <w:r>
+              <w:rPr>
+                <w:rFonts w:ascii="Times New Roman" w:eastAsia="Times New Roman" w:hAnsi="Times New Roman" w:cs="Times New Roman"/>
+                <w:color w:val="000000"/>
+                <w:sz w:val="28"/>
+                <w:szCs w:val="28"/>
+                <w:lang w:eastAsia="ja-JP"/>
+              </w:rPr>
+              <w:t xml:space="preserve"> </w:t>
+            </w:r>
+            <w:proofErr w:type="spellStart"/>
+            <w:r>
+              <w:rPr>
+                <w:rFonts w:ascii="Times New Roman" w:eastAsia="Times New Roman" w:hAnsi="Times New Roman" w:cs="Times New Roman"/>
+                <w:color w:val="000000"/>
+                <w:sz w:val="28"/>
+                <w:szCs w:val="28"/>
+                <w:lang w:eastAsia="ja-JP"/>
+              </w:rPr>
+              <w:t>gồm</w:t>
+            </w:r>
+            <w:proofErr w:type="spellEnd"/>
+            <w:r>
+              <w:rPr>
+                <w:rFonts w:ascii="Times New Roman" w:eastAsia="Times New Roman" w:hAnsi="Times New Roman" w:cs="Times New Roman"/>
+                <w:color w:val="000000"/>
+                <w:sz w:val="28"/>
+                <w:szCs w:val="28"/>
+                <w:lang w:eastAsia="ja-JP"/>
+              </w:rPr>
+              <w:t xml:space="preserve"> </w:t>
+            </w:r>
+            <w:proofErr w:type="spellStart"/>
+            <w:r>
+              <w:rPr>
+                <w:rFonts w:ascii="Times New Roman" w:eastAsia="Times New Roman" w:hAnsi="Times New Roman" w:cs="Times New Roman"/>
+                <w:color w:val="000000"/>
+                <w:sz w:val="28"/>
+                <w:szCs w:val="28"/>
+                <w:lang w:eastAsia="ja-JP"/>
+              </w:rPr>
+              <w:t>các</w:t>
+            </w:r>
+            <w:proofErr w:type="spellEnd"/>
+            <w:r>
+              <w:rPr>
+                <w:rFonts w:ascii="Times New Roman" w:eastAsia="Times New Roman" w:hAnsi="Times New Roman" w:cs="Times New Roman"/>
+                <w:color w:val="000000"/>
+                <w:sz w:val="28"/>
+                <w:szCs w:val="28"/>
+                <w:lang w:eastAsia="ja-JP"/>
+              </w:rPr>
+              <w:t xml:space="preserve"> </w:t>
+            </w:r>
+            <w:proofErr w:type="spellStart"/>
+            <w:r>
+              <w:rPr>
+                <w:rFonts w:ascii="Times New Roman" w:eastAsia="Times New Roman" w:hAnsi="Times New Roman" w:cs="Times New Roman"/>
+                <w:color w:val="000000"/>
+                <w:sz w:val="28"/>
+                <w:szCs w:val="28"/>
+                <w:lang w:eastAsia="ja-JP"/>
+              </w:rPr>
+              <w:t>chỉ</w:t>
+            </w:r>
+            <w:proofErr w:type="spellEnd"/>
+            <w:r>
+              <w:rPr>
+                <w:rFonts w:ascii="Times New Roman" w:eastAsia="Times New Roman" w:hAnsi="Times New Roman" w:cs="Times New Roman"/>
+                <w:color w:val="000000"/>
+                <w:sz w:val="28"/>
+                <w:szCs w:val="28"/>
+                <w:lang w:eastAsia="ja-JP"/>
+              </w:rPr>
+              <w:t xml:space="preserve"> </w:t>
+            </w:r>
+            <w:proofErr w:type="gramStart"/>
+            <w:r>
+              <w:rPr>
+                <w:rFonts w:ascii="Times New Roman" w:eastAsia="Times New Roman" w:hAnsi="Times New Roman" w:cs="Times New Roman"/>
+                <w:color w:val="000000"/>
+                <w:sz w:val="28"/>
+                <w:szCs w:val="28"/>
+                <w:lang w:eastAsia="ja-JP"/>
+              </w:rPr>
+              <w:t xml:space="preserve">thị  </w:t>
+            </w:r>
+            <w:proofErr w:type="spellStart"/>
+            <w:r>
+              <w:rPr>
+                <w:rFonts w:ascii="Times New Roman" w:eastAsia="Times New Roman" w:hAnsi="Times New Roman" w:cs="Times New Roman"/>
+                <w:color w:val="000000"/>
+                <w:sz w:val="28"/>
+                <w:szCs w:val="28"/>
+                <w:lang w:eastAsia="ja-JP"/>
+              </w:rPr>
+              <w:t>để</w:t>
+            </w:r>
+            <w:proofErr w:type="spellEnd"/>
+            <w:proofErr w:type="gramEnd"/>
+            <w:r>
+              <w:rPr>
+                <w:rFonts w:ascii="Times New Roman" w:eastAsia="Times New Roman" w:hAnsi="Times New Roman" w:cs="Times New Roman"/>
+                <w:color w:val="000000"/>
+                <w:sz w:val="28"/>
+                <w:szCs w:val="28"/>
+                <w:lang w:eastAsia="ja-JP"/>
+              </w:rPr>
+              <w:t xml:space="preserve"> </w:t>
+            </w:r>
+            <w:proofErr w:type="spellStart"/>
+            <w:r>
+              <w:rPr>
+                <w:rFonts w:ascii="Times New Roman" w:eastAsia="Times New Roman" w:hAnsi="Times New Roman" w:cs="Times New Roman"/>
+                <w:color w:val="000000"/>
+                <w:sz w:val="28"/>
+                <w:szCs w:val="28"/>
+                <w:lang w:eastAsia="ja-JP"/>
+              </w:rPr>
+              <w:t>giải</w:t>
+            </w:r>
+            <w:proofErr w:type="spellEnd"/>
+            <w:r>
+              <w:rPr>
+                <w:rFonts w:ascii="Times New Roman" w:eastAsia="Times New Roman" w:hAnsi="Times New Roman" w:cs="Times New Roman"/>
+                <w:color w:val="000000"/>
+                <w:sz w:val="28"/>
+                <w:szCs w:val="28"/>
+                <w:lang w:eastAsia="ja-JP"/>
+              </w:rPr>
+              <w:t xml:space="preserve"> </w:t>
+            </w:r>
+            <w:proofErr w:type="spellStart"/>
+            <w:r>
+              <w:rPr>
+                <w:rFonts w:ascii="Times New Roman" w:eastAsia="Times New Roman" w:hAnsi="Times New Roman" w:cs="Times New Roman"/>
+                <w:color w:val="000000"/>
+                <w:sz w:val="28"/>
+                <w:szCs w:val="28"/>
+                <w:lang w:eastAsia="ja-JP"/>
+              </w:rPr>
+              <w:t>quyết</w:t>
+            </w:r>
+            <w:proofErr w:type="spellEnd"/>
+            <w:r>
+              <w:rPr>
+                <w:rFonts w:ascii="Times New Roman" w:eastAsia="Times New Roman" w:hAnsi="Times New Roman" w:cs="Times New Roman"/>
+                <w:color w:val="000000"/>
+                <w:sz w:val="28"/>
+                <w:szCs w:val="28"/>
+                <w:lang w:eastAsia="ja-JP"/>
+              </w:rPr>
+              <w:t xml:space="preserve"> </w:t>
+            </w:r>
+            <w:proofErr w:type="spellStart"/>
+            <w:r>
+              <w:rPr>
+                <w:rFonts w:ascii="Times New Roman" w:eastAsia="Times New Roman" w:hAnsi="Times New Roman" w:cs="Times New Roman"/>
+                <w:color w:val="000000"/>
+                <w:sz w:val="28"/>
+                <w:szCs w:val="28"/>
+                <w:lang w:eastAsia="ja-JP"/>
+              </w:rPr>
+              <w:t>một</w:t>
+            </w:r>
+            <w:proofErr w:type="spellEnd"/>
+            <w:r>
+              <w:rPr>
+                <w:rFonts w:ascii="Times New Roman" w:eastAsia="Times New Roman" w:hAnsi="Times New Roman" w:cs="Times New Roman"/>
+                <w:color w:val="000000"/>
+                <w:sz w:val="28"/>
+                <w:szCs w:val="28"/>
+                <w:lang w:eastAsia="ja-JP"/>
+              </w:rPr>
+              <w:t xml:space="preserve"> </w:t>
+            </w:r>
+            <w:proofErr w:type="spellStart"/>
+            <w:r>
+              <w:rPr>
+                <w:rFonts w:ascii="Times New Roman" w:eastAsia="Times New Roman" w:hAnsi="Times New Roman" w:cs="Times New Roman"/>
+                <w:color w:val="000000"/>
+                <w:sz w:val="28"/>
+                <w:szCs w:val="28"/>
+                <w:lang w:eastAsia="ja-JP"/>
+              </w:rPr>
+              <w:t>vấn</w:t>
+            </w:r>
+            <w:proofErr w:type="spellEnd"/>
+            <w:r>
+              <w:rPr>
+                <w:rFonts w:ascii="Times New Roman" w:eastAsia="Times New Roman" w:hAnsi="Times New Roman" w:cs="Times New Roman"/>
+                <w:color w:val="000000"/>
+                <w:sz w:val="28"/>
+                <w:szCs w:val="28"/>
+                <w:lang w:eastAsia="ja-JP"/>
+              </w:rPr>
+              <w:t xml:space="preserve">  </w:t>
+            </w:r>
+            <w:proofErr w:type="spellStart"/>
+            <w:r>
+              <w:rPr>
+                <w:rFonts w:ascii="Times New Roman" w:eastAsia="Times New Roman" w:hAnsi="Times New Roman" w:cs="Times New Roman"/>
+                <w:color w:val="000000"/>
+                <w:sz w:val="28"/>
+                <w:szCs w:val="28"/>
+                <w:lang w:eastAsia="ja-JP"/>
+              </w:rPr>
+              <w:t>đề</w:t>
+            </w:r>
+            <w:proofErr w:type="spellEnd"/>
+            <w:r>
+              <w:rPr>
+                <w:rFonts w:ascii="Times New Roman" w:eastAsia="Times New Roman" w:hAnsi="Times New Roman" w:cs="Times New Roman"/>
+                <w:color w:val="000000"/>
+                <w:sz w:val="28"/>
+                <w:szCs w:val="28"/>
+                <w:lang w:eastAsia="ja-JP"/>
+              </w:rPr>
+              <w:t xml:space="preserve"> </w:t>
+            </w:r>
+            <w:proofErr w:type="spellStart"/>
+            <w:r>
+              <w:rPr>
+                <w:rFonts w:ascii="Times New Roman" w:eastAsia="Times New Roman" w:hAnsi="Times New Roman" w:cs="Times New Roman"/>
+                <w:color w:val="000000"/>
+                <w:sz w:val="28"/>
+                <w:szCs w:val="28"/>
+                <w:lang w:eastAsia="ja-JP"/>
+              </w:rPr>
+              <w:t>nào</w:t>
+            </w:r>
+            <w:proofErr w:type="spellEnd"/>
+            <w:r>
+              <w:rPr>
+                <w:rFonts w:ascii="Times New Roman" w:eastAsia="Times New Roman" w:hAnsi="Times New Roman" w:cs="Times New Roman"/>
+                <w:color w:val="000000"/>
+                <w:sz w:val="28"/>
+                <w:szCs w:val="28"/>
+                <w:lang w:eastAsia="ja-JP"/>
+              </w:rPr>
+              <w:t xml:space="preserve"> </w:t>
+            </w:r>
+            <w:proofErr w:type="spellStart"/>
+            <w:r>
+              <w:rPr>
+                <w:rFonts w:ascii="Times New Roman" w:eastAsia="Times New Roman" w:hAnsi="Times New Roman" w:cs="Times New Roman"/>
+                <w:color w:val="000000"/>
+                <w:sz w:val="28"/>
+                <w:szCs w:val="28"/>
+                <w:lang w:eastAsia="ja-JP"/>
+              </w:rPr>
+              <w:t>đó</w:t>
+            </w:r>
+            <w:proofErr w:type="spellEnd"/>
+            <w:r>
+              <w:rPr>
+                <w:rFonts w:ascii="Times New Roman" w:eastAsia="Times New Roman" w:hAnsi="Times New Roman" w:cs="Times New Roman"/>
+                <w:color w:val="000000"/>
+                <w:sz w:val="28"/>
+                <w:szCs w:val="28"/>
+                <w:lang w:eastAsia="ja-JP"/>
+              </w:rPr>
+              <w:t xml:space="preserve"> .</w:t>
+            </w:r>
+          </w:p>
+          <w:p>
+            <w:pPr>
+              <w:pStyle w:val="ListParagraph"/>
+              <w:numPr>
+                <w:ilvl w:val="0"/>
+                <w:numId w:val="14"/>
+              </w:numPr>
+              <w:spacing w:after="0" w:line="240" w:lineRule="auto"/>
+              <w:rPr>
+                <w:rFonts w:ascii="Times New Roman" w:eastAsia="Times New Roman" w:hAnsi="Times New Roman" w:cs="Times New Roman"/>
+                <w:color w:val="000000"/>
+                <w:sz w:val="28"/>
+                <w:szCs w:val="28"/>
+                <w:lang w:eastAsia="ja-JP"/>
+              </w:rPr>
+            </w:pPr>
+            <w:proofErr w:type="spellStart"/>
+            <w:proofErr w:type="gramStart"/>
+            <w:r>
+              <w:rPr>
+                <w:rFonts w:ascii="Times New Roman" w:eastAsia="Times New Roman" w:hAnsi="Times New Roman" w:cs="Times New Roman"/>
+                <w:color w:val="000000"/>
+                <w:sz w:val="28"/>
+                <w:szCs w:val="28"/>
+                <w:lang w:eastAsia="ja-JP"/>
+              </w:rPr>
+              <w:t>Có</w:t>
+            </w:r>
+            <w:proofErr w:type="spellEnd"/>
+            <w:r>
+              <w:rPr>
+                <w:rFonts w:ascii="Times New Roman" w:eastAsia="Times New Roman" w:hAnsi="Times New Roman" w:cs="Times New Roman"/>
+                <w:color w:val="000000"/>
+                <w:sz w:val="28"/>
+                <w:szCs w:val="28"/>
+                <w:lang w:eastAsia="ja-JP"/>
+              </w:rPr>
+              <w:t xml:space="preserve">  </w:t>
+            </w:r>
+            <w:proofErr w:type="spellStart"/>
+            <w:r>
+              <w:rPr>
+                <w:rFonts w:ascii="Times New Roman" w:eastAsia="Times New Roman" w:hAnsi="Times New Roman" w:cs="Times New Roman"/>
+                <w:color w:val="000000"/>
+                <w:sz w:val="28"/>
+                <w:szCs w:val="28"/>
+                <w:lang w:eastAsia="ja-JP"/>
+              </w:rPr>
+              <w:t>thể</w:t>
+            </w:r>
+            <w:proofErr w:type="spellEnd"/>
+            <w:proofErr w:type="gramEnd"/>
+            <w:r>
+              <w:rPr>
+                <w:rFonts w:ascii="Times New Roman" w:eastAsia="Times New Roman" w:hAnsi="Times New Roman" w:cs="Times New Roman"/>
+                <w:color w:val="000000"/>
+                <w:sz w:val="28"/>
+                <w:szCs w:val="28"/>
+                <w:lang w:eastAsia="ja-JP"/>
+              </w:rPr>
+              <w:t xml:space="preserve"> </w:t>
+            </w:r>
+            <w:proofErr w:type="spellStart"/>
+            <w:r>
+              <w:rPr>
+                <w:rFonts w:ascii="Times New Roman" w:eastAsia="Times New Roman" w:hAnsi="Times New Roman" w:cs="Times New Roman"/>
+                <w:color w:val="000000"/>
+                <w:sz w:val="28"/>
+                <w:szCs w:val="28"/>
+                <w:lang w:eastAsia="ja-JP"/>
+              </w:rPr>
+              <w:t>sử</w:t>
+            </w:r>
+            <w:proofErr w:type="spellEnd"/>
+            <w:r>
+              <w:rPr>
+                <w:rFonts w:ascii="Times New Roman" w:eastAsia="Times New Roman" w:hAnsi="Times New Roman" w:cs="Times New Roman"/>
+                <w:color w:val="000000"/>
+                <w:sz w:val="28"/>
+                <w:szCs w:val="28"/>
+                <w:lang w:eastAsia="ja-JP"/>
+              </w:rPr>
+              <w:t xml:space="preserve"> </w:t>
+            </w:r>
+            <w:proofErr w:type="spellStart"/>
+            <w:r>
+              <w:rPr>
+                <w:rFonts w:ascii="Times New Roman" w:eastAsia="Times New Roman" w:hAnsi="Times New Roman" w:cs="Times New Roman"/>
+                <w:color w:val="000000"/>
+                <w:sz w:val="28"/>
+                <w:szCs w:val="28"/>
+                <w:lang w:eastAsia="ja-JP"/>
+              </w:rPr>
+              <w:t>dụng</w:t>
+            </w:r>
+            <w:proofErr w:type="spellEnd"/>
+            <w:r>
+              <w:rPr>
+                <w:rFonts w:ascii="Times New Roman" w:eastAsia="Times New Roman" w:hAnsi="Times New Roman" w:cs="Times New Roman"/>
+                <w:color w:val="000000"/>
+                <w:sz w:val="28"/>
+                <w:szCs w:val="28"/>
+                <w:lang w:eastAsia="ja-JP"/>
+              </w:rPr>
+              <w:t xml:space="preserve"> </w:t>
+            </w:r>
+            <w:proofErr w:type="spellStart"/>
+            <w:r>
+              <w:rPr>
+                <w:rFonts w:ascii="Times New Roman" w:eastAsia="Times New Roman" w:hAnsi="Times New Roman" w:cs="Times New Roman"/>
+                <w:color w:val="000000"/>
+                <w:sz w:val="28"/>
+                <w:szCs w:val="28"/>
+                <w:lang w:eastAsia="ja-JP"/>
+              </w:rPr>
+              <w:t>các</w:t>
+            </w:r>
+            <w:proofErr w:type="spellEnd"/>
+            <w:r>
+              <w:rPr>
+                <w:rFonts w:ascii="Times New Roman" w:eastAsia="Times New Roman" w:hAnsi="Times New Roman" w:cs="Times New Roman"/>
+                <w:color w:val="000000"/>
+                <w:sz w:val="28"/>
+                <w:szCs w:val="28"/>
+                <w:lang w:eastAsia="ja-JP"/>
+              </w:rPr>
+              <w:t xml:space="preserve"> </w:t>
+            </w:r>
+            <w:proofErr w:type="spellStart"/>
+            <w:r>
+              <w:rPr>
+                <w:rFonts w:ascii="Times New Roman" w:eastAsia="Times New Roman" w:hAnsi="Times New Roman" w:cs="Times New Roman"/>
+                <w:color w:val="000000"/>
+                <w:sz w:val="28"/>
+                <w:szCs w:val="28"/>
+                <w:lang w:eastAsia="ja-JP"/>
+              </w:rPr>
+              <w:t>cách</w:t>
+            </w:r>
+            <w:proofErr w:type="spellEnd"/>
+            <w:r>
+              <w:rPr>
+                <w:rFonts w:ascii="Times New Roman" w:eastAsia="Times New Roman" w:hAnsi="Times New Roman" w:cs="Times New Roman"/>
+                <w:color w:val="000000"/>
+                <w:sz w:val="28"/>
+                <w:szCs w:val="28"/>
+                <w:lang w:eastAsia="ja-JP"/>
+              </w:rPr>
+              <w:t xml:space="preserve"> </w:t>
+            </w:r>
+            <w:proofErr w:type="spellStart"/>
+            <w:r>
+              <w:rPr>
+                <w:rFonts w:ascii="Times New Roman" w:eastAsia="Times New Roman" w:hAnsi="Times New Roman" w:cs="Times New Roman"/>
+                <w:color w:val="000000"/>
+                <w:sz w:val="28"/>
+                <w:szCs w:val="28"/>
+                <w:lang w:eastAsia="ja-JP"/>
+              </w:rPr>
+              <w:t>khác</w:t>
+            </w:r>
+            <w:proofErr w:type="spellEnd"/>
+            <w:r>
+              <w:rPr>
+                <w:rFonts w:ascii="Times New Roman" w:eastAsia="Times New Roman" w:hAnsi="Times New Roman" w:cs="Times New Roman"/>
+                <w:color w:val="000000"/>
+                <w:sz w:val="28"/>
+                <w:szCs w:val="28"/>
+                <w:lang w:eastAsia="ja-JP"/>
+              </w:rPr>
+              <w:t xml:space="preserve"> </w:t>
+            </w:r>
+            <w:proofErr w:type="spellStart"/>
+            <w:r>
+              <w:rPr>
+                <w:rFonts w:ascii="Times New Roman" w:eastAsia="Times New Roman" w:hAnsi="Times New Roman" w:cs="Times New Roman"/>
+                <w:color w:val="000000"/>
+                <w:sz w:val="28"/>
+                <w:szCs w:val="28"/>
+                <w:lang w:eastAsia="ja-JP"/>
+              </w:rPr>
+              <w:t>nhau</w:t>
+            </w:r>
+            <w:proofErr w:type="spellEnd"/>
+            <w:r>
+              <w:rPr>
+                <w:rFonts w:ascii="Times New Roman" w:eastAsia="Times New Roman" w:hAnsi="Times New Roman" w:cs="Times New Roman"/>
+                <w:color w:val="000000"/>
+                <w:sz w:val="28"/>
+                <w:szCs w:val="28"/>
+                <w:lang w:eastAsia="ja-JP"/>
+              </w:rPr>
+              <w:t xml:space="preserve">  </w:t>
+            </w:r>
+            <w:proofErr w:type="spellStart"/>
+            <w:r>
+              <w:rPr>
+                <w:rFonts w:ascii="Times New Roman" w:eastAsia="Times New Roman" w:hAnsi="Times New Roman" w:cs="Times New Roman"/>
+                <w:color w:val="000000"/>
+                <w:sz w:val="28"/>
+                <w:szCs w:val="28"/>
+                <w:lang w:eastAsia="ja-JP"/>
+              </w:rPr>
+              <w:t>để</w:t>
+            </w:r>
+            <w:proofErr w:type="spellEnd"/>
+            <w:r>
+              <w:rPr>
+                <w:rFonts w:ascii="Times New Roman" w:eastAsia="Times New Roman" w:hAnsi="Times New Roman" w:cs="Times New Roman"/>
+                <w:color w:val="000000"/>
+                <w:sz w:val="28"/>
+                <w:szCs w:val="28"/>
+                <w:lang w:eastAsia="ja-JP"/>
+              </w:rPr>
+              <w:t xml:space="preserve"> </w:t>
+            </w:r>
+            <w:proofErr w:type="spellStart"/>
+            <w:r>
+              <w:rPr>
+                <w:rFonts w:ascii="Times New Roman" w:eastAsia="Times New Roman" w:hAnsi="Times New Roman" w:cs="Times New Roman"/>
+                <w:color w:val="000000"/>
+                <w:sz w:val="28"/>
+                <w:szCs w:val="28"/>
+                <w:lang w:eastAsia="ja-JP"/>
+              </w:rPr>
+              <w:t>mô</w:t>
+            </w:r>
+            <w:proofErr w:type="spellEnd"/>
+            <w:r>
+              <w:rPr>
+                <w:rFonts w:ascii="Times New Roman" w:eastAsia="Times New Roman" w:hAnsi="Times New Roman" w:cs="Times New Roman"/>
+                <w:color w:val="000000"/>
+                <w:sz w:val="28"/>
+                <w:szCs w:val="28"/>
+                <w:lang w:eastAsia="ja-JP"/>
+              </w:rPr>
+              <w:t xml:space="preserve"> </w:t>
+            </w:r>
+            <w:proofErr w:type="spellStart"/>
+            <w:r>
+              <w:rPr>
+                <w:rFonts w:ascii="Times New Roman" w:eastAsia="Times New Roman" w:hAnsi="Times New Roman" w:cs="Times New Roman"/>
+                <w:color w:val="000000"/>
+                <w:sz w:val="28"/>
+                <w:szCs w:val="28"/>
+                <w:lang w:eastAsia="ja-JP"/>
+              </w:rPr>
+              <w:t>tả</w:t>
+            </w:r>
+            <w:proofErr w:type="spellEnd"/>
+          </w:p>
+          <w:p>
+            <w:pPr>
+              <w:pStyle w:val="ListParagraph"/>
+              <w:numPr>
+                <w:ilvl w:val="0"/>
+                <w:numId w:val="15"/>
+              </w:numPr>
+              <w:spacing w:after="0" w:line="240" w:lineRule="auto"/>
+              <w:rPr>
+                <w:rFonts w:ascii="Times New Roman" w:eastAsia="Times New Roman" w:hAnsi="Times New Roman" w:cs="Times New Roman"/>
+                <w:color w:val="000000"/>
+                <w:sz w:val="28"/>
+                <w:szCs w:val="28"/>
+                <w:lang w:eastAsia="ja-JP"/>
+              </w:rPr>
+            </w:pPr>
+            <w:proofErr w:type="spellStart"/>
+            <w:r>
+              <w:rPr>
+                <w:rFonts w:ascii="Times New Roman" w:eastAsia="Times New Roman" w:hAnsi="Times New Roman" w:cs="Times New Roman"/>
+                <w:color w:val="000000"/>
+                <w:sz w:val="28"/>
+                <w:szCs w:val="28"/>
+                <w:lang w:eastAsia="ja-JP"/>
+              </w:rPr>
+              <w:t>Mã</w:t>
+            </w:r>
+            <w:proofErr w:type="spellEnd"/>
+            <w:r>
+              <w:rPr>
+                <w:rFonts w:ascii="Times New Roman" w:eastAsia="Times New Roman" w:hAnsi="Times New Roman" w:cs="Times New Roman"/>
+                <w:color w:val="000000"/>
+                <w:sz w:val="28"/>
+                <w:szCs w:val="28"/>
+                <w:lang w:eastAsia="ja-JP"/>
+              </w:rPr>
+              <w:t xml:space="preserve"> </w:t>
+            </w:r>
+            <w:proofErr w:type="spellStart"/>
+            <w:proofErr w:type="gramStart"/>
+            <w:r>
+              <w:rPr>
+                <w:rFonts w:ascii="Times New Roman" w:eastAsia="Times New Roman" w:hAnsi="Times New Roman" w:cs="Times New Roman"/>
+                <w:color w:val="000000"/>
+                <w:sz w:val="28"/>
+                <w:szCs w:val="28"/>
+                <w:lang w:eastAsia="ja-JP"/>
+              </w:rPr>
+              <w:t>giả</w:t>
+            </w:r>
+            <w:proofErr w:type="spellEnd"/>
+            <w:r>
+              <w:rPr>
+                <w:rFonts w:ascii="Times New Roman" w:eastAsia="Times New Roman" w:hAnsi="Times New Roman" w:cs="Times New Roman"/>
+                <w:color w:val="000000"/>
+                <w:sz w:val="28"/>
+                <w:szCs w:val="28"/>
+                <w:lang w:eastAsia="ja-JP"/>
+              </w:rPr>
+              <w:t xml:space="preserve">  (</w:t>
+            </w:r>
+            <w:proofErr w:type="gramEnd"/>
+            <w:r>
+              <w:rPr>
+                <w:rFonts w:ascii="Times New Roman" w:eastAsia="Times New Roman" w:hAnsi="Times New Roman" w:cs="Times New Roman"/>
+                <w:color w:val="000000"/>
+                <w:sz w:val="28"/>
+                <w:szCs w:val="28"/>
+                <w:lang w:eastAsia="ja-JP"/>
+              </w:rPr>
+              <w:t xml:space="preserve"> </w:t>
+            </w:r>
+            <w:proofErr w:type="spellStart"/>
+            <w:r>
+              <w:rPr>
+                <w:rFonts w:ascii="Times New Roman" w:eastAsia="Times New Roman" w:hAnsi="Times New Roman" w:cs="Times New Roman"/>
+                <w:color w:val="000000"/>
+                <w:sz w:val="28"/>
+                <w:szCs w:val="28"/>
+                <w:lang w:eastAsia="ja-JP"/>
+              </w:rPr>
+              <w:t>psedo</w:t>
+            </w:r>
+            <w:proofErr w:type="spellEnd"/>
+            <w:r>
+              <w:rPr>
+                <w:rFonts w:ascii="Times New Roman" w:eastAsia="Times New Roman" w:hAnsi="Times New Roman" w:cs="Times New Roman"/>
+                <w:color w:val="000000"/>
+                <w:sz w:val="28"/>
+                <w:szCs w:val="28"/>
+                <w:lang w:eastAsia="ja-JP"/>
+              </w:rPr>
+              <w:t>-code)</w:t>
+            </w:r>
+          </w:p>
+          <w:p>
+            <w:pPr>
+              <w:pStyle w:val="ListParagraph"/>
+              <w:numPr>
+                <w:ilvl w:val="0"/>
+                <w:numId w:val="15"/>
+              </w:numPr>
+              <w:spacing w:after="0" w:line="240" w:lineRule="auto"/>
+              <w:rPr>
+                <w:rFonts w:ascii="Times New Roman" w:eastAsia="Times New Roman" w:hAnsi="Times New Roman" w:cs="Times New Roman"/>
+                <w:color w:val="000000"/>
+                <w:sz w:val="28"/>
+                <w:szCs w:val="28"/>
+                <w:lang w:eastAsia="ja-JP"/>
+              </w:rPr>
+            </w:pPr>
+            <w:proofErr w:type="spellStart"/>
+            <w:r>
+              <w:rPr>
+                <w:rFonts w:ascii="Times New Roman" w:eastAsia="Times New Roman" w:hAnsi="Times New Roman" w:cs="Times New Roman"/>
+                <w:color w:val="000000"/>
+                <w:sz w:val="28"/>
+                <w:szCs w:val="28"/>
+                <w:lang w:eastAsia="ja-JP"/>
+              </w:rPr>
+              <w:t>Lưu</w:t>
+            </w:r>
+            <w:proofErr w:type="spellEnd"/>
+            <w:r>
+              <w:rPr>
+                <w:rFonts w:ascii="Times New Roman" w:eastAsia="Times New Roman" w:hAnsi="Times New Roman" w:cs="Times New Roman"/>
+                <w:color w:val="000000"/>
+                <w:sz w:val="28"/>
+                <w:szCs w:val="28"/>
+                <w:lang w:eastAsia="ja-JP"/>
+              </w:rPr>
+              <w:t xml:space="preserve"> </w:t>
+            </w:r>
+            <w:proofErr w:type="spellStart"/>
+            <w:r>
+              <w:rPr>
+                <w:rFonts w:ascii="Times New Roman" w:eastAsia="Times New Roman" w:hAnsi="Times New Roman" w:cs="Times New Roman"/>
+                <w:color w:val="000000"/>
+                <w:sz w:val="28"/>
+                <w:szCs w:val="28"/>
+                <w:lang w:eastAsia="ja-JP"/>
+              </w:rPr>
+              <w:t>đồ</w:t>
+            </w:r>
+            <w:proofErr w:type="spellEnd"/>
+            <w:r>
+              <w:rPr>
+                <w:rFonts w:ascii="Times New Roman" w:eastAsia="Times New Roman" w:hAnsi="Times New Roman" w:cs="Times New Roman"/>
+                <w:color w:val="000000"/>
+                <w:sz w:val="28"/>
+                <w:szCs w:val="28"/>
+                <w:lang w:eastAsia="ja-JP"/>
+              </w:rPr>
+              <w:t xml:space="preserve"> </w:t>
+            </w:r>
+            <w:proofErr w:type="gramStart"/>
+            <w:r>
+              <w:rPr>
+                <w:rFonts w:ascii="Times New Roman" w:eastAsia="Times New Roman" w:hAnsi="Times New Roman" w:cs="Times New Roman"/>
+                <w:color w:val="000000"/>
+                <w:sz w:val="28"/>
+                <w:szCs w:val="28"/>
+                <w:lang w:eastAsia="ja-JP"/>
+              </w:rPr>
+              <w:t>( flowchart</w:t>
+            </w:r>
+            <w:proofErr w:type="gramEnd"/>
+            <w:r>
+              <w:rPr>
+                <w:rFonts w:ascii="Times New Roman" w:eastAsia="Times New Roman" w:hAnsi="Times New Roman" w:cs="Times New Roman"/>
+                <w:color w:val="000000"/>
+                <w:sz w:val="28"/>
+                <w:szCs w:val="28"/>
+                <w:lang w:eastAsia="ja-JP"/>
+              </w:rPr>
+              <w:t>).</w:t>
+            </w:r>
+          </w:p>
+          <w:p>
+            <w:pPr>
+              <w:spacing w:after="0" w:line="240" w:lineRule="auto"/>
+              <w:ind w:left="0"/>
+              <w:rPr>
+                <w:rFonts w:ascii="Times New Roman" w:eastAsia="Times New Roman" w:hAnsi="Times New Roman" w:cs="Times New Roman"/>
+                <w:color w:val="000000"/>
+                <w:sz w:val="28"/>
+                <w:szCs w:val="28"/>
+                <w:lang w:eastAsia="ja-JP"/>
+              </w:rPr>
+            </w:pPr>
           </w:p>
         </w:tc>
       </w:tr>
@@ -551,7 +3601,6 @@
             </w:tcBorders>
             <w:shd w:val="clear" w:color="auto" w:fill="auto"/>
             <w:vAlign w:val="center"/>
-            <w:hideMark/>
           </w:tcPr>
           <w:p>
             <w:pPr>
@@ -566,16 +3615,6 @@
                 <w:lang w:eastAsia="ja-JP"/>
               </w:rPr>
             </w:pPr>
-            <w:r>
-              <w:rPr>
-                <w:rFonts w:ascii="Times New Roman" w:eastAsia="Times New Roman" w:hAnsi="Times New Roman" w:cs="Times New Roman"/>
-                <w:color w:val="000000"/>
-                <w:sz w:val="28"/>
-                <w:szCs w:val="28"/>
-                <w:lang w:eastAsia="ja-JP"/>
-              </w:rPr>
-              <w:t>5</w:t>
-            </w:r>
           </w:p>
         </w:tc>
         <w:tc>
@@ -590,7 +3629,6 @@
             </w:tcBorders>
             <w:shd w:val="clear" w:color="auto" w:fill="auto"/>
             <w:vAlign w:val="center"/>
-            <w:hideMark/>
           </w:tcPr>
           <w:p>
             <w:pPr>
@@ -612,7 +3650,663 @@
                 <w:szCs w:val="28"/>
                 <w:lang w:eastAsia="ja-JP"/>
               </w:rPr>
-              <w:t>Mô tả thuật toán sắp xếp mảng số nguyên bằng mã giả?</w:t>
+              <w:t>BEGIN</w:t>
+            </w:r>
+          </w:p>
+          <w:p>
+            <w:pPr>
+              <w:spacing w:after="0" w:line="240" w:lineRule="auto"/>
+              <w:ind w:left="0"/>
+              <w:rPr>
+                <w:rFonts w:ascii="Times New Roman" w:eastAsia="Times New Roman" w:hAnsi="Times New Roman" w:cs="Times New Roman"/>
+                <w:color w:val="000000"/>
+                <w:sz w:val="28"/>
+                <w:szCs w:val="28"/>
+                <w:lang w:eastAsia="ja-JP"/>
+              </w:rPr>
+            </w:pPr>
+            <w:r>
+              <w:rPr>
+                <w:rFonts w:ascii="Times New Roman" w:eastAsia="Times New Roman" w:hAnsi="Times New Roman" w:cs="Times New Roman"/>
+                <w:color w:val="000000"/>
+                <w:sz w:val="28"/>
+                <w:szCs w:val="28"/>
+                <w:lang w:eastAsia="ja-JP"/>
+              </w:rPr>
+              <w:t xml:space="preserve">INPUT </w:t>
+            </w:r>
+            <w:proofErr w:type="spellStart"/>
+            <w:proofErr w:type="gramStart"/>
+            <w:r>
+              <w:rPr>
+                <w:rFonts w:ascii="Times New Roman" w:eastAsia="Times New Roman" w:hAnsi="Times New Roman" w:cs="Times New Roman"/>
+                <w:color w:val="000000"/>
+                <w:sz w:val="28"/>
+                <w:szCs w:val="28"/>
+                <w:lang w:eastAsia="ja-JP"/>
+              </w:rPr>
+              <w:t>mangA</w:t>
+            </w:r>
+            <w:r>
+              <w:rPr>
+                <w:rFonts w:ascii="Times New Roman" w:eastAsia="Times New Roman" w:hAnsi="Times New Roman" w:cs="Times New Roman"/>
+                <w:color w:val="000000"/>
+                <w:sz w:val="28"/>
+                <w:szCs w:val="28"/>
+                <w:lang w:eastAsia="ja-JP"/>
+              </w:rPr>
+              <w:t>,</w:t>
+            </w:r>
+            <w:r>
+              <w:rPr>
+                <w:rFonts w:ascii="Times New Roman" w:eastAsia="Times New Roman" w:hAnsi="Times New Roman" w:cs="Times New Roman"/>
+                <w:color w:val="000000"/>
+                <w:sz w:val="28"/>
+                <w:szCs w:val="28"/>
+                <w:lang w:eastAsia="ja-JP"/>
+              </w:rPr>
+              <w:t>x</w:t>
+            </w:r>
+            <w:proofErr w:type="spellEnd"/>
+            <w:proofErr w:type="gramEnd"/>
+            <w:r>
+              <w:rPr>
+                <w:rFonts w:ascii="Times New Roman" w:eastAsia="Times New Roman" w:hAnsi="Times New Roman" w:cs="Times New Roman"/>
+                <w:color w:val="000000"/>
+                <w:sz w:val="28"/>
+                <w:szCs w:val="28"/>
+                <w:lang w:eastAsia="ja-JP"/>
+              </w:rPr>
+              <w:t>, co=0;</w:t>
+            </w:r>
+          </w:p>
+          <w:p>
+            <w:pPr>
+              <w:spacing w:after="0" w:line="240" w:lineRule="auto"/>
+              <w:ind w:left="0"/>
+              <w:rPr>
+                <w:rFonts w:ascii="Times New Roman" w:eastAsia="Times New Roman" w:hAnsi="Times New Roman" w:cs="Times New Roman"/>
+                <w:color w:val="000000"/>
+                <w:sz w:val="28"/>
+                <w:szCs w:val="28"/>
+                <w:lang w:eastAsia="ja-JP"/>
+              </w:rPr>
+            </w:pPr>
+            <w:r>
+              <w:rPr>
+                <w:rFonts w:ascii="Times New Roman" w:eastAsia="Times New Roman" w:hAnsi="Times New Roman" w:cs="Times New Roman"/>
+                <w:color w:val="000000"/>
+                <w:sz w:val="28"/>
+                <w:szCs w:val="28"/>
+                <w:lang w:eastAsia="ja-JP"/>
+              </w:rPr>
+              <w:t xml:space="preserve">FOR </w:t>
+            </w:r>
+            <w:proofErr w:type="gramStart"/>
+            <w:r>
+              <w:rPr>
+                <w:rFonts w:ascii="Times New Roman" w:eastAsia="Times New Roman" w:hAnsi="Times New Roman" w:cs="Times New Roman"/>
+                <w:color w:val="000000"/>
+                <w:sz w:val="28"/>
+                <w:szCs w:val="28"/>
+                <w:lang w:eastAsia="ja-JP"/>
+              </w:rPr>
+              <w:t>( let</w:t>
+            </w:r>
+            <w:proofErr w:type="gramEnd"/>
+            <w:r>
+              <w:rPr>
+                <w:rFonts w:ascii="Times New Roman" w:eastAsia="Times New Roman" w:hAnsi="Times New Roman" w:cs="Times New Roman"/>
+                <w:color w:val="000000"/>
+                <w:sz w:val="28"/>
+                <w:szCs w:val="28"/>
+                <w:lang w:eastAsia="ja-JP"/>
+              </w:rPr>
+              <w:t xml:space="preserve"> </w:t>
+            </w:r>
+            <w:proofErr w:type="spellStart"/>
+            <w:r>
+              <w:rPr>
+                <w:rFonts w:ascii="Times New Roman" w:eastAsia="Times New Roman" w:hAnsi="Times New Roman" w:cs="Times New Roman"/>
+                <w:color w:val="000000"/>
+                <w:sz w:val="28"/>
+                <w:szCs w:val="28"/>
+                <w:lang w:eastAsia="ja-JP"/>
+              </w:rPr>
+              <w:t>i</w:t>
+            </w:r>
+            <w:proofErr w:type="spellEnd"/>
+            <w:r>
+              <w:rPr>
+                <w:rFonts w:ascii="Times New Roman" w:eastAsia="Times New Roman" w:hAnsi="Times New Roman" w:cs="Times New Roman"/>
+                <w:color w:val="000000"/>
+                <w:sz w:val="28"/>
+                <w:szCs w:val="28"/>
+                <w:lang w:eastAsia="ja-JP"/>
+              </w:rPr>
+              <w:t>=0;i&lt;</w:t>
+            </w:r>
+            <w:proofErr w:type="spellStart"/>
+            <w:r>
+              <w:rPr>
+                <w:rFonts w:ascii="Times New Roman" w:eastAsia="Times New Roman" w:hAnsi="Times New Roman" w:cs="Times New Roman"/>
+                <w:color w:val="000000"/>
+                <w:sz w:val="28"/>
+                <w:szCs w:val="28"/>
+                <w:lang w:eastAsia="ja-JP"/>
+              </w:rPr>
+              <w:t>manga.length;i</w:t>
+            </w:r>
+            <w:proofErr w:type="spellEnd"/>
+            <w:r>
+              <w:rPr>
+                <w:rFonts w:ascii="Times New Roman" w:eastAsia="Times New Roman" w:hAnsi="Times New Roman" w:cs="Times New Roman"/>
+                <w:color w:val="000000"/>
+                <w:sz w:val="28"/>
+                <w:szCs w:val="28"/>
+                <w:lang w:eastAsia="ja-JP"/>
+              </w:rPr>
+              <w:t>++)</w:t>
+            </w:r>
+          </w:p>
+          <w:p>
+            <w:pPr>
+              <w:spacing w:after="0" w:line="240" w:lineRule="auto"/>
+              <w:ind w:left="0"/>
+              <w:rPr>
+                <w:rFonts w:ascii="Times New Roman" w:eastAsia="Times New Roman" w:hAnsi="Times New Roman" w:cs="Times New Roman"/>
+                <w:color w:val="000000"/>
+                <w:sz w:val="28"/>
+                <w:szCs w:val="28"/>
+                <w:lang w:eastAsia="ja-JP"/>
+              </w:rPr>
+            </w:pPr>
+            <w:r>
+              <w:rPr>
+                <w:rFonts w:ascii="Times New Roman" w:eastAsia="Times New Roman" w:hAnsi="Times New Roman" w:cs="Times New Roman"/>
+                <w:color w:val="000000"/>
+                <w:sz w:val="28"/>
+                <w:szCs w:val="28"/>
+                <w:lang w:eastAsia="ja-JP"/>
+              </w:rPr>
+              <w:t>{</w:t>
+            </w:r>
+          </w:p>
+          <w:p>
+            <w:pPr>
+              <w:tabs>
+                <w:tab w:val="left" w:pos="2262"/>
+              </w:tabs>
+              <w:spacing w:after="0" w:line="240" w:lineRule="auto"/>
+              <w:ind w:left="0"/>
+              <w:rPr>
+                <w:rFonts w:ascii="Times New Roman" w:eastAsia="Times New Roman" w:hAnsi="Times New Roman" w:cs="Times New Roman"/>
+                <w:color w:val="000000"/>
+                <w:sz w:val="28"/>
+                <w:szCs w:val="28"/>
+                <w:lang w:eastAsia="ja-JP"/>
+              </w:rPr>
+            </w:pPr>
+            <w:r>
+              <w:rPr>
+                <w:rFonts w:ascii="Times New Roman" w:eastAsia="Times New Roman" w:hAnsi="Times New Roman" w:cs="Times New Roman"/>
+                <w:color w:val="000000"/>
+                <w:sz w:val="28"/>
+                <w:szCs w:val="28"/>
+                <w:lang w:eastAsia="ja-JP"/>
+              </w:rPr>
+              <w:t xml:space="preserve">  IF(manga[</w:t>
+            </w:r>
+            <w:proofErr w:type="spellStart"/>
+            <w:r>
+              <w:rPr>
+                <w:rFonts w:ascii="Times New Roman" w:eastAsia="Times New Roman" w:hAnsi="Times New Roman" w:cs="Times New Roman"/>
+                <w:color w:val="000000"/>
+                <w:sz w:val="28"/>
+                <w:szCs w:val="28"/>
+                <w:lang w:eastAsia="ja-JP"/>
+              </w:rPr>
+              <w:t>i</w:t>
+            </w:r>
+            <w:proofErr w:type="spellEnd"/>
+            <w:r>
+              <w:rPr>
+                <w:rFonts w:ascii="Times New Roman" w:eastAsia="Times New Roman" w:hAnsi="Times New Roman" w:cs="Times New Roman"/>
+                <w:color w:val="000000"/>
+                <w:sz w:val="28"/>
+                <w:szCs w:val="28"/>
+                <w:lang w:eastAsia="ja-JP"/>
+              </w:rPr>
+              <w:t>]==x) co++</w:t>
+            </w:r>
+            <w:r>
+              <w:rPr>
+                <w:rFonts w:ascii="Times New Roman" w:eastAsia="Times New Roman" w:hAnsi="Times New Roman" w:cs="Times New Roman"/>
+                <w:color w:val="000000"/>
+                <w:sz w:val="28"/>
+                <w:szCs w:val="28"/>
+                <w:lang w:eastAsia="ja-JP"/>
+              </w:rPr>
+              <w:br/>
+              <w:t xml:space="preserve">} </w:t>
+            </w:r>
+          </w:p>
+          <w:p>
+            <w:pPr>
+              <w:tabs>
+                <w:tab w:val="left" w:pos="2262"/>
+              </w:tabs>
+              <w:spacing w:after="0" w:line="240" w:lineRule="auto"/>
+              <w:ind w:left="0"/>
+              <w:rPr>
+                <w:rFonts w:ascii="Times New Roman" w:eastAsia="Times New Roman" w:hAnsi="Times New Roman" w:cs="Times New Roman"/>
+                <w:color w:val="000000"/>
+                <w:sz w:val="28"/>
+                <w:szCs w:val="28"/>
+                <w:lang w:eastAsia="ja-JP"/>
+              </w:rPr>
+            </w:pPr>
+            <w:r>
+              <w:rPr>
+                <w:rFonts w:ascii="Times New Roman" w:eastAsia="Times New Roman" w:hAnsi="Times New Roman" w:cs="Times New Roman"/>
+                <w:color w:val="000000"/>
+                <w:sz w:val="28"/>
+                <w:szCs w:val="28"/>
+                <w:lang w:eastAsia="ja-JP"/>
+              </w:rPr>
+              <w:t xml:space="preserve">IF(CO==0) </w:t>
+            </w:r>
+          </w:p>
+          <w:p>
+            <w:pPr>
+              <w:tabs>
+                <w:tab w:val="left" w:pos="2262"/>
+              </w:tabs>
+              <w:spacing w:after="0" w:line="240" w:lineRule="auto"/>
+              <w:ind w:left="0"/>
+              <w:rPr>
+                <w:rFonts w:ascii="Times New Roman" w:eastAsia="Times New Roman" w:hAnsi="Times New Roman" w:cs="Times New Roman"/>
+                <w:color w:val="000000"/>
+                <w:sz w:val="28"/>
+                <w:szCs w:val="28"/>
+                <w:lang w:eastAsia="ja-JP"/>
+              </w:rPr>
+            </w:pPr>
+            <w:r>
+              <w:rPr>
+                <w:rFonts w:ascii="Times New Roman" w:eastAsia="Times New Roman" w:hAnsi="Times New Roman" w:cs="Times New Roman"/>
+                <w:color w:val="000000"/>
+                <w:sz w:val="28"/>
+                <w:szCs w:val="28"/>
+                <w:lang w:eastAsia="ja-JP"/>
+              </w:rPr>
+              <w:t xml:space="preserve">PRINT </w:t>
+            </w:r>
+            <w:proofErr w:type="gramStart"/>
+            <w:r>
+              <w:rPr>
+                <w:rFonts w:ascii="Times New Roman" w:eastAsia="Times New Roman" w:hAnsi="Times New Roman" w:cs="Times New Roman"/>
+                <w:color w:val="000000"/>
+                <w:sz w:val="28"/>
+                <w:szCs w:val="28"/>
+                <w:lang w:eastAsia="ja-JP"/>
+              </w:rPr>
+              <w:t xml:space="preserve">“  </w:t>
+            </w:r>
+            <w:proofErr w:type="spellStart"/>
+            <w:r>
+              <w:rPr>
+                <w:rFonts w:ascii="Times New Roman" w:eastAsia="Times New Roman" w:hAnsi="Times New Roman" w:cs="Times New Roman"/>
+                <w:color w:val="000000"/>
+                <w:sz w:val="28"/>
+                <w:szCs w:val="28"/>
+                <w:lang w:eastAsia="ja-JP"/>
+              </w:rPr>
+              <w:t>không</w:t>
+            </w:r>
+            <w:proofErr w:type="spellEnd"/>
+            <w:proofErr w:type="gramEnd"/>
+            <w:r>
+              <w:rPr>
+                <w:rFonts w:ascii="Times New Roman" w:eastAsia="Times New Roman" w:hAnsi="Times New Roman" w:cs="Times New Roman"/>
+                <w:color w:val="000000"/>
+                <w:sz w:val="28"/>
+                <w:szCs w:val="28"/>
+                <w:lang w:eastAsia="ja-JP"/>
+              </w:rPr>
+              <w:t xml:space="preserve"> </w:t>
+            </w:r>
+            <w:proofErr w:type="spellStart"/>
+            <w:r>
+              <w:rPr>
+                <w:rFonts w:ascii="Times New Roman" w:eastAsia="Times New Roman" w:hAnsi="Times New Roman" w:cs="Times New Roman"/>
+                <w:color w:val="000000"/>
+                <w:sz w:val="28"/>
+                <w:szCs w:val="28"/>
+                <w:lang w:eastAsia="ja-JP"/>
+              </w:rPr>
+              <w:t>có</w:t>
+            </w:r>
+            <w:proofErr w:type="spellEnd"/>
+            <w:r>
+              <w:rPr>
+                <w:rFonts w:ascii="Times New Roman" w:eastAsia="Times New Roman" w:hAnsi="Times New Roman" w:cs="Times New Roman"/>
+                <w:color w:val="000000"/>
+                <w:sz w:val="28"/>
+                <w:szCs w:val="28"/>
+                <w:lang w:eastAsia="ja-JP"/>
+              </w:rPr>
+              <w:t xml:space="preserve"> </w:t>
+            </w:r>
+            <w:proofErr w:type="spellStart"/>
+            <w:r>
+              <w:rPr>
+                <w:rFonts w:ascii="Times New Roman" w:eastAsia="Times New Roman" w:hAnsi="Times New Roman" w:cs="Times New Roman"/>
+                <w:color w:val="000000"/>
+                <w:sz w:val="28"/>
+                <w:szCs w:val="28"/>
+                <w:lang w:eastAsia="ja-JP"/>
+              </w:rPr>
+              <w:t>phân</w:t>
+            </w:r>
+            <w:proofErr w:type="spellEnd"/>
+            <w:r>
+              <w:rPr>
+                <w:rFonts w:ascii="Times New Roman" w:eastAsia="Times New Roman" w:hAnsi="Times New Roman" w:cs="Times New Roman"/>
+                <w:color w:val="000000"/>
+                <w:sz w:val="28"/>
+                <w:szCs w:val="28"/>
+                <w:lang w:eastAsia="ja-JP"/>
+              </w:rPr>
+              <w:t xml:space="preserve"> </w:t>
+            </w:r>
+            <w:proofErr w:type="spellStart"/>
+            <w:r>
+              <w:rPr>
+                <w:rFonts w:ascii="Times New Roman" w:eastAsia="Times New Roman" w:hAnsi="Times New Roman" w:cs="Times New Roman"/>
+                <w:color w:val="000000"/>
+                <w:sz w:val="28"/>
+                <w:szCs w:val="28"/>
+                <w:lang w:eastAsia="ja-JP"/>
+              </w:rPr>
+              <w:t>tử</w:t>
+            </w:r>
+            <w:proofErr w:type="spellEnd"/>
+            <w:r>
+              <w:rPr>
+                <w:rFonts w:ascii="Times New Roman" w:eastAsia="Times New Roman" w:hAnsi="Times New Roman" w:cs="Times New Roman"/>
+                <w:color w:val="000000"/>
+                <w:sz w:val="28"/>
+                <w:szCs w:val="28"/>
+                <w:lang w:eastAsia="ja-JP"/>
+              </w:rPr>
+              <w:t xml:space="preserve"> x </w:t>
+            </w:r>
+            <w:proofErr w:type="spellStart"/>
+            <w:r>
+              <w:rPr>
+                <w:rFonts w:ascii="Times New Roman" w:eastAsia="Times New Roman" w:hAnsi="Times New Roman" w:cs="Times New Roman"/>
+                <w:color w:val="000000"/>
+                <w:sz w:val="28"/>
+                <w:szCs w:val="28"/>
+                <w:lang w:eastAsia="ja-JP"/>
+              </w:rPr>
+              <w:t>trong</w:t>
+            </w:r>
+            <w:proofErr w:type="spellEnd"/>
+            <w:r>
+              <w:rPr>
+                <w:rFonts w:ascii="Times New Roman" w:eastAsia="Times New Roman" w:hAnsi="Times New Roman" w:cs="Times New Roman"/>
+                <w:color w:val="000000"/>
+                <w:sz w:val="28"/>
+                <w:szCs w:val="28"/>
+                <w:lang w:eastAsia="ja-JP"/>
+              </w:rPr>
+              <w:t xml:space="preserve"> </w:t>
+            </w:r>
+            <w:proofErr w:type="spellStart"/>
+            <w:r>
+              <w:rPr>
+                <w:rFonts w:ascii="Times New Roman" w:eastAsia="Times New Roman" w:hAnsi="Times New Roman" w:cs="Times New Roman"/>
+                <w:color w:val="000000"/>
+                <w:sz w:val="28"/>
+                <w:szCs w:val="28"/>
+                <w:lang w:eastAsia="ja-JP"/>
+              </w:rPr>
+              <w:t>mảng</w:t>
+            </w:r>
+            <w:proofErr w:type="spellEnd"/>
+            <w:r>
+              <w:rPr>
+                <w:rFonts w:ascii="Times New Roman" w:eastAsia="Times New Roman" w:hAnsi="Times New Roman" w:cs="Times New Roman"/>
+                <w:color w:val="000000"/>
+                <w:sz w:val="28"/>
+                <w:szCs w:val="28"/>
+                <w:lang w:eastAsia="ja-JP"/>
+              </w:rPr>
+              <w:t xml:space="preserve"> A”</w:t>
+            </w:r>
+          </w:p>
+          <w:p>
+            <w:pPr>
+              <w:tabs>
+                <w:tab w:val="left" w:pos="2262"/>
+              </w:tabs>
+              <w:spacing w:after="0" w:line="240" w:lineRule="auto"/>
+              <w:ind w:left="0"/>
+              <w:rPr>
+                <w:rFonts w:ascii="Times New Roman" w:eastAsia="Times New Roman" w:hAnsi="Times New Roman" w:cs="Times New Roman"/>
+                <w:color w:val="000000"/>
+                <w:sz w:val="28"/>
+                <w:szCs w:val="28"/>
+                <w:lang w:eastAsia="ja-JP"/>
+              </w:rPr>
+            </w:pPr>
+            <w:r>
+              <w:rPr>
+                <w:rFonts w:ascii="Times New Roman" w:eastAsia="Times New Roman" w:hAnsi="Times New Roman" w:cs="Times New Roman"/>
+                <w:color w:val="000000"/>
+                <w:sz w:val="28"/>
+                <w:szCs w:val="28"/>
+                <w:lang w:eastAsia="ja-JP"/>
+              </w:rPr>
+              <w:t xml:space="preserve">ELSE </w:t>
+            </w:r>
+          </w:p>
+          <w:p>
+            <w:pPr>
+              <w:tabs>
+                <w:tab w:val="left" w:pos="2262"/>
+              </w:tabs>
+              <w:spacing w:after="0" w:line="240" w:lineRule="auto"/>
+              <w:ind w:left="0"/>
+              <w:rPr>
+                <w:rFonts w:ascii="Times New Roman" w:eastAsia="Times New Roman" w:hAnsi="Times New Roman" w:cs="Times New Roman"/>
+                <w:color w:val="000000"/>
+                <w:sz w:val="28"/>
+                <w:szCs w:val="28"/>
+                <w:lang w:eastAsia="ja-JP"/>
+              </w:rPr>
+            </w:pPr>
+            <w:r>
+              <w:rPr>
+                <w:rFonts w:ascii="Times New Roman" w:eastAsia="Times New Roman" w:hAnsi="Times New Roman" w:cs="Times New Roman"/>
+                <w:color w:val="000000"/>
+                <w:sz w:val="28"/>
+                <w:szCs w:val="28"/>
+                <w:lang w:eastAsia="ja-JP"/>
+              </w:rPr>
+              <w:t xml:space="preserve">PRINT </w:t>
+            </w:r>
+            <w:proofErr w:type="gramStart"/>
+            <w:r>
+              <w:rPr>
+                <w:rFonts w:ascii="Times New Roman" w:eastAsia="Times New Roman" w:hAnsi="Times New Roman" w:cs="Times New Roman"/>
+                <w:color w:val="000000"/>
+                <w:sz w:val="28"/>
+                <w:szCs w:val="28"/>
+                <w:lang w:eastAsia="ja-JP"/>
+              </w:rPr>
+              <w:t xml:space="preserve">“ </w:t>
+            </w:r>
+            <w:proofErr w:type="spellStart"/>
+            <w:r>
+              <w:rPr>
+                <w:rFonts w:ascii="Times New Roman" w:eastAsia="Times New Roman" w:hAnsi="Times New Roman" w:cs="Times New Roman"/>
+                <w:color w:val="000000"/>
+                <w:sz w:val="28"/>
+                <w:szCs w:val="28"/>
+                <w:lang w:eastAsia="ja-JP"/>
+              </w:rPr>
+              <w:t>Có</w:t>
+            </w:r>
+            <w:proofErr w:type="spellEnd"/>
+            <w:proofErr w:type="gramEnd"/>
+            <w:r>
+              <w:rPr>
+                <w:rFonts w:ascii="Times New Roman" w:eastAsia="Times New Roman" w:hAnsi="Times New Roman" w:cs="Times New Roman"/>
+                <w:color w:val="000000"/>
+                <w:sz w:val="28"/>
+                <w:szCs w:val="28"/>
+                <w:lang w:eastAsia="ja-JP"/>
+              </w:rPr>
+              <w:t xml:space="preserve"> </w:t>
+            </w:r>
+            <w:proofErr w:type="spellStart"/>
+            <w:r>
+              <w:rPr>
+                <w:rFonts w:ascii="Times New Roman" w:eastAsia="Times New Roman" w:hAnsi="Times New Roman" w:cs="Times New Roman"/>
+                <w:color w:val="000000"/>
+                <w:sz w:val="28"/>
+                <w:szCs w:val="28"/>
+                <w:lang w:eastAsia="ja-JP"/>
+              </w:rPr>
+              <w:t>phần</w:t>
+            </w:r>
+            <w:proofErr w:type="spellEnd"/>
+            <w:r>
+              <w:rPr>
+                <w:rFonts w:ascii="Times New Roman" w:eastAsia="Times New Roman" w:hAnsi="Times New Roman" w:cs="Times New Roman"/>
+                <w:color w:val="000000"/>
+                <w:sz w:val="28"/>
+                <w:szCs w:val="28"/>
+                <w:lang w:eastAsia="ja-JP"/>
+              </w:rPr>
+              <w:t xml:space="preserve"> </w:t>
+            </w:r>
+            <w:proofErr w:type="spellStart"/>
+            <w:r>
+              <w:rPr>
+                <w:rFonts w:ascii="Times New Roman" w:eastAsia="Times New Roman" w:hAnsi="Times New Roman" w:cs="Times New Roman"/>
+                <w:color w:val="000000"/>
+                <w:sz w:val="28"/>
+                <w:szCs w:val="28"/>
+                <w:lang w:eastAsia="ja-JP"/>
+              </w:rPr>
+              <w:t>tử</w:t>
+            </w:r>
+            <w:proofErr w:type="spellEnd"/>
+            <w:r>
+              <w:rPr>
+                <w:rFonts w:ascii="Times New Roman" w:eastAsia="Times New Roman" w:hAnsi="Times New Roman" w:cs="Times New Roman"/>
+                <w:color w:val="000000"/>
+                <w:sz w:val="28"/>
+                <w:szCs w:val="28"/>
+                <w:lang w:eastAsia="ja-JP"/>
+              </w:rPr>
+              <w:t xml:space="preserve"> x </w:t>
+            </w:r>
+            <w:proofErr w:type="spellStart"/>
+            <w:r>
+              <w:rPr>
+                <w:rFonts w:ascii="Times New Roman" w:eastAsia="Times New Roman" w:hAnsi="Times New Roman" w:cs="Times New Roman"/>
+                <w:color w:val="000000"/>
+                <w:sz w:val="28"/>
+                <w:szCs w:val="28"/>
+                <w:lang w:eastAsia="ja-JP"/>
+              </w:rPr>
+              <w:t>trong</w:t>
+            </w:r>
+            <w:proofErr w:type="spellEnd"/>
+            <w:r>
+              <w:rPr>
+                <w:rFonts w:ascii="Times New Roman" w:eastAsia="Times New Roman" w:hAnsi="Times New Roman" w:cs="Times New Roman"/>
+                <w:color w:val="000000"/>
+                <w:sz w:val="28"/>
+                <w:szCs w:val="28"/>
+                <w:lang w:eastAsia="ja-JP"/>
+              </w:rPr>
+              <w:t xml:space="preserve"> </w:t>
+            </w:r>
+            <w:proofErr w:type="spellStart"/>
+            <w:r>
+              <w:rPr>
+                <w:rFonts w:ascii="Times New Roman" w:eastAsia="Times New Roman" w:hAnsi="Times New Roman" w:cs="Times New Roman"/>
+                <w:color w:val="000000"/>
+                <w:sz w:val="28"/>
+                <w:szCs w:val="28"/>
+                <w:lang w:eastAsia="ja-JP"/>
+              </w:rPr>
+              <w:t>trong</w:t>
+            </w:r>
+            <w:proofErr w:type="spellEnd"/>
+            <w:r>
+              <w:rPr>
+                <w:rFonts w:ascii="Times New Roman" w:eastAsia="Times New Roman" w:hAnsi="Times New Roman" w:cs="Times New Roman"/>
+                <w:color w:val="000000"/>
+                <w:sz w:val="28"/>
+                <w:szCs w:val="28"/>
+                <w:lang w:eastAsia="ja-JP"/>
+              </w:rPr>
+              <w:t xml:space="preserve"> </w:t>
+            </w:r>
+            <w:proofErr w:type="spellStart"/>
+            <w:r>
+              <w:rPr>
+                <w:rFonts w:ascii="Times New Roman" w:eastAsia="Times New Roman" w:hAnsi="Times New Roman" w:cs="Times New Roman"/>
+                <w:color w:val="000000"/>
+                <w:sz w:val="28"/>
+                <w:szCs w:val="28"/>
+                <w:lang w:eastAsia="ja-JP"/>
+              </w:rPr>
+              <w:t>mảng</w:t>
+            </w:r>
+            <w:proofErr w:type="spellEnd"/>
+            <w:r>
+              <w:rPr>
+                <w:rFonts w:ascii="Times New Roman" w:eastAsia="Times New Roman" w:hAnsi="Times New Roman" w:cs="Times New Roman"/>
+                <w:color w:val="000000"/>
+                <w:sz w:val="28"/>
+                <w:szCs w:val="28"/>
+                <w:lang w:eastAsia="ja-JP"/>
+              </w:rPr>
+              <w:t xml:space="preserve"> A”.</w:t>
+            </w:r>
+          </w:p>
+          <w:p>
+            <w:pPr>
+              <w:tabs>
+                <w:tab w:val="left" w:pos="2262"/>
+              </w:tabs>
+              <w:spacing w:after="0" w:line="240" w:lineRule="auto"/>
+              <w:ind w:left="0"/>
+              <w:rPr>
+                <w:rFonts w:ascii="Times New Roman" w:eastAsia="Times New Roman" w:hAnsi="Times New Roman" w:cs="Times New Roman"/>
+                <w:color w:val="000000"/>
+                <w:sz w:val="28"/>
+                <w:szCs w:val="28"/>
+                <w:lang w:eastAsia="ja-JP"/>
+              </w:rPr>
+            </w:pPr>
+            <w:r>
+              <w:rPr>
+                <w:rFonts w:ascii="Times New Roman" w:eastAsia="Times New Roman" w:hAnsi="Times New Roman" w:cs="Times New Roman"/>
+                <w:color w:val="000000"/>
+                <w:sz w:val="28"/>
+                <w:szCs w:val="28"/>
+                <w:lang w:eastAsia="ja-JP"/>
+              </w:rPr>
+              <w:t>END</w:t>
             </w:r>
           </w:p>
         </w:tc>
@@ -656,7 +4350,7 @@
                 <w:szCs w:val="28"/>
                 <w:lang w:eastAsia="ja-JP"/>
               </w:rPr>
-              <w:t>6</w:t>
+              <w:t>5</w:t>
             </w:r>
           </w:p>
         </w:tc>
@@ -686,6 +4380,960 @@
                 <w:lang w:eastAsia="ja-JP"/>
               </w:rPr>
             </w:pPr>
+            <w:proofErr w:type="spellStart"/>
+            <w:r>
+              <w:rPr>
+                <w:rFonts w:ascii="Times New Roman" w:eastAsia="Times New Roman" w:hAnsi="Times New Roman" w:cs="Times New Roman"/>
+                <w:color w:val="000000"/>
+                <w:sz w:val="28"/>
+                <w:szCs w:val="28"/>
+                <w:lang w:eastAsia="ja-JP"/>
+              </w:rPr>
+              <w:t>Mô</w:t>
+            </w:r>
+            <w:proofErr w:type="spellEnd"/>
+            <w:r>
+              <w:rPr>
+                <w:rFonts w:ascii="Times New Roman" w:eastAsia="Times New Roman" w:hAnsi="Times New Roman" w:cs="Times New Roman"/>
+                <w:color w:val="000000"/>
+                <w:sz w:val="28"/>
+                <w:szCs w:val="28"/>
+                <w:lang w:eastAsia="ja-JP"/>
+              </w:rPr>
+              <w:t xml:space="preserve"> </w:t>
+            </w:r>
+            <w:proofErr w:type="spellStart"/>
+            <w:r>
+              <w:rPr>
+                <w:rFonts w:ascii="Times New Roman" w:eastAsia="Times New Roman" w:hAnsi="Times New Roman" w:cs="Times New Roman"/>
+                <w:color w:val="000000"/>
+                <w:sz w:val="28"/>
+                <w:szCs w:val="28"/>
+                <w:lang w:eastAsia="ja-JP"/>
+              </w:rPr>
+              <w:t>tả</w:t>
+            </w:r>
+            <w:proofErr w:type="spellEnd"/>
+            <w:r>
+              <w:rPr>
+                <w:rFonts w:ascii="Times New Roman" w:eastAsia="Times New Roman" w:hAnsi="Times New Roman" w:cs="Times New Roman"/>
+                <w:color w:val="000000"/>
+                <w:sz w:val="28"/>
+                <w:szCs w:val="28"/>
+                <w:lang w:eastAsia="ja-JP"/>
+              </w:rPr>
+              <w:t xml:space="preserve"> </w:t>
+            </w:r>
+            <w:proofErr w:type="spellStart"/>
+            <w:r>
+              <w:rPr>
+                <w:rFonts w:ascii="Times New Roman" w:eastAsia="Times New Roman" w:hAnsi="Times New Roman" w:cs="Times New Roman"/>
+                <w:color w:val="000000"/>
+                <w:sz w:val="28"/>
+                <w:szCs w:val="28"/>
+                <w:lang w:eastAsia="ja-JP"/>
+              </w:rPr>
+              <w:t>thuật</w:t>
+            </w:r>
+            <w:proofErr w:type="spellEnd"/>
+            <w:r>
+              <w:rPr>
+                <w:rFonts w:ascii="Times New Roman" w:eastAsia="Times New Roman" w:hAnsi="Times New Roman" w:cs="Times New Roman"/>
+                <w:color w:val="000000"/>
+                <w:sz w:val="28"/>
+                <w:szCs w:val="28"/>
+                <w:lang w:eastAsia="ja-JP"/>
+              </w:rPr>
+              <w:t xml:space="preserve"> </w:t>
+            </w:r>
+            <w:proofErr w:type="spellStart"/>
+            <w:r>
+              <w:rPr>
+                <w:rFonts w:ascii="Times New Roman" w:eastAsia="Times New Roman" w:hAnsi="Times New Roman" w:cs="Times New Roman"/>
+                <w:color w:val="000000"/>
+                <w:sz w:val="28"/>
+                <w:szCs w:val="28"/>
+                <w:lang w:eastAsia="ja-JP"/>
+              </w:rPr>
+              <w:t>toán</w:t>
+            </w:r>
+            <w:proofErr w:type="spellEnd"/>
+            <w:r>
+              <w:rPr>
+                <w:rFonts w:ascii="Times New Roman" w:eastAsia="Times New Roman" w:hAnsi="Times New Roman" w:cs="Times New Roman"/>
+                <w:color w:val="000000"/>
+                <w:sz w:val="28"/>
+                <w:szCs w:val="28"/>
+                <w:lang w:eastAsia="ja-JP"/>
+              </w:rPr>
+              <w:t xml:space="preserve"> sắp </w:t>
+            </w:r>
+            <w:proofErr w:type="spellStart"/>
+            <w:r>
+              <w:rPr>
+                <w:rFonts w:ascii="Times New Roman" w:eastAsia="Times New Roman" w:hAnsi="Times New Roman" w:cs="Times New Roman"/>
+                <w:color w:val="000000"/>
+                <w:sz w:val="28"/>
+                <w:szCs w:val="28"/>
+                <w:lang w:eastAsia="ja-JP"/>
+              </w:rPr>
+              <w:t>xếp</w:t>
+            </w:r>
+            <w:proofErr w:type="spellEnd"/>
+            <w:r>
+              <w:rPr>
+                <w:rFonts w:ascii="Times New Roman" w:eastAsia="Times New Roman" w:hAnsi="Times New Roman" w:cs="Times New Roman"/>
+                <w:color w:val="000000"/>
+                <w:sz w:val="28"/>
+                <w:szCs w:val="28"/>
+                <w:lang w:eastAsia="ja-JP"/>
+              </w:rPr>
+              <w:t xml:space="preserve"> </w:t>
+            </w:r>
+            <w:proofErr w:type="spellStart"/>
+            <w:r>
+              <w:rPr>
+                <w:rFonts w:ascii="Times New Roman" w:eastAsia="Times New Roman" w:hAnsi="Times New Roman" w:cs="Times New Roman"/>
+                <w:color w:val="000000"/>
+                <w:sz w:val="28"/>
+                <w:szCs w:val="28"/>
+                <w:lang w:eastAsia="ja-JP"/>
+              </w:rPr>
+              <w:t>mảng</w:t>
+            </w:r>
+            <w:proofErr w:type="spellEnd"/>
+            <w:r>
+              <w:rPr>
+                <w:rFonts w:ascii="Times New Roman" w:eastAsia="Times New Roman" w:hAnsi="Times New Roman" w:cs="Times New Roman"/>
+                <w:color w:val="000000"/>
+                <w:sz w:val="28"/>
+                <w:szCs w:val="28"/>
+                <w:lang w:eastAsia="ja-JP"/>
+              </w:rPr>
+              <w:t xml:space="preserve"> </w:t>
+            </w:r>
+            <w:proofErr w:type="spellStart"/>
+            <w:r>
+              <w:rPr>
+                <w:rFonts w:ascii="Times New Roman" w:eastAsia="Times New Roman" w:hAnsi="Times New Roman" w:cs="Times New Roman"/>
+                <w:color w:val="000000"/>
+                <w:sz w:val="28"/>
+                <w:szCs w:val="28"/>
+                <w:lang w:eastAsia="ja-JP"/>
+              </w:rPr>
+              <w:t>số</w:t>
+            </w:r>
+            <w:proofErr w:type="spellEnd"/>
+            <w:r>
+              <w:rPr>
+                <w:rFonts w:ascii="Times New Roman" w:eastAsia="Times New Roman" w:hAnsi="Times New Roman" w:cs="Times New Roman"/>
+                <w:color w:val="000000"/>
+                <w:sz w:val="28"/>
+                <w:szCs w:val="28"/>
+                <w:lang w:eastAsia="ja-JP"/>
+              </w:rPr>
+              <w:t xml:space="preserve"> </w:t>
+            </w:r>
+            <w:proofErr w:type="spellStart"/>
+            <w:r>
+              <w:rPr>
+                <w:rFonts w:ascii="Times New Roman" w:eastAsia="Times New Roman" w:hAnsi="Times New Roman" w:cs="Times New Roman"/>
+                <w:color w:val="000000"/>
+                <w:sz w:val="28"/>
+                <w:szCs w:val="28"/>
+                <w:lang w:eastAsia="ja-JP"/>
+              </w:rPr>
+              <w:t>nguyên</w:t>
+            </w:r>
+            <w:proofErr w:type="spellEnd"/>
+            <w:r>
+              <w:rPr>
+                <w:rFonts w:ascii="Times New Roman" w:eastAsia="Times New Roman" w:hAnsi="Times New Roman" w:cs="Times New Roman"/>
+                <w:color w:val="000000"/>
+                <w:sz w:val="28"/>
+                <w:szCs w:val="28"/>
+                <w:lang w:eastAsia="ja-JP"/>
+              </w:rPr>
+              <w:t xml:space="preserve"> </w:t>
+            </w:r>
+            <w:proofErr w:type="spellStart"/>
+            <w:r>
+              <w:rPr>
+                <w:rFonts w:ascii="Times New Roman" w:eastAsia="Times New Roman" w:hAnsi="Times New Roman" w:cs="Times New Roman"/>
+                <w:color w:val="000000"/>
+                <w:sz w:val="28"/>
+                <w:szCs w:val="28"/>
+                <w:lang w:eastAsia="ja-JP"/>
+              </w:rPr>
+              <w:t>bằng</w:t>
+            </w:r>
+            <w:proofErr w:type="spellEnd"/>
+            <w:r>
+              <w:rPr>
+                <w:rFonts w:ascii="Times New Roman" w:eastAsia="Times New Roman" w:hAnsi="Times New Roman" w:cs="Times New Roman"/>
+                <w:color w:val="000000"/>
+                <w:sz w:val="28"/>
+                <w:szCs w:val="28"/>
+                <w:lang w:eastAsia="ja-JP"/>
+              </w:rPr>
+              <w:t xml:space="preserve"> </w:t>
+            </w:r>
+            <w:proofErr w:type="spellStart"/>
+            <w:r>
+              <w:rPr>
+                <w:rFonts w:ascii="Times New Roman" w:eastAsia="Times New Roman" w:hAnsi="Times New Roman" w:cs="Times New Roman"/>
+                <w:color w:val="000000"/>
+                <w:sz w:val="28"/>
+                <w:szCs w:val="28"/>
+                <w:lang w:eastAsia="ja-JP"/>
+              </w:rPr>
+              <w:t>mã</w:t>
+            </w:r>
+            <w:proofErr w:type="spellEnd"/>
+            <w:r>
+              <w:rPr>
+                <w:rFonts w:ascii="Times New Roman" w:eastAsia="Times New Roman" w:hAnsi="Times New Roman" w:cs="Times New Roman"/>
+                <w:color w:val="000000"/>
+                <w:sz w:val="28"/>
+                <w:szCs w:val="28"/>
+                <w:lang w:eastAsia="ja-JP"/>
+              </w:rPr>
+              <w:t xml:space="preserve"> </w:t>
+            </w:r>
+            <w:proofErr w:type="spellStart"/>
+            <w:r>
+              <w:rPr>
+                <w:rFonts w:ascii="Times New Roman" w:eastAsia="Times New Roman" w:hAnsi="Times New Roman" w:cs="Times New Roman"/>
+                <w:color w:val="000000"/>
+                <w:sz w:val="28"/>
+                <w:szCs w:val="28"/>
+                <w:lang w:eastAsia="ja-JP"/>
+              </w:rPr>
+              <w:t>giả</w:t>
+            </w:r>
+            <w:proofErr w:type="spellEnd"/>
+            <w:r>
+              <w:rPr>
+                <w:rFonts w:ascii="Times New Roman" w:eastAsia="Times New Roman" w:hAnsi="Times New Roman" w:cs="Times New Roman"/>
+                <w:color w:val="000000"/>
+                <w:sz w:val="28"/>
+                <w:szCs w:val="28"/>
+                <w:lang w:eastAsia="ja-JP"/>
+              </w:rPr>
+              <w:t>?</w:t>
+            </w:r>
+          </w:p>
+        </w:tc>
+      </w:tr>
+      <w:tr>
+        <w:trPr>
+          <w:trHeight w:val="375"/>
+        </w:trPr>
+        <w:tc>
+          <w:tcPr>
+            <w:tcW w:w="960" w:type="dxa"/>
+            <w:gridSpan w:val="2"/>
+            <w:tcBorders>
+              <w:top w:val="nil"/>
+              <w:left w:val="single" w:sz="4" w:space="0" w:color="auto"/>
+              <w:bottom w:val="single" w:sz="4" w:space="0" w:color="auto"/>
+              <w:right w:val="single" w:sz="4" w:space="0" w:color="auto"/>
+            </w:tcBorders>
+            <w:shd w:val="clear" w:color="auto" w:fill="auto"/>
+            <w:vAlign w:val="center"/>
+          </w:tcPr>
+          <w:p>
+            <w:pPr>
+              <w:spacing w:after="0" w:line="240" w:lineRule="auto"/>
+              <w:ind w:left="0"/>
+              <w:jc w:val="right"/>
+              <w:rPr>
+                <w:rFonts w:ascii="Times New Roman" w:eastAsia="Times New Roman" w:hAnsi="Times New Roman" w:cs="Times New Roman"/>
+                <w:color w:val="000000"/>
+                <w:sz w:val="28"/>
+                <w:szCs w:val="28"/>
+                <w:lang w:eastAsia="ja-JP"/>
+              </w:rPr>
+            </w:pPr>
+          </w:p>
+        </w:tc>
+        <w:tc>
+          <w:tcPr>
+            <w:tcW w:w="9220" w:type="dxa"/>
+            <w:gridSpan w:val="2"/>
+            <w:tcBorders>
+              <w:top w:val="nil"/>
+              <w:left w:val="nil"/>
+              <w:bottom w:val="single" w:sz="4" w:space="0" w:color="auto"/>
+              <w:right w:val="single" w:sz="4" w:space="0" w:color="auto"/>
+            </w:tcBorders>
+            <w:shd w:val="clear" w:color="auto" w:fill="auto"/>
+            <w:vAlign w:val="center"/>
+          </w:tcPr>
+          <w:p>
+            <w:pPr>
+              <w:spacing w:after="0" w:line="240" w:lineRule="auto"/>
+              <w:ind w:left="0"/>
+              <w:rPr>
+                <w:rFonts w:ascii="Times New Roman" w:eastAsia="Times New Roman" w:hAnsi="Times New Roman" w:cs="Times New Roman"/>
+                <w:color w:val="000000"/>
+                <w:sz w:val="28"/>
+                <w:szCs w:val="28"/>
+                <w:lang w:eastAsia="ja-JP"/>
+              </w:rPr>
+            </w:pPr>
+          </w:p>
+          <w:p>
+            <w:pPr>
+              <w:spacing w:after="0" w:line="240" w:lineRule="auto"/>
+              <w:ind w:left="0"/>
+              <w:rPr>
+                <w:rFonts w:ascii="Times New Roman" w:eastAsia="Times New Roman" w:hAnsi="Times New Roman" w:cs="Times New Roman"/>
+                <w:color w:val="000000"/>
+                <w:sz w:val="28"/>
+                <w:szCs w:val="28"/>
+                <w:lang w:eastAsia="ja-JP"/>
+              </w:rPr>
+            </w:pPr>
+            <w:r>
+              <w:rPr>
+                <w:rFonts w:ascii="Times New Roman" w:eastAsia="Times New Roman" w:hAnsi="Times New Roman" w:cs="Times New Roman"/>
+                <w:color w:val="000000"/>
+                <w:sz w:val="28"/>
+                <w:szCs w:val="28"/>
+                <w:lang w:eastAsia="ja-JP"/>
+              </w:rPr>
+              <w:lastRenderedPageBreak/>
+              <w:t>BEGIN</w:t>
+            </w:r>
+          </w:p>
+          <w:p>
+            <w:pPr>
+              <w:spacing w:after="0" w:line="240" w:lineRule="auto"/>
+              <w:ind w:left="0"/>
+              <w:rPr>
+                <w:rFonts w:ascii="Times New Roman" w:eastAsia="Times New Roman" w:hAnsi="Times New Roman" w:cs="Times New Roman"/>
+                <w:color w:val="000000"/>
+                <w:sz w:val="28"/>
+                <w:szCs w:val="28"/>
+                <w:lang w:eastAsia="ja-JP"/>
+              </w:rPr>
+            </w:pPr>
+            <w:r>
+              <w:rPr>
+                <w:rFonts w:ascii="Times New Roman" w:eastAsia="Times New Roman" w:hAnsi="Times New Roman" w:cs="Times New Roman"/>
+                <w:color w:val="000000"/>
+                <w:sz w:val="28"/>
+                <w:szCs w:val="28"/>
+                <w:lang w:eastAsia="ja-JP"/>
+              </w:rPr>
+              <w:t xml:space="preserve">INPUT        </w:t>
+            </w:r>
+            <w:proofErr w:type="spellStart"/>
+            <w:r>
+              <w:rPr>
+                <w:rFonts w:ascii="Times New Roman" w:eastAsia="Times New Roman" w:hAnsi="Times New Roman" w:cs="Times New Roman"/>
+                <w:color w:val="000000"/>
+                <w:sz w:val="28"/>
+                <w:szCs w:val="28"/>
+                <w:lang w:eastAsia="ja-JP"/>
+              </w:rPr>
+              <w:t>mangA</w:t>
+            </w:r>
+            <w:proofErr w:type="spellEnd"/>
+          </w:p>
+          <w:p>
+            <w:pPr>
+              <w:spacing w:after="0" w:line="240" w:lineRule="auto"/>
+              <w:ind w:left="0"/>
+              <w:rPr>
+                <w:rFonts w:ascii="Times New Roman" w:eastAsia="Times New Roman" w:hAnsi="Times New Roman" w:cs="Times New Roman"/>
+                <w:color w:val="000000"/>
+                <w:sz w:val="28"/>
+                <w:szCs w:val="28"/>
+                <w:lang w:eastAsia="ja-JP"/>
+              </w:rPr>
+            </w:pPr>
+            <w:r>
+              <w:rPr>
+                <w:rFonts w:ascii="Times New Roman" w:eastAsia="Times New Roman" w:hAnsi="Times New Roman" w:cs="Times New Roman"/>
+                <w:color w:val="000000"/>
+                <w:sz w:val="28"/>
+                <w:szCs w:val="28"/>
+                <w:lang w:eastAsia="ja-JP"/>
+              </w:rPr>
+              <w:t xml:space="preserve">                    </w:t>
+            </w:r>
+          </w:p>
+          <w:p>
+            <w:pPr>
+              <w:spacing w:after="0" w:line="240" w:lineRule="auto"/>
+              <w:ind w:left="0"/>
+              <w:rPr>
+                <w:rFonts w:ascii="Times New Roman" w:eastAsia="Times New Roman" w:hAnsi="Times New Roman" w:cs="Times New Roman"/>
+                <w:color w:val="000000"/>
+                <w:sz w:val="28"/>
+                <w:szCs w:val="28"/>
+                <w:lang w:eastAsia="ja-JP"/>
+              </w:rPr>
+            </w:pPr>
+            <w:proofErr w:type="gramStart"/>
+            <w:r>
+              <w:rPr>
+                <w:rFonts w:ascii="Times New Roman" w:eastAsia="Times New Roman" w:hAnsi="Times New Roman" w:cs="Times New Roman"/>
+                <w:color w:val="000000"/>
+                <w:sz w:val="28"/>
+                <w:szCs w:val="28"/>
+                <w:lang w:eastAsia="ja-JP"/>
+              </w:rPr>
+              <w:t>FOR(</w:t>
+            </w:r>
+            <w:proofErr w:type="gramEnd"/>
+            <w:r>
+              <w:rPr>
+                <w:rFonts w:ascii="Times New Roman" w:eastAsia="Times New Roman" w:hAnsi="Times New Roman" w:cs="Times New Roman"/>
+                <w:color w:val="000000"/>
+                <w:sz w:val="28"/>
+                <w:szCs w:val="28"/>
+                <w:lang w:eastAsia="ja-JP"/>
+              </w:rPr>
+              <w:t xml:space="preserve">let </w:t>
+            </w:r>
+            <w:proofErr w:type="spellStart"/>
+            <w:r>
+              <w:rPr>
+                <w:rFonts w:ascii="Times New Roman" w:eastAsia="Times New Roman" w:hAnsi="Times New Roman" w:cs="Times New Roman"/>
+                <w:color w:val="000000"/>
+                <w:sz w:val="28"/>
+                <w:szCs w:val="28"/>
+                <w:lang w:eastAsia="ja-JP"/>
+              </w:rPr>
+              <w:t>i</w:t>
+            </w:r>
+            <w:proofErr w:type="spellEnd"/>
+            <w:r>
+              <w:rPr>
+                <w:rFonts w:ascii="Times New Roman" w:eastAsia="Times New Roman" w:hAnsi="Times New Roman" w:cs="Times New Roman"/>
+                <w:color w:val="000000"/>
+                <w:sz w:val="28"/>
+                <w:szCs w:val="28"/>
+                <w:lang w:eastAsia="ja-JP"/>
+              </w:rPr>
+              <w:t xml:space="preserve">=0;i&lt; </w:t>
+            </w:r>
+            <w:proofErr w:type="spellStart"/>
+            <w:r>
+              <w:rPr>
+                <w:rFonts w:ascii="Times New Roman" w:eastAsia="Times New Roman" w:hAnsi="Times New Roman" w:cs="Times New Roman"/>
+                <w:color w:val="000000"/>
+                <w:sz w:val="28"/>
+                <w:szCs w:val="28"/>
+                <w:lang w:eastAsia="ja-JP"/>
+              </w:rPr>
+              <w:t>mangA.length;i</w:t>
+            </w:r>
+            <w:proofErr w:type="spellEnd"/>
+            <w:r>
+              <w:rPr>
+                <w:rFonts w:ascii="Times New Roman" w:eastAsia="Times New Roman" w:hAnsi="Times New Roman" w:cs="Times New Roman"/>
+                <w:color w:val="000000"/>
+                <w:sz w:val="28"/>
+                <w:szCs w:val="28"/>
+                <w:lang w:eastAsia="ja-JP"/>
+              </w:rPr>
+              <w:t>++)</w:t>
+            </w:r>
+          </w:p>
+          <w:p>
+            <w:pPr>
+              <w:spacing w:after="0" w:line="240" w:lineRule="auto"/>
+              <w:ind w:left="0"/>
+              <w:rPr>
+                <w:rFonts w:ascii="Times New Roman" w:eastAsia="Times New Roman" w:hAnsi="Times New Roman" w:cs="Times New Roman"/>
+                <w:color w:val="000000"/>
+                <w:sz w:val="28"/>
+                <w:szCs w:val="28"/>
+                <w:lang w:eastAsia="ja-JP"/>
+              </w:rPr>
+            </w:pPr>
+            <w:r>
+              <w:rPr>
+                <w:rFonts w:ascii="Times New Roman" w:eastAsia="Times New Roman" w:hAnsi="Times New Roman" w:cs="Times New Roman"/>
+                <w:color w:val="000000"/>
+                <w:sz w:val="28"/>
+                <w:szCs w:val="28"/>
+                <w:lang w:eastAsia="ja-JP"/>
+              </w:rPr>
+              <w:t xml:space="preserve">        </w:t>
+            </w:r>
+            <w:proofErr w:type="gramStart"/>
+            <w:r>
+              <w:rPr>
+                <w:rFonts w:ascii="Times New Roman" w:eastAsia="Times New Roman" w:hAnsi="Times New Roman" w:cs="Times New Roman"/>
+                <w:color w:val="000000"/>
+                <w:sz w:val="28"/>
+                <w:szCs w:val="28"/>
+                <w:lang w:eastAsia="ja-JP"/>
+              </w:rPr>
+              <w:t>FOR( let</w:t>
+            </w:r>
+            <w:proofErr w:type="gramEnd"/>
+            <w:r>
+              <w:rPr>
+                <w:rFonts w:ascii="Times New Roman" w:eastAsia="Times New Roman" w:hAnsi="Times New Roman" w:cs="Times New Roman"/>
+                <w:color w:val="000000"/>
+                <w:sz w:val="28"/>
+                <w:szCs w:val="28"/>
+                <w:lang w:eastAsia="ja-JP"/>
+              </w:rPr>
+              <w:t xml:space="preserve"> j=i+1;j&lt; </w:t>
+            </w:r>
+            <w:proofErr w:type="spellStart"/>
+            <w:r>
+              <w:rPr>
+                <w:rFonts w:ascii="Times New Roman" w:eastAsia="Times New Roman" w:hAnsi="Times New Roman" w:cs="Times New Roman"/>
+                <w:color w:val="000000"/>
+                <w:sz w:val="28"/>
+                <w:szCs w:val="28"/>
+                <w:lang w:eastAsia="ja-JP"/>
+              </w:rPr>
+              <w:t>mangA.length;j</w:t>
+            </w:r>
+            <w:proofErr w:type="spellEnd"/>
+            <w:r>
+              <w:rPr>
+                <w:rFonts w:ascii="Times New Roman" w:eastAsia="Times New Roman" w:hAnsi="Times New Roman" w:cs="Times New Roman"/>
+                <w:color w:val="000000"/>
+                <w:sz w:val="28"/>
+                <w:szCs w:val="28"/>
+                <w:lang w:eastAsia="ja-JP"/>
+              </w:rPr>
+              <w:t>++)</w:t>
+            </w:r>
+          </w:p>
+          <w:p>
+            <w:pPr>
+              <w:spacing w:after="0" w:line="240" w:lineRule="auto"/>
+              <w:ind w:left="0"/>
+              <w:rPr>
+                <w:rFonts w:ascii="Times New Roman" w:eastAsia="Times New Roman" w:hAnsi="Times New Roman" w:cs="Times New Roman"/>
+                <w:color w:val="000000"/>
+                <w:sz w:val="28"/>
+                <w:szCs w:val="28"/>
+                <w:lang w:eastAsia="ja-JP"/>
+              </w:rPr>
+            </w:pPr>
+            <w:r>
+              <w:rPr>
+                <w:rFonts w:ascii="Times New Roman" w:eastAsia="Times New Roman" w:hAnsi="Times New Roman" w:cs="Times New Roman"/>
+                <w:color w:val="000000"/>
+                <w:sz w:val="28"/>
+                <w:szCs w:val="28"/>
+                <w:lang w:eastAsia="ja-JP"/>
+              </w:rPr>
+              <w:t xml:space="preserve">                IF (</w:t>
+            </w:r>
+            <w:proofErr w:type="spellStart"/>
+            <w:r>
+              <w:rPr>
+                <w:rFonts w:ascii="Times New Roman" w:eastAsia="Times New Roman" w:hAnsi="Times New Roman" w:cs="Times New Roman"/>
+                <w:color w:val="000000"/>
+                <w:sz w:val="28"/>
+                <w:szCs w:val="28"/>
+                <w:lang w:eastAsia="ja-JP"/>
+              </w:rPr>
+              <w:t>mangA</w:t>
+            </w:r>
+            <w:proofErr w:type="spellEnd"/>
+            <w:r>
+              <w:rPr>
+                <w:rFonts w:ascii="Times New Roman" w:eastAsia="Times New Roman" w:hAnsi="Times New Roman" w:cs="Times New Roman"/>
+                <w:color w:val="000000"/>
+                <w:sz w:val="28"/>
+                <w:szCs w:val="28"/>
+                <w:lang w:eastAsia="ja-JP"/>
+              </w:rPr>
+              <w:t>[</w:t>
+            </w:r>
+            <w:proofErr w:type="spellStart"/>
+            <w:r>
+              <w:rPr>
+                <w:rFonts w:ascii="Times New Roman" w:eastAsia="Times New Roman" w:hAnsi="Times New Roman" w:cs="Times New Roman"/>
+                <w:color w:val="000000"/>
+                <w:sz w:val="28"/>
+                <w:szCs w:val="28"/>
+                <w:lang w:eastAsia="ja-JP"/>
+              </w:rPr>
+              <w:t>i</w:t>
+            </w:r>
+            <w:proofErr w:type="spellEnd"/>
+            <w:r>
+              <w:rPr>
+                <w:rFonts w:ascii="Times New Roman" w:eastAsia="Times New Roman" w:hAnsi="Times New Roman" w:cs="Times New Roman"/>
+                <w:color w:val="000000"/>
+                <w:sz w:val="28"/>
+                <w:szCs w:val="28"/>
+                <w:lang w:eastAsia="ja-JP"/>
+              </w:rPr>
+              <w:t xml:space="preserve">]&gt; </w:t>
+            </w:r>
+            <w:proofErr w:type="spellStart"/>
+            <w:r>
+              <w:rPr>
+                <w:rFonts w:ascii="Times New Roman" w:eastAsia="Times New Roman" w:hAnsi="Times New Roman" w:cs="Times New Roman"/>
+                <w:color w:val="000000"/>
+                <w:sz w:val="28"/>
+                <w:szCs w:val="28"/>
+                <w:lang w:eastAsia="ja-JP"/>
+              </w:rPr>
+              <w:t>mangA</w:t>
+            </w:r>
+            <w:proofErr w:type="spellEnd"/>
+            <w:r>
+              <w:rPr>
+                <w:rFonts w:ascii="Times New Roman" w:eastAsia="Times New Roman" w:hAnsi="Times New Roman" w:cs="Times New Roman"/>
+                <w:color w:val="000000"/>
+                <w:sz w:val="28"/>
+                <w:szCs w:val="28"/>
+                <w:lang w:eastAsia="ja-JP"/>
+              </w:rPr>
+              <w:t>[j])</w:t>
+            </w:r>
+          </w:p>
+          <w:p>
+            <w:pPr>
+              <w:tabs>
+                <w:tab w:val="left" w:pos="1350"/>
+              </w:tabs>
+              <w:spacing w:after="0" w:line="240" w:lineRule="auto"/>
+              <w:ind w:left="0"/>
+              <w:rPr>
+                <w:rFonts w:ascii="Times New Roman" w:eastAsia="Times New Roman" w:hAnsi="Times New Roman" w:cs="Times New Roman"/>
+                <w:color w:val="000000"/>
+                <w:sz w:val="28"/>
+                <w:szCs w:val="28"/>
+                <w:lang w:eastAsia="ja-JP"/>
+              </w:rPr>
+            </w:pPr>
+            <w:r>
+              <w:rPr>
+                <w:rFonts w:ascii="Times New Roman" w:eastAsia="Times New Roman" w:hAnsi="Times New Roman" w:cs="Times New Roman"/>
+                <w:color w:val="000000"/>
+                <w:sz w:val="28"/>
+                <w:szCs w:val="28"/>
+                <w:lang w:eastAsia="ja-JP"/>
+              </w:rPr>
+              <w:t xml:space="preserve">                      let tam= </w:t>
+            </w:r>
+            <w:proofErr w:type="spellStart"/>
+            <w:r>
+              <w:rPr>
+                <w:rFonts w:ascii="Times New Roman" w:eastAsia="Times New Roman" w:hAnsi="Times New Roman" w:cs="Times New Roman"/>
+                <w:color w:val="000000"/>
+                <w:sz w:val="28"/>
+                <w:szCs w:val="28"/>
+                <w:lang w:eastAsia="ja-JP"/>
+              </w:rPr>
+              <w:t>mangA</w:t>
+            </w:r>
+            <w:proofErr w:type="spellEnd"/>
+            <w:r>
+              <w:rPr>
+                <w:rFonts w:ascii="Times New Roman" w:eastAsia="Times New Roman" w:hAnsi="Times New Roman" w:cs="Times New Roman"/>
+                <w:color w:val="000000"/>
+                <w:sz w:val="28"/>
+                <w:szCs w:val="28"/>
+                <w:lang w:eastAsia="ja-JP"/>
+              </w:rPr>
+              <w:t>[</w:t>
+            </w:r>
+            <w:proofErr w:type="spellStart"/>
+            <w:r>
+              <w:rPr>
+                <w:rFonts w:ascii="Times New Roman" w:eastAsia="Times New Roman" w:hAnsi="Times New Roman" w:cs="Times New Roman"/>
+                <w:color w:val="000000"/>
+                <w:sz w:val="28"/>
+                <w:szCs w:val="28"/>
+                <w:lang w:eastAsia="ja-JP"/>
+              </w:rPr>
+              <w:t>i</w:t>
+            </w:r>
+            <w:proofErr w:type="spellEnd"/>
+            <w:r>
+              <w:rPr>
+                <w:rFonts w:ascii="Times New Roman" w:eastAsia="Times New Roman" w:hAnsi="Times New Roman" w:cs="Times New Roman"/>
+                <w:color w:val="000000"/>
+                <w:sz w:val="28"/>
+                <w:szCs w:val="28"/>
+                <w:lang w:eastAsia="ja-JP"/>
+              </w:rPr>
+              <w:t>]</w:t>
+            </w:r>
+          </w:p>
+          <w:p>
+            <w:pPr>
+              <w:tabs>
+                <w:tab w:val="left" w:pos="1350"/>
+              </w:tabs>
+              <w:spacing w:after="0" w:line="240" w:lineRule="auto"/>
+              <w:ind w:left="0"/>
+              <w:rPr>
+                <w:rFonts w:ascii="Times New Roman" w:eastAsia="Times New Roman" w:hAnsi="Times New Roman" w:cs="Times New Roman"/>
+                <w:color w:val="000000"/>
+                <w:sz w:val="28"/>
+                <w:szCs w:val="28"/>
+                <w:lang w:eastAsia="ja-JP"/>
+              </w:rPr>
+            </w:pPr>
+            <w:r>
+              <w:rPr>
+                <w:rFonts w:ascii="Times New Roman" w:eastAsia="Times New Roman" w:hAnsi="Times New Roman" w:cs="Times New Roman"/>
+                <w:color w:val="000000"/>
+                <w:sz w:val="28"/>
+                <w:szCs w:val="28"/>
+                <w:lang w:eastAsia="ja-JP"/>
+              </w:rPr>
+              <w:t xml:space="preserve">                      </w:t>
+            </w:r>
+            <w:proofErr w:type="spellStart"/>
+            <w:r>
+              <w:rPr>
+                <w:rFonts w:ascii="Times New Roman" w:eastAsia="Times New Roman" w:hAnsi="Times New Roman" w:cs="Times New Roman"/>
+                <w:color w:val="000000"/>
+                <w:sz w:val="28"/>
+                <w:szCs w:val="28"/>
+                <w:lang w:eastAsia="ja-JP"/>
+              </w:rPr>
+              <w:t>mangA</w:t>
+            </w:r>
+            <w:proofErr w:type="spellEnd"/>
+            <w:r>
+              <w:rPr>
+                <w:rFonts w:ascii="Times New Roman" w:eastAsia="Times New Roman" w:hAnsi="Times New Roman" w:cs="Times New Roman"/>
+                <w:color w:val="000000"/>
+                <w:sz w:val="28"/>
+                <w:szCs w:val="28"/>
+                <w:lang w:eastAsia="ja-JP"/>
+              </w:rPr>
+              <w:t>[</w:t>
+            </w:r>
+            <w:proofErr w:type="spellStart"/>
+            <w:r>
+              <w:rPr>
+                <w:rFonts w:ascii="Times New Roman" w:eastAsia="Times New Roman" w:hAnsi="Times New Roman" w:cs="Times New Roman"/>
+                <w:color w:val="000000"/>
+                <w:sz w:val="28"/>
+                <w:szCs w:val="28"/>
+                <w:lang w:eastAsia="ja-JP"/>
+              </w:rPr>
+              <w:t>i</w:t>
+            </w:r>
+            <w:proofErr w:type="spellEnd"/>
+            <w:r>
+              <w:rPr>
+                <w:rFonts w:ascii="Times New Roman" w:eastAsia="Times New Roman" w:hAnsi="Times New Roman" w:cs="Times New Roman"/>
+                <w:color w:val="000000"/>
+                <w:sz w:val="28"/>
+                <w:szCs w:val="28"/>
+                <w:lang w:eastAsia="ja-JP"/>
+              </w:rPr>
+              <w:t xml:space="preserve">]= </w:t>
+            </w:r>
+            <w:proofErr w:type="spellStart"/>
+            <w:r>
+              <w:rPr>
+                <w:rFonts w:ascii="Times New Roman" w:eastAsia="Times New Roman" w:hAnsi="Times New Roman" w:cs="Times New Roman"/>
+                <w:color w:val="000000"/>
+                <w:sz w:val="28"/>
+                <w:szCs w:val="28"/>
+                <w:lang w:eastAsia="ja-JP"/>
+              </w:rPr>
+              <w:t>mangA</w:t>
+            </w:r>
+            <w:proofErr w:type="spellEnd"/>
+            <w:r>
+              <w:rPr>
+                <w:rFonts w:ascii="Times New Roman" w:eastAsia="Times New Roman" w:hAnsi="Times New Roman" w:cs="Times New Roman"/>
+                <w:color w:val="000000"/>
+                <w:sz w:val="28"/>
+                <w:szCs w:val="28"/>
+                <w:lang w:eastAsia="ja-JP"/>
+              </w:rPr>
+              <w:t>[j]</w:t>
+            </w:r>
+          </w:p>
+          <w:p>
+            <w:pPr>
+              <w:tabs>
+                <w:tab w:val="left" w:pos="1350"/>
+              </w:tabs>
+              <w:spacing w:after="0" w:line="240" w:lineRule="auto"/>
+              <w:ind w:left="0"/>
+              <w:rPr>
+                <w:rFonts w:ascii="Times New Roman" w:eastAsia="Times New Roman" w:hAnsi="Times New Roman" w:cs="Times New Roman"/>
+                <w:color w:val="000000"/>
+                <w:sz w:val="28"/>
+                <w:szCs w:val="28"/>
+                <w:lang w:eastAsia="ja-JP"/>
+              </w:rPr>
+            </w:pPr>
+            <w:r>
+              <w:rPr>
+                <w:rFonts w:ascii="Times New Roman" w:eastAsia="Times New Roman" w:hAnsi="Times New Roman" w:cs="Times New Roman"/>
+                <w:color w:val="000000"/>
+                <w:sz w:val="28"/>
+                <w:szCs w:val="28"/>
+                <w:lang w:eastAsia="ja-JP"/>
+              </w:rPr>
+              <w:t xml:space="preserve">                      </w:t>
+            </w:r>
+            <w:proofErr w:type="spellStart"/>
+            <w:r>
+              <w:rPr>
+                <w:rFonts w:ascii="Times New Roman" w:eastAsia="Times New Roman" w:hAnsi="Times New Roman" w:cs="Times New Roman"/>
+                <w:color w:val="000000"/>
+                <w:sz w:val="28"/>
+                <w:szCs w:val="28"/>
+                <w:lang w:eastAsia="ja-JP"/>
+              </w:rPr>
+              <w:t>mangA</w:t>
+            </w:r>
+            <w:proofErr w:type="spellEnd"/>
+            <w:r>
+              <w:rPr>
+                <w:rFonts w:ascii="Times New Roman" w:eastAsia="Times New Roman" w:hAnsi="Times New Roman" w:cs="Times New Roman"/>
+                <w:color w:val="000000"/>
+                <w:sz w:val="28"/>
+                <w:szCs w:val="28"/>
+                <w:lang w:eastAsia="ja-JP"/>
+              </w:rPr>
+              <w:t>[j]=tam</w:t>
+            </w:r>
+          </w:p>
+          <w:p>
+            <w:pPr>
+              <w:tabs>
+                <w:tab w:val="left" w:pos="1350"/>
+              </w:tabs>
+              <w:spacing w:after="0" w:line="240" w:lineRule="auto"/>
+              <w:ind w:left="0"/>
+              <w:rPr>
+                <w:rFonts w:ascii="Times New Roman" w:eastAsia="Times New Roman" w:hAnsi="Times New Roman" w:cs="Times New Roman"/>
+                <w:color w:val="000000"/>
+                <w:sz w:val="28"/>
+                <w:szCs w:val="28"/>
+                <w:lang w:eastAsia="ja-JP"/>
+              </w:rPr>
+            </w:pPr>
+            <w:r>
+              <w:rPr>
+                <w:rFonts w:ascii="Times New Roman" w:eastAsia="Times New Roman" w:hAnsi="Times New Roman" w:cs="Times New Roman"/>
+                <w:color w:val="000000"/>
+                <w:sz w:val="28"/>
+                <w:szCs w:val="28"/>
+                <w:lang w:eastAsia="ja-JP"/>
+              </w:rPr>
+              <w:t>DISPLAY      manga</w:t>
+            </w:r>
+          </w:p>
+          <w:p>
+            <w:pPr>
+              <w:tabs>
+                <w:tab w:val="left" w:pos="1350"/>
+              </w:tabs>
+              <w:spacing w:after="0" w:line="240" w:lineRule="auto"/>
+              <w:ind w:left="0"/>
+              <w:rPr>
+                <w:rFonts w:ascii="Times New Roman" w:eastAsia="Times New Roman" w:hAnsi="Times New Roman" w:cs="Times New Roman"/>
+                <w:color w:val="000000"/>
+                <w:sz w:val="28"/>
+                <w:szCs w:val="28"/>
+                <w:lang w:eastAsia="ja-JP"/>
+              </w:rPr>
+            </w:pPr>
+            <w:r>
+              <w:rPr>
+                <w:rFonts w:ascii="Times New Roman" w:eastAsia="Times New Roman" w:hAnsi="Times New Roman" w:cs="Times New Roman"/>
+                <w:color w:val="000000"/>
+                <w:sz w:val="28"/>
+                <w:szCs w:val="28"/>
+                <w:lang w:eastAsia="ja-JP"/>
+              </w:rPr>
+              <w:t>END</w:t>
+            </w:r>
+          </w:p>
+        </w:tc>
+      </w:tr>
+      <w:tr>
+        <w:trPr>
+          <w:trHeight w:val="375"/>
+        </w:trPr>
+        <w:tc>
+          <w:tcPr>
+            <w:tcW w:w="960" w:type="dxa"/>
+            <w:gridSpan w:val="2"/>
+            <w:tcBorders>
+              <w:top w:val="nil"/>
+              <w:left w:val="single" w:sz="4" w:space="0" w:color="auto"/>
+              <w:bottom w:val="single" w:sz="4" w:space="0" w:color="auto"/>
+              <w:right w:val="single" w:sz="4" w:space="0" w:color="auto"/>
+            </w:tcBorders>
+            <w:shd w:val="clear" w:color="auto" w:fill="auto"/>
+            <w:vAlign w:val="center"/>
+            <w:hideMark/>
+          </w:tcPr>
+          <w:p>
+            <w:pPr>
+              <w:spacing w:after="0" w:line="240" w:lineRule="auto"/>
+              <w:ind w:left="0"/>
+              <w:jc w:val="right"/>
+              <w:rPr>
+                <w:rFonts w:ascii="Times New Roman" w:eastAsia="Times New Roman" w:hAnsi="Times New Roman" w:cs="Times New Roman"/>
+                <w:color w:val="000000"/>
+                <w:sz w:val="28"/>
+                <w:szCs w:val="28"/>
+                <w:lang w:eastAsia="ja-JP"/>
+              </w:rPr>
+            </w:pPr>
+            <w:r>
+              <w:rPr>
+                <w:rFonts w:ascii="Times New Roman" w:eastAsia="Times New Roman" w:hAnsi="Times New Roman" w:cs="Times New Roman"/>
+                <w:color w:val="000000"/>
+                <w:sz w:val="28"/>
+                <w:szCs w:val="28"/>
+                <w:lang w:eastAsia="ja-JP"/>
+              </w:rPr>
+              <w:lastRenderedPageBreak/>
+              <w:t>6</w:t>
+            </w:r>
+          </w:p>
+        </w:tc>
+        <w:tc>
+          <w:tcPr>
+            <w:tcW w:w="9220" w:type="dxa"/>
+            <w:gridSpan w:val="2"/>
+            <w:tcBorders>
+              <w:top w:val="nil"/>
+              <w:left w:val="nil"/>
+              <w:bottom w:val="single" w:sz="4" w:space="0" w:color="auto"/>
+              <w:right w:val="single" w:sz="4" w:space="0" w:color="auto"/>
+            </w:tcBorders>
+            <w:shd w:val="clear" w:color="auto" w:fill="auto"/>
+            <w:vAlign w:val="center"/>
+            <w:hideMark/>
+          </w:tcPr>
+          <w:p>
+            <w:pPr>
+              <w:spacing w:after="0" w:line="240" w:lineRule="auto"/>
+              <w:ind w:left="0"/>
+              <w:rPr>
+                <w:rFonts w:ascii="Times New Roman" w:eastAsia="Times New Roman" w:hAnsi="Times New Roman" w:cs="Times New Roman"/>
+                <w:color w:val="000000"/>
+                <w:sz w:val="28"/>
+                <w:szCs w:val="28"/>
+                <w:lang w:eastAsia="ja-JP"/>
+              </w:rPr>
+            </w:pPr>
             <w:r>
               <w:rPr>
                 <w:rFonts w:ascii="Times New Roman" w:eastAsia="Times New Roman" w:hAnsi="Times New Roman" w:cs="Times New Roman"/>
@@ -695,6 +5343,119 @@
                 <w:lang w:eastAsia="ja-JP"/>
               </w:rPr>
               <w:t>Trình bày ý tưởng của 1 thuật toán bất kì?</w:t>
+            </w:r>
+          </w:p>
+        </w:tc>
+      </w:tr>
+      <w:tr>
+        <w:trPr>
+          <w:trHeight w:val="375"/>
+        </w:trPr>
+        <w:tc>
+          <w:tcPr>
+            <w:tcW w:w="960" w:type="dxa"/>
+            <w:gridSpan w:val="2"/>
+            <w:tcBorders>
+              <w:top w:val="nil"/>
+              <w:left w:val="single" w:sz="4" w:space="0" w:color="auto"/>
+              <w:bottom w:val="single" w:sz="4" w:space="0" w:color="auto"/>
+              <w:right w:val="single" w:sz="4" w:space="0" w:color="auto"/>
+            </w:tcBorders>
+            <w:shd w:val="clear" w:color="auto" w:fill="auto"/>
+            <w:vAlign w:val="center"/>
+          </w:tcPr>
+          <w:p>
+            <w:pPr>
+              <w:spacing w:after="0" w:line="240" w:lineRule="auto"/>
+              <w:ind w:left="0"/>
+              <w:jc w:val="right"/>
+              <w:rPr>
+                <w:rFonts w:ascii="Times New Roman" w:eastAsia="Times New Roman" w:hAnsi="Times New Roman" w:cs="Times New Roman"/>
+                <w:color w:val="000000"/>
+                <w:sz w:val="28"/>
+                <w:szCs w:val="28"/>
+                <w:lang w:eastAsia="ja-JP"/>
+              </w:rPr>
+            </w:pPr>
+          </w:p>
+        </w:tc>
+        <w:tc>
+          <w:tcPr>
+            <w:tcW w:w="9220" w:type="dxa"/>
+            <w:gridSpan w:val="2"/>
+            <w:tcBorders>
+              <w:top w:val="nil"/>
+              <w:left w:val="nil"/>
+              <w:bottom w:val="single" w:sz="4" w:space="0" w:color="auto"/>
+              <w:right w:val="single" w:sz="4" w:space="0" w:color="auto"/>
+            </w:tcBorders>
+            <w:shd w:val="clear" w:color="auto" w:fill="auto"/>
+            <w:vAlign w:val="center"/>
+          </w:tcPr>
+          <w:p>
+            <w:pPr>
+              <w:spacing w:after="0" w:line="240" w:lineRule="auto"/>
+              <w:ind w:left="0"/>
+              <w:rPr>
+                <w:rFonts w:ascii="Times New Roman" w:eastAsia="Times New Roman" w:hAnsi="Times New Roman" w:cs="Times New Roman"/>
+                <w:color w:val="000000"/>
+                <w:sz w:val="28"/>
+                <w:szCs w:val="28"/>
+                <w:lang w:eastAsia="ja-JP"/>
+              </w:rPr>
+            </w:pPr>
+            <w:r>
+              <w:rPr>
+                <w:noProof/>
+              </w:rPr>
+              <w:drawing>
+                <wp:inline distT="0" distB="0" distL="0" distR="0" wp14:anchorId="2729D32D" wp14:editId="3E7DD2ED">
+                  <wp:extent cx="4591050" cy="3001010"/>
+                  <wp:effectExtent l="0" t="0" r="0" b="8890"/>
+                  <wp:docPr id="6" name="Picture 6" descr="Tin học cơ bản, nền tàng của mọi kỹ năng."/>
+                  <wp:cNvGraphicFramePr>
+                    <a:graphicFrameLocks xmlns:a="http://schemas.openxmlformats.org/drawingml/2006/main" noChangeAspect="1"/>
+                  </wp:cNvGraphicFramePr>
+                  <a:graphic xmlns:a="http://schemas.openxmlformats.org/drawingml/2006/main">
+                    <a:graphicData uri="http://schemas.openxmlformats.org/drawingml/2006/picture">
+                      <pic:pic xmlns:pic="http://schemas.openxmlformats.org/drawingml/2006/picture">
+                        <pic:nvPicPr>
+                          <pic:cNvPr id="0" name="Picture 1" descr="Tin học cơ bản, nền tàng của mọi kỹ năng."/>
+                          <pic:cNvPicPr>
+                            <a:picLocks noChangeAspect="1" noChangeArrowheads="1"/>
+                          </pic:cNvPicPr>
+                        </pic:nvPicPr>
+                        <pic:blipFill>
+                          <a:blip r:embed="rId8">
+                            <a:extLst>
+                              <a:ext uri="{28A0092B-C50C-407E-A947-70E740481C1C}">
+                                <a14:useLocalDpi xmlns:a14="http://schemas.microsoft.com/office/drawing/2010/main" val="0"/>
+                              </a:ext>
+                            </a:extLst>
+                          </a:blip>
+                          <a:srcRect/>
+                          <a:stretch>
+                            <a:fillRect/>
+                          </a:stretch>
+                        </pic:blipFill>
+                        <pic:spPr bwMode="auto">
+                          <a:xfrm>
+                            <a:off x="0" y="0"/>
+                            <a:ext cx="4591050" cy="3001010"/>
+                          </a:xfrm>
+                          <a:prstGeom prst="rect">
+                            <a:avLst/>
+                          </a:prstGeom>
+                          <a:noFill/>
+                          <a:ln>
+                            <a:noFill/>
+                          </a:ln>
+                        </pic:spPr>
+                      </pic:pic>
+                    </a:graphicData>
+                  </a:graphic>
+                </wp:inline>
+              </w:drawing>
             </w:r>
           </w:p>
         </w:tc>
@@ -787,7 +5548,94 @@
                 <w:lang w:eastAsia="ja-JP"/>
               </w:rPr>
               <w:br/>
-              <w:t>Sự khác nhau giữa &lt;</w:t>
+            </w:r>
+            <w:proofErr w:type="spellStart"/>
+            <w:r>
+              <w:rPr>
+                <w:rFonts w:ascii="Times New Roman" w:eastAsia="Times New Roman" w:hAnsi="Times New Roman" w:cs="Times New Roman"/>
+                <w:color w:val="000000"/>
+                <w:sz w:val="28"/>
+                <w:szCs w:val="28"/>
+                <w:lang w:eastAsia="ja-JP"/>
+              </w:rPr>
+              <w:t>Sự</w:t>
+            </w:r>
+            <w:proofErr w:type="spellEnd"/>
+            <w:r>
+              <w:rPr>
+                <w:rFonts w:ascii="Times New Roman" w:eastAsia="Times New Roman" w:hAnsi="Times New Roman" w:cs="Times New Roman"/>
+                <w:color w:val="000000"/>
+                <w:sz w:val="28"/>
+                <w:szCs w:val="28"/>
+                <w:lang w:eastAsia="ja-JP"/>
+              </w:rPr>
+              <w:t xml:space="preserve"> </w:t>
+            </w:r>
+            <w:proofErr w:type="spellStart"/>
+            <w:r>
+              <w:rPr>
+                <w:rFonts w:ascii="Times New Roman" w:eastAsia="Times New Roman" w:hAnsi="Times New Roman" w:cs="Times New Roman"/>
+                <w:color w:val="000000"/>
+                <w:sz w:val="28"/>
+                <w:szCs w:val="28"/>
+                <w:lang w:eastAsia="ja-JP"/>
+              </w:rPr>
+              <w:t>khác</w:t>
+            </w:r>
+            <w:proofErr w:type="spellEnd"/>
+            <w:r>
+              <w:rPr>
+                <w:rFonts w:ascii="Times New Roman" w:eastAsia="Times New Roman" w:hAnsi="Times New Roman" w:cs="Times New Roman"/>
+                <w:color w:val="000000"/>
+                <w:sz w:val="28"/>
+                <w:szCs w:val="28"/>
+                <w:lang w:eastAsia="ja-JP"/>
+              </w:rPr>
+              <w:t xml:space="preserve"> </w:t>
+            </w:r>
+            <w:proofErr w:type="spellStart"/>
+            <w:r>
+              <w:rPr>
+                <w:rFonts w:ascii="Times New Roman" w:eastAsia="Times New Roman" w:hAnsi="Times New Roman" w:cs="Times New Roman"/>
+                <w:color w:val="000000"/>
+                <w:sz w:val="28"/>
+                <w:szCs w:val="28"/>
+                <w:lang w:eastAsia="ja-JP"/>
+              </w:rPr>
+              <w:t>nhau</w:t>
+            </w:r>
+            <w:proofErr w:type="spellEnd"/>
+            <w:r>
+              <w:rPr>
+                <w:rFonts w:ascii="Times New Roman" w:eastAsia="Times New Roman" w:hAnsi="Times New Roman" w:cs="Times New Roman"/>
+                <w:color w:val="000000"/>
+                <w:sz w:val="28"/>
+                <w:szCs w:val="28"/>
+                <w:lang w:eastAsia="ja-JP"/>
+              </w:rPr>
+              <w:t xml:space="preserve"> </w:t>
+            </w:r>
+            <w:proofErr w:type="spellStart"/>
+            <w:r>
+              <w:rPr>
+                <w:rFonts w:ascii="Times New Roman" w:eastAsia="Times New Roman" w:hAnsi="Times New Roman" w:cs="Times New Roman"/>
+                <w:color w:val="000000"/>
+                <w:sz w:val="28"/>
+                <w:szCs w:val="28"/>
+                <w:lang w:eastAsia="ja-JP"/>
+              </w:rPr>
+              <w:t>giữa</w:t>
+            </w:r>
+            <w:proofErr w:type="spellEnd"/>
+            <w:r>
+              <w:rPr>
+                <w:rFonts w:ascii="Times New Roman" w:eastAsia="Times New Roman" w:hAnsi="Times New Roman" w:cs="Times New Roman"/>
+                <w:color w:val="000000"/>
+                <w:sz w:val="28"/>
+                <w:szCs w:val="28"/>
+                <w:lang w:eastAsia="ja-JP"/>
+              </w:rPr>
+              <w:t xml:space="preserve"> &lt;</w:t>
             </w:r>
             <w:proofErr w:type="spellStart"/>
             <w:r>
@@ -809,7 +5657,29 @@
                 <w:szCs w:val="28"/>
                 <w:lang w:eastAsia="ja-JP"/>
               </w:rPr>
-              <w:t>&gt; và &lt;</w:t>
+              <w:t xml:space="preserve">&gt; </w:t>
+            </w:r>
+            <w:proofErr w:type="spellStart"/>
+            <w:r>
+              <w:rPr>
+                <w:rFonts w:ascii="Times New Roman" w:eastAsia="Times New Roman" w:hAnsi="Times New Roman" w:cs="Times New Roman"/>
+                <w:color w:val="000000"/>
+                <w:sz w:val="28"/>
+                <w:szCs w:val="28"/>
+                <w:lang w:eastAsia="ja-JP"/>
+              </w:rPr>
+              <w:t>và</w:t>
+            </w:r>
+            <w:proofErr w:type="spellEnd"/>
+            <w:r>
+              <w:rPr>
+                <w:rFonts w:ascii="Times New Roman" w:eastAsia="Times New Roman" w:hAnsi="Times New Roman" w:cs="Times New Roman"/>
+                <w:color w:val="000000"/>
+                <w:sz w:val="28"/>
+                <w:szCs w:val="28"/>
+                <w:lang w:eastAsia="ja-JP"/>
+              </w:rPr>
+              <w:t xml:space="preserve"> &lt;</w:t>
             </w:r>
             <w:proofErr w:type="spellStart"/>
             <w:r>
@@ -833,6 +5703,2519 @@
               </w:rPr>
               <w:t>&gt; ?</w:t>
             </w:r>
+          </w:p>
+        </w:tc>
+      </w:tr>
+      <w:tr>
+        <w:trPr>
+          <w:trHeight w:val="750"/>
+        </w:trPr>
+        <w:tc>
+          <w:tcPr>
+            <w:tcW w:w="960" w:type="dxa"/>
+            <w:gridSpan w:val="2"/>
+            <w:tcBorders>
+              <w:top w:val="nil"/>
+              <w:left w:val="single" w:sz="4" w:space="0" w:color="auto"/>
+              <w:bottom w:val="single" w:sz="4" w:space="0" w:color="auto"/>
+              <w:right w:val="single" w:sz="4" w:space="0" w:color="auto"/>
+            </w:tcBorders>
+            <w:shd w:val="clear" w:color="auto" w:fill="auto"/>
+            <w:vAlign w:val="center"/>
+          </w:tcPr>
+          <w:p>
+            <w:pPr>
+              <w:spacing w:after="0" w:line="240" w:lineRule="auto"/>
+              <w:ind w:left="0"/>
+              <w:jc w:val="right"/>
+              <w:rPr>
+                <w:rFonts w:ascii="Times New Roman" w:eastAsia="Times New Roman" w:hAnsi="Times New Roman" w:cs="Times New Roman"/>
+                <w:color w:val="000000"/>
+                <w:sz w:val="28"/>
+                <w:szCs w:val="28"/>
+                <w:lang w:eastAsia="ja-JP"/>
+              </w:rPr>
+            </w:pPr>
+          </w:p>
+        </w:tc>
+        <w:tc>
+          <w:tcPr>
+            <w:tcW w:w="9220" w:type="dxa"/>
+            <w:gridSpan w:val="2"/>
+            <w:tcBorders>
+              <w:top w:val="nil"/>
+              <w:left w:val="nil"/>
+              <w:bottom w:val="single" w:sz="4" w:space="0" w:color="auto"/>
+              <w:right w:val="single" w:sz="4" w:space="0" w:color="auto"/>
+            </w:tcBorders>
+            <w:shd w:val="clear" w:color="auto" w:fill="auto"/>
+            <w:vAlign w:val="center"/>
+          </w:tcPr>
+          <w:p>
+            <w:pPr>
+              <w:pStyle w:val="ListParagraph"/>
+              <w:numPr>
+                <w:ilvl w:val="0"/>
+                <w:numId w:val="14"/>
+              </w:numPr>
+              <w:spacing w:after="0" w:line="240" w:lineRule="auto"/>
+              <w:rPr>
+                <w:rFonts w:ascii="Times New Roman" w:eastAsia="Times New Roman" w:hAnsi="Times New Roman" w:cs="Times New Roman"/>
+                <w:color w:val="000000"/>
+                <w:sz w:val="28"/>
+                <w:szCs w:val="28"/>
+                <w:lang w:eastAsia="ja-JP"/>
+              </w:rPr>
+            </w:pPr>
+            <w:proofErr w:type="spellStart"/>
+            <w:r>
+              <w:rPr>
+                <w:rFonts w:ascii="Times New Roman" w:eastAsia="Times New Roman" w:hAnsi="Times New Roman" w:cs="Times New Roman"/>
+                <w:color w:val="000000"/>
+                <w:sz w:val="28"/>
+                <w:szCs w:val="28"/>
+                <w:lang w:eastAsia="ja-JP"/>
+              </w:rPr>
+              <w:t>Các</w:t>
+            </w:r>
+            <w:proofErr w:type="spellEnd"/>
+            <w:r>
+              <w:rPr>
+                <w:rFonts w:ascii="Times New Roman" w:eastAsia="Times New Roman" w:hAnsi="Times New Roman" w:cs="Times New Roman"/>
+                <w:color w:val="000000"/>
+                <w:sz w:val="28"/>
+                <w:szCs w:val="28"/>
+                <w:lang w:eastAsia="ja-JP"/>
+              </w:rPr>
+              <w:t xml:space="preserve"> </w:t>
+            </w:r>
+            <w:proofErr w:type="spellStart"/>
+            <w:r>
+              <w:rPr>
+                <w:rFonts w:ascii="Times New Roman" w:eastAsia="Times New Roman" w:hAnsi="Times New Roman" w:cs="Times New Roman"/>
+                <w:color w:val="000000"/>
+                <w:sz w:val="28"/>
+                <w:szCs w:val="28"/>
+                <w:lang w:eastAsia="ja-JP"/>
+              </w:rPr>
+              <w:t>thẻ</w:t>
+            </w:r>
+            <w:proofErr w:type="spellEnd"/>
+            <w:r>
+              <w:rPr>
+                <w:rFonts w:ascii="Times New Roman" w:eastAsia="Times New Roman" w:hAnsi="Times New Roman" w:cs="Times New Roman"/>
+                <w:color w:val="000000"/>
+                <w:sz w:val="28"/>
+                <w:szCs w:val="28"/>
+                <w:lang w:eastAsia="ja-JP"/>
+              </w:rPr>
+              <w:t xml:space="preserve"> </w:t>
+            </w:r>
+            <w:proofErr w:type="spellStart"/>
+            <w:r>
+              <w:rPr>
+                <w:rFonts w:ascii="Times New Roman" w:eastAsia="Times New Roman" w:hAnsi="Times New Roman" w:cs="Times New Roman"/>
+                <w:color w:val="000000"/>
+                <w:sz w:val="28"/>
+                <w:szCs w:val="28"/>
+                <w:lang w:eastAsia="ja-JP"/>
+              </w:rPr>
+              <w:t>tạo</w:t>
+            </w:r>
+            <w:proofErr w:type="spellEnd"/>
+            <w:r>
+              <w:rPr>
+                <w:rFonts w:ascii="Times New Roman" w:eastAsia="Times New Roman" w:hAnsi="Times New Roman" w:cs="Times New Roman"/>
+                <w:color w:val="000000"/>
+                <w:sz w:val="28"/>
+                <w:szCs w:val="28"/>
+                <w:lang w:eastAsia="ja-JP"/>
+              </w:rPr>
+              <w:t xml:space="preserve"> </w:t>
+            </w:r>
+            <w:proofErr w:type="spellStart"/>
+            <w:r>
+              <w:rPr>
+                <w:rFonts w:ascii="Times New Roman" w:eastAsia="Times New Roman" w:hAnsi="Times New Roman" w:cs="Times New Roman"/>
+                <w:color w:val="000000"/>
+                <w:sz w:val="28"/>
+                <w:szCs w:val="28"/>
+                <w:lang w:eastAsia="ja-JP"/>
+              </w:rPr>
+              <w:t>danh</w:t>
+            </w:r>
+            <w:proofErr w:type="spellEnd"/>
+            <w:r>
+              <w:rPr>
+                <w:rFonts w:ascii="Times New Roman" w:eastAsia="Times New Roman" w:hAnsi="Times New Roman" w:cs="Times New Roman"/>
+                <w:color w:val="000000"/>
+                <w:sz w:val="28"/>
+                <w:szCs w:val="28"/>
+                <w:lang w:eastAsia="ja-JP"/>
+              </w:rPr>
+              <w:t xml:space="preserve"> </w:t>
+            </w:r>
+            <w:proofErr w:type="spellStart"/>
+            <w:proofErr w:type="gramStart"/>
+            <w:r>
+              <w:rPr>
+                <w:rFonts w:ascii="Times New Roman" w:eastAsia="Times New Roman" w:hAnsi="Times New Roman" w:cs="Times New Roman"/>
+                <w:color w:val="000000"/>
+                <w:sz w:val="28"/>
+                <w:szCs w:val="28"/>
+                <w:lang w:eastAsia="ja-JP"/>
+              </w:rPr>
+              <w:t>sách</w:t>
+            </w:r>
+            <w:proofErr w:type="spellEnd"/>
+            <w:r>
+              <w:rPr>
+                <w:rFonts w:ascii="Times New Roman" w:eastAsia="Times New Roman" w:hAnsi="Times New Roman" w:cs="Times New Roman"/>
+                <w:color w:val="000000"/>
+                <w:sz w:val="28"/>
+                <w:szCs w:val="28"/>
+                <w:lang w:eastAsia="ja-JP"/>
+              </w:rPr>
+              <w:t xml:space="preserve"> :</w:t>
+            </w:r>
+            <w:proofErr w:type="gramEnd"/>
+            <w:r>
+              <w:rPr>
+                <w:rFonts w:ascii="Times New Roman" w:eastAsia="Times New Roman" w:hAnsi="Times New Roman" w:cs="Times New Roman"/>
+                <w:color w:val="000000"/>
+                <w:sz w:val="28"/>
+                <w:szCs w:val="28"/>
+                <w:lang w:eastAsia="ja-JP"/>
+              </w:rPr>
+              <w:t xml:space="preserve"> </w:t>
+            </w:r>
+            <w:proofErr w:type="spellStart"/>
+            <w:r>
+              <w:rPr>
+                <w:rFonts w:ascii="Times New Roman" w:eastAsia="Times New Roman" w:hAnsi="Times New Roman" w:cs="Times New Roman"/>
+                <w:color w:val="FF0000"/>
+                <w:sz w:val="28"/>
+                <w:szCs w:val="28"/>
+                <w:lang w:eastAsia="ja-JP"/>
+              </w:rPr>
+              <w:t>ul</w:t>
+            </w:r>
+            <w:proofErr w:type="spellEnd"/>
+            <w:r>
+              <w:rPr>
+                <w:rFonts w:ascii="Times New Roman" w:eastAsia="Times New Roman" w:hAnsi="Times New Roman" w:cs="Times New Roman"/>
+                <w:color w:val="000000"/>
+                <w:sz w:val="28"/>
+                <w:szCs w:val="28"/>
+                <w:lang w:eastAsia="ja-JP"/>
+              </w:rPr>
+              <w:t xml:space="preserve"> (unordered list ) </w:t>
+            </w:r>
+            <w:proofErr w:type="spellStart"/>
+            <w:r>
+              <w:rPr>
+                <w:rFonts w:ascii="Times New Roman" w:eastAsia="Times New Roman" w:hAnsi="Times New Roman" w:cs="Times New Roman"/>
+                <w:color w:val="000000"/>
+                <w:sz w:val="28"/>
+                <w:szCs w:val="28"/>
+                <w:lang w:eastAsia="ja-JP"/>
+              </w:rPr>
+              <w:t>và</w:t>
+            </w:r>
+            <w:proofErr w:type="spellEnd"/>
+            <w:r>
+              <w:rPr>
+                <w:rFonts w:ascii="Times New Roman" w:eastAsia="Times New Roman" w:hAnsi="Times New Roman" w:cs="Times New Roman"/>
+                <w:color w:val="000000"/>
+                <w:sz w:val="28"/>
+                <w:szCs w:val="28"/>
+                <w:lang w:eastAsia="ja-JP"/>
+              </w:rPr>
+              <w:t xml:space="preserve"> </w:t>
+            </w:r>
+            <w:proofErr w:type="spellStart"/>
+            <w:r>
+              <w:rPr>
+                <w:rFonts w:ascii="Times New Roman" w:eastAsia="Times New Roman" w:hAnsi="Times New Roman" w:cs="Times New Roman"/>
+                <w:color w:val="FF0000"/>
+                <w:sz w:val="28"/>
+                <w:szCs w:val="28"/>
+                <w:lang w:eastAsia="ja-JP"/>
+              </w:rPr>
+              <w:t>ol</w:t>
+            </w:r>
+            <w:proofErr w:type="spellEnd"/>
+            <w:r>
+              <w:rPr>
+                <w:rFonts w:ascii="Times New Roman" w:eastAsia="Times New Roman" w:hAnsi="Times New Roman" w:cs="Times New Roman"/>
+                <w:color w:val="FF0000"/>
+                <w:sz w:val="28"/>
+                <w:szCs w:val="28"/>
+                <w:lang w:eastAsia="ja-JP"/>
+              </w:rPr>
+              <w:t xml:space="preserve"> </w:t>
+            </w:r>
+            <w:r>
+              <w:rPr>
+                <w:rFonts w:ascii="Times New Roman" w:eastAsia="Times New Roman" w:hAnsi="Times New Roman" w:cs="Times New Roman"/>
+                <w:color w:val="000000"/>
+                <w:sz w:val="28"/>
+                <w:szCs w:val="28"/>
+                <w:lang w:eastAsia="ja-JP"/>
+              </w:rPr>
+              <w:t>(  ordered list).</w:t>
+            </w:r>
+          </w:p>
+          <w:p>
+            <w:pPr>
+              <w:pStyle w:val="ListParagraph"/>
+              <w:numPr>
+                <w:ilvl w:val="0"/>
+                <w:numId w:val="14"/>
+              </w:numPr>
+              <w:spacing w:after="0" w:line="240" w:lineRule="auto"/>
+              <w:rPr>
+                <w:rFonts w:ascii="Times New Roman" w:eastAsia="Times New Roman" w:hAnsi="Times New Roman" w:cs="Times New Roman"/>
+                <w:color w:val="000000"/>
+                <w:sz w:val="28"/>
+                <w:szCs w:val="28"/>
+                <w:lang w:eastAsia="ja-JP"/>
+              </w:rPr>
+            </w:pPr>
+            <w:r>
+              <w:rPr>
+                <w:rFonts w:ascii="Times New Roman" w:eastAsia="Times New Roman" w:hAnsi="Times New Roman" w:cs="Times New Roman"/>
+                <w:color w:val="000000"/>
+                <w:sz w:val="28"/>
+                <w:szCs w:val="28"/>
+                <w:lang w:eastAsia="ja-JP"/>
+              </w:rPr>
+              <w:t>&lt;</w:t>
+            </w:r>
+            <w:proofErr w:type="spellStart"/>
+            <w:r>
+              <w:rPr>
+                <w:rFonts w:ascii="Times New Roman" w:eastAsia="Times New Roman" w:hAnsi="Times New Roman" w:cs="Times New Roman"/>
+                <w:color w:val="000000"/>
+                <w:sz w:val="28"/>
+                <w:szCs w:val="28"/>
+                <w:lang w:eastAsia="ja-JP"/>
+              </w:rPr>
+              <w:t>ul</w:t>
+            </w:r>
+            <w:proofErr w:type="spellEnd"/>
+            <w:proofErr w:type="gramStart"/>
+            <w:r>
+              <w:rPr>
+                <w:rFonts w:ascii="Times New Roman" w:eastAsia="Times New Roman" w:hAnsi="Times New Roman" w:cs="Times New Roman"/>
+                <w:color w:val="000000"/>
+                <w:sz w:val="28"/>
+                <w:szCs w:val="28"/>
+                <w:lang w:eastAsia="ja-JP"/>
+              </w:rPr>
+              <w:t>&gt;</w:t>
+            </w:r>
+            <w:r>
+              <w:rPr>
+                <w:rFonts w:ascii="Times New Roman" w:eastAsia="Times New Roman" w:hAnsi="Times New Roman" w:cs="Times New Roman"/>
+                <w:color w:val="000000"/>
+                <w:sz w:val="28"/>
+                <w:szCs w:val="28"/>
+                <w:lang w:eastAsia="ja-JP"/>
+              </w:rPr>
+              <w:t xml:space="preserve"> :</w:t>
+            </w:r>
+            <w:proofErr w:type="gramEnd"/>
+            <w:r>
+              <w:rPr>
+                <w:rFonts w:ascii="Times New Roman" w:eastAsia="Times New Roman" w:hAnsi="Times New Roman" w:cs="Times New Roman"/>
+                <w:color w:val="000000"/>
+                <w:sz w:val="28"/>
+                <w:szCs w:val="28"/>
+                <w:lang w:eastAsia="ja-JP"/>
+              </w:rPr>
+              <w:t xml:space="preserve"> </w:t>
+            </w:r>
+            <w:proofErr w:type="spellStart"/>
+            <w:r>
+              <w:rPr>
+                <w:rFonts w:ascii="Times New Roman" w:eastAsia="Times New Roman" w:hAnsi="Times New Roman" w:cs="Times New Roman"/>
+                <w:color w:val="000000"/>
+                <w:sz w:val="28"/>
+                <w:szCs w:val="28"/>
+                <w:lang w:eastAsia="ja-JP"/>
+              </w:rPr>
+              <w:t>danh</w:t>
+            </w:r>
+            <w:proofErr w:type="spellEnd"/>
+            <w:r>
+              <w:rPr>
+                <w:rFonts w:ascii="Times New Roman" w:eastAsia="Times New Roman" w:hAnsi="Times New Roman" w:cs="Times New Roman"/>
+                <w:color w:val="000000"/>
+                <w:sz w:val="28"/>
+                <w:szCs w:val="28"/>
+                <w:lang w:eastAsia="ja-JP"/>
+              </w:rPr>
+              <w:t xml:space="preserve"> </w:t>
+            </w:r>
+            <w:proofErr w:type="spellStart"/>
+            <w:r>
+              <w:rPr>
+                <w:rFonts w:ascii="Times New Roman" w:eastAsia="Times New Roman" w:hAnsi="Times New Roman" w:cs="Times New Roman"/>
+                <w:color w:val="000000"/>
+                <w:sz w:val="28"/>
+                <w:szCs w:val="28"/>
+                <w:lang w:eastAsia="ja-JP"/>
+              </w:rPr>
+              <w:t>sách</w:t>
+            </w:r>
+            <w:proofErr w:type="spellEnd"/>
+            <w:r>
+              <w:rPr>
+                <w:rFonts w:ascii="Times New Roman" w:eastAsia="Times New Roman" w:hAnsi="Times New Roman" w:cs="Times New Roman"/>
+                <w:color w:val="000000"/>
+                <w:sz w:val="28"/>
+                <w:szCs w:val="28"/>
+                <w:lang w:eastAsia="ja-JP"/>
+              </w:rPr>
+              <w:t xml:space="preserve"> </w:t>
+            </w:r>
+            <w:proofErr w:type="spellStart"/>
+            <w:r>
+              <w:rPr>
+                <w:rFonts w:ascii="Times New Roman" w:eastAsia="Times New Roman" w:hAnsi="Times New Roman" w:cs="Times New Roman"/>
+                <w:color w:val="000000"/>
+                <w:sz w:val="28"/>
+                <w:szCs w:val="28"/>
+                <w:lang w:eastAsia="ja-JP"/>
+              </w:rPr>
+              <w:t>không</w:t>
+            </w:r>
+            <w:proofErr w:type="spellEnd"/>
+            <w:r>
+              <w:rPr>
+                <w:rFonts w:ascii="Times New Roman" w:eastAsia="Times New Roman" w:hAnsi="Times New Roman" w:cs="Times New Roman"/>
+                <w:color w:val="000000"/>
+                <w:sz w:val="28"/>
+                <w:szCs w:val="28"/>
+                <w:lang w:eastAsia="ja-JP"/>
+              </w:rPr>
+              <w:t xml:space="preserve"> </w:t>
+            </w:r>
+            <w:proofErr w:type="spellStart"/>
+            <w:r>
+              <w:rPr>
+                <w:rFonts w:ascii="Times New Roman" w:eastAsia="Times New Roman" w:hAnsi="Times New Roman" w:cs="Times New Roman"/>
+                <w:color w:val="000000"/>
+                <w:sz w:val="28"/>
+                <w:szCs w:val="28"/>
+                <w:lang w:eastAsia="ja-JP"/>
+              </w:rPr>
+              <w:t>theo</w:t>
+            </w:r>
+            <w:proofErr w:type="spellEnd"/>
+            <w:r>
+              <w:rPr>
+                <w:rFonts w:ascii="Times New Roman" w:eastAsia="Times New Roman" w:hAnsi="Times New Roman" w:cs="Times New Roman"/>
+                <w:color w:val="000000"/>
+                <w:sz w:val="28"/>
+                <w:szCs w:val="28"/>
+                <w:lang w:eastAsia="ja-JP"/>
+              </w:rPr>
+              <w:t xml:space="preserve"> </w:t>
+            </w:r>
+            <w:proofErr w:type="spellStart"/>
+            <w:r>
+              <w:rPr>
+                <w:rFonts w:ascii="Times New Roman" w:eastAsia="Times New Roman" w:hAnsi="Times New Roman" w:cs="Times New Roman"/>
+                <w:color w:val="000000"/>
+                <w:sz w:val="28"/>
+                <w:szCs w:val="28"/>
+                <w:lang w:eastAsia="ja-JP"/>
+              </w:rPr>
+              <w:t>ký</w:t>
+            </w:r>
+            <w:proofErr w:type="spellEnd"/>
+            <w:r>
+              <w:rPr>
+                <w:rFonts w:ascii="Times New Roman" w:eastAsia="Times New Roman" w:hAnsi="Times New Roman" w:cs="Times New Roman"/>
+                <w:color w:val="000000"/>
+                <w:sz w:val="28"/>
+                <w:szCs w:val="28"/>
+                <w:lang w:eastAsia="ja-JP"/>
+              </w:rPr>
+              <w:t xml:space="preserve"> </w:t>
+            </w:r>
+            <w:proofErr w:type="spellStart"/>
+            <w:r>
+              <w:rPr>
+                <w:rFonts w:ascii="Times New Roman" w:eastAsia="Times New Roman" w:hAnsi="Times New Roman" w:cs="Times New Roman"/>
+                <w:color w:val="000000"/>
+                <w:sz w:val="28"/>
+                <w:szCs w:val="28"/>
+                <w:lang w:eastAsia="ja-JP"/>
+              </w:rPr>
+              <w:t>tự</w:t>
+            </w:r>
+            <w:proofErr w:type="spellEnd"/>
+            <w:r>
+              <w:rPr>
+                <w:rFonts w:ascii="Times New Roman" w:eastAsia="Times New Roman" w:hAnsi="Times New Roman" w:cs="Times New Roman"/>
+                <w:color w:val="000000"/>
+                <w:sz w:val="28"/>
+                <w:szCs w:val="28"/>
+                <w:lang w:eastAsia="ja-JP"/>
+              </w:rPr>
+              <w:t xml:space="preserve"> ( </w:t>
+            </w:r>
+            <w:proofErr w:type="spellStart"/>
+            <w:r>
+              <w:rPr>
+                <w:rFonts w:ascii="Times New Roman" w:eastAsia="Times New Roman" w:hAnsi="Times New Roman" w:cs="Times New Roman"/>
+                <w:color w:val="000000"/>
+                <w:sz w:val="28"/>
+                <w:szCs w:val="28"/>
+                <w:lang w:eastAsia="ja-JP"/>
+              </w:rPr>
+              <w:t>thể</w:t>
+            </w:r>
+            <w:proofErr w:type="spellEnd"/>
+            <w:r>
+              <w:rPr>
+                <w:rFonts w:ascii="Times New Roman" w:eastAsia="Times New Roman" w:hAnsi="Times New Roman" w:cs="Times New Roman"/>
+                <w:color w:val="000000"/>
+                <w:sz w:val="28"/>
+                <w:szCs w:val="28"/>
+                <w:lang w:eastAsia="ja-JP"/>
+              </w:rPr>
+              <w:t xml:space="preserve"> </w:t>
+            </w:r>
+            <w:proofErr w:type="spellStart"/>
+            <w:r>
+              <w:rPr>
+                <w:rFonts w:ascii="Times New Roman" w:eastAsia="Times New Roman" w:hAnsi="Times New Roman" w:cs="Times New Roman"/>
+                <w:color w:val="000000"/>
+                <w:sz w:val="28"/>
+                <w:szCs w:val="28"/>
+                <w:lang w:eastAsia="ja-JP"/>
+              </w:rPr>
+              <w:t>hiện</w:t>
+            </w:r>
+            <w:proofErr w:type="spellEnd"/>
+            <w:r>
+              <w:rPr>
+                <w:rFonts w:ascii="Times New Roman" w:eastAsia="Times New Roman" w:hAnsi="Times New Roman" w:cs="Times New Roman"/>
+                <w:color w:val="000000"/>
+                <w:sz w:val="28"/>
+                <w:szCs w:val="28"/>
+                <w:lang w:eastAsia="ja-JP"/>
+              </w:rPr>
+              <w:t xml:space="preserve"> </w:t>
+            </w:r>
+            <w:proofErr w:type="spellStart"/>
+            <w:r>
+              <w:rPr>
+                <w:rFonts w:ascii="Times New Roman" w:eastAsia="Times New Roman" w:hAnsi="Times New Roman" w:cs="Times New Roman"/>
+                <w:color w:val="000000"/>
+                <w:sz w:val="28"/>
+                <w:szCs w:val="28"/>
+                <w:lang w:eastAsia="ja-JP"/>
+              </w:rPr>
+              <w:t>các</w:t>
+            </w:r>
+            <w:proofErr w:type="spellEnd"/>
+            <w:r>
+              <w:rPr>
+                <w:rFonts w:ascii="Times New Roman" w:eastAsia="Times New Roman" w:hAnsi="Times New Roman" w:cs="Times New Roman"/>
+                <w:color w:val="000000"/>
+                <w:sz w:val="28"/>
+                <w:szCs w:val="28"/>
+                <w:lang w:eastAsia="ja-JP"/>
+              </w:rPr>
+              <w:t xml:space="preserve"> </w:t>
+            </w:r>
+            <w:proofErr w:type="spellStart"/>
+            <w:r>
+              <w:rPr>
+                <w:rFonts w:ascii="Times New Roman" w:eastAsia="Times New Roman" w:hAnsi="Times New Roman" w:cs="Times New Roman"/>
+                <w:color w:val="000000"/>
+                <w:sz w:val="28"/>
+                <w:szCs w:val="28"/>
+                <w:lang w:eastAsia="ja-JP"/>
+              </w:rPr>
+              <w:t>ký</w:t>
+            </w:r>
+            <w:proofErr w:type="spellEnd"/>
+            <w:r>
+              <w:rPr>
+                <w:rFonts w:ascii="Times New Roman" w:eastAsia="Times New Roman" w:hAnsi="Times New Roman" w:cs="Times New Roman"/>
+                <w:color w:val="000000"/>
+                <w:sz w:val="28"/>
+                <w:szCs w:val="28"/>
+                <w:lang w:eastAsia="ja-JP"/>
+              </w:rPr>
+              <w:t xml:space="preserve"> </w:t>
+            </w:r>
+            <w:proofErr w:type="spellStart"/>
+            <w:r>
+              <w:rPr>
+                <w:rFonts w:ascii="Times New Roman" w:eastAsia="Times New Roman" w:hAnsi="Times New Roman" w:cs="Times New Roman"/>
+                <w:color w:val="000000"/>
+                <w:sz w:val="28"/>
+                <w:szCs w:val="28"/>
+                <w:lang w:eastAsia="ja-JP"/>
+              </w:rPr>
+              <w:t>tự</w:t>
+            </w:r>
+            <w:proofErr w:type="spellEnd"/>
+            <w:r>
+              <w:rPr>
+                <w:rFonts w:ascii="Times New Roman" w:eastAsia="Times New Roman" w:hAnsi="Times New Roman" w:cs="Times New Roman"/>
+                <w:color w:val="000000"/>
+                <w:sz w:val="28"/>
+                <w:szCs w:val="28"/>
+                <w:lang w:eastAsia="ja-JP"/>
+              </w:rPr>
+              <w:t xml:space="preserve"> </w:t>
+            </w:r>
+            <w:proofErr w:type="spellStart"/>
+            <w:r>
+              <w:rPr>
+                <w:rFonts w:ascii="Times New Roman" w:eastAsia="Times New Roman" w:hAnsi="Times New Roman" w:cs="Times New Roman"/>
+                <w:color w:val="000000"/>
+                <w:sz w:val="28"/>
+                <w:szCs w:val="28"/>
+                <w:lang w:eastAsia="ja-JP"/>
+              </w:rPr>
+              <w:t>đầu</w:t>
+            </w:r>
+            <w:proofErr w:type="spellEnd"/>
+            <w:r>
+              <w:rPr>
+                <w:rFonts w:ascii="Times New Roman" w:eastAsia="Times New Roman" w:hAnsi="Times New Roman" w:cs="Times New Roman"/>
+                <w:color w:val="000000"/>
+                <w:sz w:val="28"/>
+                <w:szCs w:val="28"/>
+                <w:lang w:eastAsia="ja-JP"/>
+              </w:rPr>
+              <w:t xml:space="preserve"> </w:t>
+            </w:r>
+            <w:proofErr w:type="spellStart"/>
+            <w:r>
+              <w:rPr>
+                <w:rFonts w:ascii="Times New Roman" w:eastAsia="Times New Roman" w:hAnsi="Times New Roman" w:cs="Times New Roman"/>
+                <w:color w:val="000000"/>
+                <w:sz w:val="28"/>
+                <w:szCs w:val="28"/>
+                <w:lang w:eastAsia="ja-JP"/>
+              </w:rPr>
+              <w:t>dòng</w:t>
+            </w:r>
+            <w:proofErr w:type="spellEnd"/>
+            <w:r>
+              <w:rPr>
+                <w:rFonts w:ascii="Times New Roman" w:eastAsia="Times New Roman" w:hAnsi="Times New Roman" w:cs="Times New Roman"/>
+                <w:color w:val="000000"/>
+                <w:sz w:val="28"/>
+                <w:szCs w:val="28"/>
+                <w:lang w:eastAsia="ja-JP"/>
+              </w:rPr>
+              <w:t>)</w:t>
+            </w:r>
+          </w:p>
+          <w:p>
+            <w:pPr>
+              <w:pStyle w:val="ListParagraph"/>
+              <w:spacing w:after="0" w:line="240" w:lineRule="auto"/>
+              <w:rPr>
+                <w:rFonts w:ascii="Times New Roman" w:eastAsia="Times New Roman" w:hAnsi="Times New Roman" w:cs="Times New Roman"/>
+                <w:color w:val="2E74B5" w:themeColor="accent1" w:themeShade="BF"/>
+                <w:sz w:val="28"/>
+                <w:szCs w:val="28"/>
+                <w:lang w:eastAsia="ja-JP"/>
+              </w:rPr>
+            </w:pPr>
+            <w:proofErr w:type="spellStart"/>
+            <w:proofErr w:type="gramStart"/>
+            <w:r>
+              <w:rPr>
+                <w:rFonts w:ascii="Times New Roman" w:eastAsia="Times New Roman" w:hAnsi="Times New Roman" w:cs="Times New Roman"/>
+                <w:color w:val="2E74B5" w:themeColor="accent1" w:themeShade="BF"/>
+                <w:sz w:val="28"/>
+                <w:szCs w:val="28"/>
+                <w:lang w:eastAsia="ja-JP"/>
+              </w:rPr>
+              <w:t>Các</w:t>
+            </w:r>
+            <w:proofErr w:type="spellEnd"/>
+            <w:r>
+              <w:rPr>
+                <w:rFonts w:ascii="Times New Roman" w:eastAsia="Times New Roman" w:hAnsi="Times New Roman" w:cs="Times New Roman"/>
+                <w:color w:val="2E74B5" w:themeColor="accent1" w:themeShade="BF"/>
+                <w:sz w:val="28"/>
+                <w:szCs w:val="28"/>
+                <w:lang w:eastAsia="ja-JP"/>
+              </w:rPr>
+              <w:t xml:space="preserve">  </w:t>
+            </w:r>
+            <w:proofErr w:type="spellStart"/>
+            <w:r>
+              <w:rPr>
+                <w:rFonts w:ascii="Times New Roman" w:eastAsia="Times New Roman" w:hAnsi="Times New Roman" w:cs="Times New Roman"/>
+                <w:color w:val="2E74B5" w:themeColor="accent1" w:themeShade="BF"/>
+                <w:sz w:val="28"/>
+                <w:szCs w:val="28"/>
+                <w:lang w:eastAsia="ja-JP"/>
+              </w:rPr>
+              <w:t>biểu</w:t>
+            </w:r>
+            <w:proofErr w:type="spellEnd"/>
+            <w:proofErr w:type="gramEnd"/>
+            <w:r>
+              <w:rPr>
+                <w:rFonts w:ascii="Times New Roman" w:eastAsia="Times New Roman" w:hAnsi="Times New Roman" w:cs="Times New Roman"/>
+                <w:color w:val="2E74B5" w:themeColor="accent1" w:themeShade="BF"/>
+                <w:sz w:val="28"/>
+                <w:szCs w:val="28"/>
+                <w:lang w:eastAsia="ja-JP"/>
+              </w:rPr>
+              <w:t xml:space="preserve"> </w:t>
+            </w:r>
+            <w:proofErr w:type="spellStart"/>
+            <w:r>
+              <w:rPr>
+                <w:rFonts w:ascii="Times New Roman" w:eastAsia="Times New Roman" w:hAnsi="Times New Roman" w:cs="Times New Roman"/>
+                <w:color w:val="2E74B5" w:themeColor="accent1" w:themeShade="BF"/>
+                <w:sz w:val="28"/>
+                <w:szCs w:val="28"/>
+                <w:lang w:eastAsia="ja-JP"/>
+              </w:rPr>
+              <w:t>tượng</w:t>
+            </w:r>
+            <w:proofErr w:type="spellEnd"/>
+            <w:r>
+              <w:rPr>
+                <w:rFonts w:ascii="Times New Roman" w:eastAsia="Times New Roman" w:hAnsi="Times New Roman" w:cs="Times New Roman"/>
+                <w:color w:val="2E74B5" w:themeColor="accent1" w:themeShade="BF"/>
+                <w:sz w:val="28"/>
+                <w:szCs w:val="28"/>
+                <w:lang w:eastAsia="ja-JP"/>
+              </w:rPr>
+              <w:t xml:space="preserve"> :</w:t>
+            </w:r>
+          </w:p>
+          <w:p>
+            <w:pPr>
+              <w:pStyle w:val="ListParagraph"/>
+              <w:numPr>
+                <w:ilvl w:val="0"/>
+                <w:numId w:val="15"/>
+              </w:numPr>
+              <w:spacing w:after="0" w:line="240" w:lineRule="auto"/>
+              <w:rPr>
+                <w:rFonts w:ascii="Times New Roman" w:eastAsia="Times New Roman" w:hAnsi="Times New Roman" w:cs="Times New Roman"/>
+                <w:color w:val="000000"/>
+                <w:sz w:val="28"/>
+                <w:szCs w:val="28"/>
+                <w:lang w:eastAsia="ja-JP"/>
+              </w:rPr>
+            </w:pPr>
+            <w:proofErr w:type="spellStart"/>
+            <w:r>
+              <w:rPr>
+                <w:rFonts w:ascii="Times New Roman" w:eastAsia="Times New Roman" w:hAnsi="Times New Roman" w:cs="Times New Roman"/>
+                <w:color w:val="000000"/>
+                <w:sz w:val="28"/>
+                <w:szCs w:val="28"/>
+                <w:lang w:eastAsia="ja-JP"/>
+              </w:rPr>
+              <w:t>Hình</w:t>
+            </w:r>
+            <w:proofErr w:type="spellEnd"/>
+            <w:r>
+              <w:rPr>
+                <w:rFonts w:ascii="Times New Roman" w:eastAsia="Times New Roman" w:hAnsi="Times New Roman" w:cs="Times New Roman"/>
+                <w:color w:val="000000"/>
+                <w:sz w:val="28"/>
+                <w:szCs w:val="28"/>
+                <w:lang w:eastAsia="ja-JP"/>
+              </w:rPr>
+              <w:t xml:space="preserve"> </w:t>
+            </w:r>
+            <w:proofErr w:type="spellStart"/>
+            <w:r>
+              <w:rPr>
+                <w:rFonts w:ascii="Times New Roman" w:eastAsia="Times New Roman" w:hAnsi="Times New Roman" w:cs="Times New Roman"/>
+                <w:color w:val="000000"/>
+                <w:sz w:val="28"/>
+                <w:szCs w:val="28"/>
+                <w:lang w:eastAsia="ja-JP"/>
+              </w:rPr>
+              <w:t>tròn</w:t>
+            </w:r>
+            <w:proofErr w:type="spellEnd"/>
+            <w:r>
+              <w:rPr>
+                <w:rFonts w:ascii="Times New Roman" w:eastAsia="Times New Roman" w:hAnsi="Times New Roman" w:cs="Times New Roman"/>
+                <w:color w:val="000000"/>
+                <w:sz w:val="28"/>
+                <w:szCs w:val="28"/>
+                <w:lang w:eastAsia="ja-JP"/>
+              </w:rPr>
+              <w:t xml:space="preserve"> </w:t>
+            </w:r>
+            <w:proofErr w:type="spellStart"/>
+            <w:r>
+              <w:rPr>
+                <w:rFonts w:ascii="Times New Roman" w:eastAsia="Times New Roman" w:hAnsi="Times New Roman" w:cs="Times New Roman"/>
+                <w:color w:val="000000"/>
+                <w:sz w:val="28"/>
+                <w:szCs w:val="28"/>
+                <w:lang w:eastAsia="ja-JP"/>
+              </w:rPr>
+              <w:t>đen</w:t>
+            </w:r>
+            <w:proofErr w:type="spellEnd"/>
+            <w:r>
+              <w:rPr>
+                <w:rFonts w:ascii="Times New Roman" w:eastAsia="Times New Roman" w:hAnsi="Times New Roman" w:cs="Times New Roman"/>
+                <w:color w:val="000000"/>
+                <w:sz w:val="28"/>
+                <w:szCs w:val="28"/>
+                <w:lang w:eastAsia="ja-JP"/>
+              </w:rPr>
+              <w:t xml:space="preserve">: </w:t>
+            </w:r>
+            <w:r>
+              <w:rPr>
+                <w:rFonts w:ascii="Times New Roman" w:eastAsia="Times New Roman" w:hAnsi="Times New Roman" w:cs="Times New Roman"/>
+                <w:color w:val="000000"/>
+                <w:sz w:val="28"/>
+                <w:szCs w:val="28"/>
+                <w:lang w:eastAsia="ja-JP"/>
+              </w:rPr>
+              <w:t>&lt;</w:t>
+            </w:r>
+            <w:proofErr w:type="spellStart"/>
+            <w:r>
+              <w:rPr>
+                <w:rFonts w:ascii="Times New Roman" w:eastAsia="Times New Roman" w:hAnsi="Times New Roman" w:cs="Times New Roman"/>
+                <w:color w:val="000000"/>
+                <w:sz w:val="28"/>
+                <w:szCs w:val="28"/>
+                <w:lang w:eastAsia="ja-JP"/>
+              </w:rPr>
+              <w:t>ul</w:t>
+            </w:r>
+            <w:proofErr w:type="spellEnd"/>
+            <w:r>
+              <w:rPr>
+                <w:rFonts w:ascii="Times New Roman" w:eastAsia="Times New Roman" w:hAnsi="Times New Roman" w:cs="Times New Roman"/>
+                <w:color w:val="000000"/>
+                <w:sz w:val="28"/>
+                <w:szCs w:val="28"/>
+                <w:lang w:eastAsia="ja-JP"/>
+              </w:rPr>
+              <w:t xml:space="preserve"> style="</w:t>
+            </w:r>
+            <w:proofErr w:type="spellStart"/>
+            <w:r>
+              <w:rPr>
+                <w:rFonts w:ascii="Times New Roman" w:eastAsia="Times New Roman" w:hAnsi="Times New Roman" w:cs="Times New Roman"/>
+                <w:color w:val="000000"/>
+                <w:sz w:val="28"/>
+                <w:szCs w:val="28"/>
+                <w:lang w:eastAsia="ja-JP"/>
+              </w:rPr>
+              <w:t>list-style-</w:t>
+            </w:r>
+            <w:proofErr w:type="gramStart"/>
+            <w:r>
+              <w:rPr>
+                <w:rFonts w:ascii="Times New Roman" w:eastAsia="Times New Roman" w:hAnsi="Times New Roman" w:cs="Times New Roman"/>
+                <w:color w:val="000000"/>
+                <w:sz w:val="28"/>
+                <w:szCs w:val="28"/>
+                <w:lang w:eastAsia="ja-JP"/>
+              </w:rPr>
+              <w:t>type:disc</w:t>
+            </w:r>
+            <w:proofErr w:type="spellEnd"/>
+            <w:proofErr w:type="gramEnd"/>
+            <w:r>
+              <w:rPr>
+                <w:rFonts w:ascii="Times New Roman" w:eastAsia="Times New Roman" w:hAnsi="Times New Roman" w:cs="Times New Roman"/>
+                <w:color w:val="000000"/>
+                <w:sz w:val="28"/>
+                <w:szCs w:val="28"/>
+                <w:lang w:eastAsia="ja-JP"/>
+              </w:rPr>
+              <w:t>"&gt;</w:t>
+            </w:r>
+          </w:p>
+          <w:p>
+            <w:pPr>
+              <w:pStyle w:val="ListParagraph"/>
+              <w:numPr>
+                <w:ilvl w:val="0"/>
+                <w:numId w:val="15"/>
+              </w:numPr>
+              <w:spacing w:after="0" w:line="240" w:lineRule="auto"/>
+              <w:rPr>
+                <w:rFonts w:ascii="Times New Roman" w:eastAsia="Times New Roman" w:hAnsi="Times New Roman" w:cs="Times New Roman"/>
+                <w:color w:val="000000"/>
+                <w:sz w:val="28"/>
+                <w:szCs w:val="28"/>
+                <w:lang w:eastAsia="ja-JP"/>
+              </w:rPr>
+            </w:pPr>
+            <w:proofErr w:type="spellStart"/>
+            <w:r>
+              <w:rPr>
+                <w:rFonts w:ascii="Times New Roman" w:eastAsia="Times New Roman" w:hAnsi="Times New Roman" w:cs="Times New Roman"/>
+                <w:color w:val="000000"/>
+                <w:sz w:val="28"/>
+                <w:szCs w:val="28"/>
+                <w:lang w:eastAsia="ja-JP"/>
+              </w:rPr>
+              <w:t>Hình</w:t>
+            </w:r>
+            <w:proofErr w:type="spellEnd"/>
+            <w:r>
+              <w:rPr>
+                <w:rFonts w:ascii="Times New Roman" w:eastAsia="Times New Roman" w:hAnsi="Times New Roman" w:cs="Times New Roman"/>
+                <w:color w:val="000000"/>
+                <w:sz w:val="28"/>
+                <w:szCs w:val="28"/>
+                <w:lang w:eastAsia="ja-JP"/>
+              </w:rPr>
+              <w:t xml:space="preserve"> </w:t>
+            </w:r>
+            <w:proofErr w:type="spellStart"/>
+            <w:r>
+              <w:rPr>
+                <w:rFonts w:ascii="Times New Roman" w:eastAsia="Times New Roman" w:hAnsi="Times New Roman" w:cs="Times New Roman"/>
+                <w:color w:val="000000"/>
+                <w:sz w:val="28"/>
+                <w:szCs w:val="28"/>
+                <w:lang w:eastAsia="ja-JP"/>
+              </w:rPr>
+              <w:t>tròn</w:t>
+            </w:r>
+            <w:proofErr w:type="spellEnd"/>
+            <w:r>
+              <w:rPr>
+                <w:rFonts w:ascii="Times New Roman" w:eastAsia="Times New Roman" w:hAnsi="Times New Roman" w:cs="Times New Roman"/>
+                <w:color w:val="000000"/>
+                <w:sz w:val="28"/>
+                <w:szCs w:val="28"/>
+                <w:lang w:eastAsia="ja-JP"/>
+              </w:rPr>
+              <w:t xml:space="preserve"> </w:t>
+            </w:r>
+            <w:proofErr w:type="spellStart"/>
+            <w:r>
+              <w:rPr>
+                <w:rFonts w:ascii="Times New Roman" w:eastAsia="Times New Roman" w:hAnsi="Times New Roman" w:cs="Times New Roman"/>
+                <w:color w:val="000000"/>
+                <w:sz w:val="28"/>
+                <w:szCs w:val="28"/>
+                <w:lang w:eastAsia="ja-JP"/>
+              </w:rPr>
+              <w:t>rỗng</w:t>
+            </w:r>
+            <w:proofErr w:type="spellEnd"/>
+            <w:r>
+              <w:rPr>
+                <w:rFonts w:ascii="Times New Roman" w:eastAsia="Times New Roman" w:hAnsi="Times New Roman" w:cs="Times New Roman"/>
+                <w:color w:val="000000"/>
+                <w:sz w:val="28"/>
+                <w:szCs w:val="28"/>
+                <w:lang w:eastAsia="ja-JP"/>
+              </w:rPr>
+              <w:t xml:space="preserve">: </w:t>
+            </w:r>
+            <w:r>
+              <w:rPr>
+                <w:rFonts w:ascii="Times New Roman" w:eastAsia="Times New Roman" w:hAnsi="Times New Roman" w:cs="Times New Roman"/>
+                <w:color w:val="000000"/>
+                <w:sz w:val="28"/>
+                <w:szCs w:val="28"/>
+                <w:lang w:eastAsia="ja-JP"/>
+              </w:rPr>
+              <w:t>&lt;</w:t>
+            </w:r>
+            <w:proofErr w:type="spellStart"/>
+            <w:r>
+              <w:rPr>
+                <w:rFonts w:ascii="Times New Roman" w:eastAsia="Times New Roman" w:hAnsi="Times New Roman" w:cs="Times New Roman"/>
+                <w:color w:val="000000"/>
+                <w:sz w:val="28"/>
+                <w:szCs w:val="28"/>
+                <w:lang w:eastAsia="ja-JP"/>
+              </w:rPr>
+              <w:t>ul</w:t>
+            </w:r>
+            <w:proofErr w:type="spellEnd"/>
+            <w:r>
+              <w:rPr>
+                <w:rFonts w:ascii="Times New Roman" w:eastAsia="Times New Roman" w:hAnsi="Times New Roman" w:cs="Times New Roman"/>
+                <w:color w:val="000000"/>
+                <w:sz w:val="28"/>
+                <w:szCs w:val="28"/>
+                <w:lang w:eastAsia="ja-JP"/>
+              </w:rPr>
+              <w:t xml:space="preserve"> style="</w:t>
+            </w:r>
+            <w:proofErr w:type="spellStart"/>
+            <w:r>
+              <w:rPr>
+                <w:rFonts w:ascii="Times New Roman" w:eastAsia="Times New Roman" w:hAnsi="Times New Roman" w:cs="Times New Roman"/>
+                <w:color w:val="000000"/>
+                <w:sz w:val="28"/>
+                <w:szCs w:val="28"/>
+                <w:lang w:eastAsia="ja-JP"/>
+              </w:rPr>
+              <w:t>list-style-</w:t>
+            </w:r>
+            <w:proofErr w:type="gramStart"/>
+            <w:r>
+              <w:rPr>
+                <w:rFonts w:ascii="Times New Roman" w:eastAsia="Times New Roman" w:hAnsi="Times New Roman" w:cs="Times New Roman"/>
+                <w:color w:val="000000"/>
+                <w:sz w:val="28"/>
+                <w:szCs w:val="28"/>
+                <w:lang w:eastAsia="ja-JP"/>
+              </w:rPr>
+              <w:t>type:</w:t>
+            </w:r>
+            <w:r>
+              <w:rPr>
+                <w:rFonts w:ascii="Times New Roman" w:eastAsia="Times New Roman" w:hAnsi="Times New Roman" w:cs="Times New Roman"/>
+                <w:color w:val="000000"/>
+                <w:sz w:val="28"/>
+                <w:szCs w:val="28"/>
+                <w:lang w:eastAsia="ja-JP"/>
+              </w:rPr>
+              <w:t>circle</w:t>
+            </w:r>
+            <w:proofErr w:type="spellEnd"/>
+            <w:proofErr w:type="gramEnd"/>
+            <w:r>
+              <w:rPr>
+                <w:rFonts w:ascii="Times New Roman" w:eastAsia="Times New Roman" w:hAnsi="Times New Roman" w:cs="Times New Roman"/>
+                <w:color w:val="000000"/>
+                <w:sz w:val="28"/>
+                <w:szCs w:val="28"/>
+                <w:lang w:eastAsia="ja-JP"/>
+              </w:rPr>
+              <w:t>"&gt;</w:t>
+            </w:r>
+          </w:p>
+          <w:p>
+            <w:pPr>
+              <w:pStyle w:val="ListParagraph"/>
+              <w:numPr>
+                <w:ilvl w:val="0"/>
+                <w:numId w:val="15"/>
+              </w:numPr>
+              <w:spacing w:after="0" w:line="240" w:lineRule="auto"/>
+              <w:rPr>
+                <w:rFonts w:ascii="Times New Roman" w:eastAsia="Times New Roman" w:hAnsi="Times New Roman" w:cs="Times New Roman"/>
+                <w:color w:val="000000"/>
+                <w:sz w:val="28"/>
+                <w:szCs w:val="28"/>
+                <w:lang w:eastAsia="ja-JP"/>
+              </w:rPr>
+            </w:pPr>
+            <w:proofErr w:type="spellStart"/>
+            <w:r>
+              <w:rPr>
+                <w:rFonts w:ascii="Times New Roman" w:eastAsia="Times New Roman" w:hAnsi="Times New Roman" w:cs="Times New Roman"/>
+                <w:color w:val="000000"/>
+                <w:sz w:val="28"/>
+                <w:szCs w:val="28"/>
+                <w:lang w:eastAsia="ja-JP"/>
+              </w:rPr>
+              <w:t>Hình</w:t>
+            </w:r>
+            <w:proofErr w:type="spellEnd"/>
+            <w:r>
+              <w:rPr>
+                <w:rFonts w:ascii="Times New Roman" w:eastAsia="Times New Roman" w:hAnsi="Times New Roman" w:cs="Times New Roman"/>
+                <w:color w:val="000000"/>
+                <w:sz w:val="28"/>
+                <w:szCs w:val="28"/>
+                <w:lang w:eastAsia="ja-JP"/>
+              </w:rPr>
+              <w:t xml:space="preserve"> </w:t>
+            </w:r>
+            <w:proofErr w:type="spellStart"/>
+            <w:proofErr w:type="gramStart"/>
+            <w:r>
+              <w:rPr>
+                <w:rFonts w:ascii="Times New Roman" w:eastAsia="Times New Roman" w:hAnsi="Times New Roman" w:cs="Times New Roman"/>
+                <w:color w:val="000000"/>
+                <w:sz w:val="28"/>
+                <w:szCs w:val="28"/>
+                <w:lang w:eastAsia="ja-JP"/>
+              </w:rPr>
+              <w:t>vuông</w:t>
+            </w:r>
+            <w:proofErr w:type="spellEnd"/>
+            <w:r>
+              <w:rPr>
+                <w:rFonts w:ascii="Times New Roman" w:eastAsia="Times New Roman" w:hAnsi="Times New Roman" w:cs="Times New Roman"/>
+                <w:color w:val="000000"/>
+                <w:sz w:val="28"/>
+                <w:szCs w:val="28"/>
+                <w:lang w:eastAsia="ja-JP"/>
+              </w:rPr>
+              <w:t xml:space="preserve"> :</w:t>
+            </w:r>
+            <w:proofErr w:type="gramEnd"/>
+            <w:r>
+              <w:rPr>
+                <w:rFonts w:ascii="Times New Roman" w:eastAsia="Times New Roman" w:hAnsi="Times New Roman" w:cs="Times New Roman"/>
+                <w:color w:val="000000"/>
+                <w:sz w:val="28"/>
+                <w:szCs w:val="28"/>
+                <w:lang w:eastAsia="ja-JP"/>
+              </w:rPr>
+              <w:t xml:space="preserve"> </w:t>
+            </w:r>
+            <w:r>
+              <w:rPr>
+                <w:rFonts w:ascii="Times New Roman" w:eastAsia="Times New Roman" w:hAnsi="Times New Roman" w:cs="Times New Roman"/>
+                <w:color w:val="000000"/>
+                <w:sz w:val="28"/>
+                <w:szCs w:val="28"/>
+                <w:lang w:eastAsia="ja-JP"/>
+              </w:rPr>
+              <w:t>&lt;</w:t>
+            </w:r>
+            <w:proofErr w:type="spellStart"/>
+            <w:r>
+              <w:rPr>
+                <w:rFonts w:ascii="Times New Roman" w:eastAsia="Times New Roman" w:hAnsi="Times New Roman" w:cs="Times New Roman"/>
+                <w:color w:val="000000"/>
+                <w:sz w:val="28"/>
+                <w:szCs w:val="28"/>
+                <w:lang w:eastAsia="ja-JP"/>
+              </w:rPr>
+              <w:t>ul</w:t>
+            </w:r>
+            <w:proofErr w:type="spellEnd"/>
+            <w:r>
+              <w:rPr>
+                <w:rFonts w:ascii="Times New Roman" w:eastAsia="Times New Roman" w:hAnsi="Times New Roman" w:cs="Times New Roman"/>
+                <w:color w:val="000000"/>
+                <w:sz w:val="28"/>
+                <w:szCs w:val="28"/>
+                <w:lang w:eastAsia="ja-JP"/>
+              </w:rPr>
+              <w:t xml:space="preserve"> style="</w:t>
+            </w:r>
+            <w:proofErr w:type="spellStart"/>
+            <w:r>
+              <w:rPr>
+                <w:rFonts w:ascii="Times New Roman" w:eastAsia="Times New Roman" w:hAnsi="Times New Roman" w:cs="Times New Roman"/>
+                <w:color w:val="000000"/>
+                <w:sz w:val="28"/>
+                <w:szCs w:val="28"/>
+                <w:lang w:eastAsia="ja-JP"/>
+              </w:rPr>
+              <w:t>list-style-type:</w:t>
+            </w:r>
+            <w:r>
+              <w:rPr>
+                <w:rFonts w:ascii="Times New Roman" w:eastAsia="Times New Roman" w:hAnsi="Times New Roman" w:cs="Times New Roman"/>
+                <w:color w:val="000000"/>
+                <w:sz w:val="28"/>
+                <w:szCs w:val="28"/>
+                <w:lang w:eastAsia="ja-JP"/>
+              </w:rPr>
+              <w:t>square</w:t>
+            </w:r>
+            <w:proofErr w:type="spellEnd"/>
+            <w:r>
+              <w:rPr>
+                <w:rFonts w:ascii="Times New Roman" w:eastAsia="Times New Roman" w:hAnsi="Times New Roman" w:cs="Times New Roman"/>
+                <w:color w:val="000000"/>
+                <w:sz w:val="28"/>
+                <w:szCs w:val="28"/>
+                <w:lang w:eastAsia="ja-JP"/>
+              </w:rPr>
+              <w:t xml:space="preserve"> "&gt;</w:t>
+            </w:r>
+          </w:p>
+          <w:p>
+            <w:pPr>
+              <w:pStyle w:val="ListParagraph"/>
+              <w:numPr>
+                <w:ilvl w:val="0"/>
+                <w:numId w:val="15"/>
+              </w:numPr>
+              <w:spacing w:after="0" w:line="240" w:lineRule="auto"/>
+              <w:rPr>
+                <w:rFonts w:ascii="Times New Roman" w:eastAsia="Times New Roman" w:hAnsi="Times New Roman" w:cs="Times New Roman"/>
+                <w:color w:val="000000"/>
+                <w:sz w:val="28"/>
+                <w:szCs w:val="28"/>
+                <w:lang w:eastAsia="ja-JP"/>
+              </w:rPr>
+            </w:pPr>
+            <w:proofErr w:type="spellStart"/>
+            <w:r>
+              <w:rPr>
+                <w:rFonts w:ascii="Times New Roman" w:eastAsia="Times New Roman" w:hAnsi="Times New Roman" w:cs="Times New Roman"/>
+                <w:color w:val="000000"/>
+                <w:sz w:val="28"/>
+                <w:szCs w:val="28"/>
+                <w:lang w:eastAsia="ja-JP"/>
+              </w:rPr>
+              <w:t>Không</w:t>
+            </w:r>
+            <w:proofErr w:type="spellEnd"/>
+            <w:r>
+              <w:rPr>
+                <w:rFonts w:ascii="Times New Roman" w:eastAsia="Times New Roman" w:hAnsi="Times New Roman" w:cs="Times New Roman"/>
+                <w:color w:val="000000"/>
+                <w:sz w:val="28"/>
+                <w:szCs w:val="28"/>
+                <w:lang w:eastAsia="ja-JP"/>
+              </w:rPr>
+              <w:t xml:space="preserve"> </w:t>
+            </w:r>
+            <w:proofErr w:type="spellStart"/>
+            <w:r>
+              <w:rPr>
+                <w:rFonts w:ascii="Times New Roman" w:eastAsia="Times New Roman" w:hAnsi="Times New Roman" w:cs="Times New Roman"/>
+                <w:color w:val="000000"/>
+                <w:sz w:val="28"/>
+                <w:szCs w:val="28"/>
+                <w:lang w:eastAsia="ja-JP"/>
+              </w:rPr>
+              <w:t>hiển</w:t>
+            </w:r>
+            <w:proofErr w:type="spellEnd"/>
+            <w:r>
+              <w:rPr>
+                <w:rFonts w:ascii="Times New Roman" w:eastAsia="Times New Roman" w:hAnsi="Times New Roman" w:cs="Times New Roman"/>
+                <w:color w:val="000000"/>
+                <w:sz w:val="28"/>
+                <w:szCs w:val="28"/>
+                <w:lang w:eastAsia="ja-JP"/>
+              </w:rPr>
+              <w:t xml:space="preserve"> thị </w:t>
+            </w:r>
+            <w:proofErr w:type="spellStart"/>
+            <w:r>
+              <w:rPr>
+                <w:rFonts w:ascii="Times New Roman" w:eastAsia="Times New Roman" w:hAnsi="Times New Roman" w:cs="Times New Roman"/>
+                <w:color w:val="000000"/>
+                <w:sz w:val="28"/>
+                <w:szCs w:val="28"/>
+                <w:lang w:eastAsia="ja-JP"/>
+              </w:rPr>
+              <w:t>các</w:t>
+            </w:r>
+            <w:proofErr w:type="spellEnd"/>
+            <w:r>
+              <w:rPr>
+                <w:rFonts w:ascii="Times New Roman" w:eastAsia="Times New Roman" w:hAnsi="Times New Roman" w:cs="Times New Roman"/>
+                <w:color w:val="000000"/>
+                <w:sz w:val="28"/>
+                <w:szCs w:val="28"/>
+                <w:lang w:eastAsia="ja-JP"/>
+              </w:rPr>
+              <w:t xml:space="preserve"> </w:t>
+            </w:r>
+            <w:proofErr w:type="spellStart"/>
+            <w:r>
+              <w:rPr>
+                <w:rFonts w:ascii="Times New Roman" w:eastAsia="Times New Roman" w:hAnsi="Times New Roman" w:cs="Times New Roman"/>
+                <w:color w:val="000000"/>
+                <w:sz w:val="28"/>
+                <w:szCs w:val="28"/>
+                <w:lang w:eastAsia="ja-JP"/>
+              </w:rPr>
+              <w:t>biểu</w:t>
+            </w:r>
+            <w:proofErr w:type="spellEnd"/>
+            <w:r>
+              <w:rPr>
+                <w:rFonts w:ascii="Times New Roman" w:eastAsia="Times New Roman" w:hAnsi="Times New Roman" w:cs="Times New Roman"/>
+                <w:color w:val="000000"/>
+                <w:sz w:val="28"/>
+                <w:szCs w:val="28"/>
+                <w:lang w:eastAsia="ja-JP"/>
+              </w:rPr>
+              <w:t xml:space="preserve"> </w:t>
+            </w:r>
+            <w:proofErr w:type="spellStart"/>
+            <w:r>
+              <w:rPr>
+                <w:rFonts w:ascii="Times New Roman" w:eastAsia="Times New Roman" w:hAnsi="Times New Roman" w:cs="Times New Roman"/>
+                <w:color w:val="000000"/>
+                <w:sz w:val="28"/>
+                <w:szCs w:val="28"/>
+                <w:lang w:eastAsia="ja-JP"/>
+              </w:rPr>
+              <w:t>tượng</w:t>
+            </w:r>
+            <w:proofErr w:type="spellEnd"/>
+            <w:r>
+              <w:rPr>
+                <w:rFonts w:ascii="Times New Roman" w:eastAsia="Times New Roman" w:hAnsi="Times New Roman" w:cs="Times New Roman"/>
+                <w:color w:val="000000"/>
+                <w:sz w:val="28"/>
+                <w:szCs w:val="28"/>
+                <w:lang w:eastAsia="ja-JP"/>
+              </w:rPr>
+              <w:t xml:space="preserve">: </w:t>
+            </w:r>
+            <w:r>
+              <w:rPr>
+                <w:rFonts w:ascii="Times New Roman" w:eastAsia="Times New Roman" w:hAnsi="Times New Roman" w:cs="Times New Roman"/>
+                <w:color w:val="000000"/>
+                <w:sz w:val="28"/>
+                <w:szCs w:val="28"/>
+                <w:lang w:eastAsia="ja-JP"/>
+              </w:rPr>
+              <w:t>&lt;</w:t>
+            </w:r>
+            <w:proofErr w:type="spellStart"/>
+            <w:r>
+              <w:rPr>
+                <w:rFonts w:ascii="Times New Roman" w:eastAsia="Times New Roman" w:hAnsi="Times New Roman" w:cs="Times New Roman"/>
+                <w:color w:val="000000"/>
+                <w:sz w:val="28"/>
+                <w:szCs w:val="28"/>
+                <w:lang w:eastAsia="ja-JP"/>
+              </w:rPr>
+              <w:t>ul</w:t>
+            </w:r>
+            <w:proofErr w:type="spellEnd"/>
+            <w:r>
+              <w:rPr>
+                <w:rFonts w:ascii="Times New Roman" w:eastAsia="Times New Roman" w:hAnsi="Times New Roman" w:cs="Times New Roman"/>
+                <w:color w:val="000000"/>
+                <w:sz w:val="28"/>
+                <w:szCs w:val="28"/>
+                <w:lang w:eastAsia="ja-JP"/>
+              </w:rPr>
+              <w:t xml:space="preserve"> style="</w:t>
+            </w:r>
+            <w:proofErr w:type="spellStart"/>
+            <w:r>
+              <w:rPr>
+                <w:rFonts w:ascii="Times New Roman" w:eastAsia="Times New Roman" w:hAnsi="Times New Roman" w:cs="Times New Roman"/>
+                <w:color w:val="000000"/>
+                <w:sz w:val="28"/>
+                <w:szCs w:val="28"/>
+                <w:lang w:eastAsia="ja-JP"/>
+              </w:rPr>
+              <w:t>list-style-</w:t>
+            </w:r>
+            <w:proofErr w:type="gramStart"/>
+            <w:r>
+              <w:rPr>
+                <w:rFonts w:ascii="Times New Roman" w:eastAsia="Times New Roman" w:hAnsi="Times New Roman" w:cs="Times New Roman"/>
+                <w:color w:val="000000"/>
+                <w:sz w:val="28"/>
+                <w:szCs w:val="28"/>
+                <w:lang w:eastAsia="ja-JP"/>
+              </w:rPr>
+              <w:t>type:</w:t>
+            </w:r>
+            <w:r>
+              <w:rPr>
+                <w:rFonts w:ascii="Times New Roman" w:eastAsia="Times New Roman" w:hAnsi="Times New Roman" w:cs="Times New Roman"/>
+                <w:color w:val="000000"/>
+                <w:sz w:val="28"/>
+                <w:szCs w:val="28"/>
+                <w:lang w:eastAsia="ja-JP"/>
+              </w:rPr>
+              <w:t>none</w:t>
+            </w:r>
+            <w:proofErr w:type="spellEnd"/>
+            <w:proofErr w:type="gramEnd"/>
+            <w:r>
+              <w:rPr>
+                <w:rFonts w:ascii="Times New Roman" w:eastAsia="Times New Roman" w:hAnsi="Times New Roman" w:cs="Times New Roman"/>
+                <w:color w:val="000000"/>
+                <w:sz w:val="28"/>
+                <w:szCs w:val="28"/>
+                <w:lang w:eastAsia="ja-JP"/>
+              </w:rPr>
+              <w:t xml:space="preserve"> "&gt;</w:t>
+            </w:r>
+          </w:p>
+          <w:p>
+            <w:pPr>
+              <w:pStyle w:val="ListParagraph"/>
+              <w:numPr>
+                <w:ilvl w:val="0"/>
+                <w:numId w:val="14"/>
+              </w:numPr>
+              <w:spacing w:after="0" w:line="240" w:lineRule="auto"/>
+              <w:rPr>
+                <w:rFonts w:ascii="Times New Roman" w:eastAsia="Times New Roman" w:hAnsi="Times New Roman" w:cs="Times New Roman"/>
+                <w:color w:val="000000"/>
+                <w:sz w:val="28"/>
+                <w:szCs w:val="28"/>
+                <w:lang w:eastAsia="ja-JP"/>
+              </w:rPr>
+            </w:pPr>
+            <w:r>
+              <w:rPr>
+                <w:rFonts w:ascii="Times New Roman" w:eastAsia="Times New Roman" w:hAnsi="Times New Roman" w:cs="Times New Roman"/>
+                <w:color w:val="000000"/>
+                <w:sz w:val="28"/>
+                <w:szCs w:val="28"/>
+                <w:lang w:eastAsia="ja-JP"/>
+              </w:rPr>
+              <w:t xml:space="preserve"> </w:t>
+            </w:r>
+            <w:r>
+              <w:rPr>
+                <w:rFonts w:ascii="Times New Roman" w:eastAsia="Times New Roman" w:hAnsi="Times New Roman" w:cs="Times New Roman"/>
+                <w:color w:val="000000"/>
+                <w:sz w:val="28"/>
+                <w:szCs w:val="28"/>
+                <w:lang w:eastAsia="ja-JP"/>
+              </w:rPr>
+              <w:t>&lt;</w:t>
+            </w:r>
+            <w:proofErr w:type="spellStart"/>
+            <w:r>
+              <w:rPr>
+                <w:rFonts w:ascii="Times New Roman" w:eastAsia="Times New Roman" w:hAnsi="Times New Roman" w:cs="Times New Roman"/>
+                <w:color w:val="000000"/>
+                <w:sz w:val="28"/>
+                <w:szCs w:val="28"/>
+                <w:lang w:eastAsia="ja-JP"/>
+              </w:rPr>
+              <w:t>ol</w:t>
+            </w:r>
+            <w:proofErr w:type="spellEnd"/>
+            <w:proofErr w:type="gramStart"/>
+            <w:r>
+              <w:rPr>
+                <w:rFonts w:ascii="Times New Roman" w:eastAsia="Times New Roman" w:hAnsi="Times New Roman" w:cs="Times New Roman"/>
+                <w:color w:val="000000"/>
+                <w:sz w:val="28"/>
+                <w:szCs w:val="28"/>
+                <w:lang w:eastAsia="ja-JP"/>
+              </w:rPr>
+              <w:t>&gt;</w:t>
+            </w:r>
+            <w:r>
+              <w:rPr>
+                <w:rFonts w:ascii="Times New Roman" w:eastAsia="Times New Roman" w:hAnsi="Times New Roman" w:cs="Times New Roman"/>
+                <w:color w:val="000000"/>
+                <w:sz w:val="28"/>
+                <w:szCs w:val="28"/>
+                <w:lang w:eastAsia="ja-JP"/>
+              </w:rPr>
+              <w:t xml:space="preserve"> </w:t>
+            </w:r>
+            <w:r>
+              <w:rPr>
+                <w:rFonts w:ascii="Times New Roman" w:eastAsia="Times New Roman" w:hAnsi="Times New Roman" w:cs="Times New Roman"/>
+                <w:color w:val="000000"/>
+                <w:sz w:val="28"/>
+                <w:szCs w:val="28"/>
+                <w:lang w:eastAsia="ja-JP"/>
+              </w:rPr>
+              <w:t>:</w:t>
+            </w:r>
+            <w:proofErr w:type="gramEnd"/>
+            <w:r>
+              <w:rPr>
+                <w:rFonts w:ascii="Times New Roman" w:eastAsia="Times New Roman" w:hAnsi="Times New Roman" w:cs="Times New Roman"/>
+                <w:color w:val="000000"/>
+                <w:sz w:val="28"/>
+                <w:szCs w:val="28"/>
+                <w:lang w:eastAsia="ja-JP"/>
+              </w:rPr>
+              <w:t xml:space="preserve"> </w:t>
+            </w:r>
+            <w:proofErr w:type="spellStart"/>
+            <w:r>
+              <w:rPr>
+                <w:rFonts w:ascii="Times New Roman" w:eastAsia="Times New Roman" w:hAnsi="Times New Roman" w:cs="Times New Roman"/>
+                <w:color w:val="000000"/>
+                <w:sz w:val="28"/>
+                <w:szCs w:val="28"/>
+                <w:lang w:eastAsia="ja-JP"/>
+              </w:rPr>
+              <w:t>danh</w:t>
+            </w:r>
+            <w:proofErr w:type="spellEnd"/>
+            <w:r>
+              <w:rPr>
+                <w:rFonts w:ascii="Times New Roman" w:eastAsia="Times New Roman" w:hAnsi="Times New Roman" w:cs="Times New Roman"/>
+                <w:color w:val="000000"/>
+                <w:sz w:val="28"/>
+                <w:szCs w:val="28"/>
+                <w:lang w:eastAsia="ja-JP"/>
+              </w:rPr>
+              <w:t xml:space="preserve"> </w:t>
+            </w:r>
+            <w:proofErr w:type="spellStart"/>
+            <w:r>
+              <w:rPr>
+                <w:rFonts w:ascii="Times New Roman" w:eastAsia="Times New Roman" w:hAnsi="Times New Roman" w:cs="Times New Roman"/>
+                <w:color w:val="000000"/>
+                <w:sz w:val="28"/>
+                <w:szCs w:val="28"/>
+                <w:lang w:eastAsia="ja-JP"/>
+              </w:rPr>
+              <w:t>sách</w:t>
+            </w:r>
+            <w:proofErr w:type="spellEnd"/>
+            <w:r>
+              <w:rPr>
+                <w:rFonts w:ascii="Times New Roman" w:eastAsia="Times New Roman" w:hAnsi="Times New Roman" w:cs="Times New Roman"/>
+                <w:color w:val="000000"/>
+                <w:sz w:val="28"/>
+                <w:szCs w:val="28"/>
+                <w:lang w:eastAsia="ja-JP"/>
+              </w:rPr>
+              <w:t xml:space="preserve"> </w:t>
+            </w:r>
+            <w:proofErr w:type="spellStart"/>
+            <w:r>
+              <w:rPr>
+                <w:rFonts w:ascii="Times New Roman" w:eastAsia="Times New Roman" w:hAnsi="Times New Roman" w:cs="Times New Roman"/>
+                <w:color w:val="000000"/>
+                <w:sz w:val="28"/>
+                <w:szCs w:val="28"/>
+                <w:lang w:eastAsia="ja-JP"/>
+              </w:rPr>
+              <w:t>theo</w:t>
+            </w:r>
+            <w:proofErr w:type="spellEnd"/>
+            <w:r>
+              <w:rPr>
+                <w:rFonts w:ascii="Times New Roman" w:eastAsia="Times New Roman" w:hAnsi="Times New Roman" w:cs="Times New Roman"/>
+                <w:color w:val="000000"/>
+                <w:sz w:val="28"/>
+                <w:szCs w:val="28"/>
+                <w:lang w:eastAsia="ja-JP"/>
+              </w:rPr>
+              <w:t xml:space="preserve"> </w:t>
+            </w:r>
+            <w:proofErr w:type="spellStart"/>
+            <w:r>
+              <w:rPr>
+                <w:rFonts w:ascii="Times New Roman" w:eastAsia="Times New Roman" w:hAnsi="Times New Roman" w:cs="Times New Roman"/>
+                <w:color w:val="000000"/>
+                <w:sz w:val="28"/>
+                <w:szCs w:val="28"/>
+                <w:lang w:eastAsia="ja-JP"/>
+              </w:rPr>
+              <w:t>thứ</w:t>
+            </w:r>
+            <w:proofErr w:type="spellEnd"/>
+            <w:r>
+              <w:rPr>
+                <w:rFonts w:ascii="Times New Roman" w:eastAsia="Times New Roman" w:hAnsi="Times New Roman" w:cs="Times New Roman"/>
+                <w:color w:val="000000"/>
+                <w:sz w:val="28"/>
+                <w:szCs w:val="28"/>
+                <w:lang w:eastAsia="ja-JP"/>
+              </w:rPr>
+              <w:t xml:space="preserve"> </w:t>
+            </w:r>
+            <w:proofErr w:type="spellStart"/>
+            <w:r>
+              <w:rPr>
+                <w:rFonts w:ascii="Times New Roman" w:eastAsia="Times New Roman" w:hAnsi="Times New Roman" w:cs="Times New Roman"/>
+                <w:color w:val="000000"/>
+                <w:sz w:val="28"/>
+                <w:szCs w:val="28"/>
+                <w:lang w:eastAsia="ja-JP"/>
+              </w:rPr>
+              <w:t>tự</w:t>
+            </w:r>
+            <w:proofErr w:type="spellEnd"/>
+            <w:r>
+              <w:rPr>
+                <w:rFonts w:ascii="Times New Roman" w:eastAsia="Times New Roman" w:hAnsi="Times New Roman" w:cs="Times New Roman"/>
+                <w:color w:val="000000"/>
+                <w:sz w:val="28"/>
+                <w:szCs w:val="28"/>
+                <w:lang w:eastAsia="ja-JP"/>
+              </w:rPr>
+              <w:t xml:space="preserve"> </w:t>
+            </w:r>
+          </w:p>
+          <w:p>
+            <w:pPr>
+              <w:pStyle w:val="ListParagraph"/>
+              <w:spacing w:after="0" w:line="240" w:lineRule="auto"/>
+              <w:rPr>
+                <w:rFonts w:ascii="Times New Roman" w:eastAsia="Times New Roman" w:hAnsi="Times New Roman" w:cs="Times New Roman"/>
+                <w:color w:val="2E74B5" w:themeColor="accent1" w:themeShade="BF"/>
+                <w:sz w:val="28"/>
+                <w:szCs w:val="28"/>
+                <w:lang w:eastAsia="ja-JP"/>
+              </w:rPr>
+            </w:pPr>
+            <w:proofErr w:type="spellStart"/>
+            <w:proofErr w:type="gramStart"/>
+            <w:r>
+              <w:rPr>
+                <w:rFonts w:ascii="Times New Roman" w:eastAsia="Times New Roman" w:hAnsi="Times New Roman" w:cs="Times New Roman"/>
+                <w:color w:val="2E74B5" w:themeColor="accent1" w:themeShade="BF"/>
+                <w:sz w:val="28"/>
+                <w:szCs w:val="28"/>
+                <w:lang w:eastAsia="ja-JP"/>
+              </w:rPr>
+              <w:t>Các</w:t>
+            </w:r>
+            <w:proofErr w:type="spellEnd"/>
+            <w:r>
+              <w:rPr>
+                <w:rFonts w:ascii="Times New Roman" w:eastAsia="Times New Roman" w:hAnsi="Times New Roman" w:cs="Times New Roman"/>
+                <w:color w:val="2E74B5" w:themeColor="accent1" w:themeShade="BF"/>
+                <w:sz w:val="28"/>
+                <w:szCs w:val="28"/>
+                <w:lang w:eastAsia="ja-JP"/>
+              </w:rPr>
+              <w:t xml:space="preserve">  </w:t>
+            </w:r>
+            <w:proofErr w:type="spellStart"/>
+            <w:r>
+              <w:rPr>
+                <w:rFonts w:ascii="Times New Roman" w:eastAsia="Times New Roman" w:hAnsi="Times New Roman" w:cs="Times New Roman"/>
+                <w:color w:val="2E74B5" w:themeColor="accent1" w:themeShade="BF"/>
+                <w:sz w:val="28"/>
+                <w:szCs w:val="28"/>
+                <w:lang w:eastAsia="ja-JP"/>
+              </w:rPr>
+              <w:t>biểu</w:t>
+            </w:r>
+            <w:proofErr w:type="spellEnd"/>
+            <w:proofErr w:type="gramEnd"/>
+            <w:r>
+              <w:rPr>
+                <w:rFonts w:ascii="Times New Roman" w:eastAsia="Times New Roman" w:hAnsi="Times New Roman" w:cs="Times New Roman"/>
+                <w:color w:val="2E74B5" w:themeColor="accent1" w:themeShade="BF"/>
+                <w:sz w:val="28"/>
+                <w:szCs w:val="28"/>
+                <w:lang w:eastAsia="ja-JP"/>
+              </w:rPr>
+              <w:t xml:space="preserve"> </w:t>
+            </w:r>
+            <w:proofErr w:type="spellStart"/>
+            <w:r>
+              <w:rPr>
+                <w:rFonts w:ascii="Times New Roman" w:eastAsia="Times New Roman" w:hAnsi="Times New Roman" w:cs="Times New Roman"/>
+                <w:color w:val="2E74B5" w:themeColor="accent1" w:themeShade="BF"/>
+                <w:sz w:val="28"/>
+                <w:szCs w:val="28"/>
+                <w:lang w:eastAsia="ja-JP"/>
+              </w:rPr>
+              <w:t>tượng</w:t>
+            </w:r>
+            <w:proofErr w:type="spellEnd"/>
+            <w:r>
+              <w:rPr>
+                <w:rFonts w:ascii="Times New Roman" w:eastAsia="Times New Roman" w:hAnsi="Times New Roman" w:cs="Times New Roman"/>
+                <w:color w:val="2E74B5" w:themeColor="accent1" w:themeShade="BF"/>
+                <w:sz w:val="28"/>
+                <w:szCs w:val="28"/>
+                <w:lang w:eastAsia="ja-JP"/>
+              </w:rPr>
+              <w:t xml:space="preserve"> :</w:t>
+            </w:r>
+          </w:p>
+          <w:p>
+            <w:pPr>
+              <w:pStyle w:val="ListParagraph"/>
+              <w:numPr>
+                <w:ilvl w:val="0"/>
+                <w:numId w:val="15"/>
+              </w:numPr>
+              <w:spacing w:after="0" w:line="240" w:lineRule="auto"/>
+              <w:rPr>
+                <w:rFonts w:ascii="Times New Roman" w:eastAsia="Times New Roman" w:hAnsi="Times New Roman" w:cs="Times New Roman"/>
+                <w:color w:val="000000"/>
+                <w:sz w:val="28"/>
+                <w:szCs w:val="28"/>
+                <w:lang w:eastAsia="ja-JP"/>
+              </w:rPr>
+            </w:pPr>
+            <w:proofErr w:type="spellStart"/>
+            <w:r>
+              <w:rPr>
+                <w:rFonts w:ascii="Times New Roman" w:eastAsia="Times New Roman" w:hAnsi="Times New Roman" w:cs="Times New Roman"/>
+                <w:color w:val="000000"/>
+                <w:sz w:val="28"/>
+                <w:szCs w:val="28"/>
+                <w:lang w:eastAsia="ja-JP"/>
+              </w:rPr>
+              <w:t>Các</w:t>
+            </w:r>
+            <w:proofErr w:type="spellEnd"/>
+            <w:r>
+              <w:rPr>
+                <w:rFonts w:ascii="Times New Roman" w:eastAsia="Times New Roman" w:hAnsi="Times New Roman" w:cs="Times New Roman"/>
+                <w:color w:val="000000"/>
+                <w:sz w:val="28"/>
+                <w:szCs w:val="28"/>
+                <w:lang w:eastAsia="ja-JP"/>
+              </w:rPr>
+              <w:t xml:space="preserve"> </w:t>
+            </w:r>
+            <w:proofErr w:type="spellStart"/>
+            <w:r>
+              <w:rPr>
+                <w:rFonts w:ascii="Times New Roman" w:eastAsia="Times New Roman" w:hAnsi="Times New Roman" w:cs="Times New Roman"/>
+                <w:color w:val="000000"/>
+                <w:sz w:val="28"/>
+                <w:szCs w:val="28"/>
+                <w:lang w:eastAsia="ja-JP"/>
+              </w:rPr>
+              <w:t>phần</w:t>
+            </w:r>
+            <w:proofErr w:type="spellEnd"/>
+            <w:r>
+              <w:rPr>
+                <w:rFonts w:ascii="Times New Roman" w:eastAsia="Times New Roman" w:hAnsi="Times New Roman" w:cs="Times New Roman"/>
+                <w:color w:val="000000"/>
+                <w:sz w:val="28"/>
+                <w:szCs w:val="28"/>
+                <w:lang w:eastAsia="ja-JP"/>
+              </w:rPr>
+              <w:t xml:space="preserve"> </w:t>
+            </w:r>
+            <w:proofErr w:type="spellStart"/>
+            <w:r>
+              <w:rPr>
+                <w:rFonts w:ascii="Times New Roman" w:eastAsia="Times New Roman" w:hAnsi="Times New Roman" w:cs="Times New Roman"/>
+                <w:color w:val="000000"/>
+                <w:sz w:val="28"/>
+                <w:szCs w:val="28"/>
+                <w:lang w:eastAsia="ja-JP"/>
+              </w:rPr>
+              <w:t>tử</w:t>
+            </w:r>
+            <w:proofErr w:type="spellEnd"/>
+            <w:r>
+              <w:rPr>
+                <w:rFonts w:ascii="Times New Roman" w:eastAsia="Times New Roman" w:hAnsi="Times New Roman" w:cs="Times New Roman"/>
+                <w:color w:val="000000"/>
+                <w:sz w:val="28"/>
+                <w:szCs w:val="28"/>
+                <w:lang w:eastAsia="ja-JP"/>
+              </w:rPr>
+              <w:t xml:space="preserve"> </w:t>
+            </w:r>
+            <w:proofErr w:type="spellStart"/>
+            <w:r>
+              <w:rPr>
+                <w:rFonts w:ascii="Times New Roman" w:eastAsia="Times New Roman" w:hAnsi="Times New Roman" w:cs="Times New Roman"/>
+                <w:color w:val="000000"/>
+                <w:sz w:val="28"/>
+                <w:szCs w:val="28"/>
+                <w:lang w:eastAsia="ja-JP"/>
+              </w:rPr>
+              <w:t>sẽ</w:t>
+            </w:r>
+            <w:proofErr w:type="spellEnd"/>
+            <w:r>
+              <w:rPr>
+                <w:rFonts w:ascii="Times New Roman" w:eastAsia="Times New Roman" w:hAnsi="Times New Roman" w:cs="Times New Roman"/>
+                <w:color w:val="000000"/>
+                <w:sz w:val="28"/>
+                <w:szCs w:val="28"/>
+                <w:lang w:eastAsia="ja-JP"/>
+              </w:rPr>
+              <w:t xml:space="preserve"> </w:t>
+            </w:r>
+            <w:proofErr w:type="spellStart"/>
+            <w:r>
+              <w:rPr>
+                <w:rFonts w:ascii="Times New Roman" w:eastAsia="Times New Roman" w:hAnsi="Times New Roman" w:cs="Times New Roman"/>
+                <w:color w:val="000000"/>
+                <w:sz w:val="28"/>
+                <w:szCs w:val="28"/>
+                <w:lang w:eastAsia="ja-JP"/>
+              </w:rPr>
+              <w:t>đánh</w:t>
+            </w:r>
+            <w:proofErr w:type="spellEnd"/>
+            <w:r>
+              <w:rPr>
+                <w:rFonts w:ascii="Times New Roman" w:eastAsia="Times New Roman" w:hAnsi="Times New Roman" w:cs="Times New Roman"/>
+                <w:color w:val="000000"/>
+                <w:sz w:val="28"/>
+                <w:szCs w:val="28"/>
+                <w:lang w:eastAsia="ja-JP"/>
+              </w:rPr>
+              <w:t xml:space="preserve"> </w:t>
+            </w:r>
+            <w:proofErr w:type="spellStart"/>
+            <w:r>
+              <w:rPr>
+                <w:rFonts w:ascii="Times New Roman" w:eastAsia="Times New Roman" w:hAnsi="Times New Roman" w:cs="Times New Roman"/>
+                <w:color w:val="000000"/>
+                <w:sz w:val="28"/>
+                <w:szCs w:val="28"/>
+                <w:lang w:eastAsia="ja-JP"/>
+              </w:rPr>
+              <w:t>thứ</w:t>
+            </w:r>
+            <w:proofErr w:type="spellEnd"/>
+            <w:r>
+              <w:rPr>
+                <w:rFonts w:ascii="Times New Roman" w:eastAsia="Times New Roman" w:hAnsi="Times New Roman" w:cs="Times New Roman"/>
+                <w:color w:val="000000"/>
+                <w:sz w:val="28"/>
+                <w:szCs w:val="28"/>
+                <w:lang w:eastAsia="ja-JP"/>
+              </w:rPr>
+              <w:t xml:space="preserve"> </w:t>
+            </w:r>
+            <w:proofErr w:type="spellStart"/>
+            <w:r>
+              <w:rPr>
+                <w:rFonts w:ascii="Times New Roman" w:eastAsia="Times New Roman" w:hAnsi="Times New Roman" w:cs="Times New Roman"/>
+                <w:color w:val="000000"/>
+                <w:sz w:val="28"/>
+                <w:szCs w:val="28"/>
+                <w:lang w:eastAsia="ja-JP"/>
+              </w:rPr>
+              <w:t>tự</w:t>
+            </w:r>
+            <w:proofErr w:type="spellEnd"/>
+            <w:r>
+              <w:rPr>
+                <w:rFonts w:ascii="Times New Roman" w:eastAsia="Times New Roman" w:hAnsi="Times New Roman" w:cs="Times New Roman"/>
+                <w:color w:val="000000"/>
+                <w:sz w:val="28"/>
+                <w:szCs w:val="28"/>
+                <w:lang w:eastAsia="ja-JP"/>
+              </w:rPr>
+              <w:t xml:space="preserve"> </w:t>
+            </w:r>
+            <w:proofErr w:type="spellStart"/>
+            <w:r>
+              <w:rPr>
+                <w:rFonts w:ascii="Times New Roman" w:eastAsia="Times New Roman" w:hAnsi="Times New Roman" w:cs="Times New Roman"/>
+                <w:color w:val="000000"/>
+                <w:sz w:val="28"/>
+                <w:szCs w:val="28"/>
+                <w:lang w:eastAsia="ja-JP"/>
+              </w:rPr>
+              <w:t>bằng</w:t>
+            </w:r>
+            <w:proofErr w:type="spellEnd"/>
+            <w:r>
+              <w:rPr>
+                <w:rFonts w:ascii="Times New Roman" w:eastAsia="Times New Roman" w:hAnsi="Times New Roman" w:cs="Times New Roman"/>
+                <w:color w:val="000000"/>
+                <w:sz w:val="28"/>
+                <w:szCs w:val="28"/>
+                <w:lang w:eastAsia="ja-JP"/>
+              </w:rPr>
+              <w:t xml:space="preserve"> </w:t>
+            </w:r>
+            <w:proofErr w:type="spellStart"/>
+            <w:r>
+              <w:rPr>
+                <w:rFonts w:ascii="Times New Roman" w:eastAsia="Times New Roman" w:hAnsi="Times New Roman" w:cs="Times New Roman"/>
+                <w:color w:val="000000"/>
+                <w:sz w:val="28"/>
+                <w:szCs w:val="28"/>
+                <w:lang w:eastAsia="ja-JP"/>
+              </w:rPr>
+              <w:t>số</w:t>
+            </w:r>
+            <w:proofErr w:type="spellEnd"/>
+            <w:r>
+              <w:rPr>
+                <w:rFonts w:ascii="Times New Roman" w:eastAsia="Times New Roman" w:hAnsi="Times New Roman" w:cs="Times New Roman"/>
+                <w:color w:val="000000"/>
+                <w:sz w:val="28"/>
+                <w:szCs w:val="28"/>
+                <w:lang w:eastAsia="ja-JP"/>
+              </w:rPr>
+              <w:t xml:space="preserve">: </w:t>
+            </w:r>
+            <w:r>
+              <w:rPr>
+                <w:rFonts w:ascii="Times New Roman" w:eastAsia="Times New Roman" w:hAnsi="Times New Roman" w:cs="Times New Roman"/>
+                <w:color w:val="000000"/>
+                <w:sz w:val="28"/>
+                <w:szCs w:val="28"/>
+                <w:lang w:eastAsia="ja-JP"/>
+              </w:rPr>
+              <w:t>&lt;</w:t>
+            </w:r>
+            <w:proofErr w:type="spellStart"/>
+            <w:r>
+              <w:rPr>
+                <w:rFonts w:ascii="Times New Roman" w:eastAsia="Times New Roman" w:hAnsi="Times New Roman" w:cs="Times New Roman"/>
+                <w:color w:val="000000"/>
+                <w:sz w:val="28"/>
+                <w:szCs w:val="28"/>
+                <w:lang w:eastAsia="ja-JP"/>
+              </w:rPr>
+              <w:t>ul</w:t>
+            </w:r>
+            <w:proofErr w:type="spellEnd"/>
+            <w:r>
+              <w:rPr>
+                <w:rFonts w:ascii="Times New Roman" w:eastAsia="Times New Roman" w:hAnsi="Times New Roman" w:cs="Times New Roman"/>
+                <w:color w:val="000000"/>
+                <w:sz w:val="28"/>
+                <w:szCs w:val="28"/>
+                <w:lang w:eastAsia="ja-JP"/>
+              </w:rPr>
+              <w:t xml:space="preserve"> </w:t>
+            </w:r>
+            <w:r>
+              <w:rPr>
+                <w:rFonts w:ascii="Times New Roman" w:eastAsia="Times New Roman" w:hAnsi="Times New Roman" w:cs="Times New Roman"/>
+                <w:color w:val="000000"/>
+                <w:sz w:val="28"/>
+                <w:szCs w:val="28"/>
+                <w:lang w:eastAsia="ja-JP"/>
+              </w:rPr>
+              <w:t>typ</w:t>
+            </w:r>
+            <w:bookmarkStart w:id="0" w:name="_GoBack"/>
+            <w:bookmarkEnd w:id="0"/>
+            <w:r>
+              <w:rPr>
+                <w:rFonts w:ascii="Times New Roman" w:eastAsia="Times New Roman" w:hAnsi="Times New Roman" w:cs="Times New Roman"/>
+                <w:color w:val="000000"/>
+                <w:sz w:val="28"/>
+                <w:szCs w:val="28"/>
+                <w:lang w:eastAsia="ja-JP"/>
+              </w:rPr>
+              <w:t>e</w:t>
+            </w:r>
+            <w:r>
+              <w:rPr>
+                <w:rFonts w:ascii="Times New Roman" w:eastAsia="Times New Roman" w:hAnsi="Times New Roman" w:cs="Times New Roman"/>
+                <w:color w:val="000000"/>
+                <w:sz w:val="28"/>
+                <w:szCs w:val="28"/>
+                <w:lang w:eastAsia="ja-JP"/>
+              </w:rPr>
+              <w:t>="</w:t>
+            </w:r>
+            <w:r>
+              <w:rPr>
+                <w:rFonts w:ascii="Times New Roman" w:eastAsia="Times New Roman" w:hAnsi="Times New Roman" w:cs="Times New Roman"/>
+                <w:color w:val="000000"/>
+                <w:sz w:val="28"/>
+                <w:szCs w:val="28"/>
+                <w:lang w:eastAsia="ja-JP"/>
+              </w:rPr>
+              <w:t>1</w:t>
+            </w:r>
+            <w:r>
+              <w:rPr>
+                <w:rFonts w:ascii="Times New Roman" w:eastAsia="Times New Roman" w:hAnsi="Times New Roman" w:cs="Times New Roman"/>
+                <w:color w:val="000000"/>
+                <w:sz w:val="28"/>
+                <w:szCs w:val="28"/>
+                <w:lang w:eastAsia="ja-JP"/>
+              </w:rPr>
+              <w:t>"&gt;</w:t>
+            </w:r>
+          </w:p>
+          <w:p>
+            <w:pPr>
+              <w:pStyle w:val="ListParagraph"/>
+              <w:numPr>
+                <w:ilvl w:val="0"/>
+                <w:numId w:val="15"/>
+              </w:numPr>
+              <w:spacing w:after="0" w:line="240" w:lineRule="auto"/>
+              <w:rPr>
+                <w:rFonts w:ascii="Times New Roman" w:eastAsia="Times New Roman" w:hAnsi="Times New Roman" w:cs="Times New Roman"/>
+                <w:color w:val="000000"/>
+                <w:sz w:val="28"/>
+                <w:szCs w:val="28"/>
+                <w:lang w:eastAsia="ja-JP"/>
+              </w:rPr>
+            </w:pPr>
+            <w:proofErr w:type="spellStart"/>
+            <w:r>
+              <w:rPr>
+                <w:rFonts w:ascii="Times New Roman" w:eastAsia="Times New Roman" w:hAnsi="Times New Roman" w:cs="Times New Roman"/>
+                <w:color w:val="000000"/>
+                <w:sz w:val="28"/>
+                <w:szCs w:val="28"/>
+                <w:lang w:eastAsia="ja-JP"/>
+              </w:rPr>
+              <w:t>Chữ</w:t>
+            </w:r>
+            <w:proofErr w:type="spellEnd"/>
+            <w:r>
+              <w:rPr>
+                <w:rFonts w:ascii="Times New Roman" w:eastAsia="Times New Roman" w:hAnsi="Times New Roman" w:cs="Times New Roman"/>
+                <w:color w:val="000000"/>
+                <w:sz w:val="28"/>
+                <w:szCs w:val="28"/>
+                <w:lang w:eastAsia="ja-JP"/>
+              </w:rPr>
+              <w:t xml:space="preserve"> </w:t>
+            </w:r>
+            <w:proofErr w:type="spellStart"/>
+            <w:r>
+              <w:rPr>
+                <w:rFonts w:ascii="Times New Roman" w:eastAsia="Times New Roman" w:hAnsi="Times New Roman" w:cs="Times New Roman"/>
+                <w:color w:val="000000"/>
+                <w:sz w:val="28"/>
+                <w:szCs w:val="28"/>
+                <w:lang w:eastAsia="ja-JP"/>
+              </w:rPr>
+              <w:t>cái</w:t>
+            </w:r>
+            <w:proofErr w:type="spellEnd"/>
+            <w:r>
+              <w:rPr>
+                <w:rFonts w:ascii="Times New Roman" w:eastAsia="Times New Roman" w:hAnsi="Times New Roman" w:cs="Times New Roman"/>
+                <w:color w:val="000000"/>
+                <w:sz w:val="28"/>
+                <w:szCs w:val="28"/>
+                <w:lang w:eastAsia="ja-JP"/>
+              </w:rPr>
+              <w:t xml:space="preserve"> </w:t>
+            </w:r>
+            <w:proofErr w:type="spellStart"/>
+            <w:r>
+              <w:rPr>
+                <w:rFonts w:ascii="Times New Roman" w:eastAsia="Times New Roman" w:hAnsi="Times New Roman" w:cs="Times New Roman"/>
+                <w:color w:val="000000"/>
+                <w:sz w:val="28"/>
+                <w:szCs w:val="28"/>
+                <w:lang w:eastAsia="ja-JP"/>
+              </w:rPr>
+              <w:t>hoa</w:t>
+            </w:r>
+            <w:proofErr w:type="spellEnd"/>
+            <w:r>
+              <w:rPr>
+                <w:rFonts w:ascii="Times New Roman" w:eastAsia="Times New Roman" w:hAnsi="Times New Roman" w:cs="Times New Roman"/>
+                <w:color w:val="000000"/>
+                <w:sz w:val="28"/>
+                <w:szCs w:val="28"/>
+                <w:lang w:eastAsia="ja-JP"/>
+              </w:rPr>
+              <w:t xml:space="preserve">: </w:t>
+            </w:r>
+            <w:r>
+              <w:rPr>
+                <w:rFonts w:ascii="Times New Roman" w:eastAsia="Times New Roman" w:hAnsi="Times New Roman" w:cs="Times New Roman"/>
+                <w:color w:val="000000"/>
+                <w:sz w:val="28"/>
+                <w:szCs w:val="28"/>
+                <w:lang w:eastAsia="ja-JP"/>
+              </w:rPr>
+              <w:t>&lt;</w:t>
+            </w:r>
+            <w:proofErr w:type="spellStart"/>
+            <w:r>
+              <w:rPr>
+                <w:rFonts w:ascii="Times New Roman" w:eastAsia="Times New Roman" w:hAnsi="Times New Roman" w:cs="Times New Roman"/>
+                <w:color w:val="000000"/>
+                <w:sz w:val="28"/>
+                <w:szCs w:val="28"/>
+                <w:lang w:eastAsia="ja-JP"/>
+              </w:rPr>
+              <w:t>ul</w:t>
+            </w:r>
+            <w:proofErr w:type="spellEnd"/>
+            <w:r>
+              <w:rPr>
+                <w:rFonts w:ascii="Times New Roman" w:eastAsia="Times New Roman" w:hAnsi="Times New Roman" w:cs="Times New Roman"/>
+                <w:color w:val="000000"/>
+                <w:sz w:val="28"/>
+                <w:szCs w:val="28"/>
+                <w:lang w:eastAsia="ja-JP"/>
+              </w:rPr>
+              <w:t xml:space="preserve"> </w:t>
+            </w:r>
+            <w:r>
+              <w:rPr>
+                <w:rFonts w:ascii="Times New Roman" w:eastAsia="Times New Roman" w:hAnsi="Times New Roman" w:cs="Times New Roman"/>
+                <w:color w:val="000000"/>
+                <w:sz w:val="28"/>
+                <w:szCs w:val="28"/>
+                <w:lang w:eastAsia="ja-JP"/>
+              </w:rPr>
+              <w:t>type</w:t>
+            </w:r>
+            <w:r>
+              <w:rPr>
+                <w:rFonts w:ascii="Times New Roman" w:eastAsia="Times New Roman" w:hAnsi="Times New Roman" w:cs="Times New Roman"/>
+                <w:color w:val="000000"/>
+                <w:sz w:val="28"/>
+                <w:szCs w:val="28"/>
+                <w:lang w:eastAsia="ja-JP"/>
+              </w:rPr>
+              <w:t>="</w:t>
+            </w:r>
+            <w:r>
+              <w:rPr>
+                <w:rFonts w:ascii="Times New Roman" w:eastAsia="Times New Roman" w:hAnsi="Times New Roman" w:cs="Times New Roman"/>
+                <w:color w:val="000000"/>
+                <w:sz w:val="28"/>
+                <w:szCs w:val="28"/>
+                <w:lang w:eastAsia="ja-JP"/>
+              </w:rPr>
+              <w:t>A</w:t>
+            </w:r>
+            <w:r>
+              <w:rPr>
+                <w:rFonts w:ascii="Times New Roman" w:eastAsia="Times New Roman" w:hAnsi="Times New Roman" w:cs="Times New Roman"/>
+                <w:color w:val="000000"/>
+                <w:sz w:val="28"/>
+                <w:szCs w:val="28"/>
+                <w:lang w:eastAsia="ja-JP"/>
+              </w:rPr>
+              <w:t>"&gt;</w:t>
+            </w:r>
+          </w:p>
+          <w:p>
+            <w:pPr>
+              <w:pStyle w:val="ListParagraph"/>
+              <w:numPr>
+                <w:ilvl w:val="0"/>
+                <w:numId w:val="15"/>
+              </w:numPr>
+              <w:spacing w:after="0" w:line="240" w:lineRule="auto"/>
+              <w:rPr>
+                <w:rFonts w:ascii="Times New Roman" w:eastAsia="Times New Roman" w:hAnsi="Times New Roman" w:cs="Times New Roman"/>
+                <w:color w:val="000000"/>
+                <w:sz w:val="28"/>
+                <w:szCs w:val="28"/>
+                <w:lang w:eastAsia="ja-JP"/>
+              </w:rPr>
+            </w:pPr>
+            <w:proofErr w:type="spellStart"/>
+            <w:r>
+              <w:rPr>
+                <w:rFonts w:ascii="Times New Roman" w:eastAsia="Times New Roman" w:hAnsi="Times New Roman" w:cs="Times New Roman"/>
+                <w:color w:val="000000"/>
+                <w:sz w:val="28"/>
+                <w:szCs w:val="28"/>
+                <w:lang w:eastAsia="ja-JP"/>
+              </w:rPr>
+              <w:t>Chữ</w:t>
+            </w:r>
+            <w:proofErr w:type="spellEnd"/>
+            <w:r>
+              <w:rPr>
+                <w:rFonts w:ascii="Times New Roman" w:eastAsia="Times New Roman" w:hAnsi="Times New Roman" w:cs="Times New Roman"/>
+                <w:color w:val="000000"/>
+                <w:sz w:val="28"/>
+                <w:szCs w:val="28"/>
+                <w:lang w:eastAsia="ja-JP"/>
+              </w:rPr>
+              <w:t xml:space="preserve"> </w:t>
+            </w:r>
+            <w:proofErr w:type="spellStart"/>
+            <w:r>
+              <w:rPr>
+                <w:rFonts w:ascii="Times New Roman" w:eastAsia="Times New Roman" w:hAnsi="Times New Roman" w:cs="Times New Roman"/>
+                <w:color w:val="000000"/>
+                <w:sz w:val="28"/>
+                <w:szCs w:val="28"/>
+                <w:lang w:eastAsia="ja-JP"/>
+              </w:rPr>
+              <w:t>thường</w:t>
+            </w:r>
+            <w:proofErr w:type="spellEnd"/>
+            <w:r>
+              <w:rPr>
+                <w:rFonts w:ascii="Times New Roman" w:eastAsia="Times New Roman" w:hAnsi="Times New Roman" w:cs="Times New Roman"/>
+                <w:color w:val="000000"/>
+                <w:sz w:val="28"/>
+                <w:szCs w:val="28"/>
+                <w:lang w:eastAsia="ja-JP"/>
+              </w:rPr>
+              <w:t xml:space="preserve">: </w:t>
+            </w:r>
+            <w:r>
+              <w:rPr>
+                <w:rFonts w:ascii="Times New Roman" w:eastAsia="Times New Roman" w:hAnsi="Times New Roman" w:cs="Times New Roman"/>
+                <w:color w:val="000000"/>
+                <w:sz w:val="28"/>
+                <w:szCs w:val="28"/>
+                <w:lang w:eastAsia="ja-JP"/>
+              </w:rPr>
+              <w:t>&lt;</w:t>
+            </w:r>
+            <w:proofErr w:type="spellStart"/>
+            <w:r>
+              <w:rPr>
+                <w:rFonts w:ascii="Times New Roman" w:eastAsia="Times New Roman" w:hAnsi="Times New Roman" w:cs="Times New Roman"/>
+                <w:color w:val="000000"/>
+                <w:sz w:val="28"/>
+                <w:szCs w:val="28"/>
+                <w:lang w:eastAsia="ja-JP"/>
+              </w:rPr>
+              <w:t>ul</w:t>
+            </w:r>
+            <w:proofErr w:type="spellEnd"/>
+            <w:r>
+              <w:rPr>
+                <w:rFonts w:ascii="Times New Roman" w:eastAsia="Times New Roman" w:hAnsi="Times New Roman" w:cs="Times New Roman"/>
+                <w:color w:val="000000"/>
+                <w:sz w:val="28"/>
+                <w:szCs w:val="28"/>
+                <w:lang w:eastAsia="ja-JP"/>
+              </w:rPr>
+              <w:t xml:space="preserve"> </w:t>
+            </w:r>
+            <w:r>
+              <w:rPr>
+                <w:rFonts w:ascii="Times New Roman" w:eastAsia="Times New Roman" w:hAnsi="Times New Roman" w:cs="Times New Roman"/>
+                <w:color w:val="000000"/>
+                <w:sz w:val="28"/>
+                <w:szCs w:val="28"/>
+                <w:lang w:eastAsia="ja-JP"/>
+              </w:rPr>
+              <w:t>type</w:t>
+            </w:r>
+            <w:r>
+              <w:rPr>
+                <w:rFonts w:ascii="Times New Roman" w:eastAsia="Times New Roman" w:hAnsi="Times New Roman" w:cs="Times New Roman"/>
+                <w:color w:val="000000"/>
+                <w:sz w:val="28"/>
+                <w:szCs w:val="28"/>
+                <w:lang w:eastAsia="ja-JP"/>
+              </w:rPr>
+              <w:t>="</w:t>
+            </w:r>
+            <w:r>
+              <w:rPr>
+                <w:rFonts w:ascii="Times New Roman" w:eastAsia="Times New Roman" w:hAnsi="Times New Roman" w:cs="Times New Roman"/>
+                <w:color w:val="000000"/>
+                <w:sz w:val="28"/>
+                <w:szCs w:val="28"/>
+                <w:lang w:eastAsia="ja-JP"/>
+              </w:rPr>
+              <w:t>a</w:t>
+            </w:r>
+            <w:r>
+              <w:rPr>
+                <w:rFonts w:ascii="Times New Roman" w:eastAsia="Times New Roman" w:hAnsi="Times New Roman" w:cs="Times New Roman"/>
+                <w:color w:val="000000"/>
+                <w:sz w:val="28"/>
+                <w:szCs w:val="28"/>
+                <w:lang w:eastAsia="ja-JP"/>
+              </w:rPr>
+              <w:t>"&gt;</w:t>
+            </w:r>
+          </w:p>
+          <w:p>
+            <w:pPr>
+              <w:pStyle w:val="ListParagraph"/>
+              <w:numPr>
+                <w:ilvl w:val="0"/>
+                <w:numId w:val="15"/>
+              </w:numPr>
+              <w:spacing w:after="0" w:line="240" w:lineRule="auto"/>
+              <w:rPr>
+                <w:rFonts w:ascii="Times New Roman" w:eastAsia="Times New Roman" w:hAnsi="Times New Roman" w:cs="Times New Roman"/>
+                <w:color w:val="000000"/>
+                <w:sz w:val="28"/>
+                <w:szCs w:val="28"/>
+                <w:lang w:eastAsia="ja-JP"/>
+              </w:rPr>
+            </w:pPr>
+            <w:proofErr w:type="spellStart"/>
+            <w:r>
+              <w:rPr>
+                <w:rFonts w:ascii="Times New Roman" w:eastAsia="Times New Roman" w:hAnsi="Times New Roman" w:cs="Times New Roman"/>
+                <w:color w:val="000000"/>
+                <w:sz w:val="28"/>
+                <w:szCs w:val="28"/>
+                <w:lang w:eastAsia="ja-JP"/>
+              </w:rPr>
+              <w:t>Mã</w:t>
+            </w:r>
+            <w:proofErr w:type="spellEnd"/>
+            <w:r>
+              <w:rPr>
+                <w:rFonts w:ascii="Times New Roman" w:eastAsia="Times New Roman" w:hAnsi="Times New Roman" w:cs="Times New Roman"/>
+                <w:color w:val="000000"/>
+                <w:sz w:val="28"/>
+                <w:szCs w:val="28"/>
+                <w:lang w:eastAsia="ja-JP"/>
+              </w:rPr>
+              <w:t xml:space="preserve"> </w:t>
+            </w:r>
+            <w:proofErr w:type="spellStart"/>
+            <w:r>
+              <w:rPr>
+                <w:rFonts w:ascii="Times New Roman" w:eastAsia="Times New Roman" w:hAnsi="Times New Roman" w:cs="Times New Roman"/>
+                <w:color w:val="000000"/>
+                <w:sz w:val="28"/>
+                <w:szCs w:val="28"/>
+                <w:lang w:eastAsia="ja-JP"/>
+              </w:rPr>
+              <w:t>hoa</w:t>
+            </w:r>
+            <w:proofErr w:type="spellEnd"/>
+            <w:r>
+              <w:rPr>
+                <w:rFonts w:ascii="Times New Roman" w:eastAsia="Times New Roman" w:hAnsi="Times New Roman" w:cs="Times New Roman"/>
+                <w:color w:val="000000"/>
+                <w:sz w:val="28"/>
+                <w:szCs w:val="28"/>
+                <w:lang w:eastAsia="ja-JP"/>
+              </w:rPr>
+              <w:t xml:space="preserve">: </w:t>
+            </w:r>
+            <w:r>
+              <w:rPr>
+                <w:rFonts w:ascii="Times New Roman" w:eastAsia="Times New Roman" w:hAnsi="Times New Roman" w:cs="Times New Roman"/>
+                <w:color w:val="000000"/>
+                <w:sz w:val="28"/>
+                <w:szCs w:val="28"/>
+                <w:lang w:eastAsia="ja-JP"/>
+              </w:rPr>
+              <w:t>&lt;</w:t>
+            </w:r>
+            <w:proofErr w:type="spellStart"/>
+            <w:r>
+              <w:rPr>
+                <w:rFonts w:ascii="Times New Roman" w:eastAsia="Times New Roman" w:hAnsi="Times New Roman" w:cs="Times New Roman"/>
+                <w:color w:val="000000"/>
+                <w:sz w:val="28"/>
+                <w:szCs w:val="28"/>
+                <w:lang w:eastAsia="ja-JP"/>
+              </w:rPr>
+              <w:t>ul</w:t>
+            </w:r>
+            <w:proofErr w:type="spellEnd"/>
+            <w:r>
+              <w:rPr>
+                <w:rFonts w:ascii="Times New Roman" w:eastAsia="Times New Roman" w:hAnsi="Times New Roman" w:cs="Times New Roman"/>
+                <w:color w:val="000000"/>
+                <w:sz w:val="28"/>
+                <w:szCs w:val="28"/>
+                <w:lang w:eastAsia="ja-JP"/>
+              </w:rPr>
+              <w:t xml:space="preserve"> </w:t>
+            </w:r>
+            <w:r>
+              <w:rPr>
+                <w:rFonts w:ascii="Times New Roman" w:eastAsia="Times New Roman" w:hAnsi="Times New Roman" w:cs="Times New Roman"/>
+                <w:color w:val="000000"/>
+                <w:sz w:val="28"/>
+                <w:szCs w:val="28"/>
+                <w:lang w:eastAsia="ja-JP"/>
+              </w:rPr>
+              <w:t>type</w:t>
+            </w:r>
+            <w:r>
+              <w:rPr>
+                <w:rFonts w:ascii="Times New Roman" w:eastAsia="Times New Roman" w:hAnsi="Times New Roman" w:cs="Times New Roman"/>
+                <w:color w:val="000000"/>
+                <w:sz w:val="28"/>
+                <w:szCs w:val="28"/>
+                <w:lang w:eastAsia="ja-JP"/>
+              </w:rPr>
+              <w:t>="</w:t>
+            </w:r>
+            <w:r>
+              <w:rPr>
+                <w:rFonts w:ascii="Times New Roman" w:eastAsia="Times New Roman" w:hAnsi="Times New Roman" w:cs="Times New Roman"/>
+                <w:color w:val="000000"/>
+                <w:sz w:val="28"/>
+                <w:szCs w:val="28"/>
+                <w:lang w:eastAsia="ja-JP"/>
+              </w:rPr>
+              <w:t>I</w:t>
+            </w:r>
+            <w:r>
+              <w:rPr>
+                <w:rFonts w:ascii="Times New Roman" w:eastAsia="Times New Roman" w:hAnsi="Times New Roman" w:cs="Times New Roman"/>
+                <w:color w:val="000000"/>
+                <w:sz w:val="28"/>
+                <w:szCs w:val="28"/>
+                <w:lang w:eastAsia="ja-JP"/>
+              </w:rPr>
+              <w:t>"&gt;</w:t>
+            </w:r>
+          </w:p>
+          <w:p>
+            <w:pPr>
+              <w:pStyle w:val="ListParagraph"/>
+              <w:numPr>
+                <w:ilvl w:val="0"/>
+                <w:numId w:val="15"/>
+              </w:numPr>
+              <w:spacing w:after="0" w:line="240" w:lineRule="auto"/>
+              <w:rPr>
+                <w:rFonts w:ascii="Times New Roman" w:eastAsia="Times New Roman" w:hAnsi="Times New Roman" w:cs="Times New Roman"/>
+                <w:color w:val="000000"/>
+                <w:sz w:val="28"/>
+                <w:szCs w:val="28"/>
+                <w:lang w:eastAsia="ja-JP"/>
+              </w:rPr>
+            </w:pPr>
+            <w:proofErr w:type="spellStart"/>
+            <w:r>
+              <w:rPr>
+                <w:rFonts w:ascii="Times New Roman" w:eastAsia="Times New Roman" w:hAnsi="Times New Roman" w:cs="Times New Roman"/>
+                <w:color w:val="000000"/>
+                <w:sz w:val="28"/>
+                <w:szCs w:val="28"/>
+                <w:lang w:eastAsia="ja-JP"/>
+              </w:rPr>
+              <w:t>Mã</w:t>
+            </w:r>
+            <w:proofErr w:type="spellEnd"/>
+            <w:r>
+              <w:rPr>
+                <w:rFonts w:ascii="Times New Roman" w:eastAsia="Times New Roman" w:hAnsi="Times New Roman" w:cs="Times New Roman"/>
+                <w:color w:val="000000"/>
+                <w:sz w:val="28"/>
+                <w:szCs w:val="28"/>
+                <w:lang w:eastAsia="ja-JP"/>
+              </w:rPr>
+              <w:t xml:space="preserve"> </w:t>
+            </w:r>
+            <w:proofErr w:type="spellStart"/>
+            <w:r>
+              <w:rPr>
+                <w:rFonts w:ascii="Times New Roman" w:eastAsia="Times New Roman" w:hAnsi="Times New Roman" w:cs="Times New Roman"/>
+                <w:color w:val="000000"/>
+                <w:sz w:val="28"/>
+                <w:szCs w:val="28"/>
+                <w:lang w:eastAsia="ja-JP"/>
+              </w:rPr>
+              <w:t>thường</w:t>
+            </w:r>
+            <w:proofErr w:type="spellEnd"/>
+            <w:r>
+              <w:rPr>
+                <w:rFonts w:ascii="Times New Roman" w:eastAsia="Times New Roman" w:hAnsi="Times New Roman" w:cs="Times New Roman"/>
+                <w:color w:val="000000"/>
+                <w:sz w:val="28"/>
+                <w:szCs w:val="28"/>
+                <w:lang w:eastAsia="ja-JP"/>
+              </w:rPr>
+              <w:t xml:space="preserve">: </w:t>
+            </w:r>
+            <w:r>
+              <w:rPr>
+                <w:rFonts w:ascii="Times New Roman" w:eastAsia="Times New Roman" w:hAnsi="Times New Roman" w:cs="Times New Roman"/>
+                <w:color w:val="000000"/>
+                <w:sz w:val="28"/>
+                <w:szCs w:val="28"/>
+                <w:lang w:eastAsia="ja-JP"/>
+              </w:rPr>
+              <w:t>&lt;</w:t>
+            </w:r>
+            <w:proofErr w:type="spellStart"/>
+            <w:r>
+              <w:rPr>
+                <w:rFonts w:ascii="Times New Roman" w:eastAsia="Times New Roman" w:hAnsi="Times New Roman" w:cs="Times New Roman"/>
+                <w:color w:val="000000"/>
+                <w:sz w:val="28"/>
+                <w:szCs w:val="28"/>
+                <w:lang w:eastAsia="ja-JP"/>
+              </w:rPr>
+              <w:t>ul</w:t>
+            </w:r>
+            <w:proofErr w:type="spellEnd"/>
+            <w:r>
+              <w:rPr>
+                <w:rFonts w:ascii="Times New Roman" w:eastAsia="Times New Roman" w:hAnsi="Times New Roman" w:cs="Times New Roman"/>
+                <w:color w:val="000000"/>
+                <w:sz w:val="28"/>
+                <w:szCs w:val="28"/>
+                <w:lang w:eastAsia="ja-JP"/>
+              </w:rPr>
+              <w:t xml:space="preserve"> </w:t>
+            </w:r>
+            <w:r>
+              <w:rPr>
+                <w:rFonts w:ascii="Times New Roman" w:eastAsia="Times New Roman" w:hAnsi="Times New Roman" w:cs="Times New Roman"/>
+                <w:color w:val="000000"/>
+                <w:sz w:val="28"/>
+                <w:szCs w:val="28"/>
+                <w:lang w:eastAsia="ja-JP"/>
+              </w:rPr>
+              <w:t>type</w:t>
+            </w:r>
+            <w:r>
+              <w:rPr>
+                <w:rFonts w:ascii="Times New Roman" w:eastAsia="Times New Roman" w:hAnsi="Times New Roman" w:cs="Times New Roman"/>
+                <w:color w:val="000000"/>
+                <w:sz w:val="28"/>
+                <w:szCs w:val="28"/>
+                <w:lang w:eastAsia="ja-JP"/>
+              </w:rPr>
+              <w:t>="</w:t>
+            </w:r>
+            <w:proofErr w:type="spellStart"/>
+            <w:r>
+              <w:rPr>
+                <w:rFonts w:ascii="Times New Roman" w:eastAsia="Times New Roman" w:hAnsi="Times New Roman" w:cs="Times New Roman"/>
+                <w:color w:val="000000"/>
+                <w:sz w:val="28"/>
+                <w:szCs w:val="28"/>
+                <w:lang w:eastAsia="ja-JP"/>
+              </w:rPr>
+              <w:t>i</w:t>
+            </w:r>
+            <w:proofErr w:type="spellEnd"/>
+            <w:r>
+              <w:rPr>
+                <w:rFonts w:ascii="Times New Roman" w:eastAsia="Times New Roman" w:hAnsi="Times New Roman" w:cs="Times New Roman"/>
+                <w:color w:val="000000"/>
+                <w:sz w:val="28"/>
+                <w:szCs w:val="28"/>
+                <w:lang w:eastAsia="ja-JP"/>
+              </w:rPr>
+              <w:t>"&gt;</w:t>
+            </w:r>
+          </w:p>
+          <w:p>
+            <w:pPr>
+              <w:pStyle w:val="ListParagraph"/>
+              <w:spacing w:after="0" w:line="240" w:lineRule="auto"/>
+              <w:ind w:left="1080"/>
+              <w:rPr>
+                <w:rFonts w:ascii="Times New Roman" w:eastAsia="Times New Roman" w:hAnsi="Times New Roman" w:cs="Times New Roman"/>
+                <w:color w:val="000000"/>
+                <w:sz w:val="28"/>
+                <w:szCs w:val="28"/>
+                <w:lang w:eastAsia="ja-JP"/>
+              </w:rPr>
+            </w:pPr>
+          </w:p>
+          <w:p>
+            <w:pPr>
+              <w:pStyle w:val="ListParagraph"/>
+              <w:spacing w:after="0" w:line="240" w:lineRule="auto"/>
+              <w:ind w:left="1080"/>
+              <w:rPr>
+                <w:rFonts w:ascii="Times New Roman" w:eastAsia="Times New Roman" w:hAnsi="Times New Roman" w:cs="Times New Roman"/>
+                <w:color w:val="000000"/>
+                <w:sz w:val="28"/>
+                <w:szCs w:val="28"/>
+                <w:lang w:eastAsia="ja-JP"/>
+              </w:rPr>
+            </w:pPr>
           </w:p>
         </w:tc>
       </w:tr>
@@ -875,6 +8258,7 @@
                 <w:szCs w:val="28"/>
                 <w:lang w:eastAsia="ja-JP"/>
               </w:rPr>
+              <w:lastRenderedPageBreak/>
               <w:t>8</w:t>
             </w:r>
           </w:p>
@@ -913,7 +8297,51 @@
                 <w:szCs w:val="28"/>
                 <w:lang w:eastAsia="ja-JP"/>
               </w:rPr>
-              <w:t xml:space="preserve">Các thẻ tạo nên 1 table? Phân biệt </w:t>
+              <w:t xml:space="preserve">Các thẻ tạo nên 1 table? </w:t>
+            </w:r>
+            <w:proofErr w:type="spellStart"/>
+            <w:r>
+              <w:rPr>
+                <w:rFonts w:ascii="Times New Roman" w:eastAsia="Times New Roman" w:hAnsi="Times New Roman" w:cs="Times New Roman"/>
+                <w:color w:val="000000"/>
+                <w:sz w:val="28"/>
+                <w:szCs w:val="28"/>
+                <w:lang w:eastAsia="ja-JP"/>
+              </w:rPr>
+              <w:t>Phân</w:t>
+            </w:r>
+            <w:proofErr w:type="spellEnd"/>
+            <w:r>
+              <w:rPr>
+                <w:rFonts w:ascii="Times New Roman" w:eastAsia="Times New Roman" w:hAnsi="Times New Roman" w:cs="Times New Roman"/>
+                <w:color w:val="000000"/>
+                <w:sz w:val="28"/>
+                <w:szCs w:val="28"/>
+                <w:lang w:eastAsia="ja-JP"/>
+              </w:rPr>
+              <w:t xml:space="preserve"> </w:t>
+            </w:r>
+            <w:proofErr w:type="spellStart"/>
+            <w:r>
+              <w:rPr>
+                <w:rFonts w:ascii="Times New Roman" w:eastAsia="Times New Roman" w:hAnsi="Times New Roman" w:cs="Times New Roman"/>
+                <w:color w:val="000000"/>
+                <w:sz w:val="28"/>
+                <w:szCs w:val="28"/>
+                <w:lang w:eastAsia="ja-JP"/>
+              </w:rPr>
+              <w:t>biệt</w:t>
+            </w:r>
+            <w:proofErr w:type="spellEnd"/>
+            <w:r>
+              <w:rPr>
+                <w:rFonts w:ascii="Times New Roman" w:eastAsia="Times New Roman" w:hAnsi="Times New Roman" w:cs="Times New Roman"/>
+                <w:color w:val="000000"/>
+                <w:sz w:val="28"/>
+                <w:szCs w:val="28"/>
+                <w:lang w:eastAsia="ja-JP"/>
+              </w:rPr>
+              <w:t xml:space="preserve"> </w:t>
             </w:r>
             <w:proofErr w:type="spellStart"/>
             <w:r>
@@ -935,7 +8363,29 @@
                 <w:szCs w:val="28"/>
                 <w:lang w:eastAsia="ja-JP"/>
               </w:rPr>
-              <w:t xml:space="preserve"> và td?</w:t>
+              <w:t xml:space="preserve"> </w:t>
+            </w:r>
+            <w:proofErr w:type="spellStart"/>
+            <w:r>
+              <w:rPr>
+                <w:rFonts w:ascii="Times New Roman" w:eastAsia="Times New Roman" w:hAnsi="Times New Roman" w:cs="Times New Roman"/>
+                <w:color w:val="000000"/>
+                <w:sz w:val="28"/>
+                <w:szCs w:val="28"/>
+                <w:lang w:eastAsia="ja-JP"/>
+              </w:rPr>
+              <w:t>và</w:t>
+            </w:r>
+            <w:proofErr w:type="spellEnd"/>
+            <w:r>
+              <w:rPr>
+                <w:rFonts w:ascii="Times New Roman" w:eastAsia="Times New Roman" w:hAnsi="Times New Roman" w:cs="Times New Roman"/>
+                <w:color w:val="000000"/>
+                <w:sz w:val="28"/>
+                <w:szCs w:val="28"/>
+                <w:lang w:eastAsia="ja-JP"/>
+              </w:rPr>
+              <w:t xml:space="preserve"> td?</w:t>
             </w:r>
           </w:p>
         </w:tc>
@@ -1009,15 +8459,49 @@
                 <w:lang w:eastAsia="ja-JP"/>
               </w:rPr>
             </w:pPr>
-            <w:r>
-              <w:rPr>
-                <w:rFonts w:ascii="Times New Roman" w:eastAsia="Times New Roman" w:hAnsi="Times New Roman" w:cs="Times New Roman"/>
-                <w:color w:val="000000"/>
-                <w:sz w:val="28"/>
-                <w:szCs w:val="28"/>
-                <w:lang w:eastAsia="ja-JP"/>
-              </w:rPr>
-              <w:t xml:space="preserve">Phân biệt </w:t>
+            <w:proofErr w:type="spellStart"/>
+            <w:r>
+              <w:rPr>
+                <w:rFonts w:ascii="Times New Roman" w:eastAsia="Times New Roman" w:hAnsi="Times New Roman" w:cs="Times New Roman"/>
+                <w:color w:val="000000"/>
+                <w:sz w:val="28"/>
+                <w:szCs w:val="28"/>
+                <w:lang w:eastAsia="ja-JP"/>
+              </w:rPr>
+              <w:t>Phân</w:t>
+            </w:r>
+            <w:proofErr w:type="spellEnd"/>
+            <w:r>
+              <w:rPr>
+                <w:rFonts w:ascii="Times New Roman" w:eastAsia="Times New Roman" w:hAnsi="Times New Roman" w:cs="Times New Roman"/>
+                <w:color w:val="000000"/>
+                <w:sz w:val="28"/>
+                <w:szCs w:val="28"/>
+                <w:lang w:eastAsia="ja-JP"/>
+              </w:rPr>
+              <w:t xml:space="preserve"> </w:t>
+            </w:r>
+            <w:proofErr w:type="spellStart"/>
+            <w:r>
+              <w:rPr>
+                <w:rFonts w:ascii="Times New Roman" w:eastAsia="Times New Roman" w:hAnsi="Times New Roman" w:cs="Times New Roman"/>
+                <w:color w:val="000000"/>
+                <w:sz w:val="28"/>
+                <w:szCs w:val="28"/>
+                <w:lang w:eastAsia="ja-JP"/>
+              </w:rPr>
+              <w:t>biệt</w:t>
+            </w:r>
+            <w:proofErr w:type="spellEnd"/>
+            <w:r>
+              <w:rPr>
+                <w:rFonts w:ascii="Times New Roman" w:eastAsia="Times New Roman" w:hAnsi="Times New Roman" w:cs="Times New Roman"/>
+                <w:color w:val="000000"/>
+                <w:sz w:val="28"/>
+                <w:szCs w:val="28"/>
+                <w:lang w:eastAsia="ja-JP"/>
+              </w:rPr>
+              <w:t xml:space="preserve"> </w:t>
             </w:r>
             <w:proofErr w:type="spellStart"/>
             <w:r>
@@ -1039,7 +8523,29 @@
                 <w:szCs w:val="28"/>
                 <w:lang w:eastAsia="ja-JP"/>
               </w:rPr>
-              <w:t xml:space="preserve"> và </w:t>
+              <w:t xml:space="preserve"> </w:t>
+            </w:r>
+            <w:proofErr w:type="spellStart"/>
+            <w:r>
+              <w:rPr>
+                <w:rFonts w:ascii="Times New Roman" w:eastAsia="Times New Roman" w:hAnsi="Times New Roman" w:cs="Times New Roman"/>
+                <w:color w:val="000000"/>
+                <w:sz w:val="28"/>
+                <w:szCs w:val="28"/>
+                <w:lang w:eastAsia="ja-JP"/>
+              </w:rPr>
+              <w:t>và</w:t>
+            </w:r>
+            <w:proofErr w:type="spellEnd"/>
+            <w:r>
+              <w:rPr>
+                <w:rFonts w:ascii="Times New Roman" w:eastAsia="Times New Roman" w:hAnsi="Times New Roman" w:cs="Times New Roman"/>
+                <w:color w:val="000000"/>
+                <w:sz w:val="28"/>
+                <w:szCs w:val="28"/>
+                <w:lang w:eastAsia="ja-JP"/>
+              </w:rPr>
+              <w:t xml:space="preserve"> </w:t>
             </w:r>
             <w:proofErr w:type="spellStart"/>
             <w:r>
@@ -1389,7 +8895,29 @@
                 <w:szCs w:val="28"/>
                 <w:lang w:eastAsia="ja-JP"/>
               </w:rPr>
-              <w:t>Cách khai báo biến bằng từ khóa let và var khác nhau như thế nào ?. Phạm vi của biến?</w:t>
+              <w:t xml:space="preserve">Cách khai báo biến bằng từ khóa let và var khác nhau như thế </w:t>
+            </w:r>
+            <w:proofErr w:type="gramStart"/>
+            <w:r>
+              <w:rPr>
+                <w:rFonts w:ascii="Times New Roman" w:eastAsia="Times New Roman" w:hAnsi="Times New Roman" w:cs="Times New Roman"/>
+                <w:color w:val="000000"/>
+                <w:sz w:val="28"/>
+                <w:szCs w:val="28"/>
+                <w:lang w:eastAsia="ja-JP"/>
+              </w:rPr>
+              <w:t>nào ?</w:t>
+            </w:r>
+            <w:proofErr w:type="gramEnd"/>
+            <w:r>
+              <w:rPr>
+                <w:rFonts w:ascii="Times New Roman" w:eastAsia="Times New Roman" w:hAnsi="Times New Roman" w:cs="Times New Roman"/>
+                <w:color w:val="000000"/>
+                <w:sz w:val="28"/>
+                <w:szCs w:val="28"/>
+                <w:lang w:eastAsia="ja-JP"/>
+              </w:rPr>
+              <w:t>. Phạm vi của biến?</w:t>
             </w:r>
           </w:p>
         </w:tc>
@@ -1491,7 +9019,29 @@
                 <w:szCs w:val="28"/>
                 <w:lang w:eastAsia="ja-JP"/>
               </w:rPr>
-              <w:t>cript có bao nhiêu loại kiểu dữ liệu ?. Làm thế nào để xác định được biến có kiểu dữ liệu gì?</w:t>
+              <w:t xml:space="preserve">cript có bao nhiêu loại kiểu dữ </w:t>
+            </w:r>
+            <w:proofErr w:type="gramStart"/>
+            <w:r>
+              <w:rPr>
+                <w:rFonts w:ascii="Times New Roman" w:eastAsia="Times New Roman" w:hAnsi="Times New Roman" w:cs="Times New Roman"/>
+                <w:color w:val="000000"/>
+                <w:sz w:val="28"/>
+                <w:szCs w:val="28"/>
+                <w:lang w:eastAsia="ja-JP"/>
+              </w:rPr>
+              <w:t>liệu ?</w:t>
+            </w:r>
+            <w:proofErr w:type="gramEnd"/>
+            <w:r>
+              <w:rPr>
+                <w:rFonts w:ascii="Times New Roman" w:eastAsia="Times New Roman" w:hAnsi="Times New Roman" w:cs="Times New Roman"/>
+                <w:color w:val="000000"/>
+                <w:sz w:val="28"/>
+                <w:szCs w:val="28"/>
+                <w:lang w:eastAsia="ja-JP"/>
+              </w:rPr>
+              <w:t>. Làm thế nào để xác định được biến có kiểu dữ liệu gì?</w:t>
             </w:r>
           </w:p>
         </w:tc>
@@ -1667,7 +9217,51 @@
                 <w:szCs w:val="28"/>
                 <w:lang w:eastAsia="ja-JP"/>
               </w:rPr>
-              <w:t xml:space="preserve"> là gì? </w:t>
+              <w:t xml:space="preserve"> </w:t>
+            </w:r>
+            <w:proofErr w:type="spellStart"/>
+            <w:r>
+              <w:rPr>
+                <w:rFonts w:ascii="Times New Roman" w:eastAsia="Times New Roman" w:hAnsi="Times New Roman" w:cs="Times New Roman"/>
+                <w:color w:val="000000"/>
+                <w:sz w:val="28"/>
+                <w:szCs w:val="28"/>
+                <w:lang w:eastAsia="ja-JP"/>
+              </w:rPr>
+              <w:t>là</w:t>
+            </w:r>
+            <w:proofErr w:type="spellEnd"/>
+            <w:r>
+              <w:rPr>
+                <w:rFonts w:ascii="Times New Roman" w:eastAsia="Times New Roman" w:hAnsi="Times New Roman" w:cs="Times New Roman"/>
+                <w:color w:val="000000"/>
+                <w:sz w:val="28"/>
+                <w:szCs w:val="28"/>
+                <w:lang w:eastAsia="ja-JP"/>
+              </w:rPr>
+              <w:t xml:space="preserve"> </w:t>
+            </w:r>
+            <w:proofErr w:type="spellStart"/>
+            <w:r>
+              <w:rPr>
+                <w:rFonts w:ascii="Times New Roman" w:eastAsia="Times New Roman" w:hAnsi="Times New Roman" w:cs="Times New Roman"/>
+                <w:color w:val="000000"/>
+                <w:sz w:val="28"/>
+                <w:szCs w:val="28"/>
+                <w:lang w:eastAsia="ja-JP"/>
+              </w:rPr>
+              <w:t>gì</w:t>
+            </w:r>
+            <w:proofErr w:type="spellEnd"/>
+            <w:r>
+              <w:rPr>
+                <w:rFonts w:ascii="Times New Roman" w:eastAsia="Times New Roman" w:hAnsi="Times New Roman" w:cs="Times New Roman"/>
+                <w:color w:val="000000"/>
+                <w:sz w:val="28"/>
+                <w:szCs w:val="28"/>
+                <w:lang w:eastAsia="ja-JP"/>
+              </w:rPr>
+              <w:t xml:space="preserve">? </w:t>
             </w:r>
             <w:proofErr w:type="spellStart"/>
             <w:r>
@@ -1711,7 +9305,29 @@
                 <w:szCs w:val="28"/>
                 <w:lang w:eastAsia="ja-JP"/>
               </w:rPr>
-              <w:t xml:space="preserve"> có đúng không?</w:t>
+              <w:t xml:space="preserve"> </w:t>
+            </w:r>
+            <w:proofErr w:type="spellStart"/>
+            <w:r>
+              <w:rPr>
+                <w:rFonts w:ascii="Times New Roman" w:eastAsia="Times New Roman" w:hAnsi="Times New Roman" w:cs="Times New Roman"/>
+                <w:color w:val="000000"/>
+                <w:sz w:val="28"/>
+                <w:szCs w:val="28"/>
+                <w:lang w:eastAsia="ja-JP"/>
+              </w:rPr>
+              <w:t>có</w:t>
+            </w:r>
+            <w:proofErr w:type="spellEnd"/>
+            <w:r>
+              <w:rPr>
+                <w:rFonts w:ascii="Times New Roman" w:eastAsia="Times New Roman" w:hAnsi="Times New Roman" w:cs="Times New Roman"/>
+                <w:color w:val="000000"/>
+                <w:sz w:val="28"/>
+                <w:szCs w:val="28"/>
+                <w:lang w:eastAsia="ja-JP"/>
+              </w:rPr>
+              <w:t xml:space="preserve"> đúng không?</w:t>
             </w:r>
             <w:r>
               <w:rPr>
@@ -1887,15 +9503,115 @@
                 <w:lang w:eastAsia="ja-JP"/>
               </w:rPr>
             </w:pPr>
-            <w:r>
-              <w:rPr>
-                <w:rFonts w:ascii="Times New Roman" w:eastAsia="Times New Roman" w:hAnsi="Times New Roman" w:cs="Times New Roman"/>
-                <w:color w:val="000000"/>
-                <w:sz w:val="28"/>
-                <w:szCs w:val="28"/>
-                <w:lang w:eastAsia="ja-JP"/>
-              </w:rPr>
-              <w:t xml:space="preserve">Các loại toán tử trong </w:t>
+            <w:proofErr w:type="spellStart"/>
+            <w:r>
+              <w:rPr>
+                <w:rFonts w:ascii="Times New Roman" w:eastAsia="Times New Roman" w:hAnsi="Times New Roman" w:cs="Times New Roman"/>
+                <w:color w:val="000000"/>
+                <w:sz w:val="28"/>
+                <w:szCs w:val="28"/>
+                <w:lang w:eastAsia="ja-JP"/>
+              </w:rPr>
+              <w:t>Các</w:t>
+            </w:r>
+            <w:proofErr w:type="spellEnd"/>
+            <w:r>
+              <w:rPr>
+                <w:rFonts w:ascii="Times New Roman" w:eastAsia="Times New Roman" w:hAnsi="Times New Roman" w:cs="Times New Roman"/>
+                <w:color w:val="000000"/>
+                <w:sz w:val="28"/>
+                <w:szCs w:val="28"/>
+                <w:lang w:eastAsia="ja-JP"/>
+              </w:rPr>
+              <w:t xml:space="preserve"> </w:t>
+            </w:r>
+            <w:proofErr w:type="spellStart"/>
+            <w:r>
+              <w:rPr>
+                <w:rFonts w:ascii="Times New Roman" w:eastAsia="Times New Roman" w:hAnsi="Times New Roman" w:cs="Times New Roman"/>
+                <w:color w:val="000000"/>
+                <w:sz w:val="28"/>
+                <w:szCs w:val="28"/>
+                <w:lang w:eastAsia="ja-JP"/>
+              </w:rPr>
+              <w:t>loại</w:t>
+            </w:r>
+            <w:proofErr w:type="spellEnd"/>
+            <w:r>
+              <w:rPr>
+                <w:rFonts w:ascii="Times New Roman" w:eastAsia="Times New Roman" w:hAnsi="Times New Roman" w:cs="Times New Roman"/>
+                <w:color w:val="000000"/>
+                <w:sz w:val="28"/>
+                <w:szCs w:val="28"/>
+                <w:lang w:eastAsia="ja-JP"/>
+              </w:rPr>
+              <w:t xml:space="preserve"> </w:t>
+            </w:r>
+            <w:proofErr w:type="spellStart"/>
+            <w:r>
+              <w:rPr>
+                <w:rFonts w:ascii="Times New Roman" w:eastAsia="Times New Roman" w:hAnsi="Times New Roman" w:cs="Times New Roman"/>
+                <w:color w:val="000000"/>
+                <w:sz w:val="28"/>
+                <w:szCs w:val="28"/>
+                <w:lang w:eastAsia="ja-JP"/>
+              </w:rPr>
+              <w:t>toán</w:t>
+            </w:r>
+            <w:proofErr w:type="spellEnd"/>
+            <w:r>
+              <w:rPr>
+                <w:rFonts w:ascii="Times New Roman" w:eastAsia="Times New Roman" w:hAnsi="Times New Roman" w:cs="Times New Roman"/>
+                <w:color w:val="000000"/>
+                <w:sz w:val="28"/>
+                <w:szCs w:val="28"/>
+                <w:lang w:eastAsia="ja-JP"/>
+              </w:rPr>
+              <w:t xml:space="preserve"> </w:t>
+            </w:r>
+            <w:proofErr w:type="spellStart"/>
+            <w:r>
+              <w:rPr>
+                <w:rFonts w:ascii="Times New Roman" w:eastAsia="Times New Roman" w:hAnsi="Times New Roman" w:cs="Times New Roman"/>
+                <w:color w:val="000000"/>
+                <w:sz w:val="28"/>
+                <w:szCs w:val="28"/>
+                <w:lang w:eastAsia="ja-JP"/>
+              </w:rPr>
+              <w:t>tử</w:t>
+            </w:r>
+            <w:proofErr w:type="spellEnd"/>
+            <w:r>
+              <w:rPr>
+                <w:rFonts w:ascii="Times New Roman" w:eastAsia="Times New Roman" w:hAnsi="Times New Roman" w:cs="Times New Roman"/>
+                <w:color w:val="000000"/>
+                <w:sz w:val="28"/>
+                <w:szCs w:val="28"/>
+                <w:lang w:eastAsia="ja-JP"/>
+              </w:rPr>
+              <w:t xml:space="preserve"> </w:t>
+            </w:r>
+            <w:proofErr w:type="spellStart"/>
+            <w:r>
+              <w:rPr>
+                <w:rFonts w:ascii="Times New Roman" w:eastAsia="Times New Roman" w:hAnsi="Times New Roman" w:cs="Times New Roman"/>
+                <w:color w:val="000000"/>
+                <w:sz w:val="28"/>
+                <w:szCs w:val="28"/>
+                <w:lang w:eastAsia="ja-JP"/>
+              </w:rPr>
+              <w:t>trong</w:t>
+            </w:r>
+            <w:proofErr w:type="spellEnd"/>
+            <w:r>
+              <w:rPr>
+                <w:rFonts w:ascii="Times New Roman" w:eastAsia="Times New Roman" w:hAnsi="Times New Roman" w:cs="Times New Roman"/>
+                <w:color w:val="000000"/>
+                <w:sz w:val="28"/>
+                <w:szCs w:val="28"/>
+                <w:lang w:eastAsia="ja-JP"/>
+              </w:rPr>
+              <w:t xml:space="preserve"> </w:t>
             </w:r>
             <w:proofErr w:type="spellStart"/>
             <w:r>
@@ -2555,7 +10271,6 @@
                 <w:szCs w:val="28"/>
                 <w:lang w:eastAsia="ja-JP"/>
               </w:rPr>
-              <w:lastRenderedPageBreak/>
               <w:t>26</w:t>
             </w:r>
           </w:p>
@@ -3170,6 +10885,7 @@
                 <w:szCs w:val="28"/>
                 <w:lang w:eastAsia="ja-JP"/>
               </w:rPr>
+              <w:lastRenderedPageBreak/>
               <w:t>33</w:t>
             </w:r>
           </w:p>
@@ -3977,8 +11693,8 @@
       </w:pPr>
     </w:p>
     <w:sectPr>
-      <w:headerReference w:type="default" r:id="rId8"/>
-      <w:footerReference w:type="default" r:id="rId9"/>
+      <w:headerReference w:type="default" r:id="rId9"/>
+      <w:footerReference w:type="default" r:id="rId10"/>
       <w:pgSz w:w="11906" w:h="16838" w:code="9"/>
       <w:pgMar w:top="1630" w:right="1440" w:bottom="1023" w:left="1440" w:header="720" w:footer="288" w:gutter="0"/>
       <w:cols w:space="720"/>
@@ -3989,7 +11705,7 @@
 </file>
 
 <file path=word/endnotes.xml><?xml version="1.0" encoding="utf-8"?>
-<w:endnotes xmlns:wpc="http://schemas.microsoft.com/office/word/2010/wordprocessingCanvas" xmlns:cx="http://schemas.microsoft.com/office/drawing/2014/chartex" xmlns:cx1="http://schemas.microsoft.com/office/drawing/2015/9/8/chartex" xmlns:cx2="http://schemas.microsoft.com/office/drawing/2015/10/21/chartex" xmlns:cx3="http://schemas.microsoft.com/office/drawing/2016/5/9/chartex" xmlns:cx4="http://schemas.microsoft.com/office/drawing/2016/5/10/chartex" xmlns:cx5="http://schemas.microsoft.com/office/drawing/2016/5/11/chartex" xmlns:cx6="http://schemas.microsoft.com/office/drawing/2016/5/12/chartex" xmlns:cx7="http://schemas.microsoft.com/office/drawing/2016/5/13/chartex" xmlns:cx8="http://schemas.microsoft.com/office/drawing/2016/5/14/chartex" xmlns:mc="http://schemas.openxmlformats.org/markup-compatibility/2006" xmlns:aink="http://schemas.microsoft.com/office/drawing/2016/ink" xmlns:am3d="http://schemas.microsoft.com/office/drawing/2017/model3d" xmlns:o="urn:schemas-microsoft-com:office:office" xmlns:oel="http://schemas.microsoft.com/office/2019/extlst" xmlns:r="http://schemas.openxmlformats.org/officeDocument/2006/relationships" xmlns:m="http://schemas.openxmlformats.org/officeDocument/2006/math" xmlns:v="urn:schemas-microsoft-com:vml" xmlns:wp14="http://schemas.microsoft.com/office/word/2010/wordprocessingDrawing" xmlns:wp="http://schemas.openxmlformats.org/drawingml/2006/wordprocessingDrawing" xmlns:w10="urn:schemas-microsoft-com:office:word" xmlns:w="http://schemas.openxmlformats.org/wordprocessingml/2006/main" xmlns:w14="http://schemas.microsoft.com/office/word/2010/wordml" xmlns:w15="http://schemas.microsoft.com/office/word/2012/wordml" xmlns:w16cex="http://schemas.microsoft.com/office/word/2018/wordml/cex" xmlns:w16cid="http://schemas.microsoft.com/office/word/2016/wordml/cid" xmlns:w16="http://schemas.microsoft.com/office/word/2018/wordml" xmlns:w16sdtdh="http://schemas.microsoft.com/office/word/2020/wordml/sdtdatahash" xmlns:w16se="http://schemas.microsoft.com/office/word/2015/wordml/symex" xmlns:wpg="http://schemas.microsoft.com/office/word/2010/wordprocessingGroup" xmlns:wpi="http://schemas.microsoft.com/office/word/2010/wordprocessingInk" xmlns:wne="http://schemas.microsoft.com/office/word/2006/wordml" xmlns:wps="http://schemas.microsoft.com/office/word/2010/wordprocessingShape" mc:Ignorable="w14 w15 w16se w16cid w16 w16cex w16sdtdh wp14">
+<w:endnotes xmlns:wpc="http://schemas.microsoft.com/office/word/2010/wordprocessingCanvas" xmlns:cx="http://schemas.microsoft.com/office/drawing/2014/chartex" xmlns:mc="http://schemas.openxmlformats.org/markup-compatibility/2006" xmlns:o="urn:schemas-microsoft-com:office:office" xmlns:r="http://schemas.openxmlformats.org/officeDocument/2006/relationships" xmlns:m="http://schemas.openxmlformats.org/officeDocument/2006/math" xmlns:v="urn:schemas-microsoft-com:vml" xmlns:wp14="http://schemas.microsoft.com/office/word/2010/wordprocessingDrawing" xmlns:wp="http://schemas.openxmlformats.org/drawingml/2006/wordprocessingDrawing" xmlns:w10="urn:schemas-microsoft-com:office:word" xmlns:w="http://schemas.openxmlformats.org/wordprocessingml/2006/main" xmlns:w14="http://schemas.microsoft.com/office/word/2010/wordml" xmlns:w15="http://schemas.microsoft.com/office/word/2012/wordml" xmlns:w16se="http://schemas.microsoft.com/office/word/2015/wordml/symex" xmlns:wpg="http://schemas.microsoft.com/office/word/2010/wordprocessingGroup" xmlns:wpi="http://schemas.microsoft.com/office/word/2010/wordprocessingInk" xmlns:wne="http://schemas.microsoft.com/office/word/2006/wordml" xmlns:wps="http://schemas.microsoft.com/office/word/2010/wordprocessingShape" mc:Ignorable="w14 w15 w16se wp14">
   <w:endnote w:type="separator" w:id="-1">
     <w:p>
       <w:pPr>
@@ -4014,7 +11730,7 @@
 </file>
 
 <file path=word/footer1.xml><?xml version="1.0" encoding="utf-8"?>
-<w:ftr xmlns:wpc="http://schemas.microsoft.com/office/word/2010/wordprocessingCanvas" xmlns:cx="http://schemas.microsoft.com/office/drawing/2014/chartex" xmlns:cx1="http://schemas.microsoft.com/office/drawing/2015/9/8/chartex" xmlns:cx2="http://schemas.microsoft.com/office/drawing/2015/10/21/chartex" xmlns:cx3="http://schemas.microsoft.com/office/drawing/2016/5/9/chartex" xmlns:cx4="http://schemas.microsoft.com/office/drawing/2016/5/10/chartex" xmlns:cx5="http://schemas.microsoft.com/office/drawing/2016/5/11/chartex" xmlns:cx6="http://schemas.microsoft.com/office/drawing/2016/5/12/chartex" xmlns:cx7="http://schemas.microsoft.com/office/drawing/2016/5/13/chartex" xmlns:cx8="http://schemas.microsoft.com/office/drawing/2016/5/14/chartex" xmlns:mc="http://schemas.openxmlformats.org/markup-compatibility/2006" xmlns:aink="http://schemas.microsoft.com/office/drawing/2016/ink" xmlns:am3d="http://schemas.microsoft.com/office/drawing/2017/model3d" xmlns:o="urn:schemas-microsoft-com:office:office" xmlns:oel="http://schemas.microsoft.com/office/2019/extlst" xmlns:r="http://schemas.openxmlformats.org/officeDocument/2006/relationships" xmlns:m="http://schemas.openxmlformats.org/officeDocument/2006/math" xmlns:v="urn:schemas-microsoft-com:vml" xmlns:wp14="http://schemas.microsoft.com/office/word/2010/wordprocessingDrawing" xmlns:wp="http://schemas.openxmlformats.org/drawingml/2006/wordprocessingDrawing" xmlns:w10="urn:schemas-microsoft-com:office:word" xmlns:w="http://schemas.openxmlformats.org/wordprocessingml/2006/main" xmlns:w14="http://schemas.microsoft.com/office/word/2010/wordml" xmlns:w15="http://schemas.microsoft.com/office/word/2012/wordml" xmlns:w16cex="http://schemas.microsoft.com/office/word/2018/wordml/cex" xmlns:w16cid="http://schemas.microsoft.com/office/word/2016/wordml/cid" xmlns:w16="http://schemas.microsoft.com/office/word/2018/wordml" xmlns:w16sdtdh="http://schemas.microsoft.com/office/word/2020/wordml/sdtdatahash" xmlns:w16se="http://schemas.microsoft.com/office/word/2015/wordml/symex" xmlns:wpg="http://schemas.microsoft.com/office/word/2010/wordprocessingGroup" xmlns:wpi="http://schemas.microsoft.com/office/word/2010/wordprocessingInk" xmlns:wne="http://schemas.microsoft.com/office/word/2006/wordml" xmlns:wps="http://schemas.microsoft.com/office/word/2010/wordprocessingShape" mc:Ignorable="w14 w15 w16se w16cid w16 w16cex w16sdtdh wp14">
+<w:ftr xmlns:wpc="http://schemas.microsoft.com/office/word/2010/wordprocessingCanvas" xmlns:cx="http://schemas.microsoft.com/office/drawing/2014/chartex" xmlns:mc="http://schemas.openxmlformats.org/markup-compatibility/2006" xmlns:o="urn:schemas-microsoft-com:office:office" xmlns:r="http://schemas.openxmlformats.org/officeDocument/2006/relationships" xmlns:m="http://schemas.openxmlformats.org/officeDocument/2006/math" xmlns:v="urn:schemas-microsoft-com:vml" xmlns:wp14="http://schemas.microsoft.com/office/word/2010/wordprocessingDrawing" xmlns:wp="http://schemas.openxmlformats.org/drawingml/2006/wordprocessingDrawing" xmlns:w10="urn:schemas-microsoft-com:office:word" xmlns:w="http://schemas.openxmlformats.org/wordprocessingml/2006/main" xmlns:w14="http://schemas.microsoft.com/office/word/2010/wordml" xmlns:w15="http://schemas.microsoft.com/office/word/2012/wordml" xmlns:w16se="http://schemas.microsoft.com/office/word/2015/wordml/symex" xmlns:wpg="http://schemas.microsoft.com/office/word/2010/wordprocessingGroup" xmlns:wpi="http://schemas.microsoft.com/office/word/2010/wordprocessingInk" xmlns:wne="http://schemas.microsoft.com/office/word/2006/wordml" xmlns:wps="http://schemas.microsoft.com/office/word/2010/wordprocessingShape" mc:Ignorable="w14 w15 w16se wp14">
   <w:p>
     <w:pPr>
       <w:pStyle w:val="Footer"/>
@@ -4035,7 +11751,6 @@
         <w:color w:val="666666"/>
         <w:sz w:val="20"/>
         <w:szCs w:val="18"/>
-        <w:lang w:eastAsia="ja-JP"/>
       </w:rPr>
       <mc:AlternateContent>
         <mc:Choice Requires="wps">
@@ -4220,7 +11935,6 @@
         <w:color w:val="666666"/>
         <w:sz w:val="20"/>
         <w:szCs w:val="18"/>
-        <w:lang w:eastAsia="ja-JP"/>
       </w:rPr>
       <w:drawing>
         <wp:anchor distT="0" distB="0" distL="114300" distR="114300" simplePos="0" relativeHeight="251658240" behindDoc="0" locked="0" layoutInCell="1" allowOverlap="1" wp14:anchorId="59EAED79" wp14:editId="24A51B51">
@@ -4281,7 +11995,6 @@
         <w:color w:val="666666"/>
         <w:sz w:val="20"/>
         <w:szCs w:val="18"/>
-        <w:lang w:eastAsia="ja-JP"/>
       </w:rPr>
       <mc:AlternateContent>
         <mc:Choice Requires="wps">
@@ -4338,9 +12051,9 @@
             </wp:anchor>
           </w:drawing>
         </mc:Choice>
-        <mc:Fallback xmlns:mv="urn:schemas-microsoft-com:mac:vml" xmlns:mo="http://schemas.microsoft.com/office/mac/office/2008/main">
+        <mc:Fallback>
           <w:pict>
-            <v:line w14:anchorId="344E4372" id="Straight Connector 5" o:spid="_x0000_s1026" style="position:absolute;z-index:251659264;visibility:visible;mso-wrap-style:square;mso-wrap-distance-left:9pt;mso-wrap-distance-top:0;mso-wrap-distance-right:9pt;mso-wrap-distance-bottom:0;mso-position-horizontal:absolute;mso-position-horizontal-relative:text;mso-position-vertical:absolute;mso-position-vertical-relative:text" from="-70.5pt,-5.4pt" to="30.75pt,-5.4pt" o:gfxdata="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" strokecolor="#282880 [3215]" strokeweight="1.5pt">
+            <v:line w14:anchorId="12D9583A" id="Straight Connector 5" o:spid="_x0000_s1026" style="position:absolute;z-index:251659264;visibility:visible;mso-wrap-style:square;mso-wrap-distance-left:9pt;mso-wrap-distance-top:0;mso-wrap-distance-right:9pt;mso-wrap-distance-bottom:0;mso-position-horizontal:absolute;mso-position-horizontal-relative:text;mso-position-vertical:absolute;mso-position-vertical-relative:text" from="-70.5pt,-5.4pt" to="30.75pt,-5.4pt" o:gfxdata="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" strokecolor="#44546a [3215]" strokeweight="1.5pt">
               <v:stroke joinstyle="miter"/>
             </v:line>
           </w:pict>
@@ -4354,7 +12067,6 @@
         <w:color w:val="666666"/>
         <w:sz w:val="20"/>
         <w:szCs w:val="18"/>
-        <w:lang w:eastAsia="ja-JP"/>
       </w:rPr>
       <mc:AlternateContent>
         <mc:Choice Requires="wps">
@@ -4468,7 +12180,7 @@
 </file>
 
 <file path=word/footnotes.xml><?xml version="1.0" encoding="utf-8"?>
-<w:footnotes xmlns:wpc="http://schemas.microsoft.com/office/word/2010/wordprocessingCanvas" xmlns:cx="http://schemas.microsoft.com/office/drawing/2014/chartex" xmlns:cx1="http://schemas.microsoft.com/office/drawing/2015/9/8/chartex" xmlns:cx2="http://schemas.microsoft.com/office/drawing/2015/10/21/chartex" xmlns:cx3="http://schemas.microsoft.com/office/drawing/2016/5/9/chartex" xmlns:cx4="http://schemas.microsoft.com/office/drawing/2016/5/10/chartex" xmlns:cx5="http://schemas.microsoft.com/office/drawing/2016/5/11/chartex" xmlns:cx6="http://schemas.microsoft.com/office/drawing/2016/5/12/chartex" xmlns:cx7="http://schemas.microsoft.com/office/drawing/2016/5/13/chartex" xmlns:cx8="http://schemas.microsoft.com/office/drawing/2016/5/14/chartex" xmlns:mc="http://schemas.openxmlformats.org/markup-compatibility/2006" xmlns:aink="http://schemas.microsoft.com/office/drawing/2016/ink" xmlns:am3d="http://schemas.microsoft.com/office/drawing/2017/model3d" xmlns:o="urn:schemas-microsoft-com:office:office" xmlns:oel="http://schemas.microsoft.com/office/2019/extlst" xmlns:r="http://schemas.openxmlformats.org/officeDocument/2006/relationships" xmlns:m="http://schemas.openxmlformats.org/officeDocument/2006/math" xmlns:v="urn:schemas-microsoft-com:vml" xmlns:wp14="http://schemas.microsoft.com/office/word/2010/wordprocessingDrawing" xmlns:wp="http://schemas.openxmlformats.org/drawingml/2006/wordprocessingDrawing" xmlns:w10="urn:schemas-microsoft-com:office:word" xmlns:w="http://schemas.openxmlformats.org/wordprocessingml/2006/main" xmlns:w14="http://schemas.microsoft.com/office/word/2010/wordml" xmlns:w15="http://schemas.microsoft.com/office/word/2012/wordml" xmlns:w16cex="http://schemas.microsoft.com/office/word/2018/wordml/cex" xmlns:w16cid="http://schemas.microsoft.com/office/word/2016/wordml/cid" xmlns:w16="http://schemas.microsoft.com/office/word/2018/wordml" xmlns:w16sdtdh="http://schemas.microsoft.com/office/word/2020/wordml/sdtdatahash" xmlns:w16se="http://schemas.microsoft.com/office/word/2015/wordml/symex" xmlns:wpg="http://schemas.microsoft.com/office/word/2010/wordprocessingGroup" xmlns:wpi="http://schemas.microsoft.com/office/word/2010/wordprocessingInk" xmlns:wne="http://schemas.microsoft.com/office/word/2006/wordml" xmlns:wps="http://schemas.microsoft.com/office/word/2010/wordprocessingShape" mc:Ignorable="w14 w15 w16se w16cid w16 w16cex w16sdtdh wp14">
+<w:footnotes xmlns:wpc="http://schemas.microsoft.com/office/word/2010/wordprocessingCanvas" xmlns:cx="http://schemas.microsoft.com/office/drawing/2014/chartex" xmlns:mc="http://schemas.openxmlformats.org/markup-compatibility/2006" xmlns:o="urn:schemas-microsoft-com:office:office" xmlns:r="http://schemas.openxmlformats.org/officeDocument/2006/relationships" xmlns:m="http://schemas.openxmlformats.org/officeDocument/2006/math" xmlns:v="urn:schemas-microsoft-com:vml" xmlns:wp14="http://schemas.microsoft.com/office/word/2010/wordprocessingDrawing" xmlns:wp="http://schemas.openxmlformats.org/drawingml/2006/wordprocessingDrawing" xmlns:w10="urn:schemas-microsoft-com:office:word" xmlns:w="http://schemas.openxmlformats.org/wordprocessingml/2006/main" xmlns:w14="http://schemas.microsoft.com/office/word/2010/wordml" xmlns:w15="http://schemas.microsoft.com/office/word/2012/wordml" xmlns:w16se="http://schemas.microsoft.com/office/word/2015/wordml/symex" xmlns:wpg="http://schemas.microsoft.com/office/word/2010/wordprocessingGroup" xmlns:wpi="http://schemas.microsoft.com/office/word/2010/wordprocessingInk" xmlns:wne="http://schemas.microsoft.com/office/word/2006/wordml" xmlns:wps="http://schemas.microsoft.com/office/word/2010/wordprocessingShape" mc:Ignorable="w14 w15 w16se wp14">
   <w:footnote w:type="separator" w:id="-1">
     <w:p>
       <w:pPr>
@@ -4493,7 +12205,7 @@
 </file>
 
 <file path=word/header1.xml><?xml version="1.0" encoding="utf-8"?>
-<w:hdr xmlns:wpc="http://schemas.microsoft.com/office/word/2010/wordprocessingCanvas" xmlns:cx="http://schemas.microsoft.com/office/drawing/2014/chartex" xmlns:cx1="http://schemas.microsoft.com/office/drawing/2015/9/8/chartex" xmlns:cx2="http://schemas.microsoft.com/office/drawing/2015/10/21/chartex" xmlns:cx3="http://schemas.microsoft.com/office/drawing/2016/5/9/chartex" xmlns:cx4="http://schemas.microsoft.com/office/drawing/2016/5/10/chartex" xmlns:cx5="http://schemas.microsoft.com/office/drawing/2016/5/11/chartex" xmlns:cx6="http://schemas.microsoft.com/office/drawing/2016/5/12/chartex" xmlns:cx7="http://schemas.microsoft.com/office/drawing/2016/5/13/chartex" xmlns:cx8="http://schemas.microsoft.com/office/drawing/2016/5/14/chartex" xmlns:mc="http://schemas.openxmlformats.org/markup-compatibility/2006" xmlns:aink="http://schemas.microsoft.com/office/drawing/2016/ink" xmlns:am3d="http://schemas.microsoft.com/office/drawing/2017/model3d" xmlns:o="urn:schemas-microsoft-com:office:office" xmlns:oel="http://schemas.microsoft.com/office/2019/extlst" xmlns:r="http://schemas.openxmlformats.org/officeDocument/2006/relationships" xmlns:m="http://schemas.openxmlformats.org/officeDocument/2006/math" xmlns:v="urn:schemas-microsoft-com:vml" xmlns:wp14="http://schemas.microsoft.com/office/word/2010/wordprocessingDrawing" xmlns:wp="http://schemas.openxmlformats.org/drawingml/2006/wordprocessingDrawing" xmlns:w10="urn:schemas-microsoft-com:office:word" xmlns:w="http://schemas.openxmlformats.org/wordprocessingml/2006/main" xmlns:w14="http://schemas.microsoft.com/office/word/2010/wordml" xmlns:w15="http://schemas.microsoft.com/office/word/2012/wordml" xmlns:w16cex="http://schemas.microsoft.com/office/word/2018/wordml/cex" xmlns:w16cid="http://schemas.microsoft.com/office/word/2016/wordml/cid" xmlns:w16="http://schemas.microsoft.com/office/word/2018/wordml" xmlns:w16sdtdh="http://schemas.microsoft.com/office/word/2020/wordml/sdtdatahash" xmlns:w16se="http://schemas.microsoft.com/office/word/2015/wordml/symex" xmlns:wpg="http://schemas.microsoft.com/office/word/2010/wordprocessingGroup" xmlns:wpi="http://schemas.microsoft.com/office/word/2010/wordprocessingInk" xmlns:wne="http://schemas.microsoft.com/office/word/2006/wordml" xmlns:wps="http://schemas.microsoft.com/office/word/2010/wordprocessingShape" mc:Ignorable="w14 w15 w16se w16cid w16 w16cex w16sdtdh wp14">
+<w:hdr xmlns:wpc="http://schemas.microsoft.com/office/word/2010/wordprocessingCanvas" xmlns:cx="http://schemas.microsoft.com/office/drawing/2014/chartex" xmlns:mc="http://schemas.openxmlformats.org/markup-compatibility/2006" xmlns:o="urn:schemas-microsoft-com:office:office" xmlns:r="http://schemas.openxmlformats.org/officeDocument/2006/relationships" xmlns:m="http://schemas.openxmlformats.org/officeDocument/2006/math" xmlns:v="urn:schemas-microsoft-com:vml" xmlns:wp14="http://schemas.microsoft.com/office/word/2010/wordprocessingDrawing" xmlns:wp="http://schemas.openxmlformats.org/drawingml/2006/wordprocessingDrawing" xmlns:w10="urn:schemas-microsoft-com:office:word" xmlns:w="http://schemas.openxmlformats.org/wordprocessingml/2006/main" xmlns:w14="http://schemas.microsoft.com/office/word/2010/wordml" xmlns:w15="http://schemas.microsoft.com/office/word/2012/wordml" xmlns:w16se="http://schemas.microsoft.com/office/word/2015/wordml/symex" xmlns:wpg="http://schemas.microsoft.com/office/word/2010/wordprocessingGroup" xmlns:wpi="http://schemas.microsoft.com/office/word/2010/wordprocessingInk" xmlns:wne="http://schemas.microsoft.com/office/word/2006/wordml" xmlns:wps="http://schemas.microsoft.com/office/word/2010/wordprocessingShape" mc:Ignorable="w14 w15 w16se wp14">
   <w:p>
     <w:pPr>
       <w:pStyle w:val="Header"/>
@@ -4507,7 +12219,6 @@
     <w:r>
       <w:rPr>
         <w:noProof/>
-        <w:lang w:eastAsia="ja-JP"/>
       </w:rPr>
       <mc:AlternateContent>
         <mc:Choice Requires="wps">
@@ -4572,9 +12283,9 @@
             </wp:anchor>
           </w:drawing>
         </mc:Choice>
-        <mc:Fallback xmlns:mv="urn:schemas-microsoft-com:mac:vml" xmlns:mo="http://schemas.microsoft.com/office/mac/office/2008/main">
+        <mc:Fallback>
           <w:pict>
-            <v:rect w14:anchorId="7344E6DC" id="Rectangle 3" o:spid="_x0000_s1026" style="position:absolute;margin-left:-73.1pt;margin-top:-35.95pt;width:614.25pt;height:3.55pt;z-index:251664384;visibility:visible;mso-wrap-style:square;mso-wrap-distance-left:9pt;mso-wrap-distance-top:0;mso-wrap-distance-right:9pt;mso-wrap-distance-bottom:0;mso-position-horizontal:absolute;mso-position-horizontal-relative:text;mso-position-vertical:absolute;mso-position-vertical-relative:text;v-text-anchor:middle" o:gfxdata="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" fillcolor="#262678" stroked="f" strokeweight="1pt"/>
+            <v:rect w14:anchorId="223D3069" id="Rectangle 3" o:spid="_x0000_s1026" style="position:absolute;margin-left:-73.1pt;margin-top:-35.95pt;width:614.25pt;height:3.55pt;z-index:251664384;visibility:visible;mso-wrap-style:square;mso-wrap-distance-left:9pt;mso-wrap-distance-top:0;mso-wrap-distance-right:9pt;mso-wrap-distance-bottom:0;mso-position-horizontal:absolute;mso-position-horizontal-relative:text;mso-position-vertical:absolute;mso-position-vertical-relative:text;v-text-anchor:middle" o:gfxdata="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" fillcolor="#262678" stroked="f" strokeweight="1pt"/>
           </w:pict>
         </mc:Fallback>
       </mc:AlternateContent>
@@ -4582,7 +12293,6 @@
     <w:r>
       <w:rPr>
         <w:noProof/>
-        <w:lang w:eastAsia="ja-JP"/>
       </w:rPr>
       <w:drawing>
         <wp:anchor distT="0" distB="0" distL="114300" distR="114300" simplePos="0" relativeHeight="251991040" behindDoc="1" locked="0" layoutInCell="1" allowOverlap="1" wp14:anchorId="15C7758B" wp14:editId="1FF519D5">
@@ -4656,7 +12366,6 @@
         <w:color w:val="282880"/>
         <w:sz w:val="44"/>
         <w:szCs w:val="24"/>
-        <w:lang w:eastAsia="ja-JP"/>
       </w:rPr>
       <mc:AlternateContent>
         <mc:Choice Requires="wps">
@@ -4721,9 +12430,9 @@
             </wp:anchor>
           </w:drawing>
         </mc:Choice>
-        <mc:Fallback xmlns:mv="urn:schemas-microsoft-com:mac:vml" xmlns:mo="http://schemas.microsoft.com/office/mac/office/2008/main">
+        <mc:Fallback>
           <w:pict>
-            <v:rect w14:anchorId="6765B369" id="Rectangle 1" o:spid="_x0000_s1026" style="position:absolute;margin-left:-57pt;margin-top:-43.5pt;width:614.25pt;height:3.6pt;z-index:251662336;visibility:visible;mso-wrap-style:square;mso-wrap-distance-left:9pt;mso-wrap-distance-top:0;mso-wrap-distance-right:9pt;mso-wrap-distance-bottom:0;mso-position-horizontal:absolute;mso-position-horizontal-relative:text;mso-position-vertical:absolute;mso-position-vertical-relative:text;v-text-anchor:middle" o:gfxdata="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" fillcolor="#262678" stroked="f" strokeweight="1pt"/>
+            <v:rect w14:anchorId="535A0260" id="Rectangle 1" o:spid="_x0000_s1026" style="position:absolute;margin-left:-57pt;margin-top:-43.5pt;width:614.25pt;height:3.6pt;z-index:251662336;visibility:visible;mso-wrap-style:square;mso-wrap-distance-left:9pt;mso-wrap-distance-top:0;mso-wrap-distance-right:9pt;mso-wrap-distance-bottom:0;mso-position-horizontal:absolute;mso-position-horizontal-relative:text;mso-position-vertical:absolute;mso-position-vertical-relative:text;v-text-anchor:middle" o:gfxdata="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" fillcolor="#262678" stroked="f" strokeweight="1pt"/>
           </w:pict>
         </mc:Fallback>
       </mc:AlternateContent>
@@ -4733,8 +12442,94 @@
 </file>
 
 <file path=word/numbering.xml><?xml version="1.0" encoding="utf-8"?>
-<w:numbering xmlns:wpc="http://schemas.microsoft.com/office/word/2010/wordprocessingCanvas" xmlns:cx="http://schemas.microsoft.com/office/drawing/2014/chartex" xmlns:cx1="http://schemas.microsoft.com/office/drawing/2015/9/8/chartex" xmlns:cx2="http://schemas.microsoft.com/office/drawing/2015/10/21/chartex" xmlns:cx3="http://schemas.microsoft.com/office/drawing/2016/5/9/chartex" xmlns:cx4="http://schemas.microsoft.com/office/drawing/2016/5/10/chartex" xmlns:cx5="http://schemas.microsoft.com/office/drawing/2016/5/11/chartex" xmlns:cx6="http://schemas.microsoft.com/office/drawing/2016/5/12/chartex" xmlns:cx7="http://schemas.microsoft.com/office/drawing/2016/5/13/chartex" xmlns:cx8="http://schemas.microsoft.com/office/drawing/2016/5/14/chartex" xmlns:mc="http://schemas.openxmlformats.org/markup-compatibility/2006" xmlns:aink="http://schemas.microsoft.com/office/drawing/2016/ink" xmlns:am3d="http://schemas.microsoft.com/office/drawing/2017/model3d" xmlns:o="urn:schemas-microsoft-com:office:office" xmlns:oel="http://schemas.microsoft.com/office/2019/extlst" xmlns:r="http://schemas.openxmlformats.org/officeDocument/2006/relationships" xmlns:m="http://schemas.openxmlformats.org/officeDocument/2006/math" xmlns:v="urn:schemas-microsoft-com:vml" xmlns:wp14="http://schemas.microsoft.com/office/word/2010/wordprocessingDrawing" xmlns:wp="http://schemas.openxmlformats.org/drawingml/2006/wordprocessingDrawing" xmlns:w10="urn:schemas-microsoft-com:office:word" xmlns:w="http://schemas.openxmlformats.org/wordprocessingml/2006/main" xmlns:w14="http://schemas.microsoft.com/office/word/2010/wordml" xmlns:w15="http://schemas.microsoft.com/office/word/2012/wordml" xmlns:w16cex="http://schemas.microsoft.com/office/word/2018/wordml/cex" xmlns:w16cid="http://schemas.microsoft.com/office/word/2016/wordml/cid" xmlns:w16="http://schemas.microsoft.com/office/word/2018/wordml" xmlns:w16sdtdh="http://schemas.microsoft.com/office/word/2020/wordml/sdtdatahash" xmlns:w16se="http://schemas.microsoft.com/office/word/2015/wordml/symex" xmlns:wpg="http://schemas.microsoft.com/office/word/2010/wordprocessingGroup" xmlns:wpi="http://schemas.microsoft.com/office/word/2010/wordprocessingInk" xmlns:wne="http://schemas.microsoft.com/office/word/2006/wordml" xmlns:wps="http://schemas.microsoft.com/office/word/2010/wordprocessingShape" mc:Ignorable="w14 w15 w16se w16cid w16 w16cex w16sdtdh wp14">
+<w:numbering xmlns:wpc="http://schemas.microsoft.com/office/word/2010/wordprocessingCanvas" xmlns:cx="http://schemas.microsoft.com/office/drawing/2014/chartex" xmlns:mc="http://schemas.openxmlformats.org/markup-compatibility/2006" xmlns:o="urn:schemas-microsoft-com:office:office" xmlns:r="http://schemas.openxmlformats.org/officeDocument/2006/relationships" xmlns:m="http://schemas.openxmlformats.org/officeDocument/2006/math" xmlns:v="urn:schemas-microsoft-com:vml" xmlns:wp14="http://schemas.microsoft.com/office/word/2010/wordprocessingDrawing" xmlns:wp="http://schemas.openxmlformats.org/drawingml/2006/wordprocessingDrawing" xmlns:w10="urn:schemas-microsoft-com:office:word" xmlns:w="http://schemas.openxmlformats.org/wordprocessingml/2006/main" xmlns:w14="http://schemas.microsoft.com/office/word/2010/wordml" xmlns:w15="http://schemas.microsoft.com/office/word/2012/wordml" xmlns:w16se="http://schemas.microsoft.com/office/word/2015/wordml/symex" xmlns:wpg="http://schemas.microsoft.com/office/word/2010/wordprocessingGroup" xmlns:wpi="http://schemas.microsoft.com/office/word/2010/wordprocessingInk" xmlns:wne="http://schemas.microsoft.com/office/word/2006/wordml" xmlns:wps="http://schemas.microsoft.com/office/word/2010/wordprocessingShape" mc:Ignorable="w14 w15 w16se wp14">
   <w:abstractNum w:abstractNumId="0" w15:restartNumberingAfterBreak="0">
+    <w:nsid w:val="01472782"/>
+    <w:multiLevelType w:val="hybridMultilevel"/>
+    <w:tmpl w:val="D2A23CEC"/>
+    <w:lvl w:ilvl="0" w:tplc="0409000F">
+      <w:start w:val="1"/>
+      <w:numFmt w:val="decimal"/>
+      <w:lvlText w:val="%1."/>
+      <w:lvlJc w:val="left"/>
+      <w:pPr>
+        <w:ind w:left="1080" w:hanging="360"/>
+      </w:pPr>
+    </w:lvl>
+    <w:lvl w:ilvl="1" w:tplc="04090019" w:tentative="1">
+      <w:start w:val="1"/>
+      <w:numFmt w:val="lowerLetter"/>
+      <w:lvlText w:val="%2."/>
+      <w:lvlJc w:val="left"/>
+      <w:pPr>
+        <w:ind w:left="1800" w:hanging="360"/>
+      </w:pPr>
+    </w:lvl>
+    <w:lvl w:ilvl="2" w:tplc="0409001B" w:tentative="1">
+      <w:start w:val="1"/>
+      <w:numFmt w:val="lowerRoman"/>
+      <w:lvlText w:val="%3."/>
+      <w:lvlJc w:val="right"/>
+      <w:pPr>
+        <w:ind w:left="2520" w:hanging="180"/>
+      </w:pPr>
+    </w:lvl>
+    <w:lvl w:ilvl="3" w:tplc="0409000F" w:tentative="1">
+      <w:start w:val="1"/>
+      <w:numFmt w:val="decimal"/>
+      <w:lvlText w:val="%4."/>
+      <w:lvlJc w:val="left"/>
+      <w:pPr>
+        <w:ind w:left="3240" w:hanging="360"/>
+      </w:pPr>
+    </w:lvl>
+    <w:lvl w:ilvl="4" w:tplc="04090019" w:tentative="1">
+      <w:start w:val="1"/>
+      <w:numFmt w:val="lowerLetter"/>
+      <w:lvlText w:val="%5."/>
+      <w:lvlJc w:val="left"/>
+      <w:pPr>
+        <w:ind w:left="3960" w:hanging="360"/>
+      </w:pPr>
+    </w:lvl>
+    <w:lvl w:ilvl="5" w:tplc="0409001B" w:tentative="1">
+      <w:start w:val="1"/>
+      <w:numFmt w:val="lowerRoman"/>
+      <w:lvlText w:val="%6."/>
+      <w:lvlJc w:val="right"/>
+      <w:pPr>
+        <w:ind w:left="4680" w:hanging="180"/>
+      </w:pPr>
+    </w:lvl>
+    <w:lvl w:ilvl="6" w:tplc="0409000F" w:tentative="1">
+      <w:start w:val="1"/>
+      <w:numFmt w:val="decimal"/>
+      <w:lvlText w:val="%7."/>
+      <w:lvlJc w:val="left"/>
+      <w:pPr>
+        <w:ind w:left="5400" w:hanging="360"/>
+      </w:pPr>
+    </w:lvl>
+    <w:lvl w:ilvl="7" w:tplc="04090019" w:tentative="1">
+      <w:start w:val="1"/>
+      <w:numFmt w:val="lowerLetter"/>
+      <w:lvlText w:val="%8."/>
+      <w:lvlJc w:val="left"/>
+      <w:pPr>
+        <w:ind w:left="6120" w:hanging="360"/>
+      </w:pPr>
+    </w:lvl>
+    <w:lvl w:ilvl="8" w:tplc="0409001B" w:tentative="1">
+      <w:start w:val="1"/>
+      <w:numFmt w:val="lowerRoman"/>
+      <w:lvlText w:val="%9."/>
+      <w:lvlJc w:val="right"/>
+      <w:pPr>
+        <w:ind w:left="6840" w:hanging="180"/>
+      </w:pPr>
+    </w:lvl>
+  </w:abstractNum>
+  <w:abstractNum w:abstractNumId="1" w15:restartNumberingAfterBreak="0">
     <w:nsid w:val="04585F2D"/>
     <w:multiLevelType w:val="multilevel"/>
     <w:tmpl w:val="CB841FB8"/>
@@ -4855,7 +12650,119 @@
       </w:rPr>
     </w:lvl>
   </w:abstractNum>
-  <w:abstractNum w:abstractNumId="1" w15:restartNumberingAfterBreak="0">
+  <w:abstractNum w:abstractNumId="2" w15:restartNumberingAfterBreak="0">
+    <w:nsid w:val="04B96C26"/>
+    <w:multiLevelType w:val="hybridMultilevel"/>
+    <w:tmpl w:val="8C04183A"/>
+    <w:lvl w:ilvl="0" w:tplc="CFC08C0E">
+      <w:numFmt w:val="bullet"/>
+      <w:lvlText w:val=""/>
+      <w:lvlJc w:val="left"/>
+      <w:pPr>
+        <w:ind w:left="1080" w:hanging="360"/>
+      </w:pPr>
+      <w:rPr>
+        <w:rFonts w:ascii="Wingdings" w:eastAsia="Times New Roman" w:hAnsi="Wingdings" w:cs="Times New Roman" w:hint="default"/>
+      </w:rPr>
+    </w:lvl>
+    <w:lvl w:ilvl="1" w:tplc="04090003" w:tentative="1">
+      <w:start w:val="1"/>
+      <w:numFmt w:val="bullet"/>
+      <w:lvlText w:val="o"/>
+      <w:lvlJc w:val="left"/>
+      <w:pPr>
+        <w:ind w:left="1440" w:hanging="360"/>
+      </w:pPr>
+      <w:rPr>
+        <w:rFonts w:ascii="Courier New" w:hAnsi="Courier New" w:cs="Courier New" w:hint="default"/>
+      </w:rPr>
+    </w:lvl>
+    <w:lvl w:ilvl="2" w:tplc="04090005" w:tentative="1">
+      <w:start w:val="1"/>
+      <w:numFmt w:val="bullet"/>
+      <w:lvlText w:val=""/>
+      <w:lvlJc w:val="left"/>
+      <w:pPr>
+        <w:ind w:left="2160" w:hanging="360"/>
+      </w:pPr>
+      <w:rPr>
+        <w:rFonts w:ascii="Wingdings" w:hAnsi="Wingdings" w:hint="default"/>
+      </w:rPr>
+    </w:lvl>
+    <w:lvl w:ilvl="3" w:tplc="04090001" w:tentative="1">
+      <w:start w:val="1"/>
+      <w:numFmt w:val="bullet"/>
+      <w:lvlText w:val=""/>
+      <w:lvlJc w:val="left"/>
+      <w:pPr>
+        <w:ind w:left="2880" w:hanging="360"/>
+      </w:pPr>
+      <w:rPr>
+        <w:rFonts w:ascii="Symbol" w:hAnsi="Symbol" w:hint="default"/>
+      </w:rPr>
+    </w:lvl>
+    <w:lvl w:ilvl="4" w:tplc="04090003" w:tentative="1">
+      <w:start w:val="1"/>
+      <w:numFmt w:val="bullet"/>
+      <w:lvlText w:val="o"/>
+      <w:lvlJc w:val="left"/>
+      <w:pPr>
+        <w:ind w:left="3600" w:hanging="360"/>
+      </w:pPr>
+      <w:rPr>
+        <w:rFonts w:ascii="Courier New" w:hAnsi="Courier New" w:cs="Courier New" w:hint="default"/>
+      </w:rPr>
+    </w:lvl>
+    <w:lvl w:ilvl="5" w:tplc="04090005" w:tentative="1">
+      <w:start w:val="1"/>
+      <w:numFmt w:val="bullet"/>
+      <w:lvlText w:val=""/>
+      <w:lvlJc w:val="left"/>
+      <w:pPr>
+        <w:ind w:left="4320" w:hanging="360"/>
+      </w:pPr>
+      <w:rPr>
+        <w:rFonts w:ascii="Wingdings" w:hAnsi="Wingdings" w:hint="default"/>
+      </w:rPr>
+    </w:lvl>
+    <w:lvl w:ilvl="6" w:tplc="04090001" w:tentative="1">
+      <w:start w:val="1"/>
+      <w:numFmt w:val="bullet"/>
+      <w:lvlText w:val=""/>
+      <w:lvlJc w:val="left"/>
+      <w:pPr>
+        <w:ind w:left="5040" w:hanging="360"/>
+      </w:pPr>
+      <w:rPr>
+        <w:rFonts w:ascii="Symbol" w:hAnsi="Symbol" w:hint="default"/>
+      </w:rPr>
+    </w:lvl>
+    <w:lvl w:ilvl="7" w:tplc="04090003" w:tentative="1">
+      <w:start w:val="1"/>
+      <w:numFmt w:val="bullet"/>
+      <w:lvlText w:val="o"/>
+      <w:lvlJc w:val="left"/>
+      <w:pPr>
+        <w:ind w:left="5760" w:hanging="360"/>
+      </w:pPr>
+      <w:rPr>
+        <w:rFonts w:ascii="Courier New" w:hAnsi="Courier New" w:cs="Courier New" w:hint="default"/>
+      </w:rPr>
+    </w:lvl>
+    <w:lvl w:ilvl="8" w:tplc="04090005" w:tentative="1">
+      <w:start w:val="1"/>
+      <w:numFmt w:val="bullet"/>
+      <w:lvlText w:val=""/>
+      <w:lvlJc w:val="left"/>
+      <w:pPr>
+        <w:ind w:left="6480" w:hanging="360"/>
+      </w:pPr>
+      <w:rPr>
+        <w:rFonts w:ascii="Wingdings" w:hAnsi="Wingdings" w:hint="default"/>
+      </w:rPr>
+    </w:lvl>
+  </w:abstractNum>
+  <w:abstractNum w:abstractNumId="3" w15:restartNumberingAfterBreak="0">
     <w:nsid w:val="05BE08D4"/>
     <w:multiLevelType w:val="hybridMultilevel"/>
     <w:tmpl w:val="4038159A"/>
@@ -4945,7 +12852,231 @@
       </w:pPr>
     </w:lvl>
   </w:abstractNum>
-  <w:abstractNum w:abstractNumId="2" w15:restartNumberingAfterBreak="0">
+  <w:abstractNum w:abstractNumId="4" w15:restartNumberingAfterBreak="0">
+    <w:nsid w:val="06AD4F83"/>
+    <w:multiLevelType w:val="hybridMultilevel"/>
+    <w:tmpl w:val="15B8BB4C"/>
+    <w:lvl w:ilvl="0" w:tplc="B14655BA">
+      <w:numFmt w:val="bullet"/>
+      <w:lvlText w:val="-"/>
+      <w:lvlJc w:val="left"/>
+      <w:pPr>
+        <w:ind w:left="720" w:hanging="360"/>
+      </w:pPr>
+      <w:rPr>
+        <w:rFonts w:ascii="Times New Roman" w:eastAsia="Times New Roman" w:hAnsi="Times New Roman" w:cs="Times New Roman" w:hint="default"/>
+      </w:rPr>
+    </w:lvl>
+    <w:lvl w:ilvl="1" w:tplc="04090003" w:tentative="1">
+      <w:start w:val="1"/>
+      <w:numFmt w:val="bullet"/>
+      <w:lvlText w:val="o"/>
+      <w:lvlJc w:val="left"/>
+      <w:pPr>
+        <w:ind w:left="1440" w:hanging="360"/>
+      </w:pPr>
+      <w:rPr>
+        <w:rFonts w:ascii="Courier New" w:hAnsi="Courier New" w:cs="Courier New" w:hint="default"/>
+      </w:rPr>
+    </w:lvl>
+    <w:lvl w:ilvl="2" w:tplc="04090005" w:tentative="1">
+      <w:start w:val="1"/>
+      <w:numFmt w:val="bullet"/>
+      <w:lvlText w:val=""/>
+      <w:lvlJc w:val="left"/>
+      <w:pPr>
+        <w:ind w:left="2160" w:hanging="360"/>
+      </w:pPr>
+      <w:rPr>
+        <w:rFonts w:ascii="Wingdings" w:hAnsi="Wingdings" w:hint="default"/>
+      </w:rPr>
+    </w:lvl>
+    <w:lvl w:ilvl="3" w:tplc="04090001" w:tentative="1">
+      <w:start w:val="1"/>
+      <w:numFmt w:val="bullet"/>
+      <w:lvlText w:val=""/>
+      <w:lvlJc w:val="left"/>
+      <w:pPr>
+        <w:ind w:left="2880" w:hanging="360"/>
+      </w:pPr>
+      <w:rPr>
+        <w:rFonts w:ascii="Symbol" w:hAnsi="Symbol" w:hint="default"/>
+      </w:rPr>
+    </w:lvl>
+    <w:lvl w:ilvl="4" w:tplc="04090003" w:tentative="1">
+      <w:start w:val="1"/>
+      <w:numFmt w:val="bullet"/>
+      <w:lvlText w:val="o"/>
+      <w:lvlJc w:val="left"/>
+      <w:pPr>
+        <w:ind w:left="3600" w:hanging="360"/>
+      </w:pPr>
+      <w:rPr>
+        <w:rFonts w:ascii="Courier New" w:hAnsi="Courier New" w:cs="Courier New" w:hint="default"/>
+      </w:rPr>
+    </w:lvl>
+    <w:lvl w:ilvl="5" w:tplc="04090005" w:tentative="1">
+      <w:start w:val="1"/>
+      <w:numFmt w:val="bullet"/>
+      <w:lvlText w:val=""/>
+      <w:lvlJc w:val="left"/>
+      <w:pPr>
+        <w:ind w:left="4320" w:hanging="360"/>
+      </w:pPr>
+      <w:rPr>
+        <w:rFonts w:ascii="Wingdings" w:hAnsi="Wingdings" w:hint="default"/>
+      </w:rPr>
+    </w:lvl>
+    <w:lvl w:ilvl="6" w:tplc="04090001" w:tentative="1">
+      <w:start w:val="1"/>
+      <w:numFmt w:val="bullet"/>
+      <w:lvlText w:val=""/>
+      <w:lvlJc w:val="left"/>
+      <w:pPr>
+        <w:ind w:left="5040" w:hanging="360"/>
+      </w:pPr>
+      <w:rPr>
+        <w:rFonts w:ascii="Symbol" w:hAnsi="Symbol" w:hint="default"/>
+      </w:rPr>
+    </w:lvl>
+    <w:lvl w:ilvl="7" w:tplc="04090003" w:tentative="1">
+      <w:start w:val="1"/>
+      <w:numFmt w:val="bullet"/>
+      <w:lvlText w:val="o"/>
+      <w:lvlJc w:val="left"/>
+      <w:pPr>
+        <w:ind w:left="5760" w:hanging="360"/>
+      </w:pPr>
+      <w:rPr>
+        <w:rFonts w:ascii="Courier New" w:hAnsi="Courier New" w:cs="Courier New" w:hint="default"/>
+      </w:rPr>
+    </w:lvl>
+    <w:lvl w:ilvl="8" w:tplc="04090005" w:tentative="1">
+      <w:start w:val="1"/>
+      <w:numFmt w:val="bullet"/>
+      <w:lvlText w:val=""/>
+      <w:lvlJc w:val="left"/>
+      <w:pPr>
+        <w:ind w:left="6480" w:hanging="360"/>
+      </w:pPr>
+      <w:rPr>
+        <w:rFonts w:ascii="Wingdings" w:hAnsi="Wingdings" w:hint="default"/>
+      </w:rPr>
+    </w:lvl>
+  </w:abstractNum>
+  <w:abstractNum w:abstractNumId="5" w15:restartNumberingAfterBreak="0">
+    <w:nsid w:val="0B766A0B"/>
+    <w:multiLevelType w:val="hybridMultilevel"/>
+    <w:tmpl w:val="94726F16"/>
+    <w:lvl w:ilvl="0" w:tplc="CFC08C0E">
+      <w:numFmt w:val="bullet"/>
+      <w:lvlText w:val=""/>
+      <w:lvlJc w:val="left"/>
+      <w:pPr>
+        <w:ind w:left="1080" w:hanging="360"/>
+      </w:pPr>
+      <w:rPr>
+        <w:rFonts w:ascii="Wingdings" w:eastAsia="Times New Roman" w:hAnsi="Wingdings" w:cs="Times New Roman" w:hint="default"/>
+      </w:rPr>
+    </w:lvl>
+    <w:lvl w:ilvl="1" w:tplc="04090003" w:tentative="1">
+      <w:start w:val="1"/>
+      <w:numFmt w:val="bullet"/>
+      <w:lvlText w:val="o"/>
+      <w:lvlJc w:val="left"/>
+      <w:pPr>
+        <w:ind w:left="1800" w:hanging="360"/>
+      </w:pPr>
+      <w:rPr>
+        <w:rFonts w:ascii="Courier New" w:hAnsi="Courier New" w:cs="Courier New" w:hint="default"/>
+      </w:rPr>
+    </w:lvl>
+    <w:lvl w:ilvl="2" w:tplc="04090005" w:tentative="1">
+      <w:start w:val="1"/>
+      <w:numFmt w:val="bullet"/>
+      <w:lvlText w:val=""/>
+      <w:lvlJc w:val="left"/>
+      <w:pPr>
+        <w:ind w:left="2520" w:hanging="360"/>
+      </w:pPr>
+      <w:rPr>
+        <w:rFonts w:ascii="Wingdings" w:hAnsi="Wingdings" w:hint="default"/>
+      </w:rPr>
+    </w:lvl>
+    <w:lvl w:ilvl="3" w:tplc="04090001" w:tentative="1">
+      <w:start w:val="1"/>
+      <w:numFmt w:val="bullet"/>
+      <w:lvlText w:val=""/>
+      <w:lvlJc w:val="left"/>
+      <w:pPr>
+        <w:ind w:left="3240" w:hanging="360"/>
+      </w:pPr>
+      <w:rPr>
+        <w:rFonts w:ascii="Symbol" w:hAnsi="Symbol" w:hint="default"/>
+      </w:rPr>
+    </w:lvl>
+    <w:lvl w:ilvl="4" w:tplc="04090003" w:tentative="1">
+      <w:start w:val="1"/>
+      <w:numFmt w:val="bullet"/>
+      <w:lvlText w:val="o"/>
+      <w:lvlJc w:val="left"/>
+      <w:pPr>
+        <w:ind w:left="3960" w:hanging="360"/>
+      </w:pPr>
+      <w:rPr>
+        <w:rFonts w:ascii="Courier New" w:hAnsi="Courier New" w:cs="Courier New" w:hint="default"/>
+      </w:rPr>
+    </w:lvl>
+    <w:lvl w:ilvl="5" w:tplc="04090005" w:tentative="1">
+      <w:start w:val="1"/>
+      <w:numFmt w:val="bullet"/>
+      <w:lvlText w:val=""/>
+      <w:lvlJc w:val="left"/>
+      <w:pPr>
+        <w:ind w:left="4680" w:hanging="360"/>
+      </w:pPr>
+      <w:rPr>
+        <w:rFonts w:ascii="Wingdings" w:hAnsi="Wingdings" w:hint="default"/>
+      </w:rPr>
+    </w:lvl>
+    <w:lvl w:ilvl="6" w:tplc="04090001" w:tentative="1">
+      <w:start w:val="1"/>
+      <w:numFmt w:val="bullet"/>
+      <w:lvlText w:val=""/>
+      <w:lvlJc w:val="left"/>
+      <w:pPr>
+        <w:ind w:left="5400" w:hanging="360"/>
+      </w:pPr>
+      <w:rPr>
+        <w:rFonts w:ascii="Symbol" w:hAnsi="Symbol" w:hint="default"/>
+      </w:rPr>
+    </w:lvl>
+    <w:lvl w:ilvl="7" w:tplc="04090003" w:tentative="1">
+      <w:start w:val="1"/>
+      <w:numFmt w:val="bullet"/>
+      <w:lvlText w:val="o"/>
+      <w:lvlJc w:val="left"/>
+      <w:pPr>
+        <w:ind w:left="6120" w:hanging="360"/>
+      </w:pPr>
+      <w:rPr>
+        <w:rFonts w:ascii="Courier New" w:hAnsi="Courier New" w:cs="Courier New" w:hint="default"/>
+      </w:rPr>
+    </w:lvl>
+    <w:lvl w:ilvl="8" w:tplc="04090005" w:tentative="1">
+      <w:start w:val="1"/>
+      <w:numFmt w:val="bullet"/>
+      <w:lvlText w:val=""/>
+      <w:lvlJc w:val="left"/>
+      <w:pPr>
+        <w:ind w:left="6840" w:hanging="360"/>
+      </w:pPr>
+      <w:rPr>
+        <w:rFonts w:ascii="Wingdings" w:hAnsi="Wingdings" w:hint="default"/>
+      </w:rPr>
+    </w:lvl>
+  </w:abstractNum>
+  <w:abstractNum w:abstractNumId="6" w15:restartNumberingAfterBreak="0">
     <w:nsid w:val="0D7F65FC"/>
     <w:multiLevelType w:val="hybridMultilevel"/>
     <w:tmpl w:val="644ADB74"/>
@@ -5058,7 +13189,7 @@
       </w:rPr>
     </w:lvl>
   </w:abstractNum>
-  <w:abstractNum w:abstractNumId="3" w15:restartNumberingAfterBreak="0">
+  <w:abstractNum w:abstractNumId="7" w15:restartNumberingAfterBreak="0">
     <w:nsid w:val="115D5D3C"/>
     <w:multiLevelType w:val="hybridMultilevel"/>
     <w:tmpl w:val="B98808C4"/>
@@ -5144,7 +13275,7 @@
       </w:pPr>
     </w:lvl>
   </w:abstractNum>
-  <w:abstractNum w:abstractNumId="4" w15:restartNumberingAfterBreak="0">
+  <w:abstractNum w:abstractNumId="8" w15:restartNumberingAfterBreak="0">
     <w:nsid w:val="166A146E"/>
     <w:multiLevelType w:val="hybridMultilevel"/>
     <w:tmpl w:val="EA9C2062"/>
@@ -5233,7 +13364,7 @@
       </w:pPr>
     </w:lvl>
   </w:abstractNum>
-  <w:abstractNum w:abstractNumId="5" w15:restartNumberingAfterBreak="0">
+  <w:abstractNum w:abstractNumId="9" w15:restartNumberingAfterBreak="0">
     <w:nsid w:val="17001F6E"/>
     <w:multiLevelType w:val="hybridMultilevel"/>
     <w:tmpl w:val="EB3C24D8"/>
@@ -5322,7 +13453,120 @@
       </w:pPr>
     </w:lvl>
   </w:abstractNum>
-  <w:abstractNum w:abstractNumId="6" w15:restartNumberingAfterBreak="0">
+  <w:abstractNum w:abstractNumId="10" w15:restartNumberingAfterBreak="0">
+    <w:nsid w:val="366C78EC"/>
+    <w:multiLevelType w:val="hybridMultilevel"/>
+    <w:tmpl w:val="84368ECC"/>
+    <w:lvl w:ilvl="0" w:tplc="04090001">
+      <w:start w:val="1"/>
+      <w:numFmt w:val="bullet"/>
+      <w:lvlText w:val=""/>
+      <w:lvlJc w:val="left"/>
+      <w:pPr>
+        <w:ind w:left="1080" w:hanging="360"/>
+      </w:pPr>
+      <w:rPr>
+        <w:rFonts w:ascii="Symbol" w:hAnsi="Symbol" w:hint="default"/>
+      </w:rPr>
+    </w:lvl>
+    <w:lvl w:ilvl="1" w:tplc="04090003" w:tentative="1">
+      <w:start w:val="1"/>
+      <w:numFmt w:val="bullet"/>
+      <w:lvlText w:val="o"/>
+      <w:lvlJc w:val="left"/>
+      <w:pPr>
+        <w:ind w:left="1440" w:hanging="360"/>
+      </w:pPr>
+      <w:rPr>
+        <w:rFonts w:ascii="Courier New" w:hAnsi="Courier New" w:cs="Courier New" w:hint="default"/>
+      </w:rPr>
+    </w:lvl>
+    <w:lvl w:ilvl="2" w:tplc="04090005" w:tentative="1">
+      <w:start w:val="1"/>
+      <w:numFmt w:val="bullet"/>
+      <w:lvlText w:val=""/>
+      <w:lvlJc w:val="left"/>
+      <w:pPr>
+        <w:ind w:left="2160" w:hanging="360"/>
+      </w:pPr>
+      <w:rPr>
+        <w:rFonts w:ascii="Wingdings" w:hAnsi="Wingdings" w:hint="default"/>
+      </w:rPr>
+    </w:lvl>
+    <w:lvl w:ilvl="3" w:tplc="04090001" w:tentative="1">
+      <w:start w:val="1"/>
+      <w:numFmt w:val="bullet"/>
+      <w:lvlText w:val=""/>
+      <w:lvlJc w:val="left"/>
+      <w:pPr>
+        <w:ind w:left="2880" w:hanging="360"/>
+      </w:pPr>
+      <w:rPr>
+        <w:rFonts w:ascii="Symbol" w:hAnsi="Symbol" w:hint="default"/>
+      </w:rPr>
+    </w:lvl>
+    <w:lvl w:ilvl="4" w:tplc="04090003" w:tentative="1">
+      <w:start w:val="1"/>
+      <w:numFmt w:val="bullet"/>
+      <w:lvlText w:val="o"/>
+      <w:lvlJc w:val="left"/>
+      <w:pPr>
+        <w:ind w:left="3600" w:hanging="360"/>
+      </w:pPr>
+      <w:rPr>
+        <w:rFonts w:ascii="Courier New" w:hAnsi="Courier New" w:cs="Courier New" w:hint="default"/>
+      </w:rPr>
+    </w:lvl>
+    <w:lvl w:ilvl="5" w:tplc="04090005" w:tentative="1">
+      <w:start w:val="1"/>
+      <w:numFmt w:val="bullet"/>
+      <w:lvlText w:val=""/>
+      <w:lvlJc w:val="left"/>
+      <w:pPr>
+        <w:ind w:left="4320" w:hanging="360"/>
+      </w:pPr>
+      <w:rPr>
+        <w:rFonts w:ascii="Wingdings" w:hAnsi="Wingdings" w:hint="default"/>
+      </w:rPr>
+    </w:lvl>
+    <w:lvl w:ilvl="6" w:tplc="04090001" w:tentative="1">
+      <w:start w:val="1"/>
+      <w:numFmt w:val="bullet"/>
+      <w:lvlText w:val=""/>
+      <w:lvlJc w:val="left"/>
+      <w:pPr>
+        <w:ind w:left="5040" w:hanging="360"/>
+      </w:pPr>
+      <w:rPr>
+        <w:rFonts w:ascii="Symbol" w:hAnsi="Symbol" w:hint="default"/>
+      </w:rPr>
+    </w:lvl>
+    <w:lvl w:ilvl="7" w:tplc="04090003" w:tentative="1">
+      <w:start w:val="1"/>
+      <w:numFmt w:val="bullet"/>
+      <w:lvlText w:val="o"/>
+      <w:lvlJc w:val="left"/>
+      <w:pPr>
+        <w:ind w:left="5760" w:hanging="360"/>
+      </w:pPr>
+      <w:rPr>
+        <w:rFonts w:ascii="Courier New" w:hAnsi="Courier New" w:cs="Courier New" w:hint="default"/>
+      </w:rPr>
+    </w:lvl>
+    <w:lvl w:ilvl="8" w:tplc="04090005" w:tentative="1">
+      <w:start w:val="1"/>
+      <w:numFmt w:val="bullet"/>
+      <w:lvlText w:val=""/>
+      <w:lvlJc w:val="left"/>
+      <w:pPr>
+        <w:ind w:left="6480" w:hanging="360"/>
+      </w:pPr>
+      <w:rPr>
+        <w:rFonts w:ascii="Wingdings" w:hAnsi="Wingdings" w:hint="default"/>
+      </w:rPr>
+    </w:lvl>
+  </w:abstractNum>
+  <w:abstractNum w:abstractNumId="11" w15:restartNumberingAfterBreak="0">
     <w:nsid w:val="44314274"/>
     <w:multiLevelType w:val="hybridMultilevel"/>
     <w:tmpl w:val="3C841E3C"/>
@@ -5435,7 +13679,7 @@
       </w:rPr>
     </w:lvl>
   </w:abstractNum>
-  <w:abstractNum w:abstractNumId="7" w15:restartNumberingAfterBreak="0">
+  <w:abstractNum w:abstractNumId="12" w15:restartNumberingAfterBreak="0">
     <w:nsid w:val="475C5AB7"/>
     <w:multiLevelType w:val="hybridMultilevel"/>
     <w:tmpl w:val="E41246EA"/>
@@ -5548,7 +13792,7 @@
       </w:rPr>
     </w:lvl>
   </w:abstractNum>
-  <w:abstractNum w:abstractNumId="8" w15:restartNumberingAfterBreak="0">
+  <w:abstractNum w:abstractNumId="13" w15:restartNumberingAfterBreak="0">
     <w:nsid w:val="4B69317C"/>
     <w:multiLevelType w:val="hybridMultilevel"/>
     <w:tmpl w:val="3EDABEC0"/>
@@ -5661,7 +13905,7 @@
       </w:rPr>
     </w:lvl>
   </w:abstractNum>
-  <w:abstractNum w:abstractNumId="9" w15:restartNumberingAfterBreak="0">
+  <w:abstractNum w:abstractNumId="14" w15:restartNumberingAfterBreak="0">
     <w:nsid w:val="4FCA2E6C"/>
     <w:multiLevelType w:val="hybridMultilevel"/>
     <w:tmpl w:val="376CAB4E"/>
@@ -5750,7 +13994,120 @@
       </w:pPr>
     </w:lvl>
   </w:abstractNum>
-  <w:abstractNum w:abstractNumId="10" w15:restartNumberingAfterBreak="0">
+  <w:abstractNum w:abstractNumId="15" w15:restartNumberingAfterBreak="0">
+    <w:nsid w:val="5BED6400"/>
+    <w:multiLevelType w:val="hybridMultilevel"/>
+    <w:tmpl w:val="36D4DFBA"/>
+    <w:lvl w:ilvl="0" w:tplc="04090003">
+      <w:start w:val="1"/>
+      <w:numFmt w:val="bullet"/>
+      <w:lvlText w:val="o"/>
+      <w:lvlJc w:val="left"/>
+      <w:pPr>
+        <w:ind w:left="720" w:hanging="360"/>
+      </w:pPr>
+      <w:rPr>
+        <w:rFonts w:ascii="Courier New" w:hAnsi="Courier New" w:cs="Courier New" w:hint="default"/>
+      </w:rPr>
+    </w:lvl>
+    <w:lvl w:ilvl="1" w:tplc="04090003" w:tentative="1">
+      <w:start w:val="1"/>
+      <w:numFmt w:val="bullet"/>
+      <w:lvlText w:val="o"/>
+      <w:lvlJc w:val="left"/>
+      <w:pPr>
+        <w:ind w:left="1440" w:hanging="360"/>
+      </w:pPr>
+      <w:rPr>
+        <w:rFonts w:ascii="Courier New" w:hAnsi="Courier New" w:cs="Courier New" w:hint="default"/>
+      </w:rPr>
+    </w:lvl>
+    <w:lvl w:ilvl="2" w:tplc="04090005" w:tentative="1">
+      <w:start w:val="1"/>
+      <w:numFmt w:val="bullet"/>
+      <w:lvlText w:val=""/>
+      <w:lvlJc w:val="left"/>
+      <w:pPr>
+        <w:ind w:left="2160" w:hanging="360"/>
+      </w:pPr>
+      <w:rPr>
+        <w:rFonts w:ascii="Wingdings" w:hAnsi="Wingdings" w:hint="default"/>
+      </w:rPr>
+    </w:lvl>
+    <w:lvl w:ilvl="3" w:tplc="04090001" w:tentative="1">
+      <w:start w:val="1"/>
+      <w:numFmt w:val="bullet"/>
+      <w:lvlText w:val=""/>
+      <w:lvlJc w:val="left"/>
+      <w:pPr>
+        <w:ind w:left="2880" w:hanging="360"/>
+      </w:pPr>
+      <w:rPr>
+        <w:rFonts w:ascii="Symbol" w:hAnsi="Symbol" w:hint="default"/>
+      </w:rPr>
+    </w:lvl>
+    <w:lvl w:ilvl="4" w:tplc="04090003" w:tentative="1">
+      <w:start w:val="1"/>
+      <w:numFmt w:val="bullet"/>
+      <w:lvlText w:val="o"/>
+      <w:lvlJc w:val="left"/>
+      <w:pPr>
+        <w:ind w:left="3600" w:hanging="360"/>
+      </w:pPr>
+      <w:rPr>
+        <w:rFonts w:ascii="Courier New" w:hAnsi="Courier New" w:cs="Courier New" w:hint="default"/>
+      </w:rPr>
+    </w:lvl>
+    <w:lvl w:ilvl="5" w:tplc="04090005" w:tentative="1">
+      <w:start w:val="1"/>
+      <w:numFmt w:val="bullet"/>
+      <w:lvlText w:val=""/>
+      <w:lvlJc w:val="left"/>
+      <w:pPr>
+        <w:ind w:left="4320" w:hanging="360"/>
+      </w:pPr>
+      <w:rPr>
+        <w:rFonts w:ascii="Wingdings" w:hAnsi="Wingdings" w:hint="default"/>
+      </w:rPr>
+    </w:lvl>
+    <w:lvl w:ilvl="6" w:tplc="04090001" w:tentative="1">
+      <w:start w:val="1"/>
+      <w:numFmt w:val="bullet"/>
+      <w:lvlText w:val=""/>
+      <w:lvlJc w:val="left"/>
+      <w:pPr>
+        <w:ind w:left="5040" w:hanging="360"/>
+      </w:pPr>
+      <w:rPr>
+        <w:rFonts w:ascii="Symbol" w:hAnsi="Symbol" w:hint="default"/>
+      </w:rPr>
+    </w:lvl>
+    <w:lvl w:ilvl="7" w:tplc="04090003" w:tentative="1">
+      <w:start w:val="1"/>
+      <w:numFmt w:val="bullet"/>
+      <w:lvlText w:val="o"/>
+      <w:lvlJc w:val="left"/>
+      <w:pPr>
+        <w:ind w:left="5760" w:hanging="360"/>
+      </w:pPr>
+      <w:rPr>
+        <w:rFonts w:ascii="Courier New" w:hAnsi="Courier New" w:cs="Courier New" w:hint="default"/>
+      </w:rPr>
+    </w:lvl>
+    <w:lvl w:ilvl="8" w:tplc="04090005" w:tentative="1">
+      <w:start w:val="1"/>
+      <w:numFmt w:val="bullet"/>
+      <w:lvlText w:val=""/>
+      <w:lvlJc w:val="left"/>
+      <w:pPr>
+        <w:ind w:left="6480" w:hanging="360"/>
+      </w:pPr>
+      <w:rPr>
+        <w:rFonts w:ascii="Wingdings" w:hAnsi="Wingdings" w:hint="default"/>
+      </w:rPr>
+    </w:lvl>
+  </w:abstractNum>
+  <w:abstractNum w:abstractNumId="16" w15:restartNumberingAfterBreak="0">
     <w:nsid w:val="5F6E5822"/>
     <w:multiLevelType w:val="hybridMultilevel"/>
     <w:tmpl w:val="A6FA4254"/>
@@ -5839,7 +14196,120 @@
       </w:pPr>
     </w:lvl>
   </w:abstractNum>
-  <w:abstractNum w:abstractNumId="11" w15:restartNumberingAfterBreak="0">
+  <w:abstractNum w:abstractNumId="17" w15:restartNumberingAfterBreak="0">
+    <w:nsid w:val="65A41078"/>
+    <w:multiLevelType w:val="hybridMultilevel"/>
+    <w:tmpl w:val="F714844A"/>
+    <w:lvl w:ilvl="0" w:tplc="B600D194">
+      <w:start w:val="1"/>
+      <w:numFmt w:val="bullet"/>
+      <w:lvlText w:val="■"/>
+      <w:lvlJc w:val="left"/>
+      <w:pPr>
+        <w:ind w:left="720" w:hanging="360"/>
+      </w:pPr>
+      <w:rPr>
+        <w:rFonts w:ascii="Courier New" w:hAnsi="Courier New" w:hint="default"/>
+      </w:rPr>
+    </w:lvl>
+    <w:lvl w:ilvl="1" w:tplc="04090003" w:tentative="1">
+      <w:start w:val="1"/>
+      <w:numFmt w:val="bullet"/>
+      <w:lvlText w:val="o"/>
+      <w:lvlJc w:val="left"/>
+      <w:pPr>
+        <w:ind w:left="1440" w:hanging="360"/>
+      </w:pPr>
+      <w:rPr>
+        <w:rFonts w:ascii="Courier New" w:hAnsi="Courier New" w:cs="Courier New" w:hint="default"/>
+      </w:rPr>
+    </w:lvl>
+    <w:lvl w:ilvl="2" w:tplc="04090005" w:tentative="1">
+      <w:start w:val="1"/>
+      <w:numFmt w:val="bullet"/>
+      <w:lvlText w:val=""/>
+      <w:lvlJc w:val="left"/>
+      <w:pPr>
+        <w:ind w:left="2160" w:hanging="360"/>
+      </w:pPr>
+      <w:rPr>
+        <w:rFonts w:ascii="Wingdings" w:hAnsi="Wingdings" w:hint="default"/>
+      </w:rPr>
+    </w:lvl>
+    <w:lvl w:ilvl="3" w:tplc="04090001" w:tentative="1">
+      <w:start w:val="1"/>
+      <w:numFmt w:val="bullet"/>
+      <w:lvlText w:val=""/>
+      <w:lvlJc w:val="left"/>
+      <w:pPr>
+        <w:ind w:left="2880" w:hanging="360"/>
+      </w:pPr>
+      <w:rPr>
+        <w:rFonts w:ascii="Symbol" w:hAnsi="Symbol" w:hint="default"/>
+      </w:rPr>
+    </w:lvl>
+    <w:lvl w:ilvl="4" w:tplc="04090003" w:tentative="1">
+      <w:start w:val="1"/>
+      <w:numFmt w:val="bullet"/>
+      <w:lvlText w:val="o"/>
+      <w:lvlJc w:val="left"/>
+      <w:pPr>
+        <w:ind w:left="3600" w:hanging="360"/>
+      </w:pPr>
+      <w:rPr>
+        <w:rFonts w:ascii="Courier New" w:hAnsi="Courier New" w:cs="Courier New" w:hint="default"/>
+      </w:rPr>
+    </w:lvl>
+    <w:lvl w:ilvl="5" w:tplc="04090005" w:tentative="1">
+      <w:start w:val="1"/>
+      <w:numFmt w:val="bullet"/>
+      <w:lvlText w:val=""/>
+      <w:lvlJc w:val="left"/>
+      <w:pPr>
+        <w:ind w:left="4320" w:hanging="360"/>
+      </w:pPr>
+      <w:rPr>
+        <w:rFonts w:ascii="Wingdings" w:hAnsi="Wingdings" w:hint="default"/>
+      </w:rPr>
+    </w:lvl>
+    <w:lvl w:ilvl="6" w:tplc="04090001" w:tentative="1">
+      <w:start w:val="1"/>
+      <w:numFmt w:val="bullet"/>
+      <w:lvlText w:val=""/>
+      <w:lvlJc w:val="left"/>
+      <w:pPr>
+        <w:ind w:left="5040" w:hanging="360"/>
+      </w:pPr>
+      <w:rPr>
+        <w:rFonts w:ascii="Symbol" w:hAnsi="Symbol" w:hint="default"/>
+      </w:rPr>
+    </w:lvl>
+    <w:lvl w:ilvl="7" w:tplc="04090003" w:tentative="1">
+      <w:start w:val="1"/>
+      <w:numFmt w:val="bullet"/>
+      <w:lvlText w:val="o"/>
+      <w:lvlJc w:val="left"/>
+      <w:pPr>
+        <w:ind w:left="5760" w:hanging="360"/>
+      </w:pPr>
+      <w:rPr>
+        <w:rFonts w:ascii="Courier New" w:hAnsi="Courier New" w:cs="Courier New" w:hint="default"/>
+      </w:rPr>
+    </w:lvl>
+    <w:lvl w:ilvl="8" w:tplc="04090005" w:tentative="1">
+      <w:start w:val="1"/>
+      <w:numFmt w:val="bullet"/>
+      <w:lvlText w:val=""/>
+      <w:lvlJc w:val="left"/>
+      <w:pPr>
+        <w:ind w:left="6480" w:hanging="360"/>
+      </w:pPr>
+      <w:rPr>
+        <w:rFonts w:ascii="Wingdings" w:hAnsi="Wingdings" w:hint="default"/>
+      </w:rPr>
+    </w:lvl>
+  </w:abstractNum>
+  <w:abstractNum w:abstractNumId="18" w15:restartNumberingAfterBreak="0">
     <w:nsid w:val="67394F6E"/>
     <w:multiLevelType w:val="hybridMultilevel"/>
     <w:tmpl w:val="F3ACB426"/>
@@ -5925,7 +14395,96 @@
       </w:pPr>
     </w:lvl>
   </w:abstractNum>
-  <w:abstractNum w:abstractNumId="12" w15:restartNumberingAfterBreak="0">
+  <w:abstractNum w:abstractNumId="19" w15:restartNumberingAfterBreak="0">
+    <w:nsid w:val="6E3C4E87"/>
+    <w:multiLevelType w:val="hybridMultilevel"/>
+    <w:tmpl w:val="55AE4ABA"/>
+    <w:lvl w:ilvl="0" w:tplc="0409000F">
+      <w:start w:val="1"/>
+      <w:numFmt w:val="decimal"/>
+      <w:lvlText w:val="%1."/>
+      <w:lvlJc w:val="left"/>
+      <w:pPr>
+        <w:ind w:left="720" w:hanging="360"/>
+      </w:pPr>
+      <w:rPr>
+        <w:rFonts w:hint="default"/>
+      </w:rPr>
+    </w:lvl>
+    <w:lvl w:ilvl="1" w:tplc="04090019" w:tentative="1">
+      <w:start w:val="1"/>
+      <w:numFmt w:val="lowerLetter"/>
+      <w:lvlText w:val="%2."/>
+      <w:lvlJc w:val="left"/>
+      <w:pPr>
+        <w:ind w:left="1440" w:hanging="360"/>
+      </w:pPr>
+    </w:lvl>
+    <w:lvl w:ilvl="2" w:tplc="0409001B" w:tentative="1">
+      <w:start w:val="1"/>
+      <w:numFmt w:val="lowerRoman"/>
+      <w:lvlText w:val="%3."/>
+      <w:lvlJc w:val="right"/>
+      <w:pPr>
+        <w:ind w:left="2160" w:hanging="180"/>
+      </w:pPr>
+    </w:lvl>
+    <w:lvl w:ilvl="3" w:tplc="0409000F" w:tentative="1">
+      <w:start w:val="1"/>
+      <w:numFmt w:val="decimal"/>
+      <w:lvlText w:val="%4."/>
+      <w:lvlJc w:val="left"/>
+      <w:pPr>
+        <w:ind w:left="2880" w:hanging="360"/>
+      </w:pPr>
+    </w:lvl>
+    <w:lvl w:ilvl="4" w:tplc="04090019" w:tentative="1">
+      <w:start w:val="1"/>
+      <w:numFmt w:val="lowerLetter"/>
+      <w:lvlText w:val="%5."/>
+      <w:lvlJc w:val="left"/>
+      <w:pPr>
+        <w:ind w:left="3600" w:hanging="360"/>
+      </w:pPr>
+    </w:lvl>
+    <w:lvl w:ilvl="5" w:tplc="0409001B" w:tentative="1">
+      <w:start w:val="1"/>
+      <w:numFmt w:val="lowerRoman"/>
+      <w:lvlText w:val="%6."/>
+      <w:lvlJc w:val="right"/>
+      <w:pPr>
+        <w:ind w:left="4320" w:hanging="180"/>
+      </w:pPr>
+    </w:lvl>
+    <w:lvl w:ilvl="6" w:tplc="0409000F" w:tentative="1">
+      <w:start w:val="1"/>
+      <w:numFmt w:val="decimal"/>
+      <w:lvlText w:val="%7."/>
+      <w:lvlJc w:val="left"/>
+      <w:pPr>
+        <w:ind w:left="5040" w:hanging="360"/>
+      </w:pPr>
+    </w:lvl>
+    <w:lvl w:ilvl="7" w:tplc="04090019" w:tentative="1">
+      <w:start w:val="1"/>
+      <w:numFmt w:val="lowerLetter"/>
+      <w:lvlText w:val="%8."/>
+      <w:lvlJc w:val="left"/>
+      <w:pPr>
+        <w:ind w:left="5760" w:hanging="360"/>
+      </w:pPr>
+    </w:lvl>
+    <w:lvl w:ilvl="8" w:tplc="0409001B" w:tentative="1">
+      <w:start w:val="1"/>
+      <w:numFmt w:val="lowerRoman"/>
+      <w:lvlText w:val="%9."/>
+      <w:lvlJc w:val="right"/>
+      <w:pPr>
+        <w:ind w:left="6480" w:hanging="180"/>
+      </w:pPr>
+    </w:lvl>
+  </w:abstractNum>
+  <w:abstractNum w:abstractNumId="20" w15:restartNumberingAfterBreak="0">
     <w:nsid w:val="70C17EE0"/>
     <w:multiLevelType w:val="hybridMultilevel"/>
     <w:tmpl w:val="588EB41A"/>
@@ -6038,51 +14597,280 @@
       </w:rPr>
     </w:lvl>
   </w:abstractNum>
-  <w:num w:numId="1" w16cid:durableId="1921713976">
+  <w:abstractNum w:abstractNumId="21" w15:restartNumberingAfterBreak="0">
+    <w:nsid w:val="7621148E"/>
+    <w:multiLevelType w:val="multilevel"/>
+    <w:tmpl w:val="A57AE28A"/>
+    <w:lvl w:ilvl="0">
+      <w:start w:val="1"/>
+      <w:numFmt w:val="decimal"/>
+      <w:lvlText w:val="%1."/>
+      <w:lvlJc w:val="left"/>
+      <w:pPr>
+        <w:tabs>
+          <w:tab w:val="num" w:pos="720"/>
+        </w:tabs>
+        <w:ind w:left="720" w:hanging="360"/>
+      </w:pPr>
+    </w:lvl>
+    <w:lvl w:ilvl="1" w:tentative="1">
+      <w:start w:val="1"/>
+      <w:numFmt w:val="decimal"/>
+      <w:lvlText w:val="%2."/>
+      <w:lvlJc w:val="left"/>
+      <w:pPr>
+        <w:tabs>
+          <w:tab w:val="num" w:pos="1440"/>
+        </w:tabs>
+        <w:ind w:left="1440" w:hanging="360"/>
+      </w:pPr>
+    </w:lvl>
+    <w:lvl w:ilvl="2" w:tentative="1">
+      <w:start w:val="1"/>
+      <w:numFmt w:val="decimal"/>
+      <w:lvlText w:val="%3."/>
+      <w:lvlJc w:val="left"/>
+      <w:pPr>
+        <w:tabs>
+          <w:tab w:val="num" w:pos="2160"/>
+        </w:tabs>
+        <w:ind w:left="2160" w:hanging="360"/>
+      </w:pPr>
+    </w:lvl>
+    <w:lvl w:ilvl="3" w:tentative="1">
+      <w:start w:val="1"/>
+      <w:numFmt w:val="decimal"/>
+      <w:lvlText w:val="%4."/>
+      <w:lvlJc w:val="left"/>
+      <w:pPr>
+        <w:tabs>
+          <w:tab w:val="num" w:pos="2880"/>
+        </w:tabs>
+        <w:ind w:left="2880" w:hanging="360"/>
+      </w:pPr>
+    </w:lvl>
+    <w:lvl w:ilvl="4" w:tentative="1">
+      <w:start w:val="1"/>
+      <w:numFmt w:val="decimal"/>
+      <w:lvlText w:val="%5."/>
+      <w:lvlJc w:val="left"/>
+      <w:pPr>
+        <w:tabs>
+          <w:tab w:val="num" w:pos="3600"/>
+        </w:tabs>
+        <w:ind w:left="3600" w:hanging="360"/>
+      </w:pPr>
+    </w:lvl>
+    <w:lvl w:ilvl="5" w:tentative="1">
+      <w:start w:val="1"/>
+      <w:numFmt w:val="decimal"/>
+      <w:lvlText w:val="%6."/>
+      <w:lvlJc w:val="left"/>
+      <w:pPr>
+        <w:tabs>
+          <w:tab w:val="num" w:pos="4320"/>
+        </w:tabs>
+        <w:ind w:left="4320" w:hanging="360"/>
+      </w:pPr>
+    </w:lvl>
+    <w:lvl w:ilvl="6" w:tentative="1">
+      <w:start w:val="1"/>
+      <w:numFmt w:val="decimal"/>
+      <w:lvlText w:val="%7."/>
+      <w:lvlJc w:val="left"/>
+      <w:pPr>
+        <w:tabs>
+          <w:tab w:val="num" w:pos="5040"/>
+        </w:tabs>
+        <w:ind w:left="5040" w:hanging="360"/>
+      </w:pPr>
+    </w:lvl>
+    <w:lvl w:ilvl="7" w:tentative="1">
+      <w:start w:val="1"/>
+      <w:numFmt w:val="decimal"/>
+      <w:lvlText w:val="%8."/>
+      <w:lvlJc w:val="left"/>
+      <w:pPr>
+        <w:tabs>
+          <w:tab w:val="num" w:pos="5760"/>
+        </w:tabs>
+        <w:ind w:left="5760" w:hanging="360"/>
+      </w:pPr>
+    </w:lvl>
+    <w:lvl w:ilvl="8" w:tentative="1">
+      <w:start w:val="1"/>
+      <w:numFmt w:val="decimal"/>
+      <w:lvlText w:val="%9."/>
+      <w:lvlJc w:val="left"/>
+      <w:pPr>
+        <w:tabs>
+          <w:tab w:val="num" w:pos="6480"/>
+        </w:tabs>
+        <w:ind w:left="6480" w:hanging="360"/>
+      </w:pPr>
+    </w:lvl>
+  </w:abstractNum>
+  <w:abstractNum w:abstractNumId="22" w15:restartNumberingAfterBreak="0">
+    <w:nsid w:val="78F228FC"/>
+    <w:multiLevelType w:val="hybridMultilevel"/>
+    <w:tmpl w:val="4698940A"/>
+    <w:lvl w:ilvl="0" w:tplc="0409000F">
+      <w:start w:val="1"/>
+      <w:numFmt w:val="decimal"/>
+      <w:lvlText w:val="%1."/>
+      <w:lvlJc w:val="left"/>
+      <w:pPr>
+        <w:ind w:left="1872" w:hanging="360"/>
+      </w:pPr>
+    </w:lvl>
+    <w:lvl w:ilvl="1" w:tplc="04090019" w:tentative="1">
+      <w:start w:val="1"/>
+      <w:numFmt w:val="lowerLetter"/>
+      <w:lvlText w:val="%2."/>
+      <w:lvlJc w:val="left"/>
+      <w:pPr>
+        <w:ind w:left="2592" w:hanging="360"/>
+      </w:pPr>
+    </w:lvl>
+    <w:lvl w:ilvl="2" w:tplc="0409001B" w:tentative="1">
+      <w:start w:val="1"/>
+      <w:numFmt w:val="lowerRoman"/>
+      <w:lvlText w:val="%3."/>
+      <w:lvlJc w:val="right"/>
+      <w:pPr>
+        <w:ind w:left="3312" w:hanging="180"/>
+      </w:pPr>
+    </w:lvl>
+    <w:lvl w:ilvl="3" w:tplc="0409000F" w:tentative="1">
+      <w:start w:val="1"/>
+      <w:numFmt w:val="decimal"/>
+      <w:lvlText w:val="%4."/>
+      <w:lvlJc w:val="left"/>
+      <w:pPr>
+        <w:ind w:left="4032" w:hanging="360"/>
+      </w:pPr>
+    </w:lvl>
+    <w:lvl w:ilvl="4" w:tplc="04090019" w:tentative="1">
+      <w:start w:val="1"/>
+      <w:numFmt w:val="lowerLetter"/>
+      <w:lvlText w:val="%5."/>
+      <w:lvlJc w:val="left"/>
+      <w:pPr>
+        <w:ind w:left="4752" w:hanging="360"/>
+      </w:pPr>
+    </w:lvl>
+    <w:lvl w:ilvl="5" w:tplc="0409001B" w:tentative="1">
+      <w:start w:val="1"/>
+      <w:numFmt w:val="lowerRoman"/>
+      <w:lvlText w:val="%6."/>
+      <w:lvlJc w:val="right"/>
+      <w:pPr>
+        <w:ind w:left="5472" w:hanging="180"/>
+      </w:pPr>
+    </w:lvl>
+    <w:lvl w:ilvl="6" w:tplc="0409000F" w:tentative="1">
+      <w:start w:val="1"/>
+      <w:numFmt w:val="decimal"/>
+      <w:lvlText w:val="%7."/>
+      <w:lvlJc w:val="left"/>
+      <w:pPr>
+        <w:ind w:left="6192" w:hanging="360"/>
+      </w:pPr>
+    </w:lvl>
+    <w:lvl w:ilvl="7" w:tplc="04090019" w:tentative="1">
+      <w:start w:val="1"/>
+      <w:numFmt w:val="lowerLetter"/>
+      <w:lvlText w:val="%8."/>
+      <w:lvlJc w:val="left"/>
+      <w:pPr>
+        <w:ind w:left="6912" w:hanging="360"/>
+      </w:pPr>
+    </w:lvl>
+    <w:lvl w:ilvl="8" w:tplc="0409001B" w:tentative="1">
+      <w:start w:val="1"/>
+      <w:numFmt w:val="lowerRoman"/>
+      <w:lvlText w:val="%9."/>
+      <w:lvlJc w:val="right"/>
+      <w:pPr>
+        <w:ind w:left="7632" w:hanging="180"/>
+      </w:pPr>
+    </w:lvl>
+  </w:abstractNum>
+  <w:num w:numId="1">
+    <w:abstractNumId w:val="13"/>
+  </w:num>
+  <w:num w:numId="2">
+    <w:abstractNumId w:val="12"/>
+  </w:num>
+  <w:num w:numId="3">
+    <w:abstractNumId w:val="20"/>
+  </w:num>
+  <w:num w:numId="4">
+    <w:abstractNumId w:val="14"/>
+  </w:num>
+  <w:num w:numId="5">
+    <w:abstractNumId w:val="11"/>
+  </w:num>
+  <w:num w:numId="6">
+    <w:abstractNumId w:val="6"/>
+  </w:num>
+  <w:num w:numId="7">
+    <w:abstractNumId w:val="16"/>
+  </w:num>
+  <w:num w:numId="8">
     <w:abstractNumId w:val="8"/>
   </w:num>
-  <w:num w:numId="2" w16cid:durableId="708333787">
+  <w:num w:numId="9">
+    <w:abstractNumId w:val="9"/>
+  </w:num>
+  <w:num w:numId="10">
+    <w:abstractNumId w:val="1"/>
+  </w:num>
+  <w:num w:numId="11">
+    <w:abstractNumId w:val="3"/>
+  </w:num>
+  <w:num w:numId="12">
+    <w:abstractNumId w:val="18"/>
+  </w:num>
+  <w:num w:numId="13">
     <w:abstractNumId w:val="7"/>
   </w:num>
-  <w:num w:numId="3" w16cid:durableId="1539246071">
-    <w:abstractNumId w:val="12"/>
+  <w:num w:numId="14">
+    <w:abstractNumId w:val="4"/>
   </w:num>
-  <w:num w:numId="4" w16cid:durableId="277874499">
-    <w:abstractNumId w:val="9"/>
+  <w:num w:numId="15">
+    <w:abstractNumId w:val="5"/>
   </w:num>
-  <w:num w:numId="5" w16cid:durableId="1453866164">
-    <w:abstractNumId w:val="6"/>
+  <w:num w:numId="16">
+    <w:abstractNumId w:val="19"/>
   </w:num>
-  <w:num w:numId="6" w16cid:durableId="1503741448">
+  <w:num w:numId="17">
+    <w:abstractNumId w:val="0"/>
+  </w:num>
+  <w:num w:numId="18">
+    <w:abstractNumId w:val="22"/>
+  </w:num>
+  <w:num w:numId="19">
     <w:abstractNumId w:val="2"/>
   </w:num>
-  <w:num w:numId="7" w16cid:durableId="1883470236">
+  <w:num w:numId="20">
     <w:abstractNumId w:val="10"/>
   </w:num>
-  <w:num w:numId="8" w16cid:durableId="1308631732">
-    <w:abstractNumId w:val="4"/>
+  <w:num w:numId="21">
+    <w:abstractNumId w:val="15"/>
   </w:num>
-  <w:num w:numId="9" w16cid:durableId="1665275917">
-    <w:abstractNumId w:val="5"/>
+  <w:num w:numId="22">
+    <w:abstractNumId w:val="17"/>
   </w:num>
-  <w:num w:numId="10" w16cid:durableId="374548999">
-    <w:abstractNumId w:val="0"/>
-  </w:num>
-  <w:num w:numId="11" w16cid:durableId="370308864">
-    <w:abstractNumId w:val="1"/>
-  </w:num>
-  <w:num w:numId="12" w16cid:durableId="1403215767">
-    <w:abstractNumId w:val="11"/>
-  </w:num>
-  <w:num w:numId="13" w16cid:durableId="1748530831">
-    <w:abstractNumId w:val="3"/>
+  <w:num w:numId="23">
+    <w:abstractNumId w:val="21"/>
   </w:num>
   <w:numIdMacAtCleanup w:val="6"/>
 </w:numbering>
 </file>
 
 <file path=word/styles.xml><?xml version="1.0" encoding="utf-8"?>
-<w:styles xmlns:mc="http://schemas.openxmlformats.org/markup-compatibility/2006" xmlns:r="http://schemas.openxmlformats.org/officeDocument/2006/relationships" xmlns:w="http://schemas.openxmlformats.org/wordprocessingml/2006/main" xmlns:w14="http://schemas.microsoft.com/office/word/2010/wordml" xmlns:w15="http://schemas.microsoft.com/office/word/2012/wordml" xmlns:w16cex="http://schemas.microsoft.com/office/word/2018/wordml/cex" xmlns:w16cid="http://schemas.microsoft.com/office/word/2016/wordml/cid" xmlns:w16="http://schemas.microsoft.com/office/word/2018/wordml" xmlns:w16sdtdh="http://schemas.microsoft.com/office/word/2020/wordml/sdtdatahash" xmlns:w16se="http://schemas.microsoft.com/office/word/2015/wordml/symex" mc:Ignorable="w14 w15 w16se w16cid w16 w16cex w16sdtdh">
+<w:styles xmlns:mc="http://schemas.openxmlformats.org/markup-compatibility/2006" xmlns:r="http://schemas.openxmlformats.org/officeDocument/2006/relationships" xmlns:w="http://schemas.openxmlformats.org/wordprocessingml/2006/main" xmlns:w14="http://schemas.microsoft.com/office/word/2010/wordml" xmlns:w15="http://schemas.microsoft.com/office/word/2012/wordml" xmlns:w16se="http://schemas.microsoft.com/office/word/2015/wordml/symex" mc:Ignorable="w14 w15 w16se">
   <w:docDefaults>
     <w:rPrDefault>
       <w:rPr>
@@ -6099,7 +14887,7 @@
       </w:pPr>
     </w:pPrDefault>
   </w:docDefaults>
-  <w:latentStyles w:defLockedState="0" w:defUIPriority="99" w:defSemiHidden="0" w:defUnhideWhenUsed="0" w:defQFormat="0" w:count="376">
+  <w:latentStyles w:defLockedState="0" w:defUIPriority="99" w:defSemiHidden="0" w:defUnhideWhenUsed="0" w:defQFormat="0" w:count="371">
     <w:lsdException w:name="Normal" w:uiPriority="0" w:qFormat="1"/>
     <w:lsdException w:name="heading 1" w:uiPriority="0" w:qFormat="1"/>
     <w:lsdException w:name="heading 2" w:semiHidden="1" w:uiPriority="9" w:unhideWhenUsed="1" w:qFormat="1"/>
@@ -6205,6 +14993,7 @@
     <w:lsdException w:name="HTML Sample" w:semiHidden="1" w:unhideWhenUsed="1"/>
     <w:lsdException w:name="HTML Typewriter" w:semiHidden="1" w:unhideWhenUsed="1"/>
     <w:lsdException w:name="HTML Variable" w:semiHidden="1" w:unhideWhenUsed="1"/>
+    <w:lsdException w:name="Normal Table" w:semiHidden="1" w:unhideWhenUsed="1"/>
     <w:lsdException w:name="annotation subject" w:semiHidden="1" w:unhideWhenUsed="1"/>
     <w:lsdException w:name="No List" w:semiHidden="1" w:unhideWhenUsed="1"/>
     <w:lsdException w:name="Outline List 1" w:semiHidden="1" w:unhideWhenUsed="1"/>
@@ -6247,8 +15036,11 @@
     <w:lsdException w:name="Table Contemporary" w:semiHidden="1" w:unhideWhenUsed="1"/>
     <w:lsdException w:name="Table Elegant" w:semiHidden="1" w:unhideWhenUsed="1"/>
     <w:lsdException w:name="Table Professional" w:semiHidden="1" w:unhideWhenUsed="1"/>
+    <w:lsdException w:name="Table Subtle 1" w:semiHidden="1" w:unhideWhenUsed="1"/>
     <w:lsdException w:name="Table Subtle 2" w:semiHidden="1" w:unhideWhenUsed="1"/>
     <w:lsdException w:name="Table Web 1" w:semiHidden="1" w:unhideWhenUsed="1"/>
+    <w:lsdException w:name="Table Web 2" w:semiHidden="1" w:unhideWhenUsed="1"/>
+    <w:lsdException w:name="Table Web 3" w:semiHidden="1" w:unhideWhenUsed="1"/>
     <w:lsdException w:name="Balloon Text" w:semiHidden="1" w:unhideWhenUsed="1"/>
     <w:lsdException w:name="Table Grid" w:uiPriority="39"/>
     <w:lsdException w:name="Table Theme" w:semiHidden="1" w:unhideWhenUsed="1"/>
@@ -6467,11 +15259,6 @@
     <w:lsdException w:name="List Table 5 Dark Accent 6" w:uiPriority="50"/>
     <w:lsdException w:name="List Table 6 Colorful Accent 6" w:uiPriority="51"/>
     <w:lsdException w:name="List Table 7 Colorful Accent 6" w:uiPriority="52"/>
-    <w:lsdException w:name="Mention" w:semiHidden="1" w:unhideWhenUsed="1"/>
-    <w:lsdException w:name="Smart Hyperlink" w:semiHidden="1" w:unhideWhenUsed="1"/>
-    <w:lsdException w:name="Hashtag" w:semiHidden="1" w:unhideWhenUsed="1"/>
-    <w:lsdException w:name="Unresolved Mention" w:semiHidden="1" w:unhideWhenUsed="1"/>
-    <w:lsdException w:name="Smart Link" w:semiHidden="1" w:unhideWhenUsed="1"/>
   </w:latentStyles>
   <w:style w:type="paragraph" w:default="1" w:styleId="Normal">
     <w:name w:val="Normal"/>
@@ -6494,7 +15281,7 @@
       <w:rFonts w:asciiTheme="majorHAnsi" w:eastAsiaTheme="majorEastAsia" w:hAnsiTheme="majorHAnsi" w:cstheme="majorBidi"/>
       <w:b/>
       <w:bCs/>
-      <w:color w:val="365F91" w:themeColor="accent1" w:themeShade="BF"/>
+      <w:color w:val="2E74B5" w:themeColor="accent1" w:themeShade="BF"/>
       <w:sz w:val="28"/>
       <w:szCs w:val="28"/>
     </w:rPr>
@@ -6516,7 +15303,7 @@
     </w:pPr>
     <w:rPr>
       <w:rFonts w:asciiTheme="majorHAnsi" w:eastAsiaTheme="majorEastAsia" w:hAnsiTheme="majorHAnsi" w:cstheme="majorBidi"/>
-      <w:color w:val="365F91" w:themeColor="accent1" w:themeShade="BF"/>
+      <w:color w:val="2E74B5" w:themeColor="accent1" w:themeShade="BF"/>
       <w:sz w:val="26"/>
       <w:szCs w:val="26"/>
     </w:rPr>
@@ -6538,7 +15325,7 @@
     </w:pPr>
     <w:rPr>
       <w:rFonts w:asciiTheme="majorHAnsi" w:eastAsiaTheme="majorEastAsia" w:hAnsiTheme="majorHAnsi" w:cstheme="majorBidi"/>
-      <w:color w:val="243F60" w:themeColor="accent1" w:themeShade="7F"/>
+      <w:color w:val="1F4D78" w:themeColor="accent1" w:themeShade="7F"/>
       <w:sz w:val="24"/>
       <w:szCs w:val="24"/>
     </w:rPr>
@@ -6563,7 +15350,7 @@
       <w:rFonts w:asciiTheme="majorHAnsi" w:eastAsiaTheme="majorEastAsia" w:hAnsiTheme="majorHAnsi" w:cstheme="majorBidi"/>
       <w:i/>
       <w:iCs/>
-      <w:color w:val="365F91" w:themeColor="accent1" w:themeShade="BF"/>
+      <w:color w:val="2E74B5" w:themeColor="accent1" w:themeShade="BF"/>
     </w:rPr>
   </w:style>
   <w:style w:type="character" w:default="1" w:styleId="DefaultParagraphFont">
@@ -6645,7 +15432,7 @@
     <w:rsid w:val="00103078"/>
     <w:rPr>
       <w:rFonts w:asciiTheme="majorHAnsi" w:eastAsiaTheme="majorEastAsia" w:hAnsiTheme="majorHAnsi" w:cstheme="majorBidi"/>
-      <w:color w:val="365F91" w:themeColor="accent1" w:themeShade="BF"/>
+      <w:color w:val="2E74B5" w:themeColor="accent1" w:themeShade="BF"/>
       <w:sz w:val="26"/>
       <w:szCs w:val="26"/>
     </w:rPr>
@@ -6658,7 +15445,7 @@
     <w:rsid w:val="00103078"/>
     <w:rPr>
       <w:rFonts w:asciiTheme="majorHAnsi" w:eastAsiaTheme="majorEastAsia" w:hAnsiTheme="majorHAnsi" w:cstheme="majorBidi"/>
-      <w:color w:val="243F60" w:themeColor="accent1" w:themeShade="7F"/>
+      <w:color w:val="1F4D78" w:themeColor="accent1" w:themeShade="7F"/>
       <w:sz w:val="24"/>
       <w:szCs w:val="24"/>
     </w:rPr>
@@ -6672,7 +15459,7 @@
       <w:rFonts w:asciiTheme="majorHAnsi" w:eastAsiaTheme="majorEastAsia" w:hAnsiTheme="majorHAnsi" w:cstheme="majorBidi"/>
       <w:b/>
       <w:bCs/>
-      <w:color w:val="365F91" w:themeColor="accent1" w:themeShade="BF"/>
+      <w:color w:val="2E74B5" w:themeColor="accent1" w:themeShade="BF"/>
       <w:sz w:val="28"/>
       <w:szCs w:val="28"/>
     </w:rPr>
@@ -6774,7 +15561,7 @@
       <w:rFonts w:asciiTheme="majorHAnsi" w:eastAsiaTheme="majorEastAsia" w:hAnsiTheme="majorHAnsi" w:cstheme="majorBidi"/>
       <w:i/>
       <w:iCs/>
-      <w:color w:val="365F91" w:themeColor="accent1" w:themeShade="BF"/>
+      <w:color w:val="2E74B5" w:themeColor="accent1" w:themeShade="BF"/>
     </w:rPr>
   </w:style>
   <w:style w:type="paragraph" w:styleId="CommentText">
@@ -6818,12 +15605,12 @@
       <w:tblStyleRowBandSize w:val="1"/>
       <w:tblStyleColBandSize w:val="1"/>
       <w:tblBorders>
-        <w:top w:val="single" w:sz="4" w:space="0" w:color="D99594" w:themeColor="accent2" w:themeTint="99"/>
-        <w:left w:val="single" w:sz="4" w:space="0" w:color="D99594" w:themeColor="accent2" w:themeTint="99"/>
-        <w:bottom w:val="single" w:sz="4" w:space="0" w:color="D99594" w:themeColor="accent2" w:themeTint="99"/>
-        <w:right w:val="single" w:sz="4" w:space="0" w:color="D99594" w:themeColor="accent2" w:themeTint="99"/>
-        <w:insideH w:val="single" w:sz="4" w:space="0" w:color="D99594" w:themeColor="accent2" w:themeTint="99"/>
-        <w:insideV w:val="single" w:sz="4" w:space="0" w:color="D99594" w:themeColor="accent2" w:themeTint="99"/>
+        <w:top w:val="single" w:sz="4" w:space="0" w:color="F4B083" w:themeColor="accent2" w:themeTint="99"/>
+        <w:left w:val="single" w:sz="4" w:space="0" w:color="F4B083" w:themeColor="accent2" w:themeTint="99"/>
+        <w:bottom w:val="single" w:sz="4" w:space="0" w:color="F4B083" w:themeColor="accent2" w:themeTint="99"/>
+        <w:right w:val="single" w:sz="4" w:space="0" w:color="F4B083" w:themeColor="accent2" w:themeTint="99"/>
+        <w:insideH w:val="single" w:sz="4" w:space="0" w:color="F4B083" w:themeColor="accent2" w:themeTint="99"/>
+        <w:insideV w:val="single" w:sz="4" w:space="0" w:color="F4B083" w:themeColor="accent2" w:themeTint="99"/>
       </w:tblBorders>
     </w:tblPr>
     <w:tblStylePr w:type="firstRow">
@@ -6835,14 +15622,14 @@
       <w:tblPr/>
       <w:tcPr>
         <w:tcBorders>
-          <w:top w:val="single" w:sz="4" w:space="0" w:color="C0504D" w:themeColor="accent2"/>
-          <w:left w:val="single" w:sz="4" w:space="0" w:color="C0504D" w:themeColor="accent2"/>
-          <w:bottom w:val="single" w:sz="4" w:space="0" w:color="C0504D" w:themeColor="accent2"/>
-          <w:right w:val="single" w:sz="4" w:space="0" w:color="C0504D" w:themeColor="accent2"/>
+          <w:top w:val="single" w:sz="4" w:space="0" w:color="ED7D31" w:themeColor="accent2"/>
+          <w:left w:val="single" w:sz="4" w:space="0" w:color="ED7D31" w:themeColor="accent2"/>
+          <w:bottom w:val="single" w:sz="4" w:space="0" w:color="ED7D31" w:themeColor="accent2"/>
+          <w:right w:val="single" w:sz="4" w:space="0" w:color="ED7D31" w:themeColor="accent2"/>
           <w:insideH w:val="nil"/>
           <w:insideV w:val="nil"/>
         </w:tcBorders>
-        <w:shd w:val="clear" w:color="auto" w:fill="C0504D" w:themeFill="accent2"/>
+        <w:shd w:val="clear" w:color="auto" w:fill="ED7D31" w:themeFill="accent2"/>
       </w:tcPr>
     </w:tblStylePr>
     <w:tblStylePr w:type="lastRow">
@@ -6853,7 +15640,7 @@
       <w:tblPr/>
       <w:tcPr>
         <w:tcBorders>
-          <w:top w:val="double" w:sz="4" w:space="0" w:color="C0504D" w:themeColor="accent2"/>
+          <w:top w:val="double" w:sz="4" w:space="0" w:color="ED7D31" w:themeColor="accent2"/>
         </w:tcBorders>
       </w:tcPr>
     </w:tblStylePr>
@@ -6872,15 +15659,64 @@
     <w:tblStylePr w:type="band1Vert">
       <w:tblPr/>
       <w:tcPr>
-        <w:shd w:val="clear" w:color="auto" w:fill="F2DBDB" w:themeFill="accent2" w:themeFillTint="33"/>
+        <w:shd w:val="clear" w:color="auto" w:fill="FBE4D5" w:themeFill="accent2" w:themeFillTint="33"/>
       </w:tcPr>
     </w:tblStylePr>
     <w:tblStylePr w:type="band1Horz">
       <w:tblPr/>
       <w:tcPr>
-        <w:shd w:val="clear" w:color="auto" w:fill="F2DBDB" w:themeFill="accent2" w:themeFillTint="33"/>
+        <w:shd w:val="clear" w:color="auto" w:fill="FBE4D5" w:themeFill="accent2" w:themeFillTint="33"/>
       </w:tcPr>
     </w:tblStylePr>
+  </w:style>
+  <w:style w:type="paragraph" w:styleId="HTMLPreformatted">
+    <w:name w:val="HTML Preformatted"/>
+    <w:basedOn w:val="Normal"/>
+    <w:link w:val="HTMLPreformattedChar"/>
+    <w:uiPriority w:val="99"/>
+    <w:semiHidden/>
+    <w:unhideWhenUsed/>
+    <w:rsid w:val="00B413E5"/>
+    <w:pPr>
+      <w:tabs>
+        <w:tab w:val="left" w:pos="916"/>
+        <w:tab w:val="left" w:pos="1832"/>
+        <w:tab w:val="left" w:pos="2748"/>
+        <w:tab w:val="left" w:pos="3664"/>
+        <w:tab w:val="left" w:pos="4580"/>
+        <w:tab w:val="left" w:pos="5496"/>
+        <w:tab w:val="left" w:pos="6412"/>
+        <w:tab w:val="left" w:pos="7328"/>
+        <w:tab w:val="left" w:pos="8244"/>
+        <w:tab w:val="left" w:pos="9160"/>
+        <w:tab w:val="left" w:pos="10076"/>
+        <w:tab w:val="left" w:pos="10992"/>
+        <w:tab w:val="left" w:pos="11908"/>
+        <w:tab w:val="left" w:pos="12824"/>
+        <w:tab w:val="left" w:pos="13740"/>
+        <w:tab w:val="left" w:pos="14656"/>
+      </w:tabs>
+      <w:spacing w:after="0" w:line="240" w:lineRule="auto"/>
+      <w:ind w:left="0"/>
+    </w:pPr>
+    <w:rPr>
+      <w:rFonts w:ascii="Courier New" w:eastAsia="Times New Roman" w:hAnsi="Courier New" w:cs="Courier New"/>
+      <w:sz w:val="20"/>
+      <w:szCs w:val="20"/>
+    </w:rPr>
+  </w:style>
+  <w:style w:type="character" w:customStyle="1" w:styleId="HTMLPreformattedChar">
+    <w:name w:val="HTML Preformatted Char"/>
+    <w:basedOn w:val="DefaultParagraphFont"/>
+    <w:link w:val="HTMLPreformatted"/>
+    <w:uiPriority w:val="99"/>
+    <w:semiHidden/>
+    <w:rsid w:val="00B413E5"/>
+    <w:rPr>
+      <w:rFonts w:ascii="Courier New" w:eastAsia="Times New Roman" w:hAnsi="Courier New" w:cs="Courier New"/>
+      <w:sz w:val="20"/>
+      <w:szCs w:val="20"/>
+    </w:rPr>
   </w:style>
 </w:styles>
 </file>
@@ -6888,7 +15724,7 @@
 <file path=word/theme/theme1.xml><?xml version="1.0" encoding="utf-8"?>
 <a:theme xmlns:a="http://schemas.openxmlformats.org/drawingml/2006/main" name="Office Theme">
   <a:themeElements>
-    <a:clrScheme name="Custom 13">
+    <a:clrScheme name="Office">
       <a:dk1>
         <a:sysClr val="windowText" lastClr="000000"/>
       </a:dk1>
@@ -6896,34 +15732,34 @@
         <a:sysClr val="window" lastClr="FFFFFF"/>
       </a:lt1>
       <a:dk2>
-        <a:srgbClr val="282880"/>
+        <a:srgbClr val="44546A"/>
       </a:dk2>
       <a:lt2>
-        <a:srgbClr val="EEECE1"/>
+        <a:srgbClr val="E7E6E6"/>
       </a:lt2>
       <a:accent1>
-        <a:srgbClr val="4F81BD"/>
+        <a:srgbClr val="5B9BD5"/>
       </a:accent1>
       <a:accent2>
-        <a:srgbClr val="C0504D"/>
+        <a:srgbClr val="ED7D31"/>
       </a:accent2>
       <a:accent3>
-        <a:srgbClr val="9BBB59"/>
+        <a:srgbClr val="A5A5A5"/>
       </a:accent3>
       <a:accent4>
-        <a:srgbClr val="8064A2"/>
+        <a:srgbClr val="FFC000"/>
       </a:accent4>
       <a:accent5>
-        <a:srgbClr val="4BACC6"/>
+        <a:srgbClr val="4472C4"/>
       </a:accent5>
       <a:accent6>
-        <a:srgbClr val="F79646"/>
+        <a:srgbClr val="70AD47"/>
       </a:accent6>
       <a:hlink>
-        <a:srgbClr val="0000FF"/>
+        <a:srgbClr val="0563C1"/>
       </a:hlink>
       <a:folHlink>
-        <a:srgbClr val="800080"/>
+        <a:srgbClr val="954F72"/>
       </a:folHlink>
     </a:clrScheme>
     <a:fontScheme name="Custom 5">
@@ -7091,7 +15927,7 @@
 </file>
 
 <file path=customXml/itemProps1.xml><?xml version="1.0" encoding="utf-8"?>
-<ds:datastoreItem xmlns:ds="http://schemas.openxmlformats.org/officeDocument/2006/customXml" ds:itemID="{9AE75F25-6CF0-4658-97E4-9D1AE5EB61B8}">
+<ds:datastoreItem xmlns:ds="http://schemas.openxmlformats.org/officeDocument/2006/customXml" ds:itemID="{33718BD6-CB67-4E48-B903-BBFBE41FF778}">
   <ds:schemaRefs>
     <ds:schemaRef ds:uri="http://schemas.openxmlformats.org/officeDocument/2006/bibliography"/>
   </ds:schemaRefs>
